--- a/tables in analysis.docx
+++ b/tables in analysis.docx
@@ -1,6 +1,6 @@
 
 <file path=word/document.xml><?xml version="1.0" encoding="utf-8"?>
-<w:document xmlns:ve="http://schemas.openxmlformats.org/markup-compatibility/2006" xmlns:o="urn:schemas-microsoft-com:office:office" xmlns:r="http://schemas.openxmlformats.org/officeDocument/2006/relationships" xmlns:m="http://schemas.openxmlformats.org/officeDocument/2006/math" xmlns:v="urn:schemas-microsoft-com:vml" xmlns:wp="http://schemas.openxmlformats.org/drawingml/2006/wordprocessingDrawing" xmlns:w10="urn:schemas-microsoft-com:office:word" xmlns:w="http://schemas.openxmlformats.org/wordprocessingml/2006/main" xmlns:wne="http://schemas.microsoft.com/office/word/2006/wordml">
+<w:document xmlns:wpc="http://schemas.microsoft.com/office/word/2010/wordprocessingCanvas" xmlns:mc="http://schemas.openxmlformats.org/markup-compatibility/2006" xmlns:o="urn:schemas-microsoft-com:office:office" xmlns:r="http://schemas.openxmlformats.org/officeDocument/2006/relationships" xmlns:m="http://schemas.openxmlformats.org/officeDocument/2006/math" xmlns:v="urn:schemas-microsoft-com:vml" xmlns:wp14="http://schemas.microsoft.com/office/word/2010/wordprocessingDrawing" xmlns:wp="http://schemas.openxmlformats.org/drawingml/2006/wordprocessingDrawing" xmlns:w10="urn:schemas-microsoft-com:office:word" xmlns:w="http://schemas.openxmlformats.org/wordprocessingml/2006/main" xmlns:w14="http://schemas.microsoft.com/office/word/2010/wordml" xmlns:w15="http://schemas.microsoft.com/office/word/2012/wordml" xmlns:wpg="http://schemas.microsoft.com/office/word/2010/wordprocessingGroup" xmlns:wpi="http://schemas.microsoft.com/office/word/2010/wordprocessingInk" xmlns:wne="http://schemas.microsoft.com/office/word/2006/wordml" xmlns:wps="http://schemas.microsoft.com/office/word/2010/wordprocessingShape" mc:Ignorable="w14 w15 wp14">
   <w:body>
     <w:p>
       <w:r>
@@ -329,6 +329,8549 @@
           </wp:inline>
         </w:drawing>
       </w:r>
+      <w:r>
+        <w:rPr>
+          <w:noProof/>
+        </w:rPr>
+        <w:drawing>
+          <wp:inline distT="0" distB="0" distL="0" distR="0" wp14:anchorId="75FAE700" wp14:editId="357CF0B6">
+            <wp:extent cx="6858000" cy="2075815"/>
+            <wp:effectExtent l="19050" t="0" r="0" b="0"/>
+            <wp:docPr id="1" name="Picture 1"/>
+            <wp:cNvGraphicFramePr>
+              <a:graphicFrameLocks xmlns:a="http://schemas.openxmlformats.org/drawingml/2006/main" noChangeAspect="1"/>
+            </wp:cNvGraphicFramePr>
+            <a:graphic xmlns:a="http://schemas.openxmlformats.org/drawingml/2006/main">
+              <a:graphicData uri="http://schemas.openxmlformats.org/drawingml/2006/picture">
+                <pic:pic xmlns:pic="http://schemas.openxmlformats.org/drawingml/2006/picture">
+                  <pic:nvPicPr>
+                    <pic:cNvPr id="0" name=""/>
+                    <pic:cNvPicPr/>
+                  </pic:nvPicPr>
+                  <pic:blipFill>
+                    <a:blip r:embed="rId4" cstate="print"/>
+                    <a:stretch>
+                      <a:fillRect/>
+                    </a:stretch>
+                  </pic:blipFill>
+                  <pic:spPr>
+                    <a:xfrm>
+                      <a:off x="0" y="0"/>
+                      <a:ext cx="6858000" cy="2075815"/>
+                    </a:xfrm>
+                    <a:prstGeom prst="rect">
+                      <a:avLst/>
+                    </a:prstGeom>
+                  </pic:spPr>
+                </pic:pic>
+              </a:graphicData>
+            </a:graphic>
+          </wp:inline>
+        </w:drawing>
+      </w:r>
+    </w:p>
+    <w:p>
+      <w:r>
+        <w:rPr>
+          <w:noProof/>
+        </w:rPr>
+        <w:lastRenderedPageBreak/>
+        <w:drawing>
+          <wp:inline distT="0" distB="0" distL="0" distR="0" wp14:anchorId="152B422C" wp14:editId="37965379">
+            <wp:extent cx="6858000" cy="603250"/>
+            <wp:effectExtent l="19050" t="0" r="0" b="0"/>
+            <wp:docPr id="4" name="Picture 4"/>
+            <wp:cNvGraphicFramePr>
+              <a:graphicFrameLocks xmlns:a="http://schemas.openxmlformats.org/drawingml/2006/main" noChangeAspect="1"/>
+            </wp:cNvGraphicFramePr>
+            <a:graphic xmlns:a="http://schemas.openxmlformats.org/drawingml/2006/main">
+              <a:graphicData uri="http://schemas.openxmlformats.org/drawingml/2006/picture">
+                <pic:pic xmlns:pic="http://schemas.openxmlformats.org/drawingml/2006/picture">
+                  <pic:nvPicPr>
+                    <pic:cNvPr id="0" name=""/>
+                    <pic:cNvPicPr/>
+                  </pic:nvPicPr>
+                  <pic:blipFill>
+                    <a:blip r:embed="rId5" cstate="print"/>
+                    <a:stretch>
+                      <a:fillRect/>
+                    </a:stretch>
+                  </pic:blipFill>
+                  <pic:spPr>
+                    <a:xfrm>
+                      <a:off x="0" y="0"/>
+                      <a:ext cx="6858000" cy="603250"/>
+                    </a:xfrm>
+                    <a:prstGeom prst="rect">
+                      <a:avLst/>
+                    </a:prstGeom>
+                  </pic:spPr>
+                </pic:pic>
+              </a:graphicData>
+            </a:graphic>
+          </wp:inline>
+        </w:drawing>
+      </w:r>
+      <w:r>
+        <w:rPr>
+          <w:noProof/>
+        </w:rPr>
+        <w:drawing>
+          <wp:inline distT="0" distB="0" distL="0" distR="0" wp14:anchorId="1D0D195C" wp14:editId="1A928E14">
+            <wp:extent cx="6858000" cy="3002280"/>
+            <wp:effectExtent l="19050" t="0" r="0" b="0"/>
+            <wp:docPr id="11" name="Picture 11"/>
+            <wp:cNvGraphicFramePr>
+              <a:graphicFrameLocks xmlns:a="http://schemas.openxmlformats.org/drawingml/2006/main" noChangeAspect="1"/>
+            </wp:cNvGraphicFramePr>
+            <a:graphic xmlns:a="http://schemas.openxmlformats.org/drawingml/2006/main">
+              <a:graphicData uri="http://schemas.openxmlformats.org/drawingml/2006/picture">
+                <pic:pic xmlns:pic="http://schemas.openxmlformats.org/drawingml/2006/picture">
+                  <pic:nvPicPr>
+                    <pic:cNvPr id="0" name=""/>
+                    <pic:cNvPicPr/>
+                  </pic:nvPicPr>
+                  <pic:blipFill>
+                    <a:blip r:embed="rId6" cstate="print"/>
+                    <a:stretch>
+                      <a:fillRect/>
+                    </a:stretch>
+                  </pic:blipFill>
+                  <pic:spPr>
+                    <a:xfrm>
+                      <a:off x="0" y="0"/>
+                      <a:ext cx="6858000" cy="3002280"/>
+                    </a:xfrm>
+                    <a:prstGeom prst="rect">
+                      <a:avLst/>
+                    </a:prstGeom>
+                  </pic:spPr>
+                </pic:pic>
+              </a:graphicData>
+            </a:graphic>
+          </wp:inline>
+        </w:drawing>
+      </w:r>
+      <w:r>
+        <w:rPr>
+          <w:noProof/>
+        </w:rPr>
+        <w:drawing>
+          <wp:inline distT="0" distB="0" distL="0" distR="0" wp14:anchorId="03615CD3" wp14:editId="4932D009">
+            <wp:extent cx="6858000" cy="650875"/>
+            <wp:effectExtent l="19050" t="0" r="0" b="0"/>
+            <wp:docPr id="12" name="Picture 12"/>
+            <wp:cNvGraphicFramePr>
+              <a:graphicFrameLocks xmlns:a="http://schemas.openxmlformats.org/drawingml/2006/main" noChangeAspect="1"/>
+            </wp:cNvGraphicFramePr>
+            <a:graphic xmlns:a="http://schemas.openxmlformats.org/drawingml/2006/main">
+              <a:graphicData uri="http://schemas.openxmlformats.org/drawingml/2006/picture">
+                <pic:pic xmlns:pic="http://schemas.openxmlformats.org/drawingml/2006/picture">
+                  <pic:nvPicPr>
+                    <pic:cNvPr id="0" name=""/>
+                    <pic:cNvPicPr/>
+                  </pic:nvPicPr>
+                  <pic:blipFill>
+                    <a:blip r:embed="rId7" cstate="print"/>
+                    <a:stretch>
+                      <a:fillRect/>
+                    </a:stretch>
+                  </pic:blipFill>
+                  <pic:spPr>
+                    <a:xfrm>
+                      <a:off x="0" y="0"/>
+                      <a:ext cx="6858000" cy="650875"/>
+                    </a:xfrm>
+                    <a:prstGeom prst="rect">
+                      <a:avLst/>
+                    </a:prstGeom>
+                  </pic:spPr>
+                </pic:pic>
+              </a:graphicData>
+            </a:graphic>
+          </wp:inline>
+        </w:drawing>
+      </w:r>
+      <w:r>
+        <w:rPr>
+          <w:noProof/>
+        </w:rPr>
+        <w:drawing>
+          <wp:inline distT="0" distB="0" distL="0" distR="0" wp14:anchorId="3D63CAC0" wp14:editId="38660DA7">
+            <wp:extent cx="6858000" cy="124460"/>
+            <wp:effectExtent l="19050" t="0" r="0" b="0"/>
+            <wp:docPr id="13" name="Picture 13"/>
+            <wp:cNvGraphicFramePr>
+              <a:graphicFrameLocks xmlns:a="http://schemas.openxmlformats.org/drawingml/2006/main" noChangeAspect="1"/>
+            </wp:cNvGraphicFramePr>
+            <a:graphic xmlns:a="http://schemas.openxmlformats.org/drawingml/2006/main">
+              <a:graphicData uri="http://schemas.openxmlformats.org/drawingml/2006/picture">
+                <pic:pic xmlns:pic="http://schemas.openxmlformats.org/drawingml/2006/picture">
+                  <pic:nvPicPr>
+                    <pic:cNvPr id="0" name=""/>
+                    <pic:cNvPicPr/>
+                  </pic:nvPicPr>
+                  <pic:blipFill>
+                    <a:blip r:embed="rId8" cstate="print"/>
+                    <a:stretch>
+                      <a:fillRect/>
+                    </a:stretch>
+                  </pic:blipFill>
+                  <pic:spPr>
+                    <a:xfrm>
+                      <a:off x="0" y="0"/>
+                      <a:ext cx="6858000" cy="124460"/>
+                    </a:xfrm>
+                    <a:prstGeom prst="rect">
+                      <a:avLst/>
+                    </a:prstGeom>
+                  </pic:spPr>
+                </pic:pic>
+              </a:graphicData>
+            </a:graphic>
+          </wp:inline>
+        </w:drawing>
+      </w:r>
+      <w:r>
+        <w:rPr>
+          <w:noProof/>
+        </w:rPr>
+        <w:drawing>
+          <wp:inline distT="0" distB="0" distL="0" distR="0" wp14:anchorId="3E269AB5" wp14:editId="6A09DFD4">
+            <wp:extent cx="6858000" cy="2787650"/>
+            <wp:effectExtent l="19050" t="0" r="0" b="0"/>
+            <wp:docPr id="14" name="Picture 14"/>
+            <wp:cNvGraphicFramePr>
+              <a:graphicFrameLocks xmlns:a="http://schemas.openxmlformats.org/drawingml/2006/main" noChangeAspect="1"/>
+            </wp:cNvGraphicFramePr>
+            <a:graphic xmlns:a="http://schemas.openxmlformats.org/drawingml/2006/main">
+              <a:graphicData uri="http://schemas.openxmlformats.org/drawingml/2006/picture">
+                <pic:pic xmlns:pic="http://schemas.openxmlformats.org/drawingml/2006/picture">
+                  <pic:nvPicPr>
+                    <pic:cNvPr id="0" name=""/>
+                    <pic:cNvPicPr/>
+                  </pic:nvPicPr>
+                  <pic:blipFill>
+                    <a:blip r:embed="rId9" cstate="print"/>
+                    <a:stretch>
+                      <a:fillRect/>
+                    </a:stretch>
+                  </pic:blipFill>
+                  <pic:spPr>
+                    <a:xfrm>
+                      <a:off x="0" y="0"/>
+                      <a:ext cx="6858000" cy="2787650"/>
+                    </a:xfrm>
+                    <a:prstGeom prst="rect">
+                      <a:avLst/>
+                    </a:prstGeom>
+                  </pic:spPr>
+                </pic:pic>
+              </a:graphicData>
+            </a:graphic>
+          </wp:inline>
+        </w:drawing>
+      </w:r>
+      <w:r>
+        <w:rPr>
+          <w:noProof/>
+        </w:rPr>
+        <w:drawing>
+          <wp:inline distT="0" distB="0" distL="0" distR="0" wp14:anchorId="17DCAC33" wp14:editId="07C6CE63">
+            <wp:extent cx="6858000" cy="981075"/>
+            <wp:effectExtent l="19050" t="0" r="0" b="0"/>
+            <wp:docPr id="15" name="Picture 15"/>
+            <wp:cNvGraphicFramePr>
+              <a:graphicFrameLocks xmlns:a="http://schemas.openxmlformats.org/drawingml/2006/main" noChangeAspect="1"/>
+            </wp:cNvGraphicFramePr>
+            <a:graphic xmlns:a="http://schemas.openxmlformats.org/drawingml/2006/main">
+              <a:graphicData uri="http://schemas.openxmlformats.org/drawingml/2006/picture">
+                <pic:pic xmlns:pic="http://schemas.openxmlformats.org/drawingml/2006/picture">
+                  <pic:nvPicPr>
+                    <pic:cNvPr id="0" name=""/>
+                    <pic:cNvPicPr/>
+                  </pic:nvPicPr>
+                  <pic:blipFill>
+                    <a:blip r:embed="rId10" cstate="print"/>
+                    <a:stretch>
+                      <a:fillRect/>
+                    </a:stretch>
+                  </pic:blipFill>
+                  <pic:spPr>
+                    <a:xfrm>
+                      <a:off x="0" y="0"/>
+                      <a:ext cx="6858000" cy="981075"/>
+                    </a:xfrm>
+                    <a:prstGeom prst="rect">
+                      <a:avLst/>
+                    </a:prstGeom>
+                  </pic:spPr>
+                </pic:pic>
+              </a:graphicData>
+            </a:graphic>
+          </wp:inline>
+        </w:drawing>
+      </w:r>
+    </w:p>
+    <w:p/>
+    <w:p>
+      <w:r>
+        <w:rPr>
+          <w:noProof/>
+        </w:rPr>
+        <w:lastRenderedPageBreak/>
+        <w:drawing>
+          <wp:inline distT="0" distB="0" distL="0" distR="0" wp14:anchorId="70E865BB" wp14:editId="1E93B8DD">
+            <wp:extent cx="6858000" cy="1783715"/>
+            <wp:effectExtent l="19050" t="0" r="0" b="0"/>
+            <wp:docPr id="16" name="Picture 16"/>
+            <wp:cNvGraphicFramePr>
+              <a:graphicFrameLocks xmlns:a="http://schemas.openxmlformats.org/drawingml/2006/main" noChangeAspect="1"/>
+            </wp:cNvGraphicFramePr>
+            <a:graphic xmlns:a="http://schemas.openxmlformats.org/drawingml/2006/main">
+              <a:graphicData uri="http://schemas.openxmlformats.org/drawingml/2006/picture">
+                <pic:pic xmlns:pic="http://schemas.openxmlformats.org/drawingml/2006/picture">
+                  <pic:nvPicPr>
+                    <pic:cNvPr id="0" name=""/>
+                    <pic:cNvPicPr/>
+                  </pic:nvPicPr>
+                  <pic:blipFill>
+                    <a:blip r:embed="rId11" cstate="print"/>
+                    <a:stretch>
+                      <a:fillRect/>
+                    </a:stretch>
+                  </pic:blipFill>
+                  <pic:spPr>
+                    <a:xfrm>
+                      <a:off x="0" y="0"/>
+                      <a:ext cx="6858000" cy="1783715"/>
+                    </a:xfrm>
+                    <a:prstGeom prst="rect">
+                      <a:avLst/>
+                    </a:prstGeom>
+                  </pic:spPr>
+                </pic:pic>
+              </a:graphicData>
+            </a:graphic>
+          </wp:inline>
+        </w:drawing>
+      </w:r>
+    </w:p>
+    <w:p>
+      <w:r>
+        <w:rPr>
+          <w:noProof/>
+        </w:rPr>
+        <w:drawing>
+          <wp:inline distT="0" distB="0" distL="0" distR="0" wp14:anchorId="75FAE700" wp14:editId="357CF0B6">
+            <wp:extent cx="6858000" cy="2075815"/>
+            <wp:effectExtent l="19050" t="0" r="0" b="0"/>
+            <wp:docPr id="17" name="Picture 17"/>
+            <wp:cNvGraphicFramePr>
+              <a:graphicFrameLocks xmlns:a="http://schemas.openxmlformats.org/drawingml/2006/main" noChangeAspect="1"/>
+            </wp:cNvGraphicFramePr>
+            <a:graphic xmlns:a="http://schemas.openxmlformats.org/drawingml/2006/main">
+              <a:graphicData uri="http://schemas.openxmlformats.org/drawingml/2006/picture">
+                <pic:pic xmlns:pic="http://schemas.openxmlformats.org/drawingml/2006/picture">
+                  <pic:nvPicPr>
+                    <pic:cNvPr id="0" name=""/>
+                    <pic:cNvPicPr/>
+                  </pic:nvPicPr>
+                  <pic:blipFill>
+                    <a:blip r:embed="rId4" cstate="print"/>
+                    <a:stretch>
+                      <a:fillRect/>
+                    </a:stretch>
+                  </pic:blipFill>
+                  <pic:spPr>
+                    <a:xfrm>
+                      <a:off x="0" y="0"/>
+                      <a:ext cx="6858000" cy="2075815"/>
+                    </a:xfrm>
+                    <a:prstGeom prst="rect">
+                      <a:avLst/>
+                    </a:prstGeom>
+                  </pic:spPr>
+                </pic:pic>
+              </a:graphicData>
+            </a:graphic>
+          </wp:inline>
+        </w:drawing>
+      </w:r>
+    </w:p>
+    <w:p>
+      <w:r>
+        <w:rPr>
+          <w:noProof/>
+        </w:rPr>
+        <w:drawing>
+          <wp:inline distT="0" distB="0" distL="0" distR="0" wp14:anchorId="152B422C" wp14:editId="37965379">
+            <wp:extent cx="6858000" cy="603250"/>
+            <wp:effectExtent l="19050" t="0" r="0" b="0"/>
+            <wp:docPr id="18" name="Picture 18"/>
+            <wp:cNvGraphicFramePr>
+              <a:graphicFrameLocks xmlns:a="http://schemas.openxmlformats.org/drawingml/2006/main" noChangeAspect="1"/>
+            </wp:cNvGraphicFramePr>
+            <a:graphic xmlns:a="http://schemas.openxmlformats.org/drawingml/2006/main">
+              <a:graphicData uri="http://schemas.openxmlformats.org/drawingml/2006/picture">
+                <pic:pic xmlns:pic="http://schemas.openxmlformats.org/drawingml/2006/picture">
+                  <pic:nvPicPr>
+                    <pic:cNvPr id="0" name=""/>
+                    <pic:cNvPicPr/>
+                  </pic:nvPicPr>
+                  <pic:blipFill>
+                    <a:blip r:embed="rId5" cstate="print"/>
+                    <a:stretch>
+                      <a:fillRect/>
+                    </a:stretch>
+                  </pic:blipFill>
+                  <pic:spPr>
+                    <a:xfrm>
+                      <a:off x="0" y="0"/>
+                      <a:ext cx="6858000" cy="603250"/>
+                    </a:xfrm>
+                    <a:prstGeom prst="rect">
+                      <a:avLst/>
+                    </a:prstGeom>
+                  </pic:spPr>
+                </pic:pic>
+              </a:graphicData>
+            </a:graphic>
+          </wp:inline>
+        </w:drawing>
+      </w:r>
+      <w:r>
+        <w:rPr>
+          <w:noProof/>
+        </w:rPr>
+        <w:drawing>
+          <wp:inline distT="0" distB="0" distL="0" distR="0" wp14:anchorId="1D0D195C" wp14:editId="1A928E14">
+            <wp:extent cx="6858000" cy="3002280"/>
+            <wp:effectExtent l="19050" t="0" r="0" b="0"/>
+            <wp:docPr id="19" name="Picture 19"/>
+            <wp:cNvGraphicFramePr>
+              <a:graphicFrameLocks xmlns:a="http://schemas.openxmlformats.org/drawingml/2006/main" noChangeAspect="1"/>
+            </wp:cNvGraphicFramePr>
+            <a:graphic xmlns:a="http://schemas.openxmlformats.org/drawingml/2006/main">
+              <a:graphicData uri="http://schemas.openxmlformats.org/drawingml/2006/picture">
+                <pic:pic xmlns:pic="http://schemas.openxmlformats.org/drawingml/2006/picture">
+                  <pic:nvPicPr>
+                    <pic:cNvPr id="0" name=""/>
+                    <pic:cNvPicPr/>
+                  </pic:nvPicPr>
+                  <pic:blipFill>
+                    <a:blip r:embed="rId6" cstate="print"/>
+                    <a:stretch>
+                      <a:fillRect/>
+                    </a:stretch>
+                  </pic:blipFill>
+                  <pic:spPr>
+                    <a:xfrm>
+                      <a:off x="0" y="0"/>
+                      <a:ext cx="6858000" cy="3002280"/>
+                    </a:xfrm>
+                    <a:prstGeom prst="rect">
+                      <a:avLst/>
+                    </a:prstGeom>
+                  </pic:spPr>
+                </pic:pic>
+              </a:graphicData>
+            </a:graphic>
+          </wp:inline>
+        </w:drawing>
+      </w:r>
+      <w:r>
+        <w:rPr>
+          <w:noProof/>
+        </w:rPr>
+        <w:drawing>
+          <wp:inline distT="0" distB="0" distL="0" distR="0" wp14:anchorId="03615CD3" wp14:editId="4932D009">
+            <wp:extent cx="6858000" cy="650875"/>
+            <wp:effectExtent l="19050" t="0" r="0" b="0"/>
+            <wp:docPr id="20" name="Picture 20"/>
+            <wp:cNvGraphicFramePr>
+              <a:graphicFrameLocks xmlns:a="http://schemas.openxmlformats.org/drawingml/2006/main" noChangeAspect="1"/>
+            </wp:cNvGraphicFramePr>
+            <a:graphic xmlns:a="http://schemas.openxmlformats.org/drawingml/2006/main">
+              <a:graphicData uri="http://schemas.openxmlformats.org/drawingml/2006/picture">
+                <pic:pic xmlns:pic="http://schemas.openxmlformats.org/drawingml/2006/picture">
+                  <pic:nvPicPr>
+                    <pic:cNvPr id="0" name=""/>
+                    <pic:cNvPicPr/>
+                  </pic:nvPicPr>
+                  <pic:blipFill>
+                    <a:blip r:embed="rId7" cstate="print"/>
+                    <a:stretch>
+                      <a:fillRect/>
+                    </a:stretch>
+                  </pic:blipFill>
+                  <pic:spPr>
+                    <a:xfrm>
+                      <a:off x="0" y="0"/>
+                      <a:ext cx="6858000" cy="650875"/>
+                    </a:xfrm>
+                    <a:prstGeom prst="rect">
+                      <a:avLst/>
+                    </a:prstGeom>
+                  </pic:spPr>
+                </pic:pic>
+              </a:graphicData>
+            </a:graphic>
+          </wp:inline>
+        </w:drawing>
+      </w:r>
+      <w:r>
+        <w:rPr>
+          <w:noProof/>
+        </w:rPr>
+        <w:drawing>
+          <wp:inline distT="0" distB="0" distL="0" distR="0" wp14:anchorId="3D63CAC0" wp14:editId="38660DA7">
+            <wp:extent cx="6858000" cy="124460"/>
+            <wp:effectExtent l="19050" t="0" r="0" b="0"/>
+            <wp:docPr id="21" name="Picture 21"/>
+            <wp:cNvGraphicFramePr>
+              <a:graphicFrameLocks xmlns:a="http://schemas.openxmlformats.org/drawingml/2006/main" noChangeAspect="1"/>
+            </wp:cNvGraphicFramePr>
+            <a:graphic xmlns:a="http://schemas.openxmlformats.org/drawingml/2006/main">
+              <a:graphicData uri="http://schemas.openxmlformats.org/drawingml/2006/picture">
+                <pic:pic xmlns:pic="http://schemas.openxmlformats.org/drawingml/2006/picture">
+                  <pic:nvPicPr>
+                    <pic:cNvPr id="0" name=""/>
+                    <pic:cNvPicPr/>
+                  </pic:nvPicPr>
+                  <pic:blipFill>
+                    <a:blip r:embed="rId8" cstate="print"/>
+                    <a:stretch>
+                      <a:fillRect/>
+                    </a:stretch>
+                  </pic:blipFill>
+                  <pic:spPr>
+                    <a:xfrm>
+                      <a:off x="0" y="0"/>
+                      <a:ext cx="6858000" cy="124460"/>
+                    </a:xfrm>
+                    <a:prstGeom prst="rect">
+                      <a:avLst/>
+                    </a:prstGeom>
+                  </pic:spPr>
+                </pic:pic>
+              </a:graphicData>
+            </a:graphic>
+          </wp:inline>
+        </w:drawing>
+      </w:r>
+      <w:r>
+        <w:rPr>
+          <w:noProof/>
+        </w:rPr>
+        <w:lastRenderedPageBreak/>
+        <w:drawing>
+          <wp:inline distT="0" distB="0" distL="0" distR="0" wp14:anchorId="3E269AB5" wp14:editId="6A09DFD4">
+            <wp:extent cx="6858000" cy="2787650"/>
+            <wp:effectExtent l="19050" t="0" r="0" b="0"/>
+            <wp:docPr id="22" name="Picture 22"/>
+            <wp:cNvGraphicFramePr>
+              <a:graphicFrameLocks xmlns:a="http://schemas.openxmlformats.org/drawingml/2006/main" noChangeAspect="1"/>
+            </wp:cNvGraphicFramePr>
+            <a:graphic xmlns:a="http://schemas.openxmlformats.org/drawingml/2006/main">
+              <a:graphicData uri="http://schemas.openxmlformats.org/drawingml/2006/picture">
+                <pic:pic xmlns:pic="http://schemas.openxmlformats.org/drawingml/2006/picture">
+                  <pic:nvPicPr>
+                    <pic:cNvPr id="0" name=""/>
+                    <pic:cNvPicPr/>
+                  </pic:nvPicPr>
+                  <pic:blipFill>
+                    <a:blip r:embed="rId9" cstate="print"/>
+                    <a:stretch>
+                      <a:fillRect/>
+                    </a:stretch>
+                  </pic:blipFill>
+                  <pic:spPr>
+                    <a:xfrm>
+                      <a:off x="0" y="0"/>
+                      <a:ext cx="6858000" cy="2787650"/>
+                    </a:xfrm>
+                    <a:prstGeom prst="rect">
+                      <a:avLst/>
+                    </a:prstGeom>
+                  </pic:spPr>
+                </pic:pic>
+              </a:graphicData>
+            </a:graphic>
+          </wp:inline>
+        </w:drawing>
+      </w:r>
+      <w:r>
+        <w:rPr>
+          <w:noProof/>
+        </w:rPr>
+        <w:drawing>
+          <wp:inline distT="0" distB="0" distL="0" distR="0" wp14:anchorId="17DCAC33" wp14:editId="07C6CE63">
+            <wp:extent cx="6858000" cy="981075"/>
+            <wp:effectExtent l="19050" t="0" r="0" b="0"/>
+            <wp:docPr id="23" name="Picture 23"/>
+            <wp:cNvGraphicFramePr>
+              <a:graphicFrameLocks xmlns:a="http://schemas.openxmlformats.org/drawingml/2006/main" noChangeAspect="1"/>
+            </wp:cNvGraphicFramePr>
+            <a:graphic xmlns:a="http://schemas.openxmlformats.org/drawingml/2006/main">
+              <a:graphicData uri="http://schemas.openxmlformats.org/drawingml/2006/picture">
+                <pic:pic xmlns:pic="http://schemas.openxmlformats.org/drawingml/2006/picture">
+                  <pic:nvPicPr>
+                    <pic:cNvPr id="0" name=""/>
+                    <pic:cNvPicPr/>
+                  </pic:nvPicPr>
+                  <pic:blipFill>
+                    <a:blip r:embed="rId10" cstate="print"/>
+                    <a:stretch>
+                      <a:fillRect/>
+                    </a:stretch>
+                  </pic:blipFill>
+                  <pic:spPr>
+                    <a:xfrm>
+                      <a:off x="0" y="0"/>
+                      <a:ext cx="6858000" cy="981075"/>
+                    </a:xfrm>
+                    <a:prstGeom prst="rect">
+                      <a:avLst/>
+                    </a:prstGeom>
+                  </pic:spPr>
+                </pic:pic>
+              </a:graphicData>
+            </a:graphic>
+          </wp:inline>
+        </w:drawing>
+      </w:r>
+    </w:p>
+    <w:p/>
+    <w:p>
+      <w:r>
+        <w:rPr>
+          <w:noProof/>
+        </w:rPr>
+        <w:drawing>
+          <wp:inline distT="0" distB="0" distL="0" distR="0" wp14:anchorId="70E865BB" wp14:editId="1E93B8DD">
+            <wp:extent cx="6858000" cy="1783715"/>
+            <wp:effectExtent l="19050" t="0" r="0" b="0"/>
+            <wp:docPr id="24" name="Picture 24"/>
+            <wp:cNvGraphicFramePr>
+              <a:graphicFrameLocks xmlns:a="http://schemas.openxmlformats.org/drawingml/2006/main" noChangeAspect="1"/>
+            </wp:cNvGraphicFramePr>
+            <a:graphic xmlns:a="http://schemas.openxmlformats.org/drawingml/2006/main">
+              <a:graphicData uri="http://schemas.openxmlformats.org/drawingml/2006/picture">
+                <pic:pic xmlns:pic="http://schemas.openxmlformats.org/drawingml/2006/picture">
+                  <pic:nvPicPr>
+                    <pic:cNvPr id="0" name=""/>
+                    <pic:cNvPicPr/>
+                  </pic:nvPicPr>
+                  <pic:blipFill>
+                    <a:blip r:embed="rId11" cstate="print"/>
+                    <a:stretch>
+                      <a:fillRect/>
+                    </a:stretch>
+                  </pic:blipFill>
+                  <pic:spPr>
+                    <a:xfrm>
+                      <a:off x="0" y="0"/>
+                      <a:ext cx="6858000" cy="1783715"/>
+                    </a:xfrm>
+                    <a:prstGeom prst="rect">
+                      <a:avLst/>
+                    </a:prstGeom>
+                  </pic:spPr>
+                </pic:pic>
+              </a:graphicData>
+            </a:graphic>
+          </wp:inline>
+        </w:drawing>
+      </w:r>
+    </w:p>
+    <w:p>
+      <w:r>
+        <w:rPr>
+          <w:noProof/>
+        </w:rPr>
+        <w:drawing>
+          <wp:inline distT="0" distB="0" distL="0" distR="0" wp14:anchorId="75FAE700" wp14:editId="357CF0B6">
+            <wp:extent cx="6858000" cy="2075815"/>
+            <wp:effectExtent l="19050" t="0" r="0" b="0"/>
+            <wp:docPr id="25" name="Picture 25"/>
+            <wp:cNvGraphicFramePr>
+              <a:graphicFrameLocks xmlns:a="http://schemas.openxmlformats.org/drawingml/2006/main" noChangeAspect="1"/>
+            </wp:cNvGraphicFramePr>
+            <a:graphic xmlns:a="http://schemas.openxmlformats.org/drawingml/2006/main">
+              <a:graphicData uri="http://schemas.openxmlformats.org/drawingml/2006/picture">
+                <pic:pic xmlns:pic="http://schemas.openxmlformats.org/drawingml/2006/picture">
+                  <pic:nvPicPr>
+                    <pic:cNvPr id="0" name=""/>
+                    <pic:cNvPicPr/>
+                  </pic:nvPicPr>
+                  <pic:blipFill>
+                    <a:blip r:embed="rId4" cstate="print"/>
+                    <a:stretch>
+                      <a:fillRect/>
+                    </a:stretch>
+                  </pic:blipFill>
+                  <pic:spPr>
+                    <a:xfrm>
+                      <a:off x="0" y="0"/>
+                      <a:ext cx="6858000" cy="2075815"/>
+                    </a:xfrm>
+                    <a:prstGeom prst="rect">
+                      <a:avLst/>
+                    </a:prstGeom>
+                  </pic:spPr>
+                </pic:pic>
+              </a:graphicData>
+            </a:graphic>
+          </wp:inline>
+        </w:drawing>
+      </w:r>
+    </w:p>
+    <w:p>
+      <w:r>
+        <w:rPr>
+          <w:noProof/>
+        </w:rPr>
+        <w:lastRenderedPageBreak/>
+        <w:drawing>
+          <wp:inline distT="0" distB="0" distL="0" distR="0" wp14:anchorId="152B422C" wp14:editId="37965379">
+            <wp:extent cx="6858000" cy="603250"/>
+            <wp:effectExtent l="19050" t="0" r="0" b="0"/>
+            <wp:docPr id="26" name="Picture 26"/>
+            <wp:cNvGraphicFramePr>
+              <a:graphicFrameLocks xmlns:a="http://schemas.openxmlformats.org/drawingml/2006/main" noChangeAspect="1"/>
+            </wp:cNvGraphicFramePr>
+            <a:graphic xmlns:a="http://schemas.openxmlformats.org/drawingml/2006/main">
+              <a:graphicData uri="http://schemas.openxmlformats.org/drawingml/2006/picture">
+                <pic:pic xmlns:pic="http://schemas.openxmlformats.org/drawingml/2006/picture">
+                  <pic:nvPicPr>
+                    <pic:cNvPr id="0" name=""/>
+                    <pic:cNvPicPr/>
+                  </pic:nvPicPr>
+                  <pic:blipFill>
+                    <a:blip r:embed="rId5" cstate="print"/>
+                    <a:stretch>
+                      <a:fillRect/>
+                    </a:stretch>
+                  </pic:blipFill>
+                  <pic:spPr>
+                    <a:xfrm>
+                      <a:off x="0" y="0"/>
+                      <a:ext cx="6858000" cy="603250"/>
+                    </a:xfrm>
+                    <a:prstGeom prst="rect">
+                      <a:avLst/>
+                    </a:prstGeom>
+                  </pic:spPr>
+                </pic:pic>
+              </a:graphicData>
+            </a:graphic>
+          </wp:inline>
+        </w:drawing>
+      </w:r>
+      <w:r>
+        <w:rPr>
+          <w:noProof/>
+        </w:rPr>
+        <w:drawing>
+          <wp:inline distT="0" distB="0" distL="0" distR="0" wp14:anchorId="1D0D195C" wp14:editId="1A928E14">
+            <wp:extent cx="6858000" cy="3002280"/>
+            <wp:effectExtent l="19050" t="0" r="0" b="0"/>
+            <wp:docPr id="27" name="Picture 27"/>
+            <wp:cNvGraphicFramePr>
+              <a:graphicFrameLocks xmlns:a="http://schemas.openxmlformats.org/drawingml/2006/main" noChangeAspect="1"/>
+            </wp:cNvGraphicFramePr>
+            <a:graphic xmlns:a="http://schemas.openxmlformats.org/drawingml/2006/main">
+              <a:graphicData uri="http://schemas.openxmlformats.org/drawingml/2006/picture">
+                <pic:pic xmlns:pic="http://schemas.openxmlformats.org/drawingml/2006/picture">
+                  <pic:nvPicPr>
+                    <pic:cNvPr id="0" name=""/>
+                    <pic:cNvPicPr/>
+                  </pic:nvPicPr>
+                  <pic:blipFill>
+                    <a:blip r:embed="rId6" cstate="print"/>
+                    <a:stretch>
+                      <a:fillRect/>
+                    </a:stretch>
+                  </pic:blipFill>
+                  <pic:spPr>
+                    <a:xfrm>
+                      <a:off x="0" y="0"/>
+                      <a:ext cx="6858000" cy="3002280"/>
+                    </a:xfrm>
+                    <a:prstGeom prst="rect">
+                      <a:avLst/>
+                    </a:prstGeom>
+                  </pic:spPr>
+                </pic:pic>
+              </a:graphicData>
+            </a:graphic>
+          </wp:inline>
+        </w:drawing>
+      </w:r>
+      <w:r>
+        <w:rPr>
+          <w:noProof/>
+        </w:rPr>
+        <w:drawing>
+          <wp:inline distT="0" distB="0" distL="0" distR="0" wp14:anchorId="03615CD3" wp14:editId="4932D009">
+            <wp:extent cx="6858000" cy="650875"/>
+            <wp:effectExtent l="19050" t="0" r="0" b="0"/>
+            <wp:docPr id="28" name="Picture 28"/>
+            <wp:cNvGraphicFramePr>
+              <a:graphicFrameLocks xmlns:a="http://schemas.openxmlformats.org/drawingml/2006/main" noChangeAspect="1"/>
+            </wp:cNvGraphicFramePr>
+            <a:graphic xmlns:a="http://schemas.openxmlformats.org/drawingml/2006/main">
+              <a:graphicData uri="http://schemas.openxmlformats.org/drawingml/2006/picture">
+                <pic:pic xmlns:pic="http://schemas.openxmlformats.org/drawingml/2006/picture">
+                  <pic:nvPicPr>
+                    <pic:cNvPr id="0" name=""/>
+                    <pic:cNvPicPr/>
+                  </pic:nvPicPr>
+                  <pic:blipFill>
+                    <a:blip r:embed="rId7" cstate="print"/>
+                    <a:stretch>
+                      <a:fillRect/>
+                    </a:stretch>
+                  </pic:blipFill>
+                  <pic:spPr>
+                    <a:xfrm>
+                      <a:off x="0" y="0"/>
+                      <a:ext cx="6858000" cy="650875"/>
+                    </a:xfrm>
+                    <a:prstGeom prst="rect">
+                      <a:avLst/>
+                    </a:prstGeom>
+                  </pic:spPr>
+                </pic:pic>
+              </a:graphicData>
+            </a:graphic>
+          </wp:inline>
+        </w:drawing>
+      </w:r>
+      <w:r>
+        <w:rPr>
+          <w:noProof/>
+        </w:rPr>
+        <w:drawing>
+          <wp:inline distT="0" distB="0" distL="0" distR="0" wp14:anchorId="3D63CAC0" wp14:editId="38660DA7">
+            <wp:extent cx="6858000" cy="124460"/>
+            <wp:effectExtent l="19050" t="0" r="0" b="0"/>
+            <wp:docPr id="29" name="Picture 29"/>
+            <wp:cNvGraphicFramePr>
+              <a:graphicFrameLocks xmlns:a="http://schemas.openxmlformats.org/drawingml/2006/main" noChangeAspect="1"/>
+            </wp:cNvGraphicFramePr>
+            <a:graphic xmlns:a="http://schemas.openxmlformats.org/drawingml/2006/main">
+              <a:graphicData uri="http://schemas.openxmlformats.org/drawingml/2006/picture">
+                <pic:pic xmlns:pic="http://schemas.openxmlformats.org/drawingml/2006/picture">
+                  <pic:nvPicPr>
+                    <pic:cNvPr id="0" name=""/>
+                    <pic:cNvPicPr/>
+                  </pic:nvPicPr>
+                  <pic:blipFill>
+                    <a:blip r:embed="rId8" cstate="print"/>
+                    <a:stretch>
+                      <a:fillRect/>
+                    </a:stretch>
+                  </pic:blipFill>
+                  <pic:spPr>
+                    <a:xfrm>
+                      <a:off x="0" y="0"/>
+                      <a:ext cx="6858000" cy="124460"/>
+                    </a:xfrm>
+                    <a:prstGeom prst="rect">
+                      <a:avLst/>
+                    </a:prstGeom>
+                  </pic:spPr>
+                </pic:pic>
+              </a:graphicData>
+            </a:graphic>
+          </wp:inline>
+        </w:drawing>
+      </w:r>
+      <w:r>
+        <w:rPr>
+          <w:noProof/>
+        </w:rPr>
+        <w:drawing>
+          <wp:inline distT="0" distB="0" distL="0" distR="0" wp14:anchorId="3E269AB5" wp14:editId="6A09DFD4">
+            <wp:extent cx="6858000" cy="2787650"/>
+            <wp:effectExtent l="19050" t="0" r="0" b="0"/>
+            <wp:docPr id="30" name="Picture 30"/>
+            <wp:cNvGraphicFramePr>
+              <a:graphicFrameLocks xmlns:a="http://schemas.openxmlformats.org/drawingml/2006/main" noChangeAspect="1"/>
+            </wp:cNvGraphicFramePr>
+            <a:graphic xmlns:a="http://schemas.openxmlformats.org/drawingml/2006/main">
+              <a:graphicData uri="http://schemas.openxmlformats.org/drawingml/2006/picture">
+                <pic:pic xmlns:pic="http://schemas.openxmlformats.org/drawingml/2006/picture">
+                  <pic:nvPicPr>
+                    <pic:cNvPr id="0" name=""/>
+                    <pic:cNvPicPr/>
+                  </pic:nvPicPr>
+                  <pic:blipFill>
+                    <a:blip r:embed="rId9" cstate="print"/>
+                    <a:stretch>
+                      <a:fillRect/>
+                    </a:stretch>
+                  </pic:blipFill>
+                  <pic:spPr>
+                    <a:xfrm>
+                      <a:off x="0" y="0"/>
+                      <a:ext cx="6858000" cy="2787650"/>
+                    </a:xfrm>
+                    <a:prstGeom prst="rect">
+                      <a:avLst/>
+                    </a:prstGeom>
+                  </pic:spPr>
+                </pic:pic>
+              </a:graphicData>
+            </a:graphic>
+          </wp:inline>
+        </w:drawing>
+      </w:r>
+      <w:r>
+        <w:rPr>
+          <w:noProof/>
+        </w:rPr>
+        <w:drawing>
+          <wp:inline distT="0" distB="0" distL="0" distR="0" wp14:anchorId="17DCAC33" wp14:editId="07C6CE63">
+            <wp:extent cx="6858000" cy="981075"/>
+            <wp:effectExtent l="19050" t="0" r="0" b="0"/>
+            <wp:docPr id="31" name="Picture 31"/>
+            <wp:cNvGraphicFramePr>
+              <a:graphicFrameLocks xmlns:a="http://schemas.openxmlformats.org/drawingml/2006/main" noChangeAspect="1"/>
+            </wp:cNvGraphicFramePr>
+            <a:graphic xmlns:a="http://schemas.openxmlformats.org/drawingml/2006/main">
+              <a:graphicData uri="http://schemas.openxmlformats.org/drawingml/2006/picture">
+                <pic:pic xmlns:pic="http://schemas.openxmlformats.org/drawingml/2006/picture">
+                  <pic:nvPicPr>
+                    <pic:cNvPr id="0" name=""/>
+                    <pic:cNvPicPr/>
+                  </pic:nvPicPr>
+                  <pic:blipFill>
+                    <a:blip r:embed="rId10" cstate="print"/>
+                    <a:stretch>
+                      <a:fillRect/>
+                    </a:stretch>
+                  </pic:blipFill>
+                  <pic:spPr>
+                    <a:xfrm>
+                      <a:off x="0" y="0"/>
+                      <a:ext cx="6858000" cy="981075"/>
+                    </a:xfrm>
+                    <a:prstGeom prst="rect">
+                      <a:avLst/>
+                    </a:prstGeom>
+                  </pic:spPr>
+                </pic:pic>
+              </a:graphicData>
+            </a:graphic>
+          </wp:inline>
+        </w:drawing>
+      </w:r>
+    </w:p>
+    <w:p/>
+    <w:p>
+      <w:r>
+        <w:rPr>
+          <w:noProof/>
+        </w:rPr>
+        <w:lastRenderedPageBreak/>
+        <w:drawing>
+          <wp:inline distT="0" distB="0" distL="0" distR="0" wp14:anchorId="70E865BB" wp14:editId="1E93B8DD">
+            <wp:extent cx="6858000" cy="1783715"/>
+            <wp:effectExtent l="19050" t="0" r="0" b="0"/>
+            <wp:docPr id="32" name="Picture 32"/>
+            <wp:cNvGraphicFramePr>
+              <a:graphicFrameLocks xmlns:a="http://schemas.openxmlformats.org/drawingml/2006/main" noChangeAspect="1"/>
+            </wp:cNvGraphicFramePr>
+            <a:graphic xmlns:a="http://schemas.openxmlformats.org/drawingml/2006/main">
+              <a:graphicData uri="http://schemas.openxmlformats.org/drawingml/2006/picture">
+                <pic:pic xmlns:pic="http://schemas.openxmlformats.org/drawingml/2006/picture">
+                  <pic:nvPicPr>
+                    <pic:cNvPr id="0" name=""/>
+                    <pic:cNvPicPr/>
+                  </pic:nvPicPr>
+                  <pic:blipFill>
+                    <a:blip r:embed="rId11" cstate="print"/>
+                    <a:stretch>
+                      <a:fillRect/>
+                    </a:stretch>
+                  </pic:blipFill>
+                  <pic:spPr>
+                    <a:xfrm>
+                      <a:off x="0" y="0"/>
+                      <a:ext cx="6858000" cy="1783715"/>
+                    </a:xfrm>
+                    <a:prstGeom prst="rect">
+                      <a:avLst/>
+                    </a:prstGeom>
+                  </pic:spPr>
+                </pic:pic>
+              </a:graphicData>
+            </a:graphic>
+          </wp:inline>
+        </w:drawing>
+      </w:r>
+    </w:p>
+    <w:p>
+      <w:r>
+        <w:rPr>
+          <w:noProof/>
+        </w:rPr>
+        <w:drawing>
+          <wp:inline distT="0" distB="0" distL="0" distR="0" wp14:anchorId="75FAE700" wp14:editId="357CF0B6">
+            <wp:extent cx="6858000" cy="2075815"/>
+            <wp:effectExtent l="19050" t="0" r="0" b="0"/>
+            <wp:docPr id="33" name="Picture 33"/>
+            <wp:cNvGraphicFramePr>
+              <a:graphicFrameLocks xmlns:a="http://schemas.openxmlformats.org/drawingml/2006/main" noChangeAspect="1"/>
+            </wp:cNvGraphicFramePr>
+            <a:graphic xmlns:a="http://schemas.openxmlformats.org/drawingml/2006/main">
+              <a:graphicData uri="http://schemas.openxmlformats.org/drawingml/2006/picture">
+                <pic:pic xmlns:pic="http://schemas.openxmlformats.org/drawingml/2006/picture">
+                  <pic:nvPicPr>
+                    <pic:cNvPr id="0" name=""/>
+                    <pic:cNvPicPr/>
+                  </pic:nvPicPr>
+                  <pic:blipFill>
+                    <a:blip r:embed="rId4" cstate="print"/>
+                    <a:stretch>
+                      <a:fillRect/>
+                    </a:stretch>
+                  </pic:blipFill>
+                  <pic:spPr>
+                    <a:xfrm>
+                      <a:off x="0" y="0"/>
+                      <a:ext cx="6858000" cy="2075815"/>
+                    </a:xfrm>
+                    <a:prstGeom prst="rect">
+                      <a:avLst/>
+                    </a:prstGeom>
+                  </pic:spPr>
+                </pic:pic>
+              </a:graphicData>
+            </a:graphic>
+          </wp:inline>
+        </w:drawing>
+      </w:r>
+    </w:p>
+    <w:p>
+      <w:r>
+        <w:rPr>
+          <w:noProof/>
+        </w:rPr>
+        <w:drawing>
+          <wp:inline distT="0" distB="0" distL="0" distR="0" wp14:anchorId="152B422C" wp14:editId="37965379">
+            <wp:extent cx="6858000" cy="603250"/>
+            <wp:effectExtent l="19050" t="0" r="0" b="0"/>
+            <wp:docPr id="34" name="Picture 34"/>
+            <wp:cNvGraphicFramePr>
+              <a:graphicFrameLocks xmlns:a="http://schemas.openxmlformats.org/drawingml/2006/main" noChangeAspect="1"/>
+            </wp:cNvGraphicFramePr>
+            <a:graphic xmlns:a="http://schemas.openxmlformats.org/drawingml/2006/main">
+              <a:graphicData uri="http://schemas.openxmlformats.org/drawingml/2006/picture">
+                <pic:pic xmlns:pic="http://schemas.openxmlformats.org/drawingml/2006/picture">
+                  <pic:nvPicPr>
+                    <pic:cNvPr id="0" name=""/>
+                    <pic:cNvPicPr/>
+                  </pic:nvPicPr>
+                  <pic:blipFill>
+                    <a:blip r:embed="rId5" cstate="print"/>
+                    <a:stretch>
+                      <a:fillRect/>
+                    </a:stretch>
+                  </pic:blipFill>
+                  <pic:spPr>
+                    <a:xfrm>
+                      <a:off x="0" y="0"/>
+                      <a:ext cx="6858000" cy="603250"/>
+                    </a:xfrm>
+                    <a:prstGeom prst="rect">
+                      <a:avLst/>
+                    </a:prstGeom>
+                  </pic:spPr>
+                </pic:pic>
+              </a:graphicData>
+            </a:graphic>
+          </wp:inline>
+        </w:drawing>
+      </w:r>
+      <w:r>
+        <w:rPr>
+          <w:noProof/>
+        </w:rPr>
+        <w:drawing>
+          <wp:inline distT="0" distB="0" distL="0" distR="0" wp14:anchorId="1D0D195C" wp14:editId="1A928E14">
+            <wp:extent cx="6858000" cy="3002280"/>
+            <wp:effectExtent l="19050" t="0" r="0" b="0"/>
+            <wp:docPr id="35" name="Picture 35"/>
+            <wp:cNvGraphicFramePr>
+              <a:graphicFrameLocks xmlns:a="http://schemas.openxmlformats.org/drawingml/2006/main" noChangeAspect="1"/>
+            </wp:cNvGraphicFramePr>
+            <a:graphic xmlns:a="http://schemas.openxmlformats.org/drawingml/2006/main">
+              <a:graphicData uri="http://schemas.openxmlformats.org/drawingml/2006/picture">
+                <pic:pic xmlns:pic="http://schemas.openxmlformats.org/drawingml/2006/picture">
+                  <pic:nvPicPr>
+                    <pic:cNvPr id="0" name=""/>
+                    <pic:cNvPicPr/>
+                  </pic:nvPicPr>
+                  <pic:blipFill>
+                    <a:blip r:embed="rId6" cstate="print"/>
+                    <a:stretch>
+                      <a:fillRect/>
+                    </a:stretch>
+                  </pic:blipFill>
+                  <pic:spPr>
+                    <a:xfrm>
+                      <a:off x="0" y="0"/>
+                      <a:ext cx="6858000" cy="3002280"/>
+                    </a:xfrm>
+                    <a:prstGeom prst="rect">
+                      <a:avLst/>
+                    </a:prstGeom>
+                  </pic:spPr>
+                </pic:pic>
+              </a:graphicData>
+            </a:graphic>
+          </wp:inline>
+        </w:drawing>
+      </w:r>
+      <w:r>
+        <w:rPr>
+          <w:noProof/>
+        </w:rPr>
+        <w:drawing>
+          <wp:inline distT="0" distB="0" distL="0" distR="0" wp14:anchorId="03615CD3" wp14:editId="4932D009">
+            <wp:extent cx="6858000" cy="650875"/>
+            <wp:effectExtent l="19050" t="0" r="0" b="0"/>
+            <wp:docPr id="36" name="Picture 36"/>
+            <wp:cNvGraphicFramePr>
+              <a:graphicFrameLocks xmlns:a="http://schemas.openxmlformats.org/drawingml/2006/main" noChangeAspect="1"/>
+            </wp:cNvGraphicFramePr>
+            <a:graphic xmlns:a="http://schemas.openxmlformats.org/drawingml/2006/main">
+              <a:graphicData uri="http://schemas.openxmlformats.org/drawingml/2006/picture">
+                <pic:pic xmlns:pic="http://schemas.openxmlformats.org/drawingml/2006/picture">
+                  <pic:nvPicPr>
+                    <pic:cNvPr id="0" name=""/>
+                    <pic:cNvPicPr/>
+                  </pic:nvPicPr>
+                  <pic:blipFill>
+                    <a:blip r:embed="rId7" cstate="print"/>
+                    <a:stretch>
+                      <a:fillRect/>
+                    </a:stretch>
+                  </pic:blipFill>
+                  <pic:spPr>
+                    <a:xfrm>
+                      <a:off x="0" y="0"/>
+                      <a:ext cx="6858000" cy="650875"/>
+                    </a:xfrm>
+                    <a:prstGeom prst="rect">
+                      <a:avLst/>
+                    </a:prstGeom>
+                  </pic:spPr>
+                </pic:pic>
+              </a:graphicData>
+            </a:graphic>
+          </wp:inline>
+        </w:drawing>
+      </w:r>
+      <w:r>
+        <w:rPr>
+          <w:noProof/>
+        </w:rPr>
+        <w:drawing>
+          <wp:inline distT="0" distB="0" distL="0" distR="0" wp14:anchorId="3D63CAC0" wp14:editId="38660DA7">
+            <wp:extent cx="6858000" cy="124460"/>
+            <wp:effectExtent l="19050" t="0" r="0" b="0"/>
+            <wp:docPr id="37" name="Picture 37"/>
+            <wp:cNvGraphicFramePr>
+              <a:graphicFrameLocks xmlns:a="http://schemas.openxmlformats.org/drawingml/2006/main" noChangeAspect="1"/>
+            </wp:cNvGraphicFramePr>
+            <a:graphic xmlns:a="http://schemas.openxmlformats.org/drawingml/2006/main">
+              <a:graphicData uri="http://schemas.openxmlformats.org/drawingml/2006/picture">
+                <pic:pic xmlns:pic="http://schemas.openxmlformats.org/drawingml/2006/picture">
+                  <pic:nvPicPr>
+                    <pic:cNvPr id="0" name=""/>
+                    <pic:cNvPicPr/>
+                  </pic:nvPicPr>
+                  <pic:blipFill>
+                    <a:blip r:embed="rId8" cstate="print"/>
+                    <a:stretch>
+                      <a:fillRect/>
+                    </a:stretch>
+                  </pic:blipFill>
+                  <pic:spPr>
+                    <a:xfrm>
+                      <a:off x="0" y="0"/>
+                      <a:ext cx="6858000" cy="124460"/>
+                    </a:xfrm>
+                    <a:prstGeom prst="rect">
+                      <a:avLst/>
+                    </a:prstGeom>
+                  </pic:spPr>
+                </pic:pic>
+              </a:graphicData>
+            </a:graphic>
+          </wp:inline>
+        </w:drawing>
+      </w:r>
+      <w:r>
+        <w:rPr>
+          <w:noProof/>
+        </w:rPr>
+        <w:lastRenderedPageBreak/>
+        <w:drawing>
+          <wp:inline distT="0" distB="0" distL="0" distR="0" wp14:anchorId="3E269AB5" wp14:editId="6A09DFD4">
+            <wp:extent cx="6858000" cy="2787650"/>
+            <wp:effectExtent l="19050" t="0" r="0" b="0"/>
+            <wp:docPr id="38" name="Picture 38"/>
+            <wp:cNvGraphicFramePr>
+              <a:graphicFrameLocks xmlns:a="http://schemas.openxmlformats.org/drawingml/2006/main" noChangeAspect="1"/>
+            </wp:cNvGraphicFramePr>
+            <a:graphic xmlns:a="http://schemas.openxmlformats.org/drawingml/2006/main">
+              <a:graphicData uri="http://schemas.openxmlformats.org/drawingml/2006/picture">
+                <pic:pic xmlns:pic="http://schemas.openxmlformats.org/drawingml/2006/picture">
+                  <pic:nvPicPr>
+                    <pic:cNvPr id="0" name=""/>
+                    <pic:cNvPicPr/>
+                  </pic:nvPicPr>
+                  <pic:blipFill>
+                    <a:blip r:embed="rId9" cstate="print"/>
+                    <a:stretch>
+                      <a:fillRect/>
+                    </a:stretch>
+                  </pic:blipFill>
+                  <pic:spPr>
+                    <a:xfrm>
+                      <a:off x="0" y="0"/>
+                      <a:ext cx="6858000" cy="2787650"/>
+                    </a:xfrm>
+                    <a:prstGeom prst="rect">
+                      <a:avLst/>
+                    </a:prstGeom>
+                  </pic:spPr>
+                </pic:pic>
+              </a:graphicData>
+            </a:graphic>
+          </wp:inline>
+        </w:drawing>
+      </w:r>
+      <w:r>
+        <w:rPr>
+          <w:noProof/>
+        </w:rPr>
+        <w:drawing>
+          <wp:inline distT="0" distB="0" distL="0" distR="0" wp14:anchorId="17DCAC33" wp14:editId="07C6CE63">
+            <wp:extent cx="6858000" cy="981075"/>
+            <wp:effectExtent l="19050" t="0" r="0" b="0"/>
+            <wp:docPr id="39" name="Picture 39"/>
+            <wp:cNvGraphicFramePr>
+              <a:graphicFrameLocks xmlns:a="http://schemas.openxmlformats.org/drawingml/2006/main" noChangeAspect="1"/>
+            </wp:cNvGraphicFramePr>
+            <a:graphic xmlns:a="http://schemas.openxmlformats.org/drawingml/2006/main">
+              <a:graphicData uri="http://schemas.openxmlformats.org/drawingml/2006/picture">
+                <pic:pic xmlns:pic="http://schemas.openxmlformats.org/drawingml/2006/picture">
+                  <pic:nvPicPr>
+                    <pic:cNvPr id="0" name=""/>
+                    <pic:cNvPicPr/>
+                  </pic:nvPicPr>
+                  <pic:blipFill>
+                    <a:blip r:embed="rId10" cstate="print"/>
+                    <a:stretch>
+                      <a:fillRect/>
+                    </a:stretch>
+                  </pic:blipFill>
+                  <pic:spPr>
+                    <a:xfrm>
+                      <a:off x="0" y="0"/>
+                      <a:ext cx="6858000" cy="981075"/>
+                    </a:xfrm>
+                    <a:prstGeom prst="rect">
+                      <a:avLst/>
+                    </a:prstGeom>
+                  </pic:spPr>
+                </pic:pic>
+              </a:graphicData>
+            </a:graphic>
+          </wp:inline>
+        </w:drawing>
+      </w:r>
+    </w:p>
+    <w:p/>
+    <w:p>
+      <w:r>
+        <w:rPr>
+          <w:noProof/>
+        </w:rPr>
+        <w:drawing>
+          <wp:inline distT="0" distB="0" distL="0" distR="0" wp14:anchorId="70E865BB" wp14:editId="1E93B8DD">
+            <wp:extent cx="6858000" cy="1783715"/>
+            <wp:effectExtent l="19050" t="0" r="0" b="0"/>
+            <wp:docPr id="40" name="Picture 40"/>
+            <wp:cNvGraphicFramePr>
+              <a:graphicFrameLocks xmlns:a="http://schemas.openxmlformats.org/drawingml/2006/main" noChangeAspect="1"/>
+            </wp:cNvGraphicFramePr>
+            <a:graphic xmlns:a="http://schemas.openxmlformats.org/drawingml/2006/main">
+              <a:graphicData uri="http://schemas.openxmlformats.org/drawingml/2006/picture">
+                <pic:pic xmlns:pic="http://schemas.openxmlformats.org/drawingml/2006/picture">
+                  <pic:nvPicPr>
+                    <pic:cNvPr id="0" name=""/>
+                    <pic:cNvPicPr/>
+                  </pic:nvPicPr>
+                  <pic:blipFill>
+                    <a:blip r:embed="rId11" cstate="print"/>
+                    <a:stretch>
+                      <a:fillRect/>
+                    </a:stretch>
+                  </pic:blipFill>
+                  <pic:spPr>
+                    <a:xfrm>
+                      <a:off x="0" y="0"/>
+                      <a:ext cx="6858000" cy="1783715"/>
+                    </a:xfrm>
+                    <a:prstGeom prst="rect">
+                      <a:avLst/>
+                    </a:prstGeom>
+                  </pic:spPr>
+                </pic:pic>
+              </a:graphicData>
+            </a:graphic>
+          </wp:inline>
+        </w:drawing>
+      </w:r>
+    </w:p>
+    <w:p>
+      <w:r>
+        <w:rPr>
+          <w:noProof/>
+        </w:rPr>
+        <w:drawing>
+          <wp:inline distT="0" distB="0" distL="0" distR="0" wp14:anchorId="75FAE700" wp14:editId="357CF0B6">
+            <wp:extent cx="6858000" cy="2075815"/>
+            <wp:effectExtent l="19050" t="0" r="0" b="0"/>
+            <wp:docPr id="41" name="Picture 41"/>
+            <wp:cNvGraphicFramePr>
+              <a:graphicFrameLocks xmlns:a="http://schemas.openxmlformats.org/drawingml/2006/main" noChangeAspect="1"/>
+            </wp:cNvGraphicFramePr>
+            <a:graphic xmlns:a="http://schemas.openxmlformats.org/drawingml/2006/main">
+              <a:graphicData uri="http://schemas.openxmlformats.org/drawingml/2006/picture">
+                <pic:pic xmlns:pic="http://schemas.openxmlformats.org/drawingml/2006/picture">
+                  <pic:nvPicPr>
+                    <pic:cNvPr id="0" name=""/>
+                    <pic:cNvPicPr/>
+                  </pic:nvPicPr>
+                  <pic:blipFill>
+                    <a:blip r:embed="rId4" cstate="print"/>
+                    <a:stretch>
+                      <a:fillRect/>
+                    </a:stretch>
+                  </pic:blipFill>
+                  <pic:spPr>
+                    <a:xfrm>
+                      <a:off x="0" y="0"/>
+                      <a:ext cx="6858000" cy="2075815"/>
+                    </a:xfrm>
+                    <a:prstGeom prst="rect">
+                      <a:avLst/>
+                    </a:prstGeom>
+                  </pic:spPr>
+                </pic:pic>
+              </a:graphicData>
+            </a:graphic>
+          </wp:inline>
+        </w:drawing>
+      </w:r>
+    </w:p>
+    <w:p>
+      <w:r>
+        <w:rPr>
+          <w:noProof/>
+        </w:rPr>
+        <w:lastRenderedPageBreak/>
+        <w:drawing>
+          <wp:inline distT="0" distB="0" distL="0" distR="0" wp14:anchorId="152B422C" wp14:editId="37965379">
+            <wp:extent cx="6858000" cy="603250"/>
+            <wp:effectExtent l="19050" t="0" r="0" b="0"/>
+            <wp:docPr id="42" name="Picture 42"/>
+            <wp:cNvGraphicFramePr>
+              <a:graphicFrameLocks xmlns:a="http://schemas.openxmlformats.org/drawingml/2006/main" noChangeAspect="1"/>
+            </wp:cNvGraphicFramePr>
+            <a:graphic xmlns:a="http://schemas.openxmlformats.org/drawingml/2006/main">
+              <a:graphicData uri="http://schemas.openxmlformats.org/drawingml/2006/picture">
+                <pic:pic xmlns:pic="http://schemas.openxmlformats.org/drawingml/2006/picture">
+                  <pic:nvPicPr>
+                    <pic:cNvPr id="0" name=""/>
+                    <pic:cNvPicPr/>
+                  </pic:nvPicPr>
+                  <pic:blipFill>
+                    <a:blip r:embed="rId5" cstate="print"/>
+                    <a:stretch>
+                      <a:fillRect/>
+                    </a:stretch>
+                  </pic:blipFill>
+                  <pic:spPr>
+                    <a:xfrm>
+                      <a:off x="0" y="0"/>
+                      <a:ext cx="6858000" cy="603250"/>
+                    </a:xfrm>
+                    <a:prstGeom prst="rect">
+                      <a:avLst/>
+                    </a:prstGeom>
+                  </pic:spPr>
+                </pic:pic>
+              </a:graphicData>
+            </a:graphic>
+          </wp:inline>
+        </w:drawing>
+      </w:r>
+      <w:r>
+        <w:rPr>
+          <w:noProof/>
+        </w:rPr>
+        <w:drawing>
+          <wp:inline distT="0" distB="0" distL="0" distR="0" wp14:anchorId="1D0D195C" wp14:editId="1A928E14">
+            <wp:extent cx="6858000" cy="3002280"/>
+            <wp:effectExtent l="19050" t="0" r="0" b="0"/>
+            <wp:docPr id="43" name="Picture 43"/>
+            <wp:cNvGraphicFramePr>
+              <a:graphicFrameLocks xmlns:a="http://schemas.openxmlformats.org/drawingml/2006/main" noChangeAspect="1"/>
+            </wp:cNvGraphicFramePr>
+            <a:graphic xmlns:a="http://schemas.openxmlformats.org/drawingml/2006/main">
+              <a:graphicData uri="http://schemas.openxmlformats.org/drawingml/2006/picture">
+                <pic:pic xmlns:pic="http://schemas.openxmlformats.org/drawingml/2006/picture">
+                  <pic:nvPicPr>
+                    <pic:cNvPr id="0" name=""/>
+                    <pic:cNvPicPr/>
+                  </pic:nvPicPr>
+                  <pic:blipFill>
+                    <a:blip r:embed="rId6" cstate="print"/>
+                    <a:stretch>
+                      <a:fillRect/>
+                    </a:stretch>
+                  </pic:blipFill>
+                  <pic:spPr>
+                    <a:xfrm>
+                      <a:off x="0" y="0"/>
+                      <a:ext cx="6858000" cy="3002280"/>
+                    </a:xfrm>
+                    <a:prstGeom prst="rect">
+                      <a:avLst/>
+                    </a:prstGeom>
+                  </pic:spPr>
+                </pic:pic>
+              </a:graphicData>
+            </a:graphic>
+          </wp:inline>
+        </w:drawing>
+      </w:r>
+      <w:r>
+        <w:rPr>
+          <w:noProof/>
+        </w:rPr>
+        <w:drawing>
+          <wp:inline distT="0" distB="0" distL="0" distR="0" wp14:anchorId="03615CD3" wp14:editId="4932D009">
+            <wp:extent cx="6858000" cy="650875"/>
+            <wp:effectExtent l="19050" t="0" r="0" b="0"/>
+            <wp:docPr id="44" name="Picture 44"/>
+            <wp:cNvGraphicFramePr>
+              <a:graphicFrameLocks xmlns:a="http://schemas.openxmlformats.org/drawingml/2006/main" noChangeAspect="1"/>
+            </wp:cNvGraphicFramePr>
+            <a:graphic xmlns:a="http://schemas.openxmlformats.org/drawingml/2006/main">
+              <a:graphicData uri="http://schemas.openxmlformats.org/drawingml/2006/picture">
+                <pic:pic xmlns:pic="http://schemas.openxmlformats.org/drawingml/2006/picture">
+                  <pic:nvPicPr>
+                    <pic:cNvPr id="0" name=""/>
+                    <pic:cNvPicPr/>
+                  </pic:nvPicPr>
+                  <pic:blipFill>
+                    <a:blip r:embed="rId7" cstate="print"/>
+                    <a:stretch>
+                      <a:fillRect/>
+                    </a:stretch>
+                  </pic:blipFill>
+                  <pic:spPr>
+                    <a:xfrm>
+                      <a:off x="0" y="0"/>
+                      <a:ext cx="6858000" cy="650875"/>
+                    </a:xfrm>
+                    <a:prstGeom prst="rect">
+                      <a:avLst/>
+                    </a:prstGeom>
+                  </pic:spPr>
+                </pic:pic>
+              </a:graphicData>
+            </a:graphic>
+          </wp:inline>
+        </w:drawing>
+      </w:r>
+      <w:r>
+        <w:rPr>
+          <w:noProof/>
+        </w:rPr>
+        <w:drawing>
+          <wp:inline distT="0" distB="0" distL="0" distR="0" wp14:anchorId="3D63CAC0" wp14:editId="38660DA7">
+            <wp:extent cx="6858000" cy="124460"/>
+            <wp:effectExtent l="19050" t="0" r="0" b="0"/>
+            <wp:docPr id="45" name="Picture 45"/>
+            <wp:cNvGraphicFramePr>
+              <a:graphicFrameLocks xmlns:a="http://schemas.openxmlformats.org/drawingml/2006/main" noChangeAspect="1"/>
+            </wp:cNvGraphicFramePr>
+            <a:graphic xmlns:a="http://schemas.openxmlformats.org/drawingml/2006/main">
+              <a:graphicData uri="http://schemas.openxmlformats.org/drawingml/2006/picture">
+                <pic:pic xmlns:pic="http://schemas.openxmlformats.org/drawingml/2006/picture">
+                  <pic:nvPicPr>
+                    <pic:cNvPr id="0" name=""/>
+                    <pic:cNvPicPr/>
+                  </pic:nvPicPr>
+                  <pic:blipFill>
+                    <a:blip r:embed="rId8" cstate="print"/>
+                    <a:stretch>
+                      <a:fillRect/>
+                    </a:stretch>
+                  </pic:blipFill>
+                  <pic:spPr>
+                    <a:xfrm>
+                      <a:off x="0" y="0"/>
+                      <a:ext cx="6858000" cy="124460"/>
+                    </a:xfrm>
+                    <a:prstGeom prst="rect">
+                      <a:avLst/>
+                    </a:prstGeom>
+                  </pic:spPr>
+                </pic:pic>
+              </a:graphicData>
+            </a:graphic>
+          </wp:inline>
+        </w:drawing>
+      </w:r>
+      <w:r>
+        <w:rPr>
+          <w:noProof/>
+        </w:rPr>
+        <w:drawing>
+          <wp:inline distT="0" distB="0" distL="0" distR="0" wp14:anchorId="3E269AB5" wp14:editId="6A09DFD4">
+            <wp:extent cx="6858000" cy="2787650"/>
+            <wp:effectExtent l="19050" t="0" r="0" b="0"/>
+            <wp:docPr id="46" name="Picture 46"/>
+            <wp:cNvGraphicFramePr>
+              <a:graphicFrameLocks xmlns:a="http://schemas.openxmlformats.org/drawingml/2006/main" noChangeAspect="1"/>
+            </wp:cNvGraphicFramePr>
+            <a:graphic xmlns:a="http://schemas.openxmlformats.org/drawingml/2006/main">
+              <a:graphicData uri="http://schemas.openxmlformats.org/drawingml/2006/picture">
+                <pic:pic xmlns:pic="http://schemas.openxmlformats.org/drawingml/2006/picture">
+                  <pic:nvPicPr>
+                    <pic:cNvPr id="0" name=""/>
+                    <pic:cNvPicPr/>
+                  </pic:nvPicPr>
+                  <pic:blipFill>
+                    <a:blip r:embed="rId9" cstate="print"/>
+                    <a:stretch>
+                      <a:fillRect/>
+                    </a:stretch>
+                  </pic:blipFill>
+                  <pic:spPr>
+                    <a:xfrm>
+                      <a:off x="0" y="0"/>
+                      <a:ext cx="6858000" cy="2787650"/>
+                    </a:xfrm>
+                    <a:prstGeom prst="rect">
+                      <a:avLst/>
+                    </a:prstGeom>
+                  </pic:spPr>
+                </pic:pic>
+              </a:graphicData>
+            </a:graphic>
+          </wp:inline>
+        </w:drawing>
+      </w:r>
+      <w:r>
+        <w:rPr>
+          <w:noProof/>
+        </w:rPr>
+        <w:drawing>
+          <wp:inline distT="0" distB="0" distL="0" distR="0" wp14:anchorId="17DCAC33" wp14:editId="07C6CE63">
+            <wp:extent cx="6858000" cy="981075"/>
+            <wp:effectExtent l="19050" t="0" r="0" b="0"/>
+            <wp:docPr id="47" name="Picture 47"/>
+            <wp:cNvGraphicFramePr>
+              <a:graphicFrameLocks xmlns:a="http://schemas.openxmlformats.org/drawingml/2006/main" noChangeAspect="1"/>
+            </wp:cNvGraphicFramePr>
+            <a:graphic xmlns:a="http://schemas.openxmlformats.org/drawingml/2006/main">
+              <a:graphicData uri="http://schemas.openxmlformats.org/drawingml/2006/picture">
+                <pic:pic xmlns:pic="http://schemas.openxmlformats.org/drawingml/2006/picture">
+                  <pic:nvPicPr>
+                    <pic:cNvPr id="0" name=""/>
+                    <pic:cNvPicPr/>
+                  </pic:nvPicPr>
+                  <pic:blipFill>
+                    <a:blip r:embed="rId10" cstate="print"/>
+                    <a:stretch>
+                      <a:fillRect/>
+                    </a:stretch>
+                  </pic:blipFill>
+                  <pic:spPr>
+                    <a:xfrm>
+                      <a:off x="0" y="0"/>
+                      <a:ext cx="6858000" cy="981075"/>
+                    </a:xfrm>
+                    <a:prstGeom prst="rect">
+                      <a:avLst/>
+                    </a:prstGeom>
+                  </pic:spPr>
+                </pic:pic>
+              </a:graphicData>
+            </a:graphic>
+          </wp:inline>
+        </w:drawing>
+      </w:r>
+    </w:p>
+    <w:p/>
+    <w:p>
+      <w:r>
+        <w:rPr>
+          <w:noProof/>
+        </w:rPr>
+        <w:lastRenderedPageBreak/>
+        <w:drawing>
+          <wp:inline distT="0" distB="0" distL="0" distR="0" wp14:anchorId="70E865BB" wp14:editId="1E93B8DD">
+            <wp:extent cx="6858000" cy="1783715"/>
+            <wp:effectExtent l="19050" t="0" r="0" b="0"/>
+            <wp:docPr id="48" name="Picture 48"/>
+            <wp:cNvGraphicFramePr>
+              <a:graphicFrameLocks xmlns:a="http://schemas.openxmlformats.org/drawingml/2006/main" noChangeAspect="1"/>
+            </wp:cNvGraphicFramePr>
+            <a:graphic xmlns:a="http://schemas.openxmlformats.org/drawingml/2006/main">
+              <a:graphicData uri="http://schemas.openxmlformats.org/drawingml/2006/picture">
+                <pic:pic xmlns:pic="http://schemas.openxmlformats.org/drawingml/2006/picture">
+                  <pic:nvPicPr>
+                    <pic:cNvPr id="0" name=""/>
+                    <pic:cNvPicPr/>
+                  </pic:nvPicPr>
+                  <pic:blipFill>
+                    <a:blip r:embed="rId11" cstate="print"/>
+                    <a:stretch>
+                      <a:fillRect/>
+                    </a:stretch>
+                  </pic:blipFill>
+                  <pic:spPr>
+                    <a:xfrm>
+                      <a:off x="0" y="0"/>
+                      <a:ext cx="6858000" cy="1783715"/>
+                    </a:xfrm>
+                    <a:prstGeom prst="rect">
+                      <a:avLst/>
+                    </a:prstGeom>
+                  </pic:spPr>
+                </pic:pic>
+              </a:graphicData>
+            </a:graphic>
+          </wp:inline>
+        </w:drawing>
+      </w:r>
+    </w:p>
+    <w:p>
+      <w:r>
+        <w:rPr>
+          <w:noProof/>
+        </w:rPr>
+        <w:drawing>
+          <wp:inline distT="0" distB="0" distL="0" distR="0" wp14:anchorId="75FAE700" wp14:editId="357CF0B6">
+            <wp:extent cx="6858000" cy="2075815"/>
+            <wp:effectExtent l="19050" t="0" r="0" b="0"/>
+            <wp:docPr id="49" name="Picture 49"/>
+            <wp:cNvGraphicFramePr>
+              <a:graphicFrameLocks xmlns:a="http://schemas.openxmlformats.org/drawingml/2006/main" noChangeAspect="1"/>
+            </wp:cNvGraphicFramePr>
+            <a:graphic xmlns:a="http://schemas.openxmlformats.org/drawingml/2006/main">
+              <a:graphicData uri="http://schemas.openxmlformats.org/drawingml/2006/picture">
+                <pic:pic xmlns:pic="http://schemas.openxmlformats.org/drawingml/2006/picture">
+                  <pic:nvPicPr>
+                    <pic:cNvPr id="0" name=""/>
+                    <pic:cNvPicPr/>
+                  </pic:nvPicPr>
+                  <pic:blipFill>
+                    <a:blip r:embed="rId4" cstate="print"/>
+                    <a:stretch>
+                      <a:fillRect/>
+                    </a:stretch>
+                  </pic:blipFill>
+                  <pic:spPr>
+                    <a:xfrm>
+                      <a:off x="0" y="0"/>
+                      <a:ext cx="6858000" cy="2075815"/>
+                    </a:xfrm>
+                    <a:prstGeom prst="rect">
+                      <a:avLst/>
+                    </a:prstGeom>
+                  </pic:spPr>
+                </pic:pic>
+              </a:graphicData>
+            </a:graphic>
+          </wp:inline>
+        </w:drawing>
+      </w:r>
+    </w:p>
+    <w:p>
+      <w:r>
+        <w:rPr>
+          <w:noProof/>
+        </w:rPr>
+        <w:drawing>
+          <wp:inline distT="0" distB="0" distL="0" distR="0" wp14:anchorId="152B422C" wp14:editId="37965379">
+            <wp:extent cx="6858000" cy="603250"/>
+            <wp:effectExtent l="19050" t="0" r="0" b="0"/>
+            <wp:docPr id="50" name="Picture 50"/>
+            <wp:cNvGraphicFramePr>
+              <a:graphicFrameLocks xmlns:a="http://schemas.openxmlformats.org/drawingml/2006/main" noChangeAspect="1"/>
+            </wp:cNvGraphicFramePr>
+            <a:graphic xmlns:a="http://schemas.openxmlformats.org/drawingml/2006/main">
+              <a:graphicData uri="http://schemas.openxmlformats.org/drawingml/2006/picture">
+                <pic:pic xmlns:pic="http://schemas.openxmlformats.org/drawingml/2006/picture">
+                  <pic:nvPicPr>
+                    <pic:cNvPr id="0" name=""/>
+                    <pic:cNvPicPr/>
+                  </pic:nvPicPr>
+                  <pic:blipFill>
+                    <a:blip r:embed="rId5" cstate="print"/>
+                    <a:stretch>
+                      <a:fillRect/>
+                    </a:stretch>
+                  </pic:blipFill>
+                  <pic:spPr>
+                    <a:xfrm>
+                      <a:off x="0" y="0"/>
+                      <a:ext cx="6858000" cy="603250"/>
+                    </a:xfrm>
+                    <a:prstGeom prst="rect">
+                      <a:avLst/>
+                    </a:prstGeom>
+                  </pic:spPr>
+                </pic:pic>
+              </a:graphicData>
+            </a:graphic>
+          </wp:inline>
+        </w:drawing>
+      </w:r>
+      <w:r>
+        <w:rPr>
+          <w:noProof/>
+        </w:rPr>
+        <w:drawing>
+          <wp:inline distT="0" distB="0" distL="0" distR="0" wp14:anchorId="1D0D195C" wp14:editId="1A928E14">
+            <wp:extent cx="6858000" cy="3002280"/>
+            <wp:effectExtent l="19050" t="0" r="0" b="0"/>
+            <wp:docPr id="51" name="Picture 51"/>
+            <wp:cNvGraphicFramePr>
+              <a:graphicFrameLocks xmlns:a="http://schemas.openxmlformats.org/drawingml/2006/main" noChangeAspect="1"/>
+            </wp:cNvGraphicFramePr>
+            <a:graphic xmlns:a="http://schemas.openxmlformats.org/drawingml/2006/main">
+              <a:graphicData uri="http://schemas.openxmlformats.org/drawingml/2006/picture">
+                <pic:pic xmlns:pic="http://schemas.openxmlformats.org/drawingml/2006/picture">
+                  <pic:nvPicPr>
+                    <pic:cNvPr id="0" name=""/>
+                    <pic:cNvPicPr/>
+                  </pic:nvPicPr>
+                  <pic:blipFill>
+                    <a:blip r:embed="rId6" cstate="print"/>
+                    <a:stretch>
+                      <a:fillRect/>
+                    </a:stretch>
+                  </pic:blipFill>
+                  <pic:spPr>
+                    <a:xfrm>
+                      <a:off x="0" y="0"/>
+                      <a:ext cx="6858000" cy="3002280"/>
+                    </a:xfrm>
+                    <a:prstGeom prst="rect">
+                      <a:avLst/>
+                    </a:prstGeom>
+                  </pic:spPr>
+                </pic:pic>
+              </a:graphicData>
+            </a:graphic>
+          </wp:inline>
+        </w:drawing>
+      </w:r>
+      <w:r>
+        <w:rPr>
+          <w:noProof/>
+        </w:rPr>
+        <w:drawing>
+          <wp:inline distT="0" distB="0" distL="0" distR="0" wp14:anchorId="03615CD3" wp14:editId="4932D009">
+            <wp:extent cx="6858000" cy="650875"/>
+            <wp:effectExtent l="19050" t="0" r="0" b="0"/>
+            <wp:docPr id="52" name="Picture 52"/>
+            <wp:cNvGraphicFramePr>
+              <a:graphicFrameLocks xmlns:a="http://schemas.openxmlformats.org/drawingml/2006/main" noChangeAspect="1"/>
+            </wp:cNvGraphicFramePr>
+            <a:graphic xmlns:a="http://schemas.openxmlformats.org/drawingml/2006/main">
+              <a:graphicData uri="http://schemas.openxmlformats.org/drawingml/2006/picture">
+                <pic:pic xmlns:pic="http://schemas.openxmlformats.org/drawingml/2006/picture">
+                  <pic:nvPicPr>
+                    <pic:cNvPr id="0" name=""/>
+                    <pic:cNvPicPr/>
+                  </pic:nvPicPr>
+                  <pic:blipFill>
+                    <a:blip r:embed="rId7" cstate="print"/>
+                    <a:stretch>
+                      <a:fillRect/>
+                    </a:stretch>
+                  </pic:blipFill>
+                  <pic:spPr>
+                    <a:xfrm>
+                      <a:off x="0" y="0"/>
+                      <a:ext cx="6858000" cy="650875"/>
+                    </a:xfrm>
+                    <a:prstGeom prst="rect">
+                      <a:avLst/>
+                    </a:prstGeom>
+                  </pic:spPr>
+                </pic:pic>
+              </a:graphicData>
+            </a:graphic>
+          </wp:inline>
+        </w:drawing>
+      </w:r>
+      <w:r>
+        <w:rPr>
+          <w:noProof/>
+        </w:rPr>
+        <w:drawing>
+          <wp:inline distT="0" distB="0" distL="0" distR="0" wp14:anchorId="3D63CAC0" wp14:editId="38660DA7">
+            <wp:extent cx="6858000" cy="124460"/>
+            <wp:effectExtent l="19050" t="0" r="0" b="0"/>
+            <wp:docPr id="53" name="Picture 53"/>
+            <wp:cNvGraphicFramePr>
+              <a:graphicFrameLocks xmlns:a="http://schemas.openxmlformats.org/drawingml/2006/main" noChangeAspect="1"/>
+            </wp:cNvGraphicFramePr>
+            <a:graphic xmlns:a="http://schemas.openxmlformats.org/drawingml/2006/main">
+              <a:graphicData uri="http://schemas.openxmlformats.org/drawingml/2006/picture">
+                <pic:pic xmlns:pic="http://schemas.openxmlformats.org/drawingml/2006/picture">
+                  <pic:nvPicPr>
+                    <pic:cNvPr id="0" name=""/>
+                    <pic:cNvPicPr/>
+                  </pic:nvPicPr>
+                  <pic:blipFill>
+                    <a:blip r:embed="rId8" cstate="print"/>
+                    <a:stretch>
+                      <a:fillRect/>
+                    </a:stretch>
+                  </pic:blipFill>
+                  <pic:spPr>
+                    <a:xfrm>
+                      <a:off x="0" y="0"/>
+                      <a:ext cx="6858000" cy="124460"/>
+                    </a:xfrm>
+                    <a:prstGeom prst="rect">
+                      <a:avLst/>
+                    </a:prstGeom>
+                  </pic:spPr>
+                </pic:pic>
+              </a:graphicData>
+            </a:graphic>
+          </wp:inline>
+        </w:drawing>
+      </w:r>
+      <w:r>
+        <w:rPr>
+          <w:noProof/>
+        </w:rPr>
+        <w:lastRenderedPageBreak/>
+        <w:drawing>
+          <wp:inline distT="0" distB="0" distL="0" distR="0" wp14:anchorId="3E269AB5" wp14:editId="6A09DFD4">
+            <wp:extent cx="6858000" cy="2787650"/>
+            <wp:effectExtent l="19050" t="0" r="0" b="0"/>
+            <wp:docPr id="54" name="Picture 54"/>
+            <wp:cNvGraphicFramePr>
+              <a:graphicFrameLocks xmlns:a="http://schemas.openxmlformats.org/drawingml/2006/main" noChangeAspect="1"/>
+            </wp:cNvGraphicFramePr>
+            <a:graphic xmlns:a="http://schemas.openxmlformats.org/drawingml/2006/main">
+              <a:graphicData uri="http://schemas.openxmlformats.org/drawingml/2006/picture">
+                <pic:pic xmlns:pic="http://schemas.openxmlformats.org/drawingml/2006/picture">
+                  <pic:nvPicPr>
+                    <pic:cNvPr id="0" name=""/>
+                    <pic:cNvPicPr/>
+                  </pic:nvPicPr>
+                  <pic:blipFill>
+                    <a:blip r:embed="rId9" cstate="print"/>
+                    <a:stretch>
+                      <a:fillRect/>
+                    </a:stretch>
+                  </pic:blipFill>
+                  <pic:spPr>
+                    <a:xfrm>
+                      <a:off x="0" y="0"/>
+                      <a:ext cx="6858000" cy="2787650"/>
+                    </a:xfrm>
+                    <a:prstGeom prst="rect">
+                      <a:avLst/>
+                    </a:prstGeom>
+                  </pic:spPr>
+                </pic:pic>
+              </a:graphicData>
+            </a:graphic>
+          </wp:inline>
+        </w:drawing>
+      </w:r>
+      <w:r>
+        <w:rPr>
+          <w:noProof/>
+        </w:rPr>
+        <w:drawing>
+          <wp:inline distT="0" distB="0" distL="0" distR="0" wp14:anchorId="17DCAC33" wp14:editId="07C6CE63">
+            <wp:extent cx="6858000" cy="981075"/>
+            <wp:effectExtent l="19050" t="0" r="0" b="0"/>
+            <wp:docPr id="55" name="Picture 55"/>
+            <wp:cNvGraphicFramePr>
+              <a:graphicFrameLocks xmlns:a="http://schemas.openxmlformats.org/drawingml/2006/main" noChangeAspect="1"/>
+            </wp:cNvGraphicFramePr>
+            <a:graphic xmlns:a="http://schemas.openxmlformats.org/drawingml/2006/main">
+              <a:graphicData uri="http://schemas.openxmlformats.org/drawingml/2006/picture">
+                <pic:pic xmlns:pic="http://schemas.openxmlformats.org/drawingml/2006/picture">
+                  <pic:nvPicPr>
+                    <pic:cNvPr id="0" name=""/>
+                    <pic:cNvPicPr/>
+                  </pic:nvPicPr>
+                  <pic:blipFill>
+                    <a:blip r:embed="rId10" cstate="print"/>
+                    <a:stretch>
+                      <a:fillRect/>
+                    </a:stretch>
+                  </pic:blipFill>
+                  <pic:spPr>
+                    <a:xfrm>
+                      <a:off x="0" y="0"/>
+                      <a:ext cx="6858000" cy="981075"/>
+                    </a:xfrm>
+                    <a:prstGeom prst="rect">
+                      <a:avLst/>
+                    </a:prstGeom>
+                  </pic:spPr>
+                </pic:pic>
+              </a:graphicData>
+            </a:graphic>
+          </wp:inline>
+        </w:drawing>
+      </w:r>
+    </w:p>
+    <w:p/>
+    <w:p>
+      <w:r>
+        <w:rPr>
+          <w:noProof/>
+        </w:rPr>
+        <w:drawing>
+          <wp:inline distT="0" distB="0" distL="0" distR="0" wp14:anchorId="70E865BB" wp14:editId="1E93B8DD">
+            <wp:extent cx="6858000" cy="1783715"/>
+            <wp:effectExtent l="19050" t="0" r="0" b="0"/>
+            <wp:docPr id="56" name="Picture 56"/>
+            <wp:cNvGraphicFramePr>
+              <a:graphicFrameLocks xmlns:a="http://schemas.openxmlformats.org/drawingml/2006/main" noChangeAspect="1"/>
+            </wp:cNvGraphicFramePr>
+            <a:graphic xmlns:a="http://schemas.openxmlformats.org/drawingml/2006/main">
+              <a:graphicData uri="http://schemas.openxmlformats.org/drawingml/2006/picture">
+                <pic:pic xmlns:pic="http://schemas.openxmlformats.org/drawingml/2006/picture">
+                  <pic:nvPicPr>
+                    <pic:cNvPr id="0" name=""/>
+                    <pic:cNvPicPr/>
+                  </pic:nvPicPr>
+                  <pic:blipFill>
+                    <a:blip r:embed="rId11" cstate="print"/>
+                    <a:stretch>
+                      <a:fillRect/>
+                    </a:stretch>
+                  </pic:blipFill>
+                  <pic:spPr>
+                    <a:xfrm>
+                      <a:off x="0" y="0"/>
+                      <a:ext cx="6858000" cy="1783715"/>
+                    </a:xfrm>
+                    <a:prstGeom prst="rect">
+                      <a:avLst/>
+                    </a:prstGeom>
+                  </pic:spPr>
+                </pic:pic>
+              </a:graphicData>
+            </a:graphic>
+          </wp:inline>
+        </w:drawing>
+      </w:r>
+    </w:p>
+    <w:p>
+      <w:r>
+        <w:rPr>
+          <w:noProof/>
+        </w:rPr>
+        <w:drawing>
+          <wp:inline distT="0" distB="0" distL="0" distR="0" wp14:anchorId="75FAE700" wp14:editId="357CF0B6">
+            <wp:extent cx="6858000" cy="2075815"/>
+            <wp:effectExtent l="19050" t="0" r="0" b="0"/>
+            <wp:docPr id="57" name="Picture 57"/>
+            <wp:cNvGraphicFramePr>
+              <a:graphicFrameLocks xmlns:a="http://schemas.openxmlformats.org/drawingml/2006/main" noChangeAspect="1"/>
+            </wp:cNvGraphicFramePr>
+            <a:graphic xmlns:a="http://schemas.openxmlformats.org/drawingml/2006/main">
+              <a:graphicData uri="http://schemas.openxmlformats.org/drawingml/2006/picture">
+                <pic:pic xmlns:pic="http://schemas.openxmlformats.org/drawingml/2006/picture">
+                  <pic:nvPicPr>
+                    <pic:cNvPr id="0" name=""/>
+                    <pic:cNvPicPr/>
+                  </pic:nvPicPr>
+                  <pic:blipFill>
+                    <a:blip r:embed="rId4" cstate="print"/>
+                    <a:stretch>
+                      <a:fillRect/>
+                    </a:stretch>
+                  </pic:blipFill>
+                  <pic:spPr>
+                    <a:xfrm>
+                      <a:off x="0" y="0"/>
+                      <a:ext cx="6858000" cy="2075815"/>
+                    </a:xfrm>
+                    <a:prstGeom prst="rect">
+                      <a:avLst/>
+                    </a:prstGeom>
+                  </pic:spPr>
+                </pic:pic>
+              </a:graphicData>
+            </a:graphic>
+          </wp:inline>
+        </w:drawing>
+      </w:r>
+    </w:p>
+    <w:p>
+      <w:r>
+        <w:rPr>
+          <w:noProof/>
+        </w:rPr>
+        <w:lastRenderedPageBreak/>
+        <w:drawing>
+          <wp:inline distT="0" distB="0" distL="0" distR="0" wp14:anchorId="152B422C" wp14:editId="37965379">
+            <wp:extent cx="6858000" cy="603250"/>
+            <wp:effectExtent l="19050" t="0" r="0" b="0"/>
+            <wp:docPr id="58" name="Picture 58"/>
+            <wp:cNvGraphicFramePr>
+              <a:graphicFrameLocks xmlns:a="http://schemas.openxmlformats.org/drawingml/2006/main" noChangeAspect="1"/>
+            </wp:cNvGraphicFramePr>
+            <a:graphic xmlns:a="http://schemas.openxmlformats.org/drawingml/2006/main">
+              <a:graphicData uri="http://schemas.openxmlformats.org/drawingml/2006/picture">
+                <pic:pic xmlns:pic="http://schemas.openxmlformats.org/drawingml/2006/picture">
+                  <pic:nvPicPr>
+                    <pic:cNvPr id="0" name=""/>
+                    <pic:cNvPicPr/>
+                  </pic:nvPicPr>
+                  <pic:blipFill>
+                    <a:blip r:embed="rId5" cstate="print"/>
+                    <a:stretch>
+                      <a:fillRect/>
+                    </a:stretch>
+                  </pic:blipFill>
+                  <pic:spPr>
+                    <a:xfrm>
+                      <a:off x="0" y="0"/>
+                      <a:ext cx="6858000" cy="603250"/>
+                    </a:xfrm>
+                    <a:prstGeom prst="rect">
+                      <a:avLst/>
+                    </a:prstGeom>
+                  </pic:spPr>
+                </pic:pic>
+              </a:graphicData>
+            </a:graphic>
+          </wp:inline>
+        </w:drawing>
+      </w:r>
+      <w:r>
+        <w:rPr>
+          <w:noProof/>
+        </w:rPr>
+        <w:drawing>
+          <wp:inline distT="0" distB="0" distL="0" distR="0" wp14:anchorId="1D0D195C" wp14:editId="1A928E14">
+            <wp:extent cx="6858000" cy="3002280"/>
+            <wp:effectExtent l="19050" t="0" r="0" b="0"/>
+            <wp:docPr id="59" name="Picture 59"/>
+            <wp:cNvGraphicFramePr>
+              <a:graphicFrameLocks xmlns:a="http://schemas.openxmlformats.org/drawingml/2006/main" noChangeAspect="1"/>
+            </wp:cNvGraphicFramePr>
+            <a:graphic xmlns:a="http://schemas.openxmlformats.org/drawingml/2006/main">
+              <a:graphicData uri="http://schemas.openxmlformats.org/drawingml/2006/picture">
+                <pic:pic xmlns:pic="http://schemas.openxmlformats.org/drawingml/2006/picture">
+                  <pic:nvPicPr>
+                    <pic:cNvPr id="0" name=""/>
+                    <pic:cNvPicPr/>
+                  </pic:nvPicPr>
+                  <pic:blipFill>
+                    <a:blip r:embed="rId6" cstate="print"/>
+                    <a:stretch>
+                      <a:fillRect/>
+                    </a:stretch>
+                  </pic:blipFill>
+                  <pic:spPr>
+                    <a:xfrm>
+                      <a:off x="0" y="0"/>
+                      <a:ext cx="6858000" cy="3002280"/>
+                    </a:xfrm>
+                    <a:prstGeom prst="rect">
+                      <a:avLst/>
+                    </a:prstGeom>
+                  </pic:spPr>
+                </pic:pic>
+              </a:graphicData>
+            </a:graphic>
+          </wp:inline>
+        </w:drawing>
+      </w:r>
+      <w:r>
+        <w:rPr>
+          <w:noProof/>
+        </w:rPr>
+        <w:drawing>
+          <wp:inline distT="0" distB="0" distL="0" distR="0" wp14:anchorId="03615CD3" wp14:editId="4932D009">
+            <wp:extent cx="6858000" cy="650875"/>
+            <wp:effectExtent l="19050" t="0" r="0" b="0"/>
+            <wp:docPr id="60" name="Picture 60"/>
+            <wp:cNvGraphicFramePr>
+              <a:graphicFrameLocks xmlns:a="http://schemas.openxmlformats.org/drawingml/2006/main" noChangeAspect="1"/>
+            </wp:cNvGraphicFramePr>
+            <a:graphic xmlns:a="http://schemas.openxmlformats.org/drawingml/2006/main">
+              <a:graphicData uri="http://schemas.openxmlformats.org/drawingml/2006/picture">
+                <pic:pic xmlns:pic="http://schemas.openxmlformats.org/drawingml/2006/picture">
+                  <pic:nvPicPr>
+                    <pic:cNvPr id="0" name=""/>
+                    <pic:cNvPicPr/>
+                  </pic:nvPicPr>
+                  <pic:blipFill>
+                    <a:blip r:embed="rId7" cstate="print"/>
+                    <a:stretch>
+                      <a:fillRect/>
+                    </a:stretch>
+                  </pic:blipFill>
+                  <pic:spPr>
+                    <a:xfrm>
+                      <a:off x="0" y="0"/>
+                      <a:ext cx="6858000" cy="650875"/>
+                    </a:xfrm>
+                    <a:prstGeom prst="rect">
+                      <a:avLst/>
+                    </a:prstGeom>
+                  </pic:spPr>
+                </pic:pic>
+              </a:graphicData>
+            </a:graphic>
+          </wp:inline>
+        </w:drawing>
+      </w:r>
+      <w:r>
+        <w:rPr>
+          <w:noProof/>
+        </w:rPr>
+        <w:drawing>
+          <wp:inline distT="0" distB="0" distL="0" distR="0" wp14:anchorId="3D63CAC0" wp14:editId="38660DA7">
+            <wp:extent cx="6858000" cy="124460"/>
+            <wp:effectExtent l="19050" t="0" r="0" b="0"/>
+            <wp:docPr id="61" name="Picture 61"/>
+            <wp:cNvGraphicFramePr>
+              <a:graphicFrameLocks xmlns:a="http://schemas.openxmlformats.org/drawingml/2006/main" noChangeAspect="1"/>
+            </wp:cNvGraphicFramePr>
+            <a:graphic xmlns:a="http://schemas.openxmlformats.org/drawingml/2006/main">
+              <a:graphicData uri="http://schemas.openxmlformats.org/drawingml/2006/picture">
+                <pic:pic xmlns:pic="http://schemas.openxmlformats.org/drawingml/2006/picture">
+                  <pic:nvPicPr>
+                    <pic:cNvPr id="0" name=""/>
+                    <pic:cNvPicPr/>
+                  </pic:nvPicPr>
+                  <pic:blipFill>
+                    <a:blip r:embed="rId8" cstate="print"/>
+                    <a:stretch>
+                      <a:fillRect/>
+                    </a:stretch>
+                  </pic:blipFill>
+                  <pic:spPr>
+                    <a:xfrm>
+                      <a:off x="0" y="0"/>
+                      <a:ext cx="6858000" cy="124460"/>
+                    </a:xfrm>
+                    <a:prstGeom prst="rect">
+                      <a:avLst/>
+                    </a:prstGeom>
+                  </pic:spPr>
+                </pic:pic>
+              </a:graphicData>
+            </a:graphic>
+          </wp:inline>
+        </w:drawing>
+      </w:r>
+      <w:r>
+        <w:rPr>
+          <w:noProof/>
+        </w:rPr>
+        <w:drawing>
+          <wp:inline distT="0" distB="0" distL="0" distR="0" wp14:anchorId="3E269AB5" wp14:editId="6A09DFD4">
+            <wp:extent cx="6858000" cy="2787650"/>
+            <wp:effectExtent l="19050" t="0" r="0" b="0"/>
+            <wp:docPr id="62" name="Picture 62"/>
+            <wp:cNvGraphicFramePr>
+              <a:graphicFrameLocks xmlns:a="http://schemas.openxmlformats.org/drawingml/2006/main" noChangeAspect="1"/>
+            </wp:cNvGraphicFramePr>
+            <a:graphic xmlns:a="http://schemas.openxmlformats.org/drawingml/2006/main">
+              <a:graphicData uri="http://schemas.openxmlformats.org/drawingml/2006/picture">
+                <pic:pic xmlns:pic="http://schemas.openxmlformats.org/drawingml/2006/picture">
+                  <pic:nvPicPr>
+                    <pic:cNvPr id="0" name=""/>
+                    <pic:cNvPicPr/>
+                  </pic:nvPicPr>
+                  <pic:blipFill>
+                    <a:blip r:embed="rId9" cstate="print"/>
+                    <a:stretch>
+                      <a:fillRect/>
+                    </a:stretch>
+                  </pic:blipFill>
+                  <pic:spPr>
+                    <a:xfrm>
+                      <a:off x="0" y="0"/>
+                      <a:ext cx="6858000" cy="2787650"/>
+                    </a:xfrm>
+                    <a:prstGeom prst="rect">
+                      <a:avLst/>
+                    </a:prstGeom>
+                  </pic:spPr>
+                </pic:pic>
+              </a:graphicData>
+            </a:graphic>
+          </wp:inline>
+        </w:drawing>
+      </w:r>
+      <w:r>
+        <w:rPr>
+          <w:noProof/>
+        </w:rPr>
+        <w:drawing>
+          <wp:inline distT="0" distB="0" distL="0" distR="0" wp14:anchorId="17DCAC33" wp14:editId="07C6CE63">
+            <wp:extent cx="6858000" cy="981075"/>
+            <wp:effectExtent l="19050" t="0" r="0" b="0"/>
+            <wp:docPr id="63" name="Picture 63"/>
+            <wp:cNvGraphicFramePr>
+              <a:graphicFrameLocks xmlns:a="http://schemas.openxmlformats.org/drawingml/2006/main" noChangeAspect="1"/>
+            </wp:cNvGraphicFramePr>
+            <a:graphic xmlns:a="http://schemas.openxmlformats.org/drawingml/2006/main">
+              <a:graphicData uri="http://schemas.openxmlformats.org/drawingml/2006/picture">
+                <pic:pic xmlns:pic="http://schemas.openxmlformats.org/drawingml/2006/picture">
+                  <pic:nvPicPr>
+                    <pic:cNvPr id="0" name=""/>
+                    <pic:cNvPicPr/>
+                  </pic:nvPicPr>
+                  <pic:blipFill>
+                    <a:blip r:embed="rId10" cstate="print"/>
+                    <a:stretch>
+                      <a:fillRect/>
+                    </a:stretch>
+                  </pic:blipFill>
+                  <pic:spPr>
+                    <a:xfrm>
+                      <a:off x="0" y="0"/>
+                      <a:ext cx="6858000" cy="981075"/>
+                    </a:xfrm>
+                    <a:prstGeom prst="rect">
+                      <a:avLst/>
+                    </a:prstGeom>
+                  </pic:spPr>
+                </pic:pic>
+              </a:graphicData>
+            </a:graphic>
+          </wp:inline>
+        </w:drawing>
+      </w:r>
+    </w:p>
+    <w:p/>
+    <w:p>
+      <w:r>
+        <w:rPr>
+          <w:noProof/>
+        </w:rPr>
+        <w:lastRenderedPageBreak/>
+        <w:drawing>
+          <wp:inline distT="0" distB="0" distL="0" distR="0" wp14:anchorId="70E865BB" wp14:editId="1E93B8DD">
+            <wp:extent cx="6858000" cy="1783715"/>
+            <wp:effectExtent l="19050" t="0" r="0" b="0"/>
+            <wp:docPr id="64" name="Picture 64"/>
+            <wp:cNvGraphicFramePr>
+              <a:graphicFrameLocks xmlns:a="http://schemas.openxmlformats.org/drawingml/2006/main" noChangeAspect="1"/>
+            </wp:cNvGraphicFramePr>
+            <a:graphic xmlns:a="http://schemas.openxmlformats.org/drawingml/2006/main">
+              <a:graphicData uri="http://schemas.openxmlformats.org/drawingml/2006/picture">
+                <pic:pic xmlns:pic="http://schemas.openxmlformats.org/drawingml/2006/picture">
+                  <pic:nvPicPr>
+                    <pic:cNvPr id="0" name=""/>
+                    <pic:cNvPicPr/>
+                  </pic:nvPicPr>
+                  <pic:blipFill>
+                    <a:blip r:embed="rId11" cstate="print"/>
+                    <a:stretch>
+                      <a:fillRect/>
+                    </a:stretch>
+                  </pic:blipFill>
+                  <pic:spPr>
+                    <a:xfrm>
+                      <a:off x="0" y="0"/>
+                      <a:ext cx="6858000" cy="1783715"/>
+                    </a:xfrm>
+                    <a:prstGeom prst="rect">
+                      <a:avLst/>
+                    </a:prstGeom>
+                  </pic:spPr>
+                </pic:pic>
+              </a:graphicData>
+            </a:graphic>
+          </wp:inline>
+        </w:drawing>
+      </w:r>
+    </w:p>
+    <w:p>
+      <w:r>
+        <w:rPr>
+          <w:noProof/>
+        </w:rPr>
+        <w:drawing>
+          <wp:inline distT="0" distB="0" distL="0" distR="0" wp14:anchorId="75FAE700" wp14:editId="357CF0B6">
+            <wp:extent cx="6858000" cy="2075815"/>
+            <wp:effectExtent l="19050" t="0" r="0" b="0"/>
+            <wp:docPr id="65" name="Picture 65"/>
+            <wp:cNvGraphicFramePr>
+              <a:graphicFrameLocks xmlns:a="http://schemas.openxmlformats.org/drawingml/2006/main" noChangeAspect="1"/>
+            </wp:cNvGraphicFramePr>
+            <a:graphic xmlns:a="http://schemas.openxmlformats.org/drawingml/2006/main">
+              <a:graphicData uri="http://schemas.openxmlformats.org/drawingml/2006/picture">
+                <pic:pic xmlns:pic="http://schemas.openxmlformats.org/drawingml/2006/picture">
+                  <pic:nvPicPr>
+                    <pic:cNvPr id="0" name=""/>
+                    <pic:cNvPicPr/>
+                  </pic:nvPicPr>
+                  <pic:blipFill>
+                    <a:blip r:embed="rId4" cstate="print"/>
+                    <a:stretch>
+                      <a:fillRect/>
+                    </a:stretch>
+                  </pic:blipFill>
+                  <pic:spPr>
+                    <a:xfrm>
+                      <a:off x="0" y="0"/>
+                      <a:ext cx="6858000" cy="2075815"/>
+                    </a:xfrm>
+                    <a:prstGeom prst="rect">
+                      <a:avLst/>
+                    </a:prstGeom>
+                  </pic:spPr>
+                </pic:pic>
+              </a:graphicData>
+            </a:graphic>
+          </wp:inline>
+        </w:drawing>
+      </w:r>
+    </w:p>
+    <w:p>
+      <w:r>
+        <w:rPr>
+          <w:noProof/>
+        </w:rPr>
+        <w:drawing>
+          <wp:inline distT="0" distB="0" distL="0" distR="0" wp14:anchorId="152B422C" wp14:editId="37965379">
+            <wp:extent cx="6858000" cy="603250"/>
+            <wp:effectExtent l="19050" t="0" r="0" b="0"/>
+            <wp:docPr id="66" name="Picture 66"/>
+            <wp:cNvGraphicFramePr>
+              <a:graphicFrameLocks xmlns:a="http://schemas.openxmlformats.org/drawingml/2006/main" noChangeAspect="1"/>
+            </wp:cNvGraphicFramePr>
+            <a:graphic xmlns:a="http://schemas.openxmlformats.org/drawingml/2006/main">
+              <a:graphicData uri="http://schemas.openxmlformats.org/drawingml/2006/picture">
+                <pic:pic xmlns:pic="http://schemas.openxmlformats.org/drawingml/2006/picture">
+                  <pic:nvPicPr>
+                    <pic:cNvPr id="0" name=""/>
+                    <pic:cNvPicPr/>
+                  </pic:nvPicPr>
+                  <pic:blipFill>
+                    <a:blip r:embed="rId5" cstate="print"/>
+                    <a:stretch>
+                      <a:fillRect/>
+                    </a:stretch>
+                  </pic:blipFill>
+                  <pic:spPr>
+                    <a:xfrm>
+                      <a:off x="0" y="0"/>
+                      <a:ext cx="6858000" cy="603250"/>
+                    </a:xfrm>
+                    <a:prstGeom prst="rect">
+                      <a:avLst/>
+                    </a:prstGeom>
+                  </pic:spPr>
+                </pic:pic>
+              </a:graphicData>
+            </a:graphic>
+          </wp:inline>
+        </w:drawing>
+      </w:r>
+      <w:r>
+        <w:rPr>
+          <w:noProof/>
+        </w:rPr>
+        <w:drawing>
+          <wp:inline distT="0" distB="0" distL="0" distR="0" wp14:anchorId="1D0D195C" wp14:editId="1A928E14">
+            <wp:extent cx="6858000" cy="3002280"/>
+            <wp:effectExtent l="19050" t="0" r="0" b="0"/>
+            <wp:docPr id="67" name="Picture 67"/>
+            <wp:cNvGraphicFramePr>
+              <a:graphicFrameLocks xmlns:a="http://schemas.openxmlformats.org/drawingml/2006/main" noChangeAspect="1"/>
+            </wp:cNvGraphicFramePr>
+            <a:graphic xmlns:a="http://schemas.openxmlformats.org/drawingml/2006/main">
+              <a:graphicData uri="http://schemas.openxmlformats.org/drawingml/2006/picture">
+                <pic:pic xmlns:pic="http://schemas.openxmlformats.org/drawingml/2006/picture">
+                  <pic:nvPicPr>
+                    <pic:cNvPr id="0" name=""/>
+                    <pic:cNvPicPr/>
+                  </pic:nvPicPr>
+                  <pic:blipFill>
+                    <a:blip r:embed="rId6" cstate="print"/>
+                    <a:stretch>
+                      <a:fillRect/>
+                    </a:stretch>
+                  </pic:blipFill>
+                  <pic:spPr>
+                    <a:xfrm>
+                      <a:off x="0" y="0"/>
+                      <a:ext cx="6858000" cy="3002280"/>
+                    </a:xfrm>
+                    <a:prstGeom prst="rect">
+                      <a:avLst/>
+                    </a:prstGeom>
+                  </pic:spPr>
+                </pic:pic>
+              </a:graphicData>
+            </a:graphic>
+          </wp:inline>
+        </w:drawing>
+      </w:r>
+      <w:r>
+        <w:rPr>
+          <w:noProof/>
+        </w:rPr>
+        <w:drawing>
+          <wp:inline distT="0" distB="0" distL="0" distR="0" wp14:anchorId="03615CD3" wp14:editId="4932D009">
+            <wp:extent cx="6858000" cy="650875"/>
+            <wp:effectExtent l="19050" t="0" r="0" b="0"/>
+            <wp:docPr id="68" name="Picture 68"/>
+            <wp:cNvGraphicFramePr>
+              <a:graphicFrameLocks xmlns:a="http://schemas.openxmlformats.org/drawingml/2006/main" noChangeAspect="1"/>
+            </wp:cNvGraphicFramePr>
+            <a:graphic xmlns:a="http://schemas.openxmlformats.org/drawingml/2006/main">
+              <a:graphicData uri="http://schemas.openxmlformats.org/drawingml/2006/picture">
+                <pic:pic xmlns:pic="http://schemas.openxmlformats.org/drawingml/2006/picture">
+                  <pic:nvPicPr>
+                    <pic:cNvPr id="0" name=""/>
+                    <pic:cNvPicPr/>
+                  </pic:nvPicPr>
+                  <pic:blipFill>
+                    <a:blip r:embed="rId7" cstate="print"/>
+                    <a:stretch>
+                      <a:fillRect/>
+                    </a:stretch>
+                  </pic:blipFill>
+                  <pic:spPr>
+                    <a:xfrm>
+                      <a:off x="0" y="0"/>
+                      <a:ext cx="6858000" cy="650875"/>
+                    </a:xfrm>
+                    <a:prstGeom prst="rect">
+                      <a:avLst/>
+                    </a:prstGeom>
+                  </pic:spPr>
+                </pic:pic>
+              </a:graphicData>
+            </a:graphic>
+          </wp:inline>
+        </w:drawing>
+      </w:r>
+      <w:r>
+        <w:rPr>
+          <w:noProof/>
+        </w:rPr>
+        <w:drawing>
+          <wp:inline distT="0" distB="0" distL="0" distR="0" wp14:anchorId="3D63CAC0" wp14:editId="38660DA7">
+            <wp:extent cx="6858000" cy="124460"/>
+            <wp:effectExtent l="19050" t="0" r="0" b="0"/>
+            <wp:docPr id="69" name="Picture 69"/>
+            <wp:cNvGraphicFramePr>
+              <a:graphicFrameLocks xmlns:a="http://schemas.openxmlformats.org/drawingml/2006/main" noChangeAspect="1"/>
+            </wp:cNvGraphicFramePr>
+            <a:graphic xmlns:a="http://schemas.openxmlformats.org/drawingml/2006/main">
+              <a:graphicData uri="http://schemas.openxmlformats.org/drawingml/2006/picture">
+                <pic:pic xmlns:pic="http://schemas.openxmlformats.org/drawingml/2006/picture">
+                  <pic:nvPicPr>
+                    <pic:cNvPr id="0" name=""/>
+                    <pic:cNvPicPr/>
+                  </pic:nvPicPr>
+                  <pic:blipFill>
+                    <a:blip r:embed="rId8" cstate="print"/>
+                    <a:stretch>
+                      <a:fillRect/>
+                    </a:stretch>
+                  </pic:blipFill>
+                  <pic:spPr>
+                    <a:xfrm>
+                      <a:off x="0" y="0"/>
+                      <a:ext cx="6858000" cy="124460"/>
+                    </a:xfrm>
+                    <a:prstGeom prst="rect">
+                      <a:avLst/>
+                    </a:prstGeom>
+                  </pic:spPr>
+                </pic:pic>
+              </a:graphicData>
+            </a:graphic>
+          </wp:inline>
+        </w:drawing>
+      </w:r>
+      <w:r>
+        <w:rPr>
+          <w:noProof/>
+        </w:rPr>
+        <w:lastRenderedPageBreak/>
+        <w:drawing>
+          <wp:inline distT="0" distB="0" distL="0" distR="0" wp14:anchorId="3E269AB5" wp14:editId="6A09DFD4">
+            <wp:extent cx="6858000" cy="2787650"/>
+            <wp:effectExtent l="19050" t="0" r="0" b="0"/>
+            <wp:docPr id="70" name="Picture 70"/>
+            <wp:cNvGraphicFramePr>
+              <a:graphicFrameLocks xmlns:a="http://schemas.openxmlformats.org/drawingml/2006/main" noChangeAspect="1"/>
+            </wp:cNvGraphicFramePr>
+            <a:graphic xmlns:a="http://schemas.openxmlformats.org/drawingml/2006/main">
+              <a:graphicData uri="http://schemas.openxmlformats.org/drawingml/2006/picture">
+                <pic:pic xmlns:pic="http://schemas.openxmlformats.org/drawingml/2006/picture">
+                  <pic:nvPicPr>
+                    <pic:cNvPr id="0" name=""/>
+                    <pic:cNvPicPr/>
+                  </pic:nvPicPr>
+                  <pic:blipFill>
+                    <a:blip r:embed="rId9" cstate="print"/>
+                    <a:stretch>
+                      <a:fillRect/>
+                    </a:stretch>
+                  </pic:blipFill>
+                  <pic:spPr>
+                    <a:xfrm>
+                      <a:off x="0" y="0"/>
+                      <a:ext cx="6858000" cy="2787650"/>
+                    </a:xfrm>
+                    <a:prstGeom prst="rect">
+                      <a:avLst/>
+                    </a:prstGeom>
+                  </pic:spPr>
+                </pic:pic>
+              </a:graphicData>
+            </a:graphic>
+          </wp:inline>
+        </w:drawing>
+      </w:r>
+      <w:r>
+        <w:rPr>
+          <w:noProof/>
+        </w:rPr>
+        <w:drawing>
+          <wp:inline distT="0" distB="0" distL="0" distR="0" wp14:anchorId="17DCAC33" wp14:editId="07C6CE63">
+            <wp:extent cx="6858000" cy="981075"/>
+            <wp:effectExtent l="19050" t="0" r="0" b="0"/>
+            <wp:docPr id="71" name="Picture 71"/>
+            <wp:cNvGraphicFramePr>
+              <a:graphicFrameLocks xmlns:a="http://schemas.openxmlformats.org/drawingml/2006/main" noChangeAspect="1"/>
+            </wp:cNvGraphicFramePr>
+            <a:graphic xmlns:a="http://schemas.openxmlformats.org/drawingml/2006/main">
+              <a:graphicData uri="http://schemas.openxmlformats.org/drawingml/2006/picture">
+                <pic:pic xmlns:pic="http://schemas.openxmlformats.org/drawingml/2006/picture">
+                  <pic:nvPicPr>
+                    <pic:cNvPr id="0" name=""/>
+                    <pic:cNvPicPr/>
+                  </pic:nvPicPr>
+                  <pic:blipFill>
+                    <a:blip r:embed="rId10" cstate="print"/>
+                    <a:stretch>
+                      <a:fillRect/>
+                    </a:stretch>
+                  </pic:blipFill>
+                  <pic:spPr>
+                    <a:xfrm>
+                      <a:off x="0" y="0"/>
+                      <a:ext cx="6858000" cy="981075"/>
+                    </a:xfrm>
+                    <a:prstGeom prst="rect">
+                      <a:avLst/>
+                    </a:prstGeom>
+                  </pic:spPr>
+                </pic:pic>
+              </a:graphicData>
+            </a:graphic>
+          </wp:inline>
+        </w:drawing>
+      </w:r>
+    </w:p>
+    <w:p/>
+    <w:p>
+      <w:r>
+        <w:rPr>
+          <w:noProof/>
+        </w:rPr>
+        <w:drawing>
+          <wp:inline distT="0" distB="0" distL="0" distR="0" wp14:anchorId="70E865BB" wp14:editId="1E93B8DD">
+            <wp:extent cx="6858000" cy="1783715"/>
+            <wp:effectExtent l="19050" t="0" r="0" b="0"/>
+            <wp:docPr id="72" name="Picture 72"/>
+            <wp:cNvGraphicFramePr>
+              <a:graphicFrameLocks xmlns:a="http://schemas.openxmlformats.org/drawingml/2006/main" noChangeAspect="1"/>
+            </wp:cNvGraphicFramePr>
+            <a:graphic xmlns:a="http://schemas.openxmlformats.org/drawingml/2006/main">
+              <a:graphicData uri="http://schemas.openxmlformats.org/drawingml/2006/picture">
+                <pic:pic xmlns:pic="http://schemas.openxmlformats.org/drawingml/2006/picture">
+                  <pic:nvPicPr>
+                    <pic:cNvPr id="0" name=""/>
+                    <pic:cNvPicPr/>
+                  </pic:nvPicPr>
+                  <pic:blipFill>
+                    <a:blip r:embed="rId11" cstate="print"/>
+                    <a:stretch>
+                      <a:fillRect/>
+                    </a:stretch>
+                  </pic:blipFill>
+                  <pic:spPr>
+                    <a:xfrm>
+                      <a:off x="0" y="0"/>
+                      <a:ext cx="6858000" cy="1783715"/>
+                    </a:xfrm>
+                    <a:prstGeom prst="rect">
+                      <a:avLst/>
+                    </a:prstGeom>
+                  </pic:spPr>
+                </pic:pic>
+              </a:graphicData>
+            </a:graphic>
+          </wp:inline>
+        </w:drawing>
+      </w:r>
+    </w:p>
+    <w:p>
+      <w:r>
+        <w:rPr>
+          <w:noProof/>
+        </w:rPr>
+        <w:drawing>
+          <wp:inline distT="0" distB="0" distL="0" distR="0" wp14:anchorId="75FAE700" wp14:editId="357CF0B6">
+            <wp:extent cx="6858000" cy="2075815"/>
+            <wp:effectExtent l="19050" t="0" r="0" b="0"/>
+            <wp:docPr id="73" name="Picture 73"/>
+            <wp:cNvGraphicFramePr>
+              <a:graphicFrameLocks xmlns:a="http://schemas.openxmlformats.org/drawingml/2006/main" noChangeAspect="1"/>
+            </wp:cNvGraphicFramePr>
+            <a:graphic xmlns:a="http://schemas.openxmlformats.org/drawingml/2006/main">
+              <a:graphicData uri="http://schemas.openxmlformats.org/drawingml/2006/picture">
+                <pic:pic xmlns:pic="http://schemas.openxmlformats.org/drawingml/2006/picture">
+                  <pic:nvPicPr>
+                    <pic:cNvPr id="0" name=""/>
+                    <pic:cNvPicPr/>
+                  </pic:nvPicPr>
+                  <pic:blipFill>
+                    <a:blip r:embed="rId4" cstate="print"/>
+                    <a:stretch>
+                      <a:fillRect/>
+                    </a:stretch>
+                  </pic:blipFill>
+                  <pic:spPr>
+                    <a:xfrm>
+                      <a:off x="0" y="0"/>
+                      <a:ext cx="6858000" cy="2075815"/>
+                    </a:xfrm>
+                    <a:prstGeom prst="rect">
+                      <a:avLst/>
+                    </a:prstGeom>
+                  </pic:spPr>
+                </pic:pic>
+              </a:graphicData>
+            </a:graphic>
+          </wp:inline>
+        </w:drawing>
+      </w:r>
+    </w:p>
+    <w:p>
+      <w:r>
+        <w:rPr>
+          <w:noProof/>
+        </w:rPr>
+        <w:lastRenderedPageBreak/>
+        <w:drawing>
+          <wp:inline distT="0" distB="0" distL="0" distR="0" wp14:anchorId="152B422C" wp14:editId="37965379">
+            <wp:extent cx="6858000" cy="603250"/>
+            <wp:effectExtent l="19050" t="0" r="0" b="0"/>
+            <wp:docPr id="74" name="Picture 74"/>
+            <wp:cNvGraphicFramePr>
+              <a:graphicFrameLocks xmlns:a="http://schemas.openxmlformats.org/drawingml/2006/main" noChangeAspect="1"/>
+            </wp:cNvGraphicFramePr>
+            <a:graphic xmlns:a="http://schemas.openxmlformats.org/drawingml/2006/main">
+              <a:graphicData uri="http://schemas.openxmlformats.org/drawingml/2006/picture">
+                <pic:pic xmlns:pic="http://schemas.openxmlformats.org/drawingml/2006/picture">
+                  <pic:nvPicPr>
+                    <pic:cNvPr id="0" name=""/>
+                    <pic:cNvPicPr/>
+                  </pic:nvPicPr>
+                  <pic:blipFill>
+                    <a:blip r:embed="rId5" cstate="print"/>
+                    <a:stretch>
+                      <a:fillRect/>
+                    </a:stretch>
+                  </pic:blipFill>
+                  <pic:spPr>
+                    <a:xfrm>
+                      <a:off x="0" y="0"/>
+                      <a:ext cx="6858000" cy="603250"/>
+                    </a:xfrm>
+                    <a:prstGeom prst="rect">
+                      <a:avLst/>
+                    </a:prstGeom>
+                  </pic:spPr>
+                </pic:pic>
+              </a:graphicData>
+            </a:graphic>
+          </wp:inline>
+        </w:drawing>
+      </w:r>
+      <w:r>
+        <w:rPr>
+          <w:noProof/>
+        </w:rPr>
+        <w:drawing>
+          <wp:inline distT="0" distB="0" distL="0" distR="0" wp14:anchorId="1D0D195C" wp14:editId="1A928E14">
+            <wp:extent cx="6858000" cy="3002280"/>
+            <wp:effectExtent l="19050" t="0" r="0" b="0"/>
+            <wp:docPr id="75" name="Picture 75"/>
+            <wp:cNvGraphicFramePr>
+              <a:graphicFrameLocks xmlns:a="http://schemas.openxmlformats.org/drawingml/2006/main" noChangeAspect="1"/>
+            </wp:cNvGraphicFramePr>
+            <a:graphic xmlns:a="http://schemas.openxmlformats.org/drawingml/2006/main">
+              <a:graphicData uri="http://schemas.openxmlformats.org/drawingml/2006/picture">
+                <pic:pic xmlns:pic="http://schemas.openxmlformats.org/drawingml/2006/picture">
+                  <pic:nvPicPr>
+                    <pic:cNvPr id="0" name=""/>
+                    <pic:cNvPicPr/>
+                  </pic:nvPicPr>
+                  <pic:blipFill>
+                    <a:blip r:embed="rId6" cstate="print"/>
+                    <a:stretch>
+                      <a:fillRect/>
+                    </a:stretch>
+                  </pic:blipFill>
+                  <pic:spPr>
+                    <a:xfrm>
+                      <a:off x="0" y="0"/>
+                      <a:ext cx="6858000" cy="3002280"/>
+                    </a:xfrm>
+                    <a:prstGeom prst="rect">
+                      <a:avLst/>
+                    </a:prstGeom>
+                  </pic:spPr>
+                </pic:pic>
+              </a:graphicData>
+            </a:graphic>
+          </wp:inline>
+        </w:drawing>
+      </w:r>
+      <w:r>
+        <w:rPr>
+          <w:noProof/>
+        </w:rPr>
+        <w:drawing>
+          <wp:inline distT="0" distB="0" distL="0" distR="0" wp14:anchorId="03615CD3" wp14:editId="4932D009">
+            <wp:extent cx="6858000" cy="650875"/>
+            <wp:effectExtent l="19050" t="0" r="0" b="0"/>
+            <wp:docPr id="76" name="Picture 76"/>
+            <wp:cNvGraphicFramePr>
+              <a:graphicFrameLocks xmlns:a="http://schemas.openxmlformats.org/drawingml/2006/main" noChangeAspect="1"/>
+            </wp:cNvGraphicFramePr>
+            <a:graphic xmlns:a="http://schemas.openxmlformats.org/drawingml/2006/main">
+              <a:graphicData uri="http://schemas.openxmlformats.org/drawingml/2006/picture">
+                <pic:pic xmlns:pic="http://schemas.openxmlformats.org/drawingml/2006/picture">
+                  <pic:nvPicPr>
+                    <pic:cNvPr id="0" name=""/>
+                    <pic:cNvPicPr/>
+                  </pic:nvPicPr>
+                  <pic:blipFill>
+                    <a:blip r:embed="rId7" cstate="print"/>
+                    <a:stretch>
+                      <a:fillRect/>
+                    </a:stretch>
+                  </pic:blipFill>
+                  <pic:spPr>
+                    <a:xfrm>
+                      <a:off x="0" y="0"/>
+                      <a:ext cx="6858000" cy="650875"/>
+                    </a:xfrm>
+                    <a:prstGeom prst="rect">
+                      <a:avLst/>
+                    </a:prstGeom>
+                  </pic:spPr>
+                </pic:pic>
+              </a:graphicData>
+            </a:graphic>
+          </wp:inline>
+        </w:drawing>
+      </w:r>
+      <w:r>
+        <w:rPr>
+          <w:noProof/>
+        </w:rPr>
+        <w:drawing>
+          <wp:inline distT="0" distB="0" distL="0" distR="0" wp14:anchorId="3D63CAC0" wp14:editId="38660DA7">
+            <wp:extent cx="6858000" cy="124460"/>
+            <wp:effectExtent l="19050" t="0" r="0" b="0"/>
+            <wp:docPr id="77" name="Picture 77"/>
+            <wp:cNvGraphicFramePr>
+              <a:graphicFrameLocks xmlns:a="http://schemas.openxmlformats.org/drawingml/2006/main" noChangeAspect="1"/>
+            </wp:cNvGraphicFramePr>
+            <a:graphic xmlns:a="http://schemas.openxmlformats.org/drawingml/2006/main">
+              <a:graphicData uri="http://schemas.openxmlformats.org/drawingml/2006/picture">
+                <pic:pic xmlns:pic="http://schemas.openxmlformats.org/drawingml/2006/picture">
+                  <pic:nvPicPr>
+                    <pic:cNvPr id="0" name=""/>
+                    <pic:cNvPicPr/>
+                  </pic:nvPicPr>
+                  <pic:blipFill>
+                    <a:blip r:embed="rId8" cstate="print"/>
+                    <a:stretch>
+                      <a:fillRect/>
+                    </a:stretch>
+                  </pic:blipFill>
+                  <pic:spPr>
+                    <a:xfrm>
+                      <a:off x="0" y="0"/>
+                      <a:ext cx="6858000" cy="124460"/>
+                    </a:xfrm>
+                    <a:prstGeom prst="rect">
+                      <a:avLst/>
+                    </a:prstGeom>
+                  </pic:spPr>
+                </pic:pic>
+              </a:graphicData>
+            </a:graphic>
+          </wp:inline>
+        </w:drawing>
+      </w:r>
+      <w:r>
+        <w:rPr>
+          <w:noProof/>
+        </w:rPr>
+        <w:drawing>
+          <wp:inline distT="0" distB="0" distL="0" distR="0" wp14:anchorId="3E269AB5" wp14:editId="6A09DFD4">
+            <wp:extent cx="6858000" cy="2787650"/>
+            <wp:effectExtent l="19050" t="0" r="0" b="0"/>
+            <wp:docPr id="78" name="Picture 78"/>
+            <wp:cNvGraphicFramePr>
+              <a:graphicFrameLocks xmlns:a="http://schemas.openxmlformats.org/drawingml/2006/main" noChangeAspect="1"/>
+            </wp:cNvGraphicFramePr>
+            <a:graphic xmlns:a="http://schemas.openxmlformats.org/drawingml/2006/main">
+              <a:graphicData uri="http://schemas.openxmlformats.org/drawingml/2006/picture">
+                <pic:pic xmlns:pic="http://schemas.openxmlformats.org/drawingml/2006/picture">
+                  <pic:nvPicPr>
+                    <pic:cNvPr id="0" name=""/>
+                    <pic:cNvPicPr/>
+                  </pic:nvPicPr>
+                  <pic:blipFill>
+                    <a:blip r:embed="rId9" cstate="print"/>
+                    <a:stretch>
+                      <a:fillRect/>
+                    </a:stretch>
+                  </pic:blipFill>
+                  <pic:spPr>
+                    <a:xfrm>
+                      <a:off x="0" y="0"/>
+                      <a:ext cx="6858000" cy="2787650"/>
+                    </a:xfrm>
+                    <a:prstGeom prst="rect">
+                      <a:avLst/>
+                    </a:prstGeom>
+                  </pic:spPr>
+                </pic:pic>
+              </a:graphicData>
+            </a:graphic>
+          </wp:inline>
+        </w:drawing>
+      </w:r>
+      <w:r>
+        <w:rPr>
+          <w:noProof/>
+        </w:rPr>
+        <w:drawing>
+          <wp:inline distT="0" distB="0" distL="0" distR="0" wp14:anchorId="17DCAC33" wp14:editId="07C6CE63">
+            <wp:extent cx="6858000" cy="981075"/>
+            <wp:effectExtent l="19050" t="0" r="0" b="0"/>
+            <wp:docPr id="79" name="Picture 79"/>
+            <wp:cNvGraphicFramePr>
+              <a:graphicFrameLocks xmlns:a="http://schemas.openxmlformats.org/drawingml/2006/main" noChangeAspect="1"/>
+            </wp:cNvGraphicFramePr>
+            <a:graphic xmlns:a="http://schemas.openxmlformats.org/drawingml/2006/main">
+              <a:graphicData uri="http://schemas.openxmlformats.org/drawingml/2006/picture">
+                <pic:pic xmlns:pic="http://schemas.openxmlformats.org/drawingml/2006/picture">
+                  <pic:nvPicPr>
+                    <pic:cNvPr id="0" name=""/>
+                    <pic:cNvPicPr/>
+                  </pic:nvPicPr>
+                  <pic:blipFill>
+                    <a:blip r:embed="rId10" cstate="print"/>
+                    <a:stretch>
+                      <a:fillRect/>
+                    </a:stretch>
+                  </pic:blipFill>
+                  <pic:spPr>
+                    <a:xfrm>
+                      <a:off x="0" y="0"/>
+                      <a:ext cx="6858000" cy="981075"/>
+                    </a:xfrm>
+                    <a:prstGeom prst="rect">
+                      <a:avLst/>
+                    </a:prstGeom>
+                  </pic:spPr>
+                </pic:pic>
+              </a:graphicData>
+            </a:graphic>
+          </wp:inline>
+        </w:drawing>
+      </w:r>
+    </w:p>
+    <w:p/>
+    <w:p>
+      <w:r>
+        <w:rPr>
+          <w:noProof/>
+        </w:rPr>
+        <w:lastRenderedPageBreak/>
+        <w:drawing>
+          <wp:inline distT="0" distB="0" distL="0" distR="0" wp14:anchorId="70E865BB" wp14:editId="1E93B8DD">
+            <wp:extent cx="6858000" cy="1783715"/>
+            <wp:effectExtent l="19050" t="0" r="0" b="0"/>
+            <wp:docPr id="80" name="Picture 80"/>
+            <wp:cNvGraphicFramePr>
+              <a:graphicFrameLocks xmlns:a="http://schemas.openxmlformats.org/drawingml/2006/main" noChangeAspect="1"/>
+            </wp:cNvGraphicFramePr>
+            <a:graphic xmlns:a="http://schemas.openxmlformats.org/drawingml/2006/main">
+              <a:graphicData uri="http://schemas.openxmlformats.org/drawingml/2006/picture">
+                <pic:pic xmlns:pic="http://schemas.openxmlformats.org/drawingml/2006/picture">
+                  <pic:nvPicPr>
+                    <pic:cNvPr id="0" name=""/>
+                    <pic:cNvPicPr/>
+                  </pic:nvPicPr>
+                  <pic:blipFill>
+                    <a:blip r:embed="rId11" cstate="print"/>
+                    <a:stretch>
+                      <a:fillRect/>
+                    </a:stretch>
+                  </pic:blipFill>
+                  <pic:spPr>
+                    <a:xfrm>
+                      <a:off x="0" y="0"/>
+                      <a:ext cx="6858000" cy="1783715"/>
+                    </a:xfrm>
+                    <a:prstGeom prst="rect">
+                      <a:avLst/>
+                    </a:prstGeom>
+                  </pic:spPr>
+                </pic:pic>
+              </a:graphicData>
+            </a:graphic>
+          </wp:inline>
+        </w:drawing>
+      </w:r>
+    </w:p>
+    <w:p>
+      <w:r>
+        <w:rPr>
+          <w:noProof/>
+        </w:rPr>
+        <w:drawing>
+          <wp:inline distT="0" distB="0" distL="0" distR="0" wp14:anchorId="75FAE700" wp14:editId="357CF0B6">
+            <wp:extent cx="6858000" cy="2075815"/>
+            <wp:effectExtent l="19050" t="0" r="0" b="0"/>
+            <wp:docPr id="81" name="Picture 81"/>
+            <wp:cNvGraphicFramePr>
+              <a:graphicFrameLocks xmlns:a="http://schemas.openxmlformats.org/drawingml/2006/main" noChangeAspect="1"/>
+            </wp:cNvGraphicFramePr>
+            <a:graphic xmlns:a="http://schemas.openxmlformats.org/drawingml/2006/main">
+              <a:graphicData uri="http://schemas.openxmlformats.org/drawingml/2006/picture">
+                <pic:pic xmlns:pic="http://schemas.openxmlformats.org/drawingml/2006/picture">
+                  <pic:nvPicPr>
+                    <pic:cNvPr id="0" name=""/>
+                    <pic:cNvPicPr/>
+                  </pic:nvPicPr>
+                  <pic:blipFill>
+                    <a:blip r:embed="rId4" cstate="print"/>
+                    <a:stretch>
+                      <a:fillRect/>
+                    </a:stretch>
+                  </pic:blipFill>
+                  <pic:spPr>
+                    <a:xfrm>
+                      <a:off x="0" y="0"/>
+                      <a:ext cx="6858000" cy="2075815"/>
+                    </a:xfrm>
+                    <a:prstGeom prst="rect">
+                      <a:avLst/>
+                    </a:prstGeom>
+                  </pic:spPr>
+                </pic:pic>
+              </a:graphicData>
+            </a:graphic>
+          </wp:inline>
+        </w:drawing>
+      </w:r>
+    </w:p>
+    <w:p>
+      <w:r>
+        <w:rPr>
+          <w:noProof/>
+        </w:rPr>
+        <w:drawing>
+          <wp:inline distT="0" distB="0" distL="0" distR="0" wp14:anchorId="152B422C" wp14:editId="37965379">
+            <wp:extent cx="6858000" cy="603250"/>
+            <wp:effectExtent l="19050" t="0" r="0" b="0"/>
+            <wp:docPr id="82" name="Picture 82"/>
+            <wp:cNvGraphicFramePr>
+              <a:graphicFrameLocks xmlns:a="http://schemas.openxmlformats.org/drawingml/2006/main" noChangeAspect="1"/>
+            </wp:cNvGraphicFramePr>
+            <a:graphic xmlns:a="http://schemas.openxmlformats.org/drawingml/2006/main">
+              <a:graphicData uri="http://schemas.openxmlformats.org/drawingml/2006/picture">
+                <pic:pic xmlns:pic="http://schemas.openxmlformats.org/drawingml/2006/picture">
+                  <pic:nvPicPr>
+                    <pic:cNvPr id="0" name=""/>
+                    <pic:cNvPicPr/>
+                  </pic:nvPicPr>
+                  <pic:blipFill>
+                    <a:blip r:embed="rId5" cstate="print"/>
+                    <a:stretch>
+                      <a:fillRect/>
+                    </a:stretch>
+                  </pic:blipFill>
+                  <pic:spPr>
+                    <a:xfrm>
+                      <a:off x="0" y="0"/>
+                      <a:ext cx="6858000" cy="603250"/>
+                    </a:xfrm>
+                    <a:prstGeom prst="rect">
+                      <a:avLst/>
+                    </a:prstGeom>
+                  </pic:spPr>
+                </pic:pic>
+              </a:graphicData>
+            </a:graphic>
+          </wp:inline>
+        </w:drawing>
+      </w:r>
+      <w:r>
+        <w:rPr>
+          <w:noProof/>
+        </w:rPr>
+        <w:drawing>
+          <wp:inline distT="0" distB="0" distL="0" distR="0" wp14:anchorId="1D0D195C" wp14:editId="1A928E14">
+            <wp:extent cx="6858000" cy="3002280"/>
+            <wp:effectExtent l="19050" t="0" r="0" b="0"/>
+            <wp:docPr id="83" name="Picture 83"/>
+            <wp:cNvGraphicFramePr>
+              <a:graphicFrameLocks xmlns:a="http://schemas.openxmlformats.org/drawingml/2006/main" noChangeAspect="1"/>
+            </wp:cNvGraphicFramePr>
+            <a:graphic xmlns:a="http://schemas.openxmlformats.org/drawingml/2006/main">
+              <a:graphicData uri="http://schemas.openxmlformats.org/drawingml/2006/picture">
+                <pic:pic xmlns:pic="http://schemas.openxmlformats.org/drawingml/2006/picture">
+                  <pic:nvPicPr>
+                    <pic:cNvPr id="0" name=""/>
+                    <pic:cNvPicPr/>
+                  </pic:nvPicPr>
+                  <pic:blipFill>
+                    <a:blip r:embed="rId6" cstate="print"/>
+                    <a:stretch>
+                      <a:fillRect/>
+                    </a:stretch>
+                  </pic:blipFill>
+                  <pic:spPr>
+                    <a:xfrm>
+                      <a:off x="0" y="0"/>
+                      <a:ext cx="6858000" cy="3002280"/>
+                    </a:xfrm>
+                    <a:prstGeom prst="rect">
+                      <a:avLst/>
+                    </a:prstGeom>
+                  </pic:spPr>
+                </pic:pic>
+              </a:graphicData>
+            </a:graphic>
+          </wp:inline>
+        </w:drawing>
+      </w:r>
+      <w:r>
+        <w:rPr>
+          <w:noProof/>
+        </w:rPr>
+        <w:drawing>
+          <wp:inline distT="0" distB="0" distL="0" distR="0" wp14:anchorId="03615CD3" wp14:editId="4932D009">
+            <wp:extent cx="6858000" cy="650875"/>
+            <wp:effectExtent l="19050" t="0" r="0" b="0"/>
+            <wp:docPr id="84" name="Picture 84"/>
+            <wp:cNvGraphicFramePr>
+              <a:graphicFrameLocks xmlns:a="http://schemas.openxmlformats.org/drawingml/2006/main" noChangeAspect="1"/>
+            </wp:cNvGraphicFramePr>
+            <a:graphic xmlns:a="http://schemas.openxmlformats.org/drawingml/2006/main">
+              <a:graphicData uri="http://schemas.openxmlformats.org/drawingml/2006/picture">
+                <pic:pic xmlns:pic="http://schemas.openxmlformats.org/drawingml/2006/picture">
+                  <pic:nvPicPr>
+                    <pic:cNvPr id="0" name=""/>
+                    <pic:cNvPicPr/>
+                  </pic:nvPicPr>
+                  <pic:blipFill>
+                    <a:blip r:embed="rId7" cstate="print"/>
+                    <a:stretch>
+                      <a:fillRect/>
+                    </a:stretch>
+                  </pic:blipFill>
+                  <pic:spPr>
+                    <a:xfrm>
+                      <a:off x="0" y="0"/>
+                      <a:ext cx="6858000" cy="650875"/>
+                    </a:xfrm>
+                    <a:prstGeom prst="rect">
+                      <a:avLst/>
+                    </a:prstGeom>
+                  </pic:spPr>
+                </pic:pic>
+              </a:graphicData>
+            </a:graphic>
+          </wp:inline>
+        </w:drawing>
+      </w:r>
+      <w:r>
+        <w:rPr>
+          <w:noProof/>
+        </w:rPr>
+        <w:drawing>
+          <wp:inline distT="0" distB="0" distL="0" distR="0" wp14:anchorId="3D63CAC0" wp14:editId="38660DA7">
+            <wp:extent cx="6858000" cy="124460"/>
+            <wp:effectExtent l="19050" t="0" r="0" b="0"/>
+            <wp:docPr id="85" name="Picture 85"/>
+            <wp:cNvGraphicFramePr>
+              <a:graphicFrameLocks xmlns:a="http://schemas.openxmlformats.org/drawingml/2006/main" noChangeAspect="1"/>
+            </wp:cNvGraphicFramePr>
+            <a:graphic xmlns:a="http://schemas.openxmlformats.org/drawingml/2006/main">
+              <a:graphicData uri="http://schemas.openxmlformats.org/drawingml/2006/picture">
+                <pic:pic xmlns:pic="http://schemas.openxmlformats.org/drawingml/2006/picture">
+                  <pic:nvPicPr>
+                    <pic:cNvPr id="0" name=""/>
+                    <pic:cNvPicPr/>
+                  </pic:nvPicPr>
+                  <pic:blipFill>
+                    <a:blip r:embed="rId8" cstate="print"/>
+                    <a:stretch>
+                      <a:fillRect/>
+                    </a:stretch>
+                  </pic:blipFill>
+                  <pic:spPr>
+                    <a:xfrm>
+                      <a:off x="0" y="0"/>
+                      <a:ext cx="6858000" cy="124460"/>
+                    </a:xfrm>
+                    <a:prstGeom prst="rect">
+                      <a:avLst/>
+                    </a:prstGeom>
+                  </pic:spPr>
+                </pic:pic>
+              </a:graphicData>
+            </a:graphic>
+          </wp:inline>
+        </w:drawing>
+      </w:r>
+      <w:r>
+        <w:rPr>
+          <w:noProof/>
+        </w:rPr>
+        <w:lastRenderedPageBreak/>
+        <w:drawing>
+          <wp:inline distT="0" distB="0" distL="0" distR="0" wp14:anchorId="3E269AB5" wp14:editId="6A09DFD4">
+            <wp:extent cx="6858000" cy="2787650"/>
+            <wp:effectExtent l="19050" t="0" r="0" b="0"/>
+            <wp:docPr id="86" name="Picture 86"/>
+            <wp:cNvGraphicFramePr>
+              <a:graphicFrameLocks xmlns:a="http://schemas.openxmlformats.org/drawingml/2006/main" noChangeAspect="1"/>
+            </wp:cNvGraphicFramePr>
+            <a:graphic xmlns:a="http://schemas.openxmlformats.org/drawingml/2006/main">
+              <a:graphicData uri="http://schemas.openxmlformats.org/drawingml/2006/picture">
+                <pic:pic xmlns:pic="http://schemas.openxmlformats.org/drawingml/2006/picture">
+                  <pic:nvPicPr>
+                    <pic:cNvPr id="0" name=""/>
+                    <pic:cNvPicPr/>
+                  </pic:nvPicPr>
+                  <pic:blipFill>
+                    <a:blip r:embed="rId9" cstate="print"/>
+                    <a:stretch>
+                      <a:fillRect/>
+                    </a:stretch>
+                  </pic:blipFill>
+                  <pic:spPr>
+                    <a:xfrm>
+                      <a:off x="0" y="0"/>
+                      <a:ext cx="6858000" cy="2787650"/>
+                    </a:xfrm>
+                    <a:prstGeom prst="rect">
+                      <a:avLst/>
+                    </a:prstGeom>
+                  </pic:spPr>
+                </pic:pic>
+              </a:graphicData>
+            </a:graphic>
+          </wp:inline>
+        </w:drawing>
+      </w:r>
+      <w:r>
+        <w:rPr>
+          <w:noProof/>
+        </w:rPr>
+        <w:drawing>
+          <wp:inline distT="0" distB="0" distL="0" distR="0" wp14:anchorId="17DCAC33" wp14:editId="07C6CE63">
+            <wp:extent cx="6858000" cy="981075"/>
+            <wp:effectExtent l="19050" t="0" r="0" b="0"/>
+            <wp:docPr id="87" name="Picture 87"/>
+            <wp:cNvGraphicFramePr>
+              <a:graphicFrameLocks xmlns:a="http://schemas.openxmlformats.org/drawingml/2006/main" noChangeAspect="1"/>
+            </wp:cNvGraphicFramePr>
+            <a:graphic xmlns:a="http://schemas.openxmlformats.org/drawingml/2006/main">
+              <a:graphicData uri="http://schemas.openxmlformats.org/drawingml/2006/picture">
+                <pic:pic xmlns:pic="http://schemas.openxmlformats.org/drawingml/2006/picture">
+                  <pic:nvPicPr>
+                    <pic:cNvPr id="0" name=""/>
+                    <pic:cNvPicPr/>
+                  </pic:nvPicPr>
+                  <pic:blipFill>
+                    <a:blip r:embed="rId10" cstate="print"/>
+                    <a:stretch>
+                      <a:fillRect/>
+                    </a:stretch>
+                  </pic:blipFill>
+                  <pic:spPr>
+                    <a:xfrm>
+                      <a:off x="0" y="0"/>
+                      <a:ext cx="6858000" cy="981075"/>
+                    </a:xfrm>
+                    <a:prstGeom prst="rect">
+                      <a:avLst/>
+                    </a:prstGeom>
+                  </pic:spPr>
+                </pic:pic>
+              </a:graphicData>
+            </a:graphic>
+          </wp:inline>
+        </w:drawing>
+      </w:r>
+    </w:p>
+    <w:p/>
+    <w:p>
+      <w:r>
+        <w:rPr>
+          <w:noProof/>
+        </w:rPr>
+        <w:drawing>
+          <wp:inline distT="0" distB="0" distL="0" distR="0" wp14:anchorId="70E865BB" wp14:editId="1E93B8DD">
+            <wp:extent cx="6858000" cy="1783715"/>
+            <wp:effectExtent l="19050" t="0" r="0" b="0"/>
+            <wp:docPr id="88" name="Picture 88"/>
+            <wp:cNvGraphicFramePr>
+              <a:graphicFrameLocks xmlns:a="http://schemas.openxmlformats.org/drawingml/2006/main" noChangeAspect="1"/>
+            </wp:cNvGraphicFramePr>
+            <a:graphic xmlns:a="http://schemas.openxmlformats.org/drawingml/2006/main">
+              <a:graphicData uri="http://schemas.openxmlformats.org/drawingml/2006/picture">
+                <pic:pic xmlns:pic="http://schemas.openxmlformats.org/drawingml/2006/picture">
+                  <pic:nvPicPr>
+                    <pic:cNvPr id="0" name=""/>
+                    <pic:cNvPicPr/>
+                  </pic:nvPicPr>
+                  <pic:blipFill>
+                    <a:blip r:embed="rId11" cstate="print"/>
+                    <a:stretch>
+                      <a:fillRect/>
+                    </a:stretch>
+                  </pic:blipFill>
+                  <pic:spPr>
+                    <a:xfrm>
+                      <a:off x="0" y="0"/>
+                      <a:ext cx="6858000" cy="1783715"/>
+                    </a:xfrm>
+                    <a:prstGeom prst="rect">
+                      <a:avLst/>
+                    </a:prstGeom>
+                  </pic:spPr>
+                </pic:pic>
+              </a:graphicData>
+            </a:graphic>
+          </wp:inline>
+        </w:drawing>
+      </w:r>
+    </w:p>
+    <w:p>
+      <w:r>
+        <w:rPr>
+          <w:noProof/>
+        </w:rPr>
+        <w:drawing>
+          <wp:inline distT="0" distB="0" distL="0" distR="0" wp14:anchorId="75FAE700" wp14:editId="357CF0B6">
+            <wp:extent cx="6858000" cy="2075815"/>
+            <wp:effectExtent l="19050" t="0" r="0" b="0"/>
+            <wp:docPr id="89" name="Picture 89"/>
+            <wp:cNvGraphicFramePr>
+              <a:graphicFrameLocks xmlns:a="http://schemas.openxmlformats.org/drawingml/2006/main" noChangeAspect="1"/>
+            </wp:cNvGraphicFramePr>
+            <a:graphic xmlns:a="http://schemas.openxmlformats.org/drawingml/2006/main">
+              <a:graphicData uri="http://schemas.openxmlformats.org/drawingml/2006/picture">
+                <pic:pic xmlns:pic="http://schemas.openxmlformats.org/drawingml/2006/picture">
+                  <pic:nvPicPr>
+                    <pic:cNvPr id="0" name=""/>
+                    <pic:cNvPicPr/>
+                  </pic:nvPicPr>
+                  <pic:blipFill>
+                    <a:blip r:embed="rId4" cstate="print"/>
+                    <a:stretch>
+                      <a:fillRect/>
+                    </a:stretch>
+                  </pic:blipFill>
+                  <pic:spPr>
+                    <a:xfrm>
+                      <a:off x="0" y="0"/>
+                      <a:ext cx="6858000" cy="2075815"/>
+                    </a:xfrm>
+                    <a:prstGeom prst="rect">
+                      <a:avLst/>
+                    </a:prstGeom>
+                  </pic:spPr>
+                </pic:pic>
+              </a:graphicData>
+            </a:graphic>
+          </wp:inline>
+        </w:drawing>
+      </w:r>
+    </w:p>
+    <w:p>
+      <w:r>
+        <w:rPr>
+          <w:noProof/>
+        </w:rPr>
+        <w:lastRenderedPageBreak/>
+        <w:drawing>
+          <wp:inline distT="0" distB="0" distL="0" distR="0" wp14:anchorId="152B422C" wp14:editId="37965379">
+            <wp:extent cx="6858000" cy="603250"/>
+            <wp:effectExtent l="19050" t="0" r="0" b="0"/>
+            <wp:docPr id="90" name="Picture 90"/>
+            <wp:cNvGraphicFramePr>
+              <a:graphicFrameLocks xmlns:a="http://schemas.openxmlformats.org/drawingml/2006/main" noChangeAspect="1"/>
+            </wp:cNvGraphicFramePr>
+            <a:graphic xmlns:a="http://schemas.openxmlformats.org/drawingml/2006/main">
+              <a:graphicData uri="http://schemas.openxmlformats.org/drawingml/2006/picture">
+                <pic:pic xmlns:pic="http://schemas.openxmlformats.org/drawingml/2006/picture">
+                  <pic:nvPicPr>
+                    <pic:cNvPr id="0" name=""/>
+                    <pic:cNvPicPr/>
+                  </pic:nvPicPr>
+                  <pic:blipFill>
+                    <a:blip r:embed="rId5" cstate="print"/>
+                    <a:stretch>
+                      <a:fillRect/>
+                    </a:stretch>
+                  </pic:blipFill>
+                  <pic:spPr>
+                    <a:xfrm>
+                      <a:off x="0" y="0"/>
+                      <a:ext cx="6858000" cy="603250"/>
+                    </a:xfrm>
+                    <a:prstGeom prst="rect">
+                      <a:avLst/>
+                    </a:prstGeom>
+                  </pic:spPr>
+                </pic:pic>
+              </a:graphicData>
+            </a:graphic>
+          </wp:inline>
+        </w:drawing>
+      </w:r>
+      <w:r>
+        <w:rPr>
+          <w:noProof/>
+        </w:rPr>
+        <w:drawing>
+          <wp:inline distT="0" distB="0" distL="0" distR="0" wp14:anchorId="1D0D195C" wp14:editId="1A928E14">
+            <wp:extent cx="6858000" cy="3002280"/>
+            <wp:effectExtent l="19050" t="0" r="0" b="0"/>
+            <wp:docPr id="91" name="Picture 91"/>
+            <wp:cNvGraphicFramePr>
+              <a:graphicFrameLocks xmlns:a="http://schemas.openxmlformats.org/drawingml/2006/main" noChangeAspect="1"/>
+            </wp:cNvGraphicFramePr>
+            <a:graphic xmlns:a="http://schemas.openxmlformats.org/drawingml/2006/main">
+              <a:graphicData uri="http://schemas.openxmlformats.org/drawingml/2006/picture">
+                <pic:pic xmlns:pic="http://schemas.openxmlformats.org/drawingml/2006/picture">
+                  <pic:nvPicPr>
+                    <pic:cNvPr id="0" name=""/>
+                    <pic:cNvPicPr/>
+                  </pic:nvPicPr>
+                  <pic:blipFill>
+                    <a:blip r:embed="rId6" cstate="print"/>
+                    <a:stretch>
+                      <a:fillRect/>
+                    </a:stretch>
+                  </pic:blipFill>
+                  <pic:spPr>
+                    <a:xfrm>
+                      <a:off x="0" y="0"/>
+                      <a:ext cx="6858000" cy="3002280"/>
+                    </a:xfrm>
+                    <a:prstGeom prst="rect">
+                      <a:avLst/>
+                    </a:prstGeom>
+                  </pic:spPr>
+                </pic:pic>
+              </a:graphicData>
+            </a:graphic>
+          </wp:inline>
+        </w:drawing>
+      </w:r>
+      <w:r>
+        <w:rPr>
+          <w:noProof/>
+        </w:rPr>
+        <w:drawing>
+          <wp:inline distT="0" distB="0" distL="0" distR="0" wp14:anchorId="03615CD3" wp14:editId="4932D009">
+            <wp:extent cx="6858000" cy="650875"/>
+            <wp:effectExtent l="19050" t="0" r="0" b="0"/>
+            <wp:docPr id="92" name="Picture 92"/>
+            <wp:cNvGraphicFramePr>
+              <a:graphicFrameLocks xmlns:a="http://schemas.openxmlformats.org/drawingml/2006/main" noChangeAspect="1"/>
+            </wp:cNvGraphicFramePr>
+            <a:graphic xmlns:a="http://schemas.openxmlformats.org/drawingml/2006/main">
+              <a:graphicData uri="http://schemas.openxmlformats.org/drawingml/2006/picture">
+                <pic:pic xmlns:pic="http://schemas.openxmlformats.org/drawingml/2006/picture">
+                  <pic:nvPicPr>
+                    <pic:cNvPr id="0" name=""/>
+                    <pic:cNvPicPr/>
+                  </pic:nvPicPr>
+                  <pic:blipFill>
+                    <a:blip r:embed="rId7" cstate="print"/>
+                    <a:stretch>
+                      <a:fillRect/>
+                    </a:stretch>
+                  </pic:blipFill>
+                  <pic:spPr>
+                    <a:xfrm>
+                      <a:off x="0" y="0"/>
+                      <a:ext cx="6858000" cy="650875"/>
+                    </a:xfrm>
+                    <a:prstGeom prst="rect">
+                      <a:avLst/>
+                    </a:prstGeom>
+                  </pic:spPr>
+                </pic:pic>
+              </a:graphicData>
+            </a:graphic>
+          </wp:inline>
+        </w:drawing>
+      </w:r>
+      <w:r>
+        <w:rPr>
+          <w:noProof/>
+        </w:rPr>
+        <w:drawing>
+          <wp:inline distT="0" distB="0" distL="0" distR="0" wp14:anchorId="3D63CAC0" wp14:editId="38660DA7">
+            <wp:extent cx="6858000" cy="124460"/>
+            <wp:effectExtent l="19050" t="0" r="0" b="0"/>
+            <wp:docPr id="93" name="Picture 93"/>
+            <wp:cNvGraphicFramePr>
+              <a:graphicFrameLocks xmlns:a="http://schemas.openxmlformats.org/drawingml/2006/main" noChangeAspect="1"/>
+            </wp:cNvGraphicFramePr>
+            <a:graphic xmlns:a="http://schemas.openxmlformats.org/drawingml/2006/main">
+              <a:graphicData uri="http://schemas.openxmlformats.org/drawingml/2006/picture">
+                <pic:pic xmlns:pic="http://schemas.openxmlformats.org/drawingml/2006/picture">
+                  <pic:nvPicPr>
+                    <pic:cNvPr id="0" name=""/>
+                    <pic:cNvPicPr/>
+                  </pic:nvPicPr>
+                  <pic:blipFill>
+                    <a:blip r:embed="rId8" cstate="print"/>
+                    <a:stretch>
+                      <a:fillRect/>
+                    </a:stretch>
+                  </pic:blipFill>
+                  <pic:spPr>
+                    <a:xfrm>
+                      <a:off x="0" y="0"/>
+                      <a:ext cx="6858000" cy="124460"/>
+                    </a:xfrm>
+                    <a:prstGeom prst="rect">
+                      <a:avLst/>
+                    </a:prstGeom>
+                  </pic:spPr>
+                </pic:pic>
+              </a:graphicData>
+            </a:graphic>
+          </wp:inline>
+        </w:drawing>
+      </w:r>
+      <w:r>
+        <w:rPr>
+          <w:noProof/>
+        </w:rPr>
+        <w:drawing>
+          <wp:inline distT="0" distB="0" distL="0" distR="0" wp14:anchorId="3E269AB5" wp14:editId="6A09DFD4">
+            <wp:extent cx="6858000" cy="2787650"/>
+            <wp:effectExtent l="19050" t="0" r="0" b="0"/>
+            <wp:docPr id="94" name="Picture 94"/>
+            <wp:cNvGraphicFramePr>
+              <a:graphicFrameLocks xmlns:a="http://schemas.openxmlformats.org/drawingml/2006/main" noChangeAspect="1"/>
+            </wp:cNvGraphicFramePr>
+            <a:graphic xmlns:a="http://schemas.openxmlformats.org/drawingml/2006/main">
+              <a:graphicData uri="http://schemas.openxmlformats.org/drawingml/2006/picture">
+                <pic:pic xmlns:pic="http://schemas.openxmlformats.org/drawingml/2006/picture">
+                  <pic:nvPicPr>
+                    <pic:cNvPr id="0" name=""/>
+                    <pic:cNvPicPr/>
+                  </pic:nvPicPr>
+                  <pic:blipFill>
+                    <a:blip r:embed="rId9" cstate="print"/>
+                    <a:stretch>
+                      <a:fillRect/>
+                    </a:stretch>
+                  </pic:blipFill>
+                  <pic:spPr>
+                    <a:xfrm>
+                      <a:off x="0" y="0"/>
+                      <a:ext cx="6858000" cy="2787650"/>
+                    </a:xfrm>
+                    <a:prstGeom prst="rect">
+                      <a:avLst/>
+                    </a:prstGeom>
+                  </pic:spPr>
+                </pic:pic>
+              </a:graphicData>
+            </a:graphic>
+          </wp:inline>
+        </w:drawing>
+      </w:r>
+      <w:r>
+        <w:rPr>
+          <w:noProof/>
+        </w:rPr>
+        <w:drawing>
+          <wp:inline distT="0" distB="0" distL="0" distR="0" wp14:anchorId="17DCAC33" wp14:editId="07C6CE63">
+            <wp:extent cx="6858000" cy="981075"/>
+            <wp:effectExtent l="19050" t="0" r="0" b="0"/>
+            <wp:docPr id="95" name="Picture 95"/>
+            <wp:cNvGraphicFramePr>
+              <a:graphicFrameLocks xmlns:a="http://schemas.openxmlformats.org/drawingml/2006/main" noChangeAspect="1"/>
+            </wp:cNvGraphicFramePr>
+            <a:graphic xmlns:a="http://schemas.openxmlformats.org/drawingml/2006/main">
+              <a:graphicData uri="http://schemas.openxmlformats.org/drawingml/2006/picture">
+                <pic:pic xmlns:pic="http://schemas.openxmlformats.org/drawingml/2006/picture">
+                  <pic:nvPicPr>
+                    <pic:cNvPr id="0" name=""/>
+                    <pic:cNvPicPr/>
+                  </pic:nvPicPr>
+                  <pic:blipFill>
+                    <a:blip r:embed="rId10" cstate="print"/>
+                    <a:stretch>
+                      <a:fillRect/>
+                    </a:stretch>
+                  </pic:blipFill>
+                  <pic:spPr>
+                    <a:xfrm>
+                      <a:off x="0" y="0"/>
+                      <a:ext cx="6858000" cy="981075"/>
+                    </a:xfrm>
+                    <a:prstGeom prst="rect">
+                      <a:avLst/>
+                    </a:prstGeom>
+                  </pic:spPr>
+                </pic:pic>
+              </a:graphicData>
+            </a:graphic>
+          </wp:inline>
+        </w:drawing>
+      </w:r>
+    </w:p>
+    <w:p/>
+    <w:p>
+      <w:r>
+        <w:rPr>
+          <w:noProof/>
+        </w:rPr>
+        <w:lastRenderedPageBreak/>
+        <w:drawing>
+          <wp:inline distT="0" distB="0" distL="0" distR="0" wp14:anchorId="70E865BB" wp14:editId="1E93B8DD">
+            <wp:extent cx="6858000" cy="1783715"/>
+            <wp:effectExtent l="19050" t="0" r="0" b="0"/>
+            <wp:docPr id="96" name="Picture 96"/>
+            <wp:cNvGraphicFramePr>
+              <a:graphicFrameLocks xmlns:a="http://schemas.openxmlformats.org/drawingml/2006/main" noChangeAspect="1"/>
+            </wp:cNvGraphicFramePr>
+            <a:graphic xmlns:a="http://schemas.openxmlformats.org/drawingml/2006/main">
+              <a:graphicData uri="http://schemas.openxmlformats.org/drawingml/2006/picture">
+                <pic:pic xmlns:pic="http://schemas.openxmlformats.org/drawingml/2006/picture">
+                  <pic:nvPicPr>
+                    <pic:cNvPr id="0" name=""/>
+                    <pic:cNvPicPr/>
+                  </pic:nvPicPr>
+                  <pic:blipFill>
+                    <a:blip r:embed="rId11" cstate="print"/>
+                    <a:stretch>
+                      <a:fillRect/>
+                    </a:stretch>
+                  </pic:blipFill>
+                  <pic:spPr>
+                    <a:xfrm>
+                      <a:off x="0" y="0"/>
+                      <a:ext cx="6858000" cy="1783715"/>
+                    </a:xfrm>
+                    <a:prstGeom prst="rect">
+                      <a:avLst/>
+                    </a:prstGeom>
+                  </pic:spPr>
+                </pic:pic>
+              </a:graphicData>
+            </a:graphic>
+          </wp:inline>
+        </w:drawing>
+      </w:r>
+    </w:p>
+    <w:p>
+      <w:r>
+        <w:rPr>
+          <w:noProof/>
+        </w:rPr>
+        <w:drawing>
+          <wp:inline distT="0" distB="0" distL="0" distR="0" wp14:anchorId="75FAE700" wp14:editId="357CF0B6">
+            <wp:extent cx="6858000" cy="2075815"/>
+            <wp:effectExtent l="19050" t="0" r="0" b="0"/>
+            <wp:docPr id="97" name="Picture 97"/>
+            <wp:cNvGraphicFramePr>
+              <a:graphicFrameLocks xmlns:a="http://schemas.openxmlformats.org/drawingml/2006/main" noChangeAspect="1"/>
+            </wp:cNvGraphicFramePr>
+            <a:graphic xmlns:a="http://schemas.openxmlformats.org/drawingml/2006/main">
+              <a:graphicData uri="http://schemas.openxmlformats.org/drawingml/2006/picture">
+                <pic:pic xmlns:pic="http://schemas.openxmlformats.org/drawingml/2006/picture">
+                  <pic:nvPicPr>
+                    <pic:cNvPr id="0" name=""/>
+                    <pic:cNvPicPr/>
+                  </pic:nvPicPr>
+                  <pic:blipFill>
+                    <a:blip r:embed="rId4" cstate="print"/>
+                    <a:stretch>
+                      <a:fillRect/>
+                    </a:stretch>
+                  </pic:blipFill>
+                  <pic:spPr>
+                    <a:xfrm>
+                      <a:off x="0" y="0"/>
+                      <a:ext cx="6858000" cy="2075815"/>
+                    </a:xfrm>
+                    <a:prstGeom prst="rect">
+                      <a:avLst/>
+                    </a:prstGeom>
+                  </pic:spPr>
+                </pic:pic>
+              </a:graphicData>
+            </a:graphic>
+          </wp:inline>
+        </w:drawing>
+      </w:r>
+    </w:p>
+    <w:p>
+      <w:r>
+        <w:rPr>
+          <w:noProof/>
+        </w:rPr>
+        <w:drawing>
+          <wp:inline distT="0" distB="0" distL="0" distR="0" wp14:anchorId="152B422C" wp14:editId="37965379">
+            <wp:extent cx="6858000" cy="603250"/>
+            <wp:effectExtent l="19050" t="0" r="0" b="0"/>
+            <wp:docPr id="98" name="Picture 98"/>
+            <wp:cNvGraphicFramePr>
+              <a:graphicFrameLocks xmlns:a="http://schemas.openxmlformats.org/drawingml/2006/main" noChangeAspect="1"/>
+            </wp:cNvGraphicFramePr>
+            <a:graphic xmlns:a="http://schemas.openxmlformats.org/drawingml/2006/main">
+              <a:graphicData uri="http://schemas.openxmlformats.org/drawingml/2006/picture">
+                <pic:pic xmlns:pic="http://schemas.openxmlformats.org/drawingml/2006/picture">
+                  <pic:nvPicPr>
+                    <pic:cNvPr id="0" name=""/>
+                    <pic:cNvPicPr/>
+                  </pic:nvPicPr>
+                  <pic:blipFill>
+                    <a:blip r:embed="rId5" cstate="print"/>
+                    <a:stretch>
+                      <a:fillRect/>
+                    </a:stretch>
+                  </pic:blipFill>
+                  <pic:spPr>
+                    <a:xfrm>
+                      <a:off x="0" y="0"/>
+                      <a:ext cx="6858000" cy="603250"/>
+                    </a:xfrm>
+                    <a:prstGeom prst="rect">
+                      <a:avLst/>
+                    </a:prstGeom>
+                  </pic:spPr>
+                </pic:pic>
+              </a:graphicData>
+            </a:graphic>
+          </wp:inline>
+        </w:drawing>
+      </w:r>
+      <w:r>
+        <w:rPr>
+          <w:noProof/>
+        </w:rPr>
+        <w:drawing>
+          <wp:inline distT="0" distB="0" distL="0" distR="0" wp14:anchorId="1D0D195C" wp14:editId="1A928E14">
+            <wp:extent cx="6858000" cy="3002280"/>
+            <wp:effectExtent l="19050" t="0" r="0" b="0"/>
+            <wp:docPr id="99" name="Picture 99"/>
+            <wp:cNvGraphicFramePr>
+              <a:graphicFrameLocks xmlns:a="http://schemas.openxmlformats.org/drawingml/2006/main" noChangeAspect="1"/>
+            </wp:cNvGraphicFramePr>
+            <a:graphic xmlns:a="http://schemas.openxmlformats.org/drawingml/2006/main">
+              <a:graphicData uri="http://schemas.openxmlformats.org/drawingml/2006/picture">
+                <pic:pic xmlns:pic="http://schemas.openxmlformats.org/drawingml/2006/picture">
+                  <pic:nvPicPr>
+                    <pic:cNvPr id="0" name=""/>
+                    <pic:cNvPicPr/>
+                  </pic:nvPicPr>
+                  <pic:blipFill>
+                    <a:blip r:embed="rId6" cstate="print"/>
+                    <a:stretch>
+                      <a:fillRect/>
+                    </a:stretch>
+                  </pic:blipFill>
+                  <pic:spPr>
+                    <a:xfrm>
+                      <a:off x="0" y="0"/>
+                      <a:ext cx="6858000" cy="3002280"/>
+                    </a:xfrm>
+                    <a:prstGeom prst="rect">
+                      <a:avLst/>
+                    </a:prstGeom>
+                  </pic:spPr>
+                </pic:pic>
+              </a:graphicData>
+            </a:graphic>
+          </wp:inline>
+        </w:drawing>
+      </w:r>
+      <w:r>
+        <w:rPr>
+          <w:noProof/>
+        </w:rPr>
+        <w:drawing>
+          <wp:inline distT="0" distB="0" distL="0" distR="0" wp14:anchorId="03615CD3" wp14:editId="4932D009">
+            <wp:extent cx="6858000" cy="650875"/>
+            <wp:effectExtent l="19050" t="0" r="0" b="0"/>
+            <wp:docPr id="100" name="Picture 100"/>
+            <wp:cNvGraphicFramePr>
+              <a:graphicFrameLocks xmlns:a="http://schemas.openxmlformats.org/drawingml/2006/main" noChangeAspect="1"/>
+            </wp:cNvGraphicFramePr>
+            <a:graphic xmlns:a="http://schemas.openxmlformats.org/drawingml/2006/main">
+              <a:graphicData uri="http://schemas.openxmlformats.org/drawingml/2006/picture">
+                <pic:pic xmlns:pic="http://schemas.openxmlformats.org/drawingml/2006/picture">
+                  <pic:nvPicPr>
+                    <pic:cNvPr id="0" name=""/>
+                    <pic:cNvPicPr/>
+                  </pic:nvPicPr>
+                  <pic:blipFill>
+                    <a:blip r:embed="rId7" cstate="print"/>
+                    <a:stretch>
+                      <a:fillRect/>
+                    </a:stretch>
+                  </pic:blipFill>
+                  <pic:spPr>
+                    <a:xfrm>
+                      <a:off x="0" y="0"/>
+                      <a:ext cx="6858000" cy="650875"/>
+                    </a:xfrm>
+                    <a:prstGeom prst="rect">
+                      <a:avLst/>
+                    </a:prstGeom>
+                  </pic:spPr>
+                </pic:pic>
+              </a:graphicData>
+            </a:graphic>
+          </wp:inline>
+        </w:drawing>
+      </w:r>
+      <w:r>
+        <w:rPr>
+          <w:noProof/>
+        </w:rPr>
+        <w:drawing>
+          <wp:inline distT="0" distB="0" distL="0" distR="0" wp14:anchorId="3D63CAC0" wp14:editId="38660DA7">
+            <wp:extent cx="6858000" cy="124460"/>
+            <wp:effectExtent l="19050" t="0" r="0" b="0"/>
+            <wp:docPr id="101" name="Picture 101"/>
+            <wp:cNvGraphicFramePr>
+              <a:graphicFrameLocks xmlns:a="http://schemas.openxmlformats.org/drawingml/2006/main" noChangeAspect="1"/>
+            </wp:cNvGraphicFramePr>
+            <a:graphic xmlns:a="http://schemas.openxmlformats.org/drawingml/2006/main">
+              <a:graphicData uri="http://schemas.openxmlformats.org/drawingml/2006/picture">
+                <pic:pic xmlns:pic="http://schemas.openxmlformats.org/drawingml/2006/picture">
+                  <pic:nvPicPr>
+                    <pic:cNvPr id="0" name=""/>
+                    <pic:cNvPicPr/>
+                  </pic:nvPicPr>
+                  <pic:blipFill>
+                    <a:blip r:embed="rId8" cstate="print"/>
+                    <a:stretch>
+                      <a:fillRect/>
+                    </a:stretch>
+                  </pic:blipFill>
+                  <pic:spPr>
+                    <a:xfrm>
+                      <a:off x="0" y="0"/>
+                      <a:ext cx="6858000" cy="124460"/>
+                    </a:xfrm>
+                    <a:prstGeom prst="rect">
+                      <a:avLst/>
+                    </a:prstGeom>
+                  </pic:spPr>
+                </pic:pic>
+              </a:graphicData>
+            </a:graphic>
+          </wp:inline>
+        </w:drawing>
+      </w:r>
+      <w:r>
+        <w:rPr>
+          <w:noProof/>
+        </w:rPr>
+        <w:lastRenderedPageBreak/>
+        <w:drawing>
+          <wp:inline distT="0" distB="0" distL="0" distR="0" wp14:anchorId="3E269AB5" wp14:editId="6A09DFD4">
+            <wp:extent cx="6858000" cy="2787650"/>
+            <wp:effectExtent l="19050" t="0" r="0" b="0"/>
+            <wp:docPr id="102" name="Picture 102"/>
+            <wp:cNvGraphicFramePr>
+              <a:graphicFrameLocks xmlns:a="http://schemas.openxmlformats.org/drawingml/2006/main" noChangeAspect="1"/>
+            </wp:cNvGraphicFramePr>
+            <a:graphic xmlns:a="http://schemas.openxmlformats.org/drawingml/2006/main">
+              <a:graphicData uri="http://schemas.openxmlformats.org/drawingml/2006/picture">
+                <pic:pic xmlns:pic="http://schemas.openxmlformats.org/drawingml/2006/picture">
+                  <pic:nvPicPr>
+                    <pic:cNvPr id="0" name=""/>
+                    <pic:cNvPicPr/>
+                  </pic:nvPicPr>
+                  <pic:blipFill>
+                    <a:blip r:embed="rId9" cstate="print"/>
+                    <a:stretch>
+                      <a:fillRect/>
+                    </a:stretch>
+                  </pic:blipFill>
+                  <pic:spPr>
+                    <a:xfrm>
+                      <a:off x="0" y="0"/>
+                      <a:ext cx="6858000" cy="2787650"/>
+                    </a:xfrm>
+                    <a:prstGeom prst="rect">
+                      <a:avLst/>
+                    </a:prstGeom>
+                  </pic:spPr>
+                </pic:pic>
+              </a:graphicData>
+            </a:graphic>
+          </wp:inline>
+        </w:drawing>
+      </w:r>
+      <w:r>
+        <w:rPr>
+          <w:noProof/>
+        </w:rPr>
+        <w:drawing>
+          <wp:inline distT="0" distB="0" distL="0" distR="0" wp14:anchorId="17DCAC33" wp14:editId="07C6CE63">
+            <wp:extent cx="6858000" cy="981075"/>
+            <wp:effectExtent l="19050" t="0" r="0" b="0"/>
+            <wp:docPr id="103" name="Picture 103"/>
+            <wp:cNvGraphicFramePr>
+              <a:graphicFrameLocks xmlns:a="http://schemas.openxmlformats.org/drawingml/2006/main" noChangeAspect="1"/>
+            </wp:cNvGraphicFramePr>
+            <a:graphic xmlns:a="http://schemas.openxmlformats.org/drawingml/2006/main">
+              <a:graphicData uri="http://schemas.openxmlformats.org/drawingml/2006/picture">
+                <pic:pic xmlns:pic="http://schemas.openxmlformats.org/drawingml/2006/picture">
+                  <pic:nvPicPr>
+                    <pic:cNvPr id="0" name=""/>
+                    <pic:cNvPicPr/>
+                  </pic:nvPicPr>
+                  <pic:blipFill>
+                    <a:blip r:embed="rId10" cstate="print"/>
+                    <a:stretch>
+                      <a:fillRect/>
+                    </a:stretch>
+                  </pic:blipFill>
+                  <pic:spPr>
+                    <a:xfrm>
+                      <a:off x="0" y="0"/>
+                      <a:ext cx="6858000" cy="981075"/>
+                    </a:xfrm>
+                    <a:prstGeom prst="rect">
+                      <a:avLst/>
+                    </a:prstGeom>
+                  </pic:spPr>
+                </pic:pic>
+              </a:graphicData>
+            </a:graphic>
+          </wp:inline>
+        </w:drawing>
+      </w:r>
+    </w:p>
+    <w:p/>
+    <w:p>
+      <w:r>
+        <w:rPr>
+          <w:noProof/>
+        </w:rPr>
+        <w:drawing>
+          <wp:inline distT="0" distB="0" distL="0" distR="0" wp14:anchorId="70E865BB" wp14:editId="1E93B8DD">
+            <wp:extent cx="6858000" cy="1783715"/>
+            <wp:effectExtent l="19050" t="0" r="0" b="0"/>
+            <wp:docPr id="104" name="Picture 104"/>
+            <wp:cNvGraphicFramePr>
+              <a:graphicFrameLocks xmlns:a="http://schemas.openxmlformats.org/drawingml/2006/main" noChangeAspect="1"/>
+            </wp:cNvGraphicFramePr>
+            <a:graphic xmlns:a="http://schemas.openxmlformats.org/drawingml/2006/main">
+              <a:graphicData uri="http://schemas.openxmlformats.org/drawingml/2006/picture">
+                <pic:pic xmlns:pic="http://schemas.openxmlformats.org/drawingml/2006/picture">
+                  <pic:nvPicPr>
+                    <pic:cNvPr id="0" name=""/>
+                    <pic:cNvPicPr/>
+                  </pic:nvPicPr>
+                  <pic:blipFill>
+                    <a:blip r:embed="rId11" cstate="print"/>
+                    <a:stretch>
+                      <a:fillRect/>
+                    </a:stretch>
+                  </pic:blipFill>
+                  <pic:spPr>
+                    <a:xfrm>
+                      <a:off x="0" y="0"/>
+                      <a:ext cx="6858000" cy="1783715"/>
+                    </a:xfrm>
+                    <a:prstGeom prst="rect">
+                      <a:avLst/>
+                    </a:prstGeom>
+                  </pic:spPr>
+                </pic:pic>
+              </a:graphicData>
+            </a:graphic>
+          </wp:inline>
+        </w:drawing>
+      </w:r>
+    </w:p>
+    <w:p>
+      <w:r>
+        <w:rPr>
+          <w:noProof/>
+        </w:rPr>
+        <w:drawing>
+          <wp:inline distT="0" distB="0" distL="0" distR="0" wp14:anchorId="75FAE700" wp14:editId="357CF0B6">
+            <wp:extent cx="6858000" cy="2075815"/>
+            <wp:effectExtent l="19050" t="0" r="0" b="0"/>
+            <wp:docPr id="105" name="Picture 105"/>
+            <wp:cNvGraphicFramePr>
+              <a:graphicFrameLocks xmlns:a="http://schemas.openxmlformats.org/drawingml/2006/main" noChangeAspect="1"/>
+            </wp:cNvGraphicFramePr>
+            <a:graphic xmlns:a="http://schemas.openxmlformats.org/drawingml/2006/main">
+              <a:graphicData uri="http://schemas.openxmlformats.org/drawingml/2006/picture">
+                <pic:pic xmlns:pic="http://schemas.openxmlformats.org/drawingml/2006/picture">
+                  <pic:nvPicPr>
+                    <pic:cNvPr id="0" name=""/>
+                    <pic:cNvPicPr/>
+                  </pic:nvPicPr>
+                  <pic:blipFill>
+                    <a:blip r:embed="rId4" cstate="print"/>
+                    <a:stretch>
+                      <a:fillRect/>
+                    </a:stretch>
+                  </pic:blipFill>
+                  <pic:spPr>
+                    <a:xfrm>
+                      <a:off x="0" y="0"/>
+                      <a:ext cx="6858000" cy="2075815"/>
+                    </a:xfrm>
+                    <a:prstGeom prst="rect">
+                      <a:avLst/>
+                    </a:prstGeom>
+                  </pic:spPr>
+                </pic:pic>
+              </a:graphicData>
+            </a:graphic>
+          </wp:inline>
+        </w:drawing>
+      </w:r>
+    </w:p>
+    <w:p>
+      <w:r>
+        <w:rPr>
+          <w:noProof/>
+        </w:rPr>
+        <w:lastRenderedPageBreak/>
+        <w:drawing>
+          <wp:inline distT="0" distB="0" distL="0" distR="0" wp14:anchorId="152B422C" wp14:editId="37965379">
+            <wp:extent cx="6858000" cy="603250"/>
+            <wp:effectExtent l="19050" t="0" r="0" b="0"/>
+            <wp:docPr id="106" name="Picture 106"/>
+            <wp:cNvGraphicFramePr>
+              <a:graphicFrameLocks xmlns:a="http://schemas.openxmlformats.org/drawingml/2006/main" noChangeAspect="1"/>
+            </wp:cNvGraphicFramePr>
+            <a:graphic xmlns:a="http://schemas.openxmlformats.org/drawingml/2006/main">
+              <a:graphicData uri="http://schemas.openxmlformats.org/drawingml/2006/picture">
+                <pic:pic xmlns:pic="http://schemas.openxmlformats.org/drawingml/2006/picture">
+                  <pic:nvPicPr>
+                    <pic:cNvPr id="0" name=""/>
+                    <pic:cNvPicPr/>
+                  </pic:nvPicPr>
+                  <pic:blipFill>
+                    <a:blip r:embed="rId5" cstate="print"/>
+                    <a:stretch>
+                      <a:fillRect/>
+                    </a:stretch>
+                  </pic:blipFill>
+                  <pic:spPr>
+                    <a:xfrm>
+                      <a:off x="0" y="0"/>
+                      <a:ext cx="6858000" cy="603250"/>
+                    </a:xfrm>
+                    <a:prstGeom prst="rect">
+                      <a:avLst/>
+                    </a:prstGeom>
+                  </pic:spPr>
+                </pic:pic>
+              </a:graphicData>
+            </a:graphic>
+          </wp:inline>
+        </w:drawing>
+      </w:r>
+      <w:r>
+        <w:rPr>
+          <w:noProof/>
+        </w:rPr>
+        <w:drawing>
+          <wp:inline distT="0" distB="0" distL="0" distR="0" wp14:anchorId="1D0D195C" wp14:editId="1A928E14">
+            <wp:extent cx="6858000" cy="3002280"/>
+            <wp:effectExtent l="19050" t="0" r="0" b="0"/>
+            <wp:docPr id="107" name="Picture 107"/>
+            <wp:cNvGraphicFramePr>
+              <a:graphicFrameLocks xmlns:a="http://schemas.openxmlformats.org/drawingml/2006/main" noChangeAspect="1"/>
+            </wp:cNvGraphicFramePr>
+            <a:graphic xmlns:a="http://schemas.openxmlformats.org/drawingml/2006/main">
+              <a:graphicData uri="http://schemas.openxmlformats.org/drawingml/2006/picture">
+                <pic:pic xmlns:pic="http://schemas.openxmlformats.org/drawingml/2006/picture">
+                  <pic:nvPicPr>
+                    <pic:cNvPr id="0" name=""/>
+                    <pic:cNvPicPr/>
+                  </pic:nvPicPr>
+                  <pic:blipFill>
+                    <a:blip r:embed="rId6" cstate="print"/>
+                    <a:stretch>
+                      <a:fillRect/>
+                    </a:stretch>
+                  </pic:blipFill>
+                  <pic:spPr>
+                    <a:xfrm>
+                      <a:off x="0" y="0"/>
+                      <a:ext cx="6858000" cy="3002280"/>
+                    </a:xfrm>
+                    <a:prstGeom prst="rect">
+                      <a:avLst/>
+                    </a:prstGeom>
+                  </pic:spPr>
+                </pic:pic>
+              </a:graphicData>
+            </a:graphic>
+          </wp:inline>
+        </w:drawing>
+      </w:r>
+      <w:r>
+        <w:rPr>
+          <w:noProof/>
+        </w:rPr>
+        <w:drawing>
+          <wp:inline distT="0" distB="0" distL="0" distR="0" wp14:anchorId="03615CD3" wp14:editId="4932D009">
+            <wp:extent cx="6858000" cy="650875"/>
+            <wp:effectExtent l="19050" t="0" r="0" b="0"/>
+            <wp:docPr id="108" name="Picture 108"/>
+            <wp:cNvGraphicFramePr>
+              <a:graphicFrameLocks xmlns:a="http://schemas.openxmlformats.org/drawingml/2006/main" noChangeAspect="1"/>
+            </wp:cNvGraphicFramePr>
+            <a:graphic xmlns:a="http://schemas.openxmlformats.org/drawingml/2006/main">
+              <a:graphicData uri="http://schemas.openxmlformats.org/drawingml/2006/picture">
+                <pic:pic xmlns:pic="http://schemas.openxmlformats.org/drawingml/2006/picture">
+                  <pic:nvPicPr>
+                    <pic:cNvPr id="0" name=""/>
+                    <pic:cNvPicPr/>
+                  </pic:nvPicPr>
+                  <pic:blipFill>
+                    <a:blip r:embed="rId7" cstate="print"/>
+                    <a:stretch>
+                      <a:fillRect/>
+                    </a:stretch>
+                  </pic:blipFill>
+                  <pic:spPr>
+                    <a:xfrm>
+                      <a:off x="0" y="0"/>
+                      <a:ext cx="6858000" cy="650875"/>
+                    </a:xfrm>
+                    <a:prstGeom prst="rect">
+                      <a:avLst/>
+                    </a:prstGeom>
+                  </pic:spPr>
+                </pic:pic>
+              </a:graphicData>
+            </a:graphic>
+          </wp:inline>
+        </w:drawing>
+      </w:r>
+      <w:r>
+        <w:rPr>
+          <w:noProof/>
+        </w:rPr>
+        <w:drawing>
+          <wp:inline distT="0" distB="0" distL="0" distR="0" wp14:anchorId="3D63CAC0" wp14:editId="38660DA7">
+            <wp:extent cx="6858000" cy="124460"/>
+            <wp:effectExtent l="19050" t="0" r="0" b="0"/>
+            <wp:docPr id="109" name="Picture 109"/>
+            <wp:cNvGraphicFramePr>
+              <a:graphicFrameLocks xmlns:a="http://schemas.openxmlformats.org/drawingml/2006/main" noChangeAspect="1"/>
+            </wp:cNvGraphicFramePr>
+            <a:graphic xmlns:a="http://schemas.openxmlformats.org/drawingml/2006/main">
+              <a:graphicData uri="http://schemas.openxmlformats.org/drawingml/2006/picture">
+                <pic:pic xmlns:pic="http://schemas.openxmlformats.org/drawingml/2006/picture">
+                  <pic:nvPicPr>
+                    <pic:cNvPr id="0" name=""/>
+                    <pic:cNvPicPr/>
+                  </pic:nvPicPr>
+                  <pic:blipFill>
+                    <a:blip r:embed="rId8" cstate="print"/>
+                    <a:stretch>
+                      <a:fillRect/>
+                    </a:stretch>
+                  </pic:blipFill>
+                  <pic:spPr>
+                    <a:xfrm>
+                      <a:off x="0" y="0"/>
+                      <a:ext cx="6858000" cy="124460"/>
+                    </a:xfrm>
+                    <a:prstGeom prst="rect">
+                      <a:avLst/>
+                    </a:prstGeom>
+                  </pic:spPr>
+                </pic:pic>
+              </a:graphicData>
+            </a:graphic>
+          </wp:inline>
+        </w:drawing>
+      </w:r>
+      <w:r>
+        <w:rPr>
+          <w:noProof/>
+        </w:rPr>
+        <w:drawing>
+          <wp:inline distT="0" distB="0" distL="0" distR="0" wp14:anchorId="3E269AB5" wp14:editId="6A09DFD4">
+            <wp:extent cx="6858000" cy="2787650"/>
+            <wp:effectExtent l="19050" t="0" r="0" b="0"/>
+            <wp:docPr id="110" name="Picture 110"/>
+            <wp:cNvGraphicFramePr>
+              <a:graphicFrameLocks xmlns:a="http://schemas.openxmlformats.org/drawingml/2006/main" noChangeAspect="1"/>
+            </wp:cNvGraphicFramePr>
+            <a:graphic xmlns:a="http://schemas.openxmlformats.org/drawingml/2006/main">
+              <a:graphicData uri="http://schemas.openxmlformats.org/drawingml/2006/picture">
+                <pic:pic xmlns:pic="http://schemas.openxmlformats.org/drawingml/2006/picture">
+                  <pic:nvPicPr>
+                    <pic:cNvPr id="0" name=""/>
+                    <pic:cNvPicPr/>
+                  </pic:nvPicPr>
+                  <pic:blipFill>
+                    <a:blip r:embed="rId9" cstate="print"/>
+                    <a:stretch>
+                      <a:fillRect/>
+                    </a:stretch>
+                  </pic:blipFill>
+                  <pic:spPr>
+                    <a:xfrm>
+                      <a:off x="0" y="0"/>
+                      <a:ext cx="6858000" cy="2787650"/>
+                    </a:xfrm>
+                    <a:prstGeom prst="rect">
+                      <a:avLst/>
+                    </a:prstGeom>
+                  </pic:spPr>
+                </pic:pic>
+              </a:graphicData>
+            </a:graphic>
+          </wp:inline>
+        </w:drawing>
+      </w:r>
+      <w:r>
+        <w:rPr>
+          <w:noProof/>
+        </w:rPr>
+        <w:drawing>
+          <wp:inline distT="0" distB="0" distL="0" distR="0" wp14:anchorId="17DCAC33" wp14:editId="07C6CE63">
+            <wp:extent cx="6858000" cy="981075"/>
+            <wp:effectExtent l="19050" t="0" r="0" b="0"/>
+            <wp:docPr id="111" name="Picture 111"/>
+            <wp:cNvGraphicFramePr>
+              <a:graphicFrameLocks xmlns:a="http://schemas.openxmlformats.org/drawingml/2006/main" noChangeAspect="1"/>
+            </wp:cNvGraphicFramePr>
+            <a:graphic xmlns:a="http://schemas.openxmlformats.org/drawingml/2006/main">
+              <a:graphicData uri="http://schemas.openxmlformats.org/drawingml/2006/picture">
+                <pic:pic xmlns:pic="http://schemas.openxmlformats.org/drawingml/2006/picture">
+                  <pic:nvPicPr>
+                    <pic:cNvPr id="0" name=""/>
+                    <pic:cNvPicPr/>
+                  </pic:nvPicPr>
+                  <pic:blipFill>
+                    <a:blip r:embed="rId10" cstate="print"/>
+                    <a:stretch>
+                      <a:fillRect/>
+                    </a:stretch>
+                  </pic:blipFill>
+                  <pic:spPr>
+                    <a:xfrm>
+                      <a:off x="0" y="0"/>
+                      <a:ext cx="6858000" cy="981075"/>
+                    </a:xfrm>
+                    <a:prstGeom prst="rect">
+                      <a:avLst/>
+                    </a:prstGeom>
+                  </pic:spPr>
+                </pic:pic>
+              </a:graphicData>
+            </a:graphic>
+          </wp:inline>
+        </w:drawing>
+      </w:r>
+    </w:p>
+    <w:p/>
+    <w:p>
+      <w:r>
+        <w:rPr>
+          <w:noProof/>
+        </w:rPr>
+        <w:lastRenderedPageBreak/>
+        <w:drawing>
+          <wp:inline distT="0" distB="0" distL="0" distR="0" wp14:anchorId="70E865BB" wp14:editId="1E93B8DD">
+            <wp:extent cx="6858000" cy="1783715"/>
+            <wp:effectExtent l="19050" t="0" r="0" b="0"/>
+            <wp:docPr id="112" name="Picture 112"/>
+            <wp:cNvGraphicFramePr>
+              <a:graphicFrameLocks xmlns:a="http://schemas.openxmlformats.org/drawingml/2006/main" noChangeAspect="1"/>
+            </wp:cNvGraphicFramePr>
+            <a:graphic xmlns:a="http://schemas.openxmlformats.org/drawingml/2006/main">
+              <a:graphicData uri="http://schemas.openxmlformats.org/drawingml/2006/picture">
+                <pic:pic xmlns:pic="http://schemas.openxmlformats.org/drawingml/2006/picture">
+                  <pic:nvPicPr>
+                    <pic:cNvPr id="0" name=""/>
+                    <pic:cNvPicPr/>
+                  </pic:nvPicPr>
+                  <pic:blipFill>
+                    <a:blip r:embed="rId11" cstate="print"/>
+                    <a:stretch>
+                      <a:fillRect/>
+                    </a:stretch>
+                  </pic:blipFill>
+                  <pic:spPr>
+                    <a:xfrm>
+                      <a:off x="0" y="0"/>
+                      <a:ext cx="6858000" cy="1783715"/>
+                    </a:xfrm>
+                    <a:prstGeom prst="rect">
+                      <a:avLst/>
+                    </a:prstGeom>
+                  </pic:spPr>
+                </pic:pic>
+              </a:graphicData>
+            </a:graphic>
+          </wp:inline>
+        </w:drawing>
+      </w:r>
+    </w:p>
+    <w:p>
+      <w:r>
+        <w:rPr>
+          <w:noProof/>
+        </w:rPr>
+        <w:drawing>
+          <wp:inline distT="0" distB="0" distL="0" distR="0" wp14:anchorId="75FAE700" wp14:editId="357CF0B6">
+            <wp:extent cx="6858000" cy="2075815"/>
+            <wp:effectExtent l="19050" t="0" r="0" b="0"/>
+            <wp:docPr id="113" name="Picture 113"/>
+            <wp:cNvGraphicFramePr>
+              <a:graphicFrameLocks xmlns:a="http://schemas.openxmlformats.org/drawingml/2006/main" noChangeAspect="1"/>
+            </wp:cNvGraphicFramePr>
+            <a:graphic xmlns:a="http://schemas.openxmlformats.org/drawingml/2006/main">
+              <a:graphicData uri="http://schemas.openxmlformats.org/drawingml/2006/picture">
+                <pic:pic xmlns:pic="http://schemas.openxmlformats.org/drawingml/2006/picture">
+                  <pic:nvPicPr>
+                    <pic:cNvPr id="0" name=""/>
+                    <pic:cNvPicPr/>
+                  </pic:nvPicPr>
+                  <pic:blipFill>
+                    <a:blip r:embed="rId4" cstate="print"/>
+                    <a:stretch>
+                      <a:fillRect/>
+                    </a:stretch>
+                  </pic:blipFill>
+                  <pic:spPr>
+                    <a:xfrm>
+                      <a:off x="0" y="0"/>
+                      <a:ext cx="6858000" cy="2075815"/>
+                    </a:xfrm>
+                    <a:prstGeom prst="rect">
+                      <a:avLst/>
+                    </a:prstGeom>
+                  </pic:spPr>
+                </pic:pic>
+              </a:graphicData>
+            </a:graphic>
+          </wp:inline>
+        </w:drawing>
+      </w:r>
+    </w:p>
+    <w:p>
+      <w:r>
+        <w:rPr>
+          <w:noProof/>
+        </w:rPr>
+        <w:drawing>
+          <wp:inline distT="0" distB="0" distL="0" distR="0" wp14:anchorId="152B422C" wp14:editId="37965379">
+            <wp:extent cx="6858000" cy="603250"/>
+            <wp:effectExtent l="19050" t="0" r="0" b="0"/>
+            <wp:docPr id="114" name="Picture 114"/>
+            <wp:cNvGraphicFramePr>
+              <a:graphicFrameLocks xmlns:a="http://schemas.openxmlformats.org/drawingml/2006/main" noChangeAspect="1"/>
+            </wp:cNvGraphicFramePr>
+            <a:graphic xmlns:a="http://schemas.openxmlformats.org/drawingml/2006/main">
+              <a:graphicData uri="http://schemas.openxmlformats.org/drawingml/2006/picture">
+                <pic:pic xmlns:pic="http://schemas.openxmlformats.org/drawingml/2006/picture">
+                  <pic:nvPicPr>
+                    <pic:cNvPr id="0" name=""/>
+                    <pic:cNvPicPr/>
+                  </pic:nvPicPr>
+                  <pic:blipFill>
+                    <a:blip r:embed="rId5" cstate="print"/>
+                    <a:stretch>
+                      <a:fillRect/>
+                    </a:stretch>
+                  </pic:blipFill>
+                  <pic:spPr>
+                    <a:xfrm>
+                      <a:off x="0" y="0"/>
+                      <a:ext cx="6858000" cy="603250"/>
+                    </a:xfrm>
+                    <a:prstGeom prst="rect">
+                      <a:avLst/>
+                    </a:prstGeom>
+                  </pic:spPr>
+                </pic:pic>
+              </a:graphicData>
+            </a:graphic>
+          </wp:inline>
+        </w:drawing>
+      </w:r>
+      <w:r>
+        <w:rPr>
+          <w:noProof/>
+        </w:rPr>
+        <w:drawing>
+          <wp:inline distT="0" distB="0" distL="0" distR="0" wp14:anchorId="1D0D195C" wp14:editId="1A928E14">
+            <wp:extent cx="6858000" cy="3002280"/>
+            <wp:effectExtent l="19050" t="0" r="0" b="0"/>
+            <wp:docPr id="115" name="Picture 115"/>
+            <wp:cNvGraphicFramePr>
+              <a:graphicFrameLocks xmlns:a="http://schemas.openxmlformats.org/drawingml/2006/main" noChangeAspect="1"/>
+            </wp:cNvGraphicFramePr>
+            <a:graphic xmlns:a="http://schemas.openxmlformats.org/drawingml/2006/main">
+              <a:graphicData uri="http://schemas.openxmlformats.org/drawingml/2006/picture">
+                <pic:pic xmlns:pic="http://schemas.openxmlformats.org/drawingml/2006/picture">
+                  <pic:nvPicPr>
+                    <pic:cNvPr id="0" name=""/>
+                    <pic:cNvPicPr/>
+                  </pic:nvPicPr>
+                  <pic:blipFill>
+                    <a:blip r:embed="rId6" cstate="print"/>
+                    <a:stretch>
+                      <a:fillRect/>
+                    </a:stretch>
+                  </pic:blipFill>
+                  <pic:spPr>
+                    <a:xfrm>
+                      <a:off x="0" y="0"/>
+                      <a:ext cx="6858000" cy="3002280"/>
+                    </a:xfrm>
+                    <a:prstGeom prst="rect">
+                      <a:avLst/>
+                    </a:prstGeom>
+                  </pic:spPr>
+                </pic:pic>
+              </a:graphicData>
+            </a:graphic>
+          </wp:inline>
+        </w:drawing>
+      </w:r>
+      <w:r>
+        <w:rPr>
+          <w:noProof/>
+        </w:rPr>
+        <w:drawing>
+          <wp:inline distT="0" distB="0" distL="0" distR="0" wp14:anchorId="03615CD3" wp14:editId="4932D009">
+            <wp:extent cx="6858000" cy="650875"/>
+            <wp:effectExtent l="19050" t="0" r="0" b="0"/>
+            <wp:docPr id="116" name="Picture 116"/>
+            <wp:cNvGraphicFramePr>
+              <a:graphicFrameLocks xmlns:a="http://schemas.openxmlformats.org/drawingml/2006/main" noChangeAspect="1"/>
+            </wp:cNvGraphicFramePr>
+            <a:graphic xmlns:a="http://schemas.openxmlformats.org/drawingml/2006/main">
+              <a:graphicData uri="http://schemas.openxmlformats.org/drawingml/2006/picture">
+                <pic:pic xmlns:pic="http://schemas.openxmlformats.org/drawingml/2006/picture">
+                  <pic:nvPicPr>
+                    <pic:cNvPr id="0" name=""/>
+                    <pic:cNvPicPr/>
+                  </pic:nvPicPr>
+                  <pic:blipFill>
+                    <a:blip r:embed="rId7" cstate="print"/>
+                    <a:stretch>
+                      <a:fillRect/>
+                    </a:stretch>
+                  </pic:blipFill>
+                  <pic:spPr>
+                    <a:xfrm>
+                      <a:off x="0" y="0"/>
+                      <a:ext cx="6858000" cy="650875"/>
+                    </a:xfrm>
+                    <a:prstGeom prst="rect">
+                      <a:avLst/>
+                    </a:prstGeom>
+                  </pic:spPr>
+                </pic:pic>
+              </a:graphicData>
+            </a:graphic>
+          </wp:inline>
+        </w:drawing>
+      </w:r>
+      <w:r>
+        <w:rPr>
+          <w:noProof/>
+        </w:rPr>
+        <w:drawing>
+          <wp:inline distT="0" distB="0" distL="0" distR="0" wp14:anchorId="3D63CAC0" wp14:editId="38660DA7">
+            <wp:extent cx="6858000" cy="124460"/>
+            <wp:effectExtent l="19050" t="0" r="0" b="0"/>
+            <wp:docPr id="117" name="Picture 117"/>
+            <wp:cNvGraphicFramePr>
+              <a:graphicFrameLocks xmlns:a="http://schemas.openxmlformats.org/drawingml/2006/main" noChangeAspect="1"/>
+            </wp:cNvGraphicFramePr>
+            <a:graphic xmlns:a="http://schemas.openxmlformats.org/drawingml/2006/main">
+              <a:graphicData uri="http://schemas.openxmlformats.org/drawingml/2006/picture">
+                <pic:pic xmlns:pic="http://schemas.openxmlformats.org/drawingml/2006/picture">
+                  <pic:nvPicPr>
+                    <pic:cNvPr id="0" name=""/>
+                    <pic:cNvPicPr/>
+                  </pic:nvPicPr>
+                  <pic:blipFill>
+                    <a:blip r:embed="rId8" cstate="print"/>
+                    <a:stretch>
+                      <a:fillRect/>
+                    </a:stretch>
+                  </pic:blipFill>
+                  <pic:spPr>
+                    <a:xfrm>
+                      <a:off x="0" y="0"/>
+                      <a:ext cx="6858000" cy="124460"/>
+                    </a:xfrm>
+                    <a:prstGeom prst="rect">
+                      <a:avLst/>
+                    </a:prstGeom>
+                  </pic:spPr>
+                </pic:pic>
+              </a:graphicData>
+            </a:graphic>
+          </wp:inline>
+        </w:drawing>
+      </w:r>
+      <w:r>
+        <w:rPr>
+          <w:noProof/>
+        </w:rPr>
+        <w:lastRenderedPageBreak/>
+        <w:drawing>
+          <wp:inline distT="0" distB="0" distL="0" distR="0" wp14:anchorId="3E269AB5" wp14:editId="6A09DFD4">
+            <wp:extent cx="6858000" cy="2787650"/>
+            <wp:effectExtent l="19050" t="0" r="0" b="0"/>
+            <wp:docPr id="118" name="Picture 118"/>
+            <wp:cNvGraphicFramePr>
+              <a:graphicFrameLocks xmlns:a="http://schemas.openxmlformats.org/drawingml/2006/main" noChangeAspect="1"/>
+            </wp:cNvGraphicFramePr>
+            <a:graphic xmlns:a="http://schemas.openxmlformats.org/drawingml/2006/main">
+              <a:graphicData uri="http://schemas.openxmlformats.org/drawingml/2006/picture">
+                <pic:pic xmlns:pic="http://schemas.openxmlformats.org/drawingml/2006/picture">
+                  <pic:nvPicPr>
+                    <pic:cNvPr id="0" name=""/>
+                    <pic:cNvPicPr/>
+                  </pic:nvPicPr>
+                  <pic:blipFill>
+                    <a:blip r:embed="rId9" cstate="print"/>
+                    <a:stretch>
+                      <a:fillRect/>
+                    </a:stretch>
+                  </pic:blipFill>
+                  <pic:spPr>
+                    <a:xfrm>
+                      <a:off x="0" y="0"/>
+                      <a:ext cx="6858000" cy="2787650"/>
+                    </a:xfrm>
+                    <a:prstGeom prst="rect">
+                      <a:avLst/>
+                    </a:prstGeom>
+                  </pic:spPr>
+                </pic:pic>
+              </a:graphicData>
+            </a:graphic>
+          </wp:inline>
+        </w:drawing>
+      </w:r>
+      <w:r>
+        <w:rPr>
+          <w:noProof/>
+        </w:rPr>
+        <w:drawing>
+          <wp:inline distT="0" distB="0" distL="0" distR="0" wp14:anchorId="17DCAC33" wp14:editId="07C6CE63">
+            <wp:extent cx="6858000" cy="981075"/>
+            <wp:effectExtent l="19050" t="0" r="0" b="0"/>
+            <wp:docPr id="119" name="Picture 119"/>
+            <wp:cNvGraphicFramePr>
+              <a:graphicFrameLocks xmlns:a="http://schemas.openxmlformats.org/drawingml/2006/main" noChangeAspect="1"/>
+            </wp:cNvGraphicFramePr>
+            <a:graphic xmlns:a="http://schemas.openxmlformats.org/drawingml/2006/main">
+              <a:graphicData uri="http://schemas.openxmlformats.org/drawingml/2006/picture">
+                <pic:pic xmlns:pic="http://schemas.openxmlformats.org/drawingml/2006/picture">
+                  <pic:nvPicPr>
+                    <pic:cNvPr id="0" name=""/>
+                    <pic:cNvPicPr/>
+                  </pic:nvPicPr>
+                  <pic:blipFill>
+                    <a:blip r:embed="rId10" cstate="print"/>
+                    <a:stretch>
+                      <a:fillRect/>
+                    </a:stretch>
+                  </pic:blipFill>
+                  <pic:spPr>
+                    <a:xfrm>
+                      <a:off x="0" y="0"/>
+                      <a:ext cx="6858000" cy="981075"/>
+                    </a:xfrm>
+                    <a:prstGeom prst="rect">
+                      <a:avLst/>
+                    </a:prstGeom>
+                  </pic:spPr>
+                </pic:pic>
+              </a:graphicData>
+            </a:graphic>
+          </wp:inline>
+        </w:drawing>
+      </w:r>
+    </w:p>
+    <w:p/>
+    <w:p>
+      <w:r>
+        <w:rPr>
+          <w:noProof/>
+        </w:rPr>
+        <w:drawing>
+          <wp:inline distT="0" distB="0" distL="0" distR="0" wp14:anchorId="70E865BB" wp14:editId="1E93B8DD">
+            <wp:extent cx="6858000" cy="1783715"/>
+            <wp:effectExtent l="19050" t="0" r="0" b="0"/>
+            <wp:docPr id="120" name="Picture 120"/>
+            <wp:cNvGraphicFramePr>
+              <a:graphicFrameLocks xmlns:a="http://schemas.openxmlformats.org/drawingml/2006/main" noChangeAspect="1"/>
+            </wp:cNvGraphicFramePr>
+            <a:graphic xmlns:a="http://schemas.openxmlformats.org/drawingml/2006/main">
+              <a:graphicData uri="http://schemas.openxmlformats.org/drawingml/2006/picture">
+                <pic:pic xmlns:pic="http://schemas.openxmlformats.org/drawingml/2006/picture">
+                  <pic:nvPicPr>
+                    <pic:cNvPr id="0" name=""/>
+                    <pic:cNvPicPr/>
+                  </pic:nvPicPr>
+                  <pic:blipFill>
+                    <a:blip r:embed="rId11" cstate="print"/>
+                    <a:stretch>
+                      <a:fillRect/>
+                    </a:stretch>
+                  </pic:blipFill>
+                  <pic:spPr>
+                    <a:xfrm>
+                      <a:off x="0" y="0"/>
+                      <a:ext cx="6858000" cy="1783715"/>
+                    </a:xfrm>
+                    <a:prstGeom prst="rect">
+                      <a:avLst/>
+                    </a:prstGeom>
+                  </pic:spPr>
+                </pic:pic>
+              </a:graphicData>
+            </a:graphic>
+          </wp:inline>
+        </w:drawing>
+      </w:r>
+    </w:p>
+    <w:p>
+      <w:r>
+        <w:rPr>
+          <w:noProof/>
+        </w:rPr>
+        <w:drawing>
+          <wp:inline distT="0" distB="0" distL="0" distR="0" wp14:anchorId="75FAE700" wp14:editId="357CF0B6">
+            <wp:extent cx="6858000" cy="2075815"/>
+            <wp:effectExtent l="19050" t="0" r="0" b="0"/>
+            <wp:docPr id="121" name="Picture 121"/>
+            <wp:cNvGraphicFramePr>
+              <a:graphicFrameLocks xmlns:a="http://schemas.openxmlformats.org/drawingml/2006/main" noChangeAspect="1"/>
+            </wp:cNvGraphicFramePr>
+            <a:graphic xmlns:a="http://schemas.openxmlformats.org/drawingml/2006/main">
+              <a:graphicData uri="http://schemas.openxmlformats.org/drawingml/2006/picture">
+                <pic:pic xmlns:pic="http://schemas.openxmlformats.org/drawingml/2006/picture">
+                  <pic:nvPicPr>
+                    <pic:cNvPr id="0" name=""/>
+                    <pic:cNvPicPr/>
+                  </pic:nvPicPr>
+                  <pic:blipFill>
+                    <a:blip r:embed="rId4" cstate="print"/>
+                    <a:stretch>
+                      <a:fillRect/>
+                    </a:stretch>
+                  </pic:blipFill>
+                  <pic:spPr>
+                    <a:xfrm>
+                      <a:off x="0" y="0"/>
+                      <a:ext cx="6858000" cy="2075815"/>
+                    </a:xfrm>
+                    <a:prstGeom prst="rect">
+                      <a:avLst/>
+                    </a:prstGeom>
+                  </pic:spPr>
+                </pic:pic>
+              </a:graphicData>
+            </a:graphic>
+          </wp:inline>
+        </w:drawing>
+      </w:r>
+    </w:p>
+    <w:p>
+      <w:r>
+        <w:rPr>
+          <w:noProof/>
+        </w:rPr>
+        <w:lastRenderedPageBreak/>
+        <w:drawing>
+          <wp:inline distT="0" distB="0" distL="0" distR="0" wp14:anchorId="152B422C" wp14:editId="37965379">
+            <wp:extent cx="6858000" cy="603250"/>
+            <wp:effectExtent l="19050" t="0" r="0" b="0"/>
+            <wp:docPr id="122" name="Picture 122"/>
+            <wp:cNvGraphicFramePr>
+              <a:graphicFrameLocks xmlns:a="http://schemas.openxmlformats.org/drawingml/2006/main" noChangeAspect="1"/>
+            </wp:cNvGraphicFramePr>
+            <a:graphic xmlns:a="http://schemas.openxmlformats.org/drawingml/2006/main">
+              <a:graphicData uri="http://schemas.openxmlformats.org/drawingml/2006/picture">
+                <pic:pic xmlns:pic="http://schemas.openxmlformats.org/drawingml/2006/picture">
+                  <pic:nvPicPr>
+                    <pic:cNvPr id="0" name=""/>
+                    <pic:cNvPicPr/>
+                  </pic:nvPicPr>
+                  <pic:blipFill>
+                    <a:blip r:embed="rId5" cstate="print"/>
+                    <a:stretch>
+                      <a:fillRect/>
+                    </a:stretch>
+                  </pic:blipFill>
+                  <pic:spPr>
+                    <a:xfrm>
+                      <a:off x="0" y="0"/>
+                      <a:ext cx="6858000" cy="603250"/>
+                    </a:xfrm>
+                    <a:prstGeom prst="rect">
+                      <a:avLst/>
+                    </a:prstGeom>
+                  </pic:spPr>
+                </pic:pic>
+              </a:graphicData>
+            </a:graphic>
+          </wp:inline>
+        </w:drawing>
+      </w:r>
+      <w:r>
+        <w:rPr>
+          <w:noProof/>
+        </w:rPr>
+        <w:drawing>
+          <wp:inline distT="0" distB="0" distL="0" distR="0" wp14:anchorId="1D0D195C" wp14:editId="1A928E14">
+            <wp:extent cx="6858000" cy="3002280"/>
+            <wp:effectExtent l="19050" t="0" r="0" b="0"/>
+            <wp:docPr id="123" name="Picture 123"/>
+            <wp:cNvGraphicFramePr>
+              <a:graphicFrameLocks xmlns:a="http://schemas.openxmlformats.org/drawingml/2006/main" noChangeAspect="1"/>
+            </wp:cNvGraphicFramePr>
+            <a:graphic xmlns:a="http://schemas.openxmlformats.org/drawingml/2006/main">
+              <a:graphicData uri="http://schemas.openxmlformats.org/drawingml/2006/picture">
+                <pic:pic xmlns:pic="http://schemas.openxmlformats.org/drawingml/2006/picture">
+                  <pic:nvPicPr>
+                    <pic:cNvPr id="0" name=""/>
+                    <pic:cNvPicPr/>
+                  </pic:nvPicPr>
+                  <pic:blipFill>
+                    <a:blip r:embed="rId6" cstate="print"/>
+                    <a:stretch>
+                      <a:fillRect/>
+                    </a:stretch>
+                  </pic:blipFill>
+                  <pic:spPr>
+                    <a:xfrm>
+                      <a:off x="0" y="0"/>
+                      <a:ext cx="6858000" cy="3002280"/>
+                    </a:xfrm>
+                    <a:prstGeom prst="rect">
+                      <a:avLst/>
+                    </a:prstGeom>
+                  </pic:spPr>
+                </pic:pic>
+              </a:graphicData>
+            </a:graphic>
+          </wp:inline>
+        </w:drawing>
+      </w:r>
+      <w:r>
+        <w:rPr>
+          <w:noProof/>
+        </w:rPr>
+        <w:drawing>
+          <wp:inline distT="0" distB="0" distL="0" distR="0" wp14:anchorId="03615CD3" wp14:editId="4932D009">
+            <wp:extent cx="6858000" cy="650875"/>
+            <wp:effectExtent l="19050" t="0" r="0" b="0"/>
+            <wp:docPr id="124" name="Picture 124"/>
+            <wp:cNvGraphicFramePr>
+              <a:graphicFrameLocks xmlns:a="http://schemas.openxmlformats.org/drawingml/2006/main" noChangeAspect="1"/>
+            </wp:cNvGraphicFramePr>
+            <a:graphic xmlns:a="http://schemas.openxmlformats.org/drawingml/2006/main">
+              <a:graphicData uri="http://schemas.openxmlformats.org/drawingml/2006/picture">
+                <pic:pic xmlns:pic="http://schemas.openxmlformats.org/drawingml/2006/picture">
+                  <pic:nvPicPr>
+                    <pic:cNvPr id="0" name=""/>
+                    <pic:cNvPicPr/>
+                  </pic:nvPicPr>
+                  <pic:blipFill>
+                    <a:blip r:embed="rId7" cstate="print"/>
+                    <a:stretch>
+                      <a:fillRect/>
+                    </a:stretch>
+                  </pic:blipFill>
+                  <pic:spPr>
+                    <a:xfrm>
+                      <a:off x="0" y="0"/>
+                      <a:ext cx="6858000" cy="650875"/>
+                    </a:xfrm>
+                    <a:prstGeom prst="rect">
+                      <a:avLst/>
+                    </a:prstGeom>
+                  </pic:spPr>
+                </pic:pic>
+              </a:graphicData>
+            </a:graphic>
+          </wp:inline>
+        </w:drawing>
+      </w:r>
+      <w:r>
+        <w:rPr>
+          <w:noProof/>
+        </w:rPr>
+        <w:drawing>
+          <wp:inline distT="0" distB="0" distL="0" distR="0" wp14:anchorId="3D63CAC0" wp14:editId="38660DA7">
+            <wp:extent cx="6858000" cy="124460"/>
+            <wp:effectExtent l="19050" t="0" r="0" b="0"/>
+            <wp:docPr id="125" name="Picture 125"/>
+            <wp:cNvGraphicFramePr>
+              <a:graphicFrameLocks xmlns:a="http://schemas.openxmlformats.org/drawingml/2006/main" noChangeAspect="1"/>
+            </wp:cNvGraphicFramePr>
+            <a:graphic xmlns:a="http://schemas.openxmlformats.org/drawingml/2006/main">
+              <a:graphicData uri="http://schemas.openxmlformats.org/drawingml/2006/picture">
+                <pic:pic xmlns:pic="http://schemas.openxmlformats.org/drawingml/2006/picture">
+                  <pic:nvPicPr>
+                    <pic:cNvPr id="0" name=""/>
+                    <pic:cNvPicPr/>
+                  </pic:nvPicPr>
+                  <pic:blipFill>
+                    <a:blip r:embed="rId8" cstate="print"/>
+                    <a:stretch>
+                      <a:fillRect/>
+                    </a:stretch>
+                  </pic:blipFill>
+                  <pic:spPr>
+                    <a:xfrm>
+                      <a:off x="0" y="0"/>
+                      <a:ext cx="6858000" cy="124460"/>
+                    </a:xfrm>
+                    <a:prstGeom prst="rect">
+                      <a:avLst/>
+                    </a:prstGeom>
+                  </pic:spPr>
+                </pic:pic>
+              </a:graphicData>
+            </a:graphic>
+          </wp:inline>
+        </w:drawing>
+      </w:r>
+      <w:r>
+        <w:rPr>
+          <w:noProof/>
+        </w:rPr>
+        <w:drawing>
+          <wp:inline distT="0" distB="0" distL="0" distR="0" wp14:anchorId="3E269AB5" wp14:editId="6A09DFD4">
+            <wp:extent cx="6858000" cy="2787650"/>
+            <wp:effectExtent l="19050" t="0" r="0" b="0"/>
+            <wp:docPr id="126" name="Picture 126"/>
+            <wp:cNvGraphicFramePr>
+              <a:graphicFrameLocks xmlns:a="http://schemas.openxmlformats.org/drawingml/2006/main" noChangeAspect="1"/>
+            </wp:cNvGraphicFramePr>
+            <a:graphic xmlns:a="http://schemas.openxmlformats.org/drawingml/2006/main">
+              <a:graphicData uri="http://schemas.openxmlformats.org/drawingml/2006/picture">
+                <pic:pic xmlns:pic="http://schemas.openxmlformats.org/drawingml/2006/picture">
+                  <pic:nvPicPr>
+                    <pic:cNvPr id="0" name=""/>
+                    <pic:cNvPicPr/>
+                  </pic:nvPicPr>
+                  <pic:blipFill>
+                    <a:blip r:embed="rId9" cstate="print"/>
+                    <a:stretch>
+                      <a:fillRect/>
+                    </a:stretch>
+                  </pic:blipFill>
+                  <pic:spPr>
+                    <a:xfrm>
+                      <a:off x="0" y="0"/>
+                      <a:ext cx="6858000" cy="2787650"/>
+                    </a:xfrm>
+                    <a:prstGeom prst="rect">
+                      <a:avLst/>
+                    </a:prstGeom>
+                  </pic:spPr>
+                </pic:pic>
+              </a:graphicData>
+            </a:graphic>
+          </wp:inline>
+        </w:drawing>
+      </w:r>
+      <w:r>
+        <w:rPr>
+          <w:noProof/>
+        </w:rPr>
+        <w:drawing>
+          <wp:inline distT="0" distB="0" distL="0" distR="0" wp14:anchorId="17DCAC33" wp14:editId="07C6CE63">
+            <wp:extent cx="6858000" cy="981075"/>
+            <wp:effectExtent l="19050" t="0" r="0" b="0"/>
+            <wp:docPr id="127" name="Picture 127"/>
+            <wp:cNvGraphicFramePr>
+              <a:graphicFrameLocks xmlns:a="http://schemas.openxmlformats.org/drawingml/2006/main" noChangeAspect="1"/>
+            </wp:cNvGraphicFramePr>
+            <a:graphic xmlns:a="http://schemas.openxmlformats.org/drawingml/2006/main">
+              <a:graphicData uri="http://schemas.openxmlformats.org/drawingml/2006/picture">
+                <pic:pic xmlns:pic="http://schemas.openxmlformats.org/drawingml/2006/picture">
+                  <pic:nvPicPr>
+                    <pic:cNvPr id="0" name=""/>
+                    <pic:cNvPicPr/>
+                  </pic:nvPicPr>
+                  <pic:blipFill>
+                    <a:blip r:embed="rId10" cstate="print"/>
+                    <a:stretch>
+                      <a:fillRect/>
+                    </a:stretch>
+                  </pic:blipFill>
+                  <pic:spPr>
+                    <a:xfrm>
+                      <a:off x="0" y="0"/>
+                      <a:ext cx="6858000" cy="981075"/>
+                    </a:xfrm>
+                    <a:prstGeom prst="rect">
+                      <a:avLst/>
+                    </a:prstGeom>
+                  </pic:spPr>
+                </pic:pic>
+              </a:graphicData>
+            </a:graphic>
+          </wp:inline>
+        </w:drawing>
+      </w:r>
+    </w:p>
+    <w:p/>
+    <w:p>
+      <w:r>
+        <w:rPr>
+          <w:noProof/>
+        </w:rPr>
+        <w:lastRenderedPageBreak/>
+        <w:drawing>
+          <wp:inline distT="0" distB="0" distL="0" distR="0" wp14:anchorId="70E865BB" wp14:editId="1E93B8DD">
+            <wp:extent cx="6858000" cy="1783715"/>
+            <wp:effectExtent l="19050" t="0" r="0" b="0"/>
+            <wp:docPr id="128" name="Picture 128"/>
+            <wp:cNvGraphicFramePr>
+              <a:graphicFrameLocks xmlns:a="http://schemas.openxmlformats.org/drawingml/2006/main" noChangeAspect="1"/>
+            </wp:cNvGraphicFramePr>
+            <a:graphic xmlns:a="http://schemas.openxmlformats.org/drawingml/2006/main">
+              <a:graphicData uri="http://schemas.openxmlformats.org/drawingml/2006/picture">
+                <pic:pic xmlns:pic="http://schemas.openxmlformats.org/drawingml/2006/picture">
+                  <pic:nvPicPr>
+                    <pic:cNvPr id="0" name=""/>
+                    <pic:cNvPicPr/>
+                  </pic:nvPicPr>
+                  <pic:blipFill>
+                    <a:blip r:embed="rId11" cstate="print"/>
+                    <a:stretch>
+                      <a:fillRect/>
+                    </a:stretch>
+                  </pic:blipFill>
+                  <pic:spPr>
+                    <a:xfrm>
+                      <a:off x="0" y="0"/>
+                      <a:ext cx="6858000" cy="1783715"/>
+                    </a:xfrm>
+                    <a:prstGeom prst="rect">
+                      <a:avLst/>
+                    </a:prstGeom>
+                  </pic:spPr>
+                </pic:pic>
+              </a:graphicData>
+            </a:graphic>
+          </wp:inline>
+        </w:drawing>
+      </w:r>
+    </w:p>
+    <w:p>
+      <w:r>
+        <w:rPr>
+          <w:noProof/>
+        </w:rPr>
+        <w:drawing>
+          <wp:inline distT="0" distB="0" distL="0" distR="0" wp14:anchorId="75FAE700" wp14:editId="357CF0B6">
+            <wp:extent cx="6858000" cy="2075815"/>
+            <wp:effectExtent l="19050" t="0" r="0" b="0"/>
+            <wp:docPr id="129" name="Picture 129"/>
+            <wp:cNvGraphicFramePr>
+              <a:graphicFrameLocks xmlns:a="http://schemas.openxmlformats.org/drawingml/2006/main" noChangeAspect="1"/>
+            </wp:cNvGraphicFramePr>
+            <a:graphic xmlns:a="http://schemas.openxmlformats.org/drawingml/2006/main">
+              <a:graphicData uri="http://schemas.openxmlformats.org/drawingml/2006/picture">
+                <pic:pic xmlns:pic="http://schemas.openxmlformats.org/drawingml/2006/picture">
+                  <pic:nvPicPr>
+                    <pic:cNvPr id="0" name=""/>
+                    <pic:cNvPicPr/>
+                  </pic:nvPicPr>
+                  <pic:blipFill>
+                    <a:blip r:embed="rId4" cstate="print"/>
+                    <a:stretch>
+                      <a:fillRect/>
+                    </a:stretch>
+                  </pic:blipFill>
+                  <pic:spPr>
+                    <a:xfrm>
+                      <a:off x="0" y="0"/>
+                      <a:ext cx="6858000" cy="2075815"/>
+                    </a:xfrm>
+                    <a:prstGeom prst="rect">
+                      <a:avLst/>
+                    </a:prstGeom>
+                  </pic:spPr>
+                </pic:pic>
+              </a:graphicData>
+            </a:graphic>
+          </wp:inline>
+        </w:drawing>
+      </w:r>
+    </w:p>
+    <w:p>
+      <w:r>
+        <w:rPr>
+          <w:noProof/>
+        </w:rPr>
+        <w:drawing>
+          <wp:inline distT="0" distB="0" distL="0" distR="0" wp14:anchorId="152B422C" wp14:editId="37965379">
+            <wp:extent cx="6858000" cy="603250"/>
+            <wp:effectExtent l="19050" t="0" r="0" b="0"/>
+            <wp:docPr id="130" name="Picture 130"/>
+            <wp:cNvGraphicFramePr>
+              <a:graphicFrameLocks xmlns:a="http://schemas.openxmlformats.org/drawingml/2006/main" noChangeAspect="1"/>
+            </wp:cNvGraphicFramePr>
+            <a:graphic xmlns:a="http://schemas.openxmlformats.org/drawingml/2006/main">
+              <a:graphicData uri="http://schemas.openxmlformats.org/drawingml/2006/picture">
+                <pic:pic xmlns:pic="http://schemas.openxmlformats.org/drawingml/2006/picture">
+                  <pic:nvPicPr>
+                    <pic:cNvPr id="0" name=""/>
+                    <pic:cNvPicPr/>
+                  </pic:nvPicPr>
+                  <pic:blipFill>
+                    <a:blip r:embed="rId5" cstate="print"/>
+                    <a:stretch>
+                      <a:fillRect/>
+                    </a:stretch>
+                  </pic:blipFill>
+                  <pic:spPr>
+                    <a:xfrm>
+                      <a:off x="0" y="0"/>
+                      <a:ext cx="6858000" cy="603250"/>
+                    </a:xfrm>
+                    <a:prstGeom prst="rect">
+                      <a:avLst/>
+                    </a:prstGeom>
+                  </pic:spPr>
+                </pic:pic>
+              </a:graphicData>
+            </a:graphic>
+          </wp:inline>
+        </w:drawing>
+      </w:r>
+      <w:r>
+        <w:rPr>
+          <w:noProof/>
+        </w:rPr>
+        <w:drawing>
+          <wp:inline distT="0" distB="0" distL="0" distR="0" wp14:anchorId="1D0D195C" wp14:editId="1A928E14">
+            <wp:extent cx="6858000" cy="3002280"/>
+            <wp:effectExtent l="19050" t="0" r="0" b="0"/>
+            <wp:docPr id="131" name="Picture 131"/>
+            <wp:cNvGraphicFramePr>
+              <a:graphicFrameLocks xmlns:a="http://schemas.openxmlformats.org/drawingml/2006/main" noChangeAspect="1"/>
+            </wp:cNvGraphicFramePr>
+            <a:graphic xmlns:a="http://schemas.openxmlformats.org/drawingml/2006/main">
+              <a:graphicData uri="http://schemas.openxmlformats.org/drawingml/2006/picture">
+                <pic:pic xmlns:pic="http://schemas.openxmlformats.org/drawingml/2006/picture">
+                  <pic:nvPicPr>
+                    <pic:cNvPr id="0" name=""/>
+                    <pic:cNvPicPr/>
+                  </pic:nvPicPr>
+                  <pic:blipFill>
+                    <a:blip r:embed="rId6" cstate="print"/>
+                    <a:stretch>
+                      <a:fillRect/>
+                    </a:stretch>
+                  </pic:blipFill>
+                  <pic:spPr>
+                    <a:xfrm>
+                      <a:off x="0" y="0"/>
+                      <a:ext cx="6858000" cy="3002280"/>
+                    </a:xfrm>
+                    <a:prstGeom prst="rect">
+                      <a:avLst/>
+                    </a:prstGeom>
+                  </pic:spPr>
+                </pic:pic>
+              </a:graphicData>
+            </a:graphic>
+          </wp:inline>
+        </w:drawing>
+      </w:r>
+      <w:r>
+        <w:rPr>
+          <w:noProof/>
+        </w:rPr>
+        <w:drawing>
+          <wp:inline distT="0" distB="0" distL="0" distR="0" wp14:anchorId="03615CD3" wp14:editId="4932D009">
+            <wp:extent cx="6858000" cy="650875"/>
+            <wp:effectExtent l="19050" t="0" r="0" b="0"/>
+            <wp:docPr id="132" name="Picture 132"/>
+            <wp:cNvGraphicFramePr>
+              <a:graphicFrameLocks xmlns:a="http://schemas.openxmlformats.org/drawingml/2006/main" noChangeAspect="1"/>
+            </wp:cNvGraphicFramePr>
+            <a:graphic xmlns:a="http://schemas.openxmlformats.org/drawingml/2006/main">
+              <a:graphicData uri="http://schemas.openxmlformats.org/drawingml/2006/picture">
+                <pic:pic xmlns:pic="http://schemas.openxmlformats.org/drawingml/2006/picture">
+                  <pic:nvPicPr>
+                    <pic:cNvPr id="0" name=""/>
+                    <pic:cNvPicPr/>
+                  </pic:nvPicPr>
+                  <pic:blipFill>
+                    <a:blip r:embed="rId7" cstate="print"/>
+                    <a:stretch>
+                      <a:fillRect/>
+                    </a:stretch>
+                  </pic:blipFill>
+                  <pic:spPr>
+                    <a:xfrm>
+                      <a:off x="0" y="0"/>
+                      <a:ext cx="6858000" cy="650875"/>
+                    </a:xfrm>
+                    <a:prstGeom prst="rect">
+                      <a:avLst/>
+                    </a:prstGeom>
+                  </pic:spPr>
+                </pic:pic>
+              </a:graphicData>
+            </a:graphic>
+          </wp:inline>
+        </w:drawing>
+      </w:r>
+      <w:r>
+        <w:rPr>
+          <w:noProof/>
+        </w:rPr>
+        <w:drawing>
+          <wp:inline distT="0" distB="0" distL="0" distR="0" wp14:anchorId="3D63CAC0" wp14:editId="38660DA7">
+            <wp:extent cx="6858000" cy="124460"/>
+            <wp:effectExtent l="19050" t="0" r="0" b="0"/>
+            <wp:docPr id="133" name="Picture 133"/>
+            <wp:cNvGraphicFramePr>
+              <a:graphicFrameLocks xmlns:a="http://schemas.openxmlformats.org/drawingml/2006/main" noChangeAspect="1"/>
+            </wp:cNvGraphicFramePr>
+            <a:graphic xmlns:a="http://schemas.openxmlformats.org/drawingml/2006/main">
+              <a:graphicData uri="http://schemas.openxmlformats.org/drawingml/2006/picture">
+                <pic:pic xmlns:pic="http://schemas.openxmlformats.org/drawingml/2006/picture">
+                  <pic:nvPicPr>
+                    <pic:cNvPr id="0" name=""/>
+                    <pic:cNvPicPr/>
+                  </pic:nvPicPr>
+                  <pic:blipFill>
+                    <a:blip r:embed="rId8" cstate="print"/>
+                    <a:stretch>
+                      <a:fillRect/>
+                    </a:stretch>
+                  </pic:blipFill>
+                  <pic:spPr>
+                    <a:xfrm>
+                      <a:off x="0" y="0"/>
+                      <a:ext cx="6858000" cy="124460"/>
+                    </a:xfrm>
+                    <a:prstGeom prst="rect">
+                      <a:avLst/>
+                    </a:prstGeom>
+                  </pic:spPr>
+                </pic:pic>
+              </a:graphicData>
+            </a:graphic>
+          </wp:inline>
+        </w:drawing>
+      </w:r>
+      <w:r>
+        <w:rPr>
+          <w:noProof/>
+        </w:rPr>
+        <w:lastRenderedPageBreak/>
+        <w:drawing>
+          <wp:inline distT="0" distB="0" distL="0" distR="0" wp14:anchorId="3E269AB5" wp14:editId="6A09DFD4">
+            <wp:extent cx="6858000" cy="2787650"/>
+            <wp:effectExtent l="19050" t="0" r="0" b="0"/>
+            <wp:docPr id="134" name="Picture 134"/>
+            <wp:cNvGraphicFramePr>
+              <a:graphicFrameLocks xmlns:a="http://schemas.openxmlformats.org/drawingml/2006/main" noChangeAspect="1"/>
+            </wp:cNvGraphicFramePr>
+            <a:graphic xmlns:a="http://schemas.openxmlformats.org/drawingml/2006/main">
+              <a:graphicData uri="http://schemas.openxmlformats.org/drawingml/2006/picture">
+                <pic:pic xmlns:pic="http://schemas.openxmlformats.org/drawingml/2006/picture">
+                  <pic:nvPicPr>
+                    <pic:cNvPr id="0" name=""/>
+                    <pic:cNvPicPr/>
+                  </pic:nvPicPr>
+                  <pic:blipFill>
+                    <a:blip r:embed="rId9" cstate="print"/>
+                    <a:stretch>
+                      <a:fillRect/>
+                    </a:stretch>
+                  </pic:blipFill>
+                  <pic:spPr>
+                    <a:xfrm>
+                      <a:off x="0" y="0"/>
+                      <a:ext cx="6858000" cy="2787650"/>
+                    </a:xfrm>
+                    <a:prstGeom prst="rect">
+                      <a:avLst/>
+                    </a:prstGeom>
+                  </pic:spPr>
+                </pic:pic>
+              </a:graphicData>
+            </a:graphic>
+          </wp:inline>
+        </w:drawing>
+      </w:r>
+      <w:r>
+        <w:rPr>
+          <w:noProof/>
+        </w:rPr>
+        <w:drawing>
+          <wp:inline distT="0" distB="0" distL="0" distR="0" wp14:anchorId="17DCAC33" wp14:editId="07C6CE63">
+            <wp:extent cx="6858000" cy="981075"/>
+            <wp:effectExtent l="19050" t="0" r="0" b="0"/>
+            <wp:docPr id="135" name="Picture 135"/>
+            <wp:cNvGraphicFramePr>
+              <a:graphicFrameLocks xmlns:a="http://schemas.openxmlformats.org/drawingml/2006/main" noChangeAspect="1"/>
+            </wp:cNvGraphicFramePr>
+            <a:graphic xmlns:a="http://schemas.openxmlformats.org/drawingml/2006/main">
+              <a:graphicData uri="http://schemas.openxmlformats.org/drawingml/2006/picture">
+                <pic:pic xmlns:pic="http://schemas.openxmlformats.org/drawingml/2006/picture">
+                  <pic:nvPicPr>
+                    <pic:cNvPr id="0" name=""/>
+                    <pic:cNvPicPr/>
+                  </pic:nvPicPr>
+                  <pic:blipFill>
+                    <a:blip r:embed="rId10" cstate="print"/>
+                    <a:stretch>
+                      <a:fillRect/>
+                    </a:stretch>
+                  </pic:blipFill>
+                  <pic:spPr>
+                    <a:xfrm>
+                      <a:off x="0" y="0"/>
+                      <a:ext cx="6858000" cy="981075"/>
+                    </a:xfrm>
+                    <a:prstGeom prst="rect">
+                      <a:avLst/>
+                    </a:prstGeom>
+                  </pic:spPr>
+                </pic:pic>
+              </a:graphicData>
+            </a:graphic>
+          </wp:inline>
+        </w:drawing>
+      </w:r>
+    </w:p>
+    <w:p/>
+    <w:p>
+      <w:r>
+        <w:rPr>
+          <w:noProof/>
+        </w:rPr>
+        <w:drawing>
+          <wp:inline distT="0" distB="0" distL="0" distR="0" wp14:anchorId="70E865BB" wp14:editId="1E93B8DD">
+            <wp:extent cx="6858000" cy="1783715"/>
+            <wp:effectExtent l="19050" t="0" r="0" b="0"/>
+            <wp:docPr id="136" name="Picture 136"/>
+            <wp:cNvGraphicFramePr>
+              <a:graphicFrameLocks xmlns:a="http://schemas.openxmlformats.org/drawingml/2006/main" noChangeAspect="1"/>
+            </wp:cNvGraphicFramePr>
+            <a:graphic xmlns:a="http://schemas.openxmlformats.org/drawingml/2006/main">
+              <a:graphicData uri="http://schemas.openxmlformats.org/drawingml/2006/picture">
+                <pic:pic xmlns:pic="http://schemas.openxmlformats.org/drawingml/2006/picture">
+                  <pic:nvPicPr>
+                    <pic:cNvPr id="0" name=""/>
+                    <pic:cNvPicPr/>
+                  </pic:nvPicPr>
+                  <pic:blipFill>
+                    <a:blip r:embed="rId11" cstate="print"/>
+                    <a:stretch>
+                      <a:fillRect/>
+                    </a:stretch>
+                  </pic:blipFill>
+                  <pic:spPr>
+                    <a:xfrm>
+                      <a:off x="0" y="0"/>
+                      <a:ext cx="6858000" cy="1783715"/>
+                    </a:xfrm>
+                    <a:prstGeom prst="rect">
+                      <a:avLst/>
+                    </a:prstGeom>
+                  </pic:spPr>
+                </pic:pic>
+              </a:graphicData>
+            </a:graphic>
+          </wp:inline>
+        </w:drawing>
+      </w:r>
+    </w:p>
+    <w:p>
+      <w:r>
+        <w:rPr>
+          <w:noProof/>
+        </w:rPr>
+        <w:drawing>
+          <wp:inline distT="0" distB="0" distL="0" distR="0" wp14:anchorId="75FAE700" wp14:editId="357CF0B6">
+            <wp:extent cx="6858000" cy="2075815"/>
+            <wp:effectExtent l="19050" t="0" r="0" b="0"/>
+            <wp:docPr id="137" name="Picture 137"/>
+            <wp:cNvGraphicFramePr>
+              <a:graphicFrameLocks xmlns:a="http://schemas.openxmlformats.org/drawingml/2006/main" noChangeAspect="1"/>
+            </wp:cNvGraphicFramePr>
+            <a:graphic xmlns:a="http://schemas.openxmlformats.org/drawingml/2006/main">
+              <a:graphicData uri="http://schemas.openxmlformats.org/drawingml/2006/picture">
+                <pic:pic xmlns:pic="http://schemas.openxmlformats.org/drawingml/2006/picture">
+                  <pic:nvPicPr>
+                    <pic:cNvPr id="0" name=""/>
+                    <pic:cNvPicPr/>
+                  </pic:nvPicPr>
+                  <pic:blipFill>
+                    <a:blip r:embed="rId4" cstate="print"/>
+                    <a:stretch>
+                      <a:fillRect/>
+                    </a:stretch>
+                  </pic:blipFill>
+                  <pic:spPr>
+                    <a:xfrm>
+                      <a:off x="0" y="0"/>
+                      <a:ext cx="6858000" cy="2075815"/>
+                    </a:xfrm>
+                    <a:prstGeom prst="rect">
+                      <a:avLst/>
+                    </a:prstGeom>
+                  </pic:spPr>
+                </pic:pic>
+              </a:graphicData>
+            </a:graphic>
+          </wp:inline>
+        </w:drawing>
+      </w:r>
+    </w:p>
+    <w:p>
+      <w:r>
+        <w:rPr>
+          <w:noProof/>
+        </w:rPr>
+        <w:lastRenderedPageBreak/>
+        <w:drawing>
+          <wp:inline distT="0" distB="0" distL="0" distR="0" wp14:anchorId="152B422C" wp14:editId="37965379">
+            <wp:extent cx="6858000" cy="603250"/>
+            <wp:effectExtent l="19050" t="0" r="0" b="0"/>
+            <wp:docPr id="138" name="Picture 138"/>
+            <wp:cNvGraphicFramePr>
+              <a:graphicFrameLocks xmlns:a="http://schemas.openxmlformats.org/drawingml/2006/main" noChangeAspect="1"/>
+            </wp:cNvGraphicFramePr>
+            <a:graphic xmlns:a="http://schemas.openxmlformats.org/drawingml/2006/main">
+              <a:graphicData uri="http://schemas.openxmlformats.org/drawingml/2006/picture">
+                <pic:pic xmlns:pic="http://schemas.openxmlformats.org/drawingml/2006/picture">
+                  <pic:nvPicPr>
+                    <pic:cNvPr id="0" name=""/>
+                    <pic:cNvPicPr/>
+                  </pic:nvPicPr>
+                  <pic:blipFill>
+                    <a:blip r:embed="rId5" cstate="print"/>
+                    <a:stretch>
+                      <a:fillRect/>
+                    </a:stretch>
+                  </pic:blipFill>
+                  <pic:spPr>
+                    <a:xfrm>
+                      <a:off x="0" y="0"/>
+                      <a:ext cx="6858000" cy="603250"/>
+                    </a:xfrm>
+                    <a:prstGeom prst="rect">
+                      <a:avLst/>
+                    </a:prstGeom>
+                  </pic:spPr>
+                </pic:pic>
+              </a:graphicData>
+            </a:graphic>
+          </wp:inline>
+        </w:drawing>
+      </w:r>
+      <w:r>
+        <w:rPr>
+          <w:noProof/>
+        </w:rPr>
+        <w:drawing>
+          <wp:inline distT="0" distB="0" distL="0" distR="0" wp14:anchorId="1D0D195C" wp14:editId="1A928E14">
+            <wp:extent cx="6858000" cy="3002280"/>
+            <wp:effectExtent l="19050" t="0" r="0" b="0"/>
+            <wp:docPr id="139" name="Picture 139"/>
+            <wp:cNvGraphicFramePr>
+              <a:graphicFrameLocks xmlns:a="http://schemas.openxmlformats.org/drawingml/2006/main" noChangeAspect="1"/>
+            </wp:cNvGraphicFramePr>
+            <a:graphic xmlns:a="http://schemas.openxmlformats.org/drawingml/2006/main">
+              <a:graphicData uri="http://schemas.openxmlformats.org/drawingml/2006/picture">
+                <pic:pic xmlns:pic="http://schemas.openxmlformats.org/drawingml/2006/picture">
+                  <pic:nvPicPr>
+                    <pic:cNvPr id="0" name=""/>
+                    <pic:cNvPicPr/>
+                  </pic:nvPicPr>
+                  <pic:blipFill>
+                    <a:blip r:embed="rId6" cstate="print"/>
+                    <a:stretch>
+                      <a:fillRect/>
+                    </a:stretch>
+                  </pic:blipFill>
+                  <pic:spPr>
+                    <a:xfrm>
+                      <a:off x="0" y="0"/>
+                      <a:ext cx="6858000" cy="3002280"/>
+                    </a:xfrm>
+                    <a:prstGeom prst="rect">
+                      <a:avLst/>
+                    </a:prstGeom>
+                  </pic:spPr>
+                </pic:pic>
+              </a:graphicData>
+            </a:graphic>
+          </wp:inline>
+        </w:drawing>
+      </w:r>
+      <w:r>
+        <w:rPr>
+          <w:noProof/>
+        </w:rPr>
+        <w:drawing>
+          <wp:inline distT="0" distB="0" distL="0" distR="0" wp14:anchorId="03615CD3" wp14:editId="4932D009">
+            <wp:extent cx="6858000" cy="650875"/>
+            <wp:effectExtent l="19050" t="0" r="0" b="0"/>
+            <wp:docPr id="140" name="Picture 140"/>
+            <wp:cNvGraphicFramePr>
+              <a:graphicFrameLocks xmlns:a="http://schemas.openxmlformats.org/drawingml/2006/main" noChangeAspect="1"/>
+            </wp:cNvGraphicFramePr>
+            <a:graphic xmlns:a="http://schemas.openxmlformats.org/drawingml/2006/main">
+              <a:graphicData uri="http://schemas.openxmlformats.org/drawingml/2006/picture">
+                <pic:pic xmlns:pic="http://schemas.openxmlformats.org/drawingml/2006/picture">
+                  <pic:nvPicPr>
+                    <pic:cNvPr id="0" name=""/>
+                    <pic:cNvPicPr/>
+                  </pic:nvPicPr>
+                  <pic:blipFill>
+                    <a:blip r:embed="rId7" cstate="print"/>
+                    <a:stretch>
+                      <a:fillRect/>
+                    </a:stretch>
+                  </pic:blipFill>
+                  <pic:spPr>
+                    <a:xfrm>
+                      <a:off x="0" y="0"/>
+                      <a:ext cx="6858000" cy="650875"/>
+                    </a:xfrm>
+                    <a:prstGeom prst="rect">
+                      <a:avLst/>
+                    </a:prstGeom>
+                  </pic:spPr>
+                </pic:pic>
+              </a:graphicData>
+            </a:graphic>
+          </wp:inline>
+        </w:drawing>
+      </w:r>
+      <w:r>
+        <w:rPr>
+          <w:noProof/>
+        </w:rPr>
+        <w:drawing>
+          <wp:inline distT="0" distB="0" distL="0" distR="0" wp14:anchorId="3D63CAC0" wp14:editId="38660DA7">
+            <wp:extent cx="6858000" cy="124460"/>
+            <wp:effectExtent l="19050" t="0" r="0" b="0"/>
+            <wp:docPr id="141" name="Picture 141"/>
+            <wp:cNvGraphicFramePr>
+              <a:graphicFrameLocks xmlns:a="http://schemas.openxmlformats.org/drawingml/2006/main" noChangeAspect="1"/>
+            </wp:cNvGraphicFramePr>
+            <a:graphic xmlns:a="http://schemas.openxmlformats.org/drawingml/2006/main">
+              <a:graphicData uri="http://schemas.openxmlformats.org/drawingml/2006/picture">
+                <pic:pic xmlns:pic="http://schemas.openxmlformats.org/drawingml/2006/picture">
+                  <pic:nvPicPr>
+                    <pic:cNvPr id="0" name=""/>
+                    <pic:cNvPicPr/>
+                  </pic:nvPicPr>
+                  <pic:blipFill>
+                    <a:blip r:embed="rId8" cstate="print"/>
+                    <a:stretch>
+                      <a:fillRect/>
+                    </a:stretch>
+                  </pic:blipFill>
+                  <pic:spPr>
+                    <a:xfrm>
+                      <a:off x="0" y="0"/>
+                      <a:ext cx="6858000" cy="124460"/>
+                    </a:xfrm>
+                    <a:prstGeom prst="rect">
+                      <a:avLst/>
+                    </a:prstGeom>
+                  </pic:spPr>
+                </pic:pic>
+              </a:graphicData>
+            </a:graphic>
+          </wp:inline>
+        </w:drawing>
+      </w:r>
+      <w:r>
+        <w:rPr>
+          <w:noProof/>
+        </w:rPr>
+        <w:drawing>
+          <wp:inline distT="0" distB="0" distL="0" distR="0" wp14:anchorId="3E269AB5" wp14:editId="6A09DFD4">
+            <wp:extent cx="6858000" cy="2787650"/>
+            <wp:effectExtent l="19050" t="0" r="0" b="0"/>
+            <wp:docPr id="142" name="Picture 142"/>
+            <wp:cNvGraphicFramePr>
+              <a:graphicFrameLocks xmlns:a="http://schemas.openxmlformats.org/drawingml/2006/main" noChangeAspect="1"/>
+            </wp:cNvGraphicFramePr>
+            <a:graphic xmlns:a="http://schemas.openxmlformats.org/drawingml/2006/main">
+              <a:graphicData uri="http://schemas.openxmlformats.org/drawingml/2006/picture">
+                <pic:pic xmlns:pic="http://schemas.openxmlformats.org/drawingml/2006/picture">
+                  <pic:nvPicPr>
+                    <pic:cNvPr id="0" name=""/>
+                    <pic:cNvPicPr/>
+                  </pic:nvPicPr>
+                  <pic:blipFill>
+                    <a:blip r:embed="rId9" cstate="print"/>
+                    <a:stretch>
+                      <a:fillRect/>
+                    </a:stretch>
+                  </pic:blipFill>
+                  <pic:spPr>
+                    <a:xfrm>
+                      <a:off x="0" y="0"/>
+                      <a:ext cx="6858000" cy="2787650"/>
+                    </a:xfrm>
+                    <a:prstGeom prst="rect">
+                      <a:avLst/>
+                    </a:prstGeom>
+                  </pic:spPr>
+                </pic:pic>
+              </a:graphicData>
+            </a:graphic>
+          </wp:inline>
+        </w:drawing>
+      </w:r>
+      <w:r>
+        <w:rPr>
+          <w:noProof/>
+        </w:rPr>
+        <w:drawing>
+          <wp:inline distT="0" distB="0" distL="0" distR="0" wp14:anchorId="17DCAC33" wp14:editId="07C6CE63">
+            <wp:extent cx="6858000" cy="981075"/>
+            <wp:effectExtent l="19050" t="0" r="0" b="0"/>
+            <wp:docPr id="143" name="Picture 143"/>
+            <wp:cNvGraphicFramePr>
+              <a:graphicFrameLocks xmlns:a="http://schemas.openxmlformats.org/drawingml/2006/main" noChangeAspect="1"/>
+            </wp:cNvGraphicFramePr>
+            <a:graphic xmlns:a="http://schemas.openxmlformats.org/drawingml/2006/main">
+              <a:graphicData uri="http://schemas.openxmlformats.org/drawingml/2006/picture">
+                <pic:pic xmlns:pic="http://schemas.openxmlformats.org/drawingml/2006/picture">
+                  <pic:nvPicPr>
+                    <pic:cNvPr id="0" name=""/>
+                    <pic:cNvPicPr/>
+                  </pic:nvPicPr>
+                  <pic:blipFill>
+                    <a:blip r:embed="rId10" cstate="print"/>
+                    <a:stretch>
+                      <a:fillRect/>
+                    </a:stretch>
+                  </pic:blipFill>
+                  <pic:spPr>
+                    <a:xfrm>
+                      <a:off x="0" y="0"/>
+                      <a:ext cx="6858000" cy="981075"/>
+                    </a:xfrm>
+                    <a:prstGeom prst="rect">
+                      <a:avLst/>
+                    </a:prstGeom>
+                  </pic:spPr>
+                </pic:pic>
+              </a:graphicData>
+            </a:graphic>
+          </wp:inline>
+        </w:drawing>
+      </w:r>
+    </w:p>
+    <w:p/>
+    <w:p>
+      <w:r>
+        <w:rPr>
+          <w:noProof/>
+        </w:rPr>
+        <w:lastRenderedPageBreak/>
+        <w:drawing>
+          <wp:inline distT="0" distB="0" distL="0" distR="0" wp14:anchorId="70E865BB" wp14:editId="1E93B8DD">
+            <wp:extent cx="6858000" cy="1783715"/>
+            <wp:effectExtent l="19050" t="0" r="0" b="0"/>
+            <wp:docPr id="144" name="Picture 144"/>
+            <wp:cNvGraphicFramePr>
+              <a:graphicFrameLocks xmlns:a="http://schemas.openxmlformats.org/drawingml/2006/main" noChangeAspect="1"/>
+            </wp:cNvGraphicFramePr>
+            <a:graphic xmlns:a="http://schemas.openxmlformats.org/drawingml/2006/main">
+              <a:graphicData uri="http://schemas.openxmlformats.org/drawingml/2006/picture">
+                <pic:pic xmlns:pic="http://schemas.openxmlformats.org/drawingml/2006/picture">
+                  <pic:nvPicPr>
+                    <pic:cNvPr id="0" name=""/>
+                    <pic:cNvPicPr/>
+                  </pic:nvPicPr>
+                  <pic:blipFill>
+                    <a:blip r:embed="rId11" cstate="print"/>
+                    <a:stretch>
+                      <a:fillRect/>
+                    </a:stretch>
+                  </pic:blipFill>
+                  <pic:spPr>
+                    <a:xfrm>
+                      <a:off x="0" y="0"/>
+                      <a:ext cx="6858000" cy="1783715"/>
+                    </a:xfrm>
+                    <a:prstGeom prst="rect">
+                      <a:avLst/>
+                    </a:prstGeom>
+                  </pic:spPr>
+                </pic:pic>
+              </a:graphicData>
+            </a:graphic>
+          </wp:inline>
+        </w:drawing>
+      </w:r>
+    </w:p>
+    <w:p>
+      <w:r>
+        <w:rPr>
+          <w:noProof/>
+        </w:rPr>
+        <w:drawing>
+          <wp:inline distT="0" distB="0" distL="0" distR="0" wp14:anchorId="75FAE700" wp14:editId="357CF0B6">
+            <wp:extent cx="6858000" cy="2075815"/>
+            <wp:effectExtent l="19050" t="0" r="0" b="0"/>
+            <wp:docPr id="145" name="Picture 145"/>
+            <wp:cNvGraphicFramePr>
+              <a:graphicFrameLocks xmlns:a="http://schemas.openxmlformats.org/drawingml/2006/main" noChangeAspect="1"/>
+            </wp:cNvGraphicFramePr>
+            <a:graphic xmlns:a="http://schemas.openxmlformats.org/drawingml/2006/main">
+              <a:graphicData uri="http://schemas.openxmlformats.org/drawingml/2006/picture">
+                <pic:pic xmlns:pic="http://schemas.openxmlformats.org/drawingml/2006/picture">
+                  <pic:nvPicPr>
+                    <pic:cNvPr id="0" name=""/>
+                    <pic:cNvPicPr/>
+                  </pic:nvPicPr>
+                  <pic:blipFill>
+                    <a:blip r:embed="rId4" cstate="print"/>
+                    <a:stretch>
+                      <a:fillRect/>
+                    </a:stretch>
+                  </pic:blipFill>
+                  <pic:spPr>
+                    <a:xfrm>
+                      <a:off x="0" y="0"/>
+                      <a:ext cx="6858000" cy="2075815"/>
+                    </a:xfrm>
+                    <a:prstGeom prst="rect">
+                      <a:avLst/>
+                    </a:prstGeom>
+                  </pic:spPr>
+                </pic:pic>
+              </a:graphicData>
+            </a:graphic>
+          </wp:inline>
+        </w:drawing>
+      </w:r>
+    </w:p>
+    <w:p>
+      <w:r>
+        <w:rPr>
+          <w:noProof/>
+        </w:rPr>
+        <w:drawing>
+          <wp:inline distT="0" distB="0" distL="0" distR="0" wp14:anchorId="152B422C" wp14:editId="37965379">
+            <wp:extent cx="6858000" cy="603250"/>
+            <wp:effectExtent l="19050" t="0" r="0" b="0"/>
+            <wp:docPr id="146" name="Picture 146"/>
+            <wp:cNvGraphicFramePr>
+              <a:graphicFrameLocks xmlns:a="http://schemas.openxmlformats.org/drawingml/2006/main" noChangeAspect="1"/>
+            </wp:cNvGraphicFramePr>
+            <a:graphic xmlns:a="http://schemas.openxmlformats.org/drawingml/2006/main">
+              <a:graphicData uri="http://schemas.openxmlformats.org/drawingml/2006/picture">
+                <pic:pic xmlns:pic="http://schemas.openxmlformats.org/drawingml/2006/picture">
+                  <pic:nvPicPr>
+                    <pic:cNvPr id="0" name=""/>
+                    <pic:cNvPicPr/>
+                  </pic:nvPicPr>
+                  <pic:blipFill>
+                    <a:blip r:embed="rId5" cstate="print"/>
+                    <a:stretch>
+                      <a:fillRect/>
+                    </a:stretch>
+                  </pic:blipFill>
+                  <pic:spPr>
+                    <a:xfrm>
+                      <a:off x="0" y="0"/>
+                      <a:ext cx="6858000" cy="603250"/>
+                    </a:xfrm>
+                    <a:prstGeom prst="rect">
+                      <a:avLst/>
+                    </a:prstGeom>
+                  </pic:spPr>
+                </pic:pic>
+              </a:graphicData>
+            </a:graphic>
+          </wp:inline>
+        </w:drawing>
+      </w:r>
+      <w:r>
+        <w:rPr>
+          <w:noProof/>
+        </w:rPr>
+        <w:drawing>
+          <wp:inline distT="0" distB="0" distL="0" distR="0" wp14:anchorId="1D0D195C" wp14:editId="1A928E14">
+            <wp:extent cx="6858000" cy="3002280"/>
+            <wp:effectExtent l="19050" t="0" r="0" b="0"/>
+            <wp:docPr id="147" name="Picture 147"/>
+            <wp:cNvGraphicFramePr>
+              <a:graphicFrameLocks xmlns:a="http://schemas.openxmlformats.org/drawingml/2006/main" noChangeAspect="1"/>
+            </wp:cNvGraphicFramePr>
+            <a:graphic xmlns:a="http://schemas.openxmlformats.org/drawingml/2006/main">
+              <a:graphicData uri="http://schemas.openxmlformats.org/drawingml/2006/picture">
+                <pic:pic xmlns:pic="http://schemas.openxmlformats.org/drawingml/2006/picture">
+                  <pic:nvPicPr>
+                    <pic:cNvPr id="0" name=""/>
+                    <pic:cNvPicPr/>
+                  </pic:nvPicPr>
+                  <pic:blipFill>
+                    <a:blip r:embed="rId6" cstate="print"/>
+                    <a:stretch>
+                      <a:fillRect/>
+                    </a:stretch>
+                  </pic:blipFill>
+                  <pic:spPr>
+                    <a:xfrm>
+                      <a:off x="0" y="0"/>
+                      <a:ext cx="6858000" cy="3002280"/>
+                    </a:xfrm>
+                    <a:prstGeom prst="rect">
+                      <a:avLst/>
+                    </a:prstGeom>
+                  </pic:spPr>
+                </pic:pic>
+              </a:graphicData>
+            </a:graphic>
+          </wp:inline>
+        </w:drawing>
+      </w:r>
+      <w:r>
+        <w:rPr>
+          <w:noProof/>
+        </w:rPr>
+        <w:drawing>
+          <wp:inline distT="0" distB="0" distL="0" distR="0" wp14:anchorId="03615CD3" wp14:editId="4932D009">
+            <wp:extent cx="6858000" cy="650875"/>
+            <wp:effectExtent l="19050" t="0" r="0" b="0"/>
+            <wp:docPr id="148" name="Picture 148"/>
+            <wp:cNvGraphicFramePr>
+              <a:graphicFrameLocks xmlns:a="http://schemas.openxmlformats.org/drawingml/2006/main" noChangeAspect="1"/>
+            </wp:cNvGraphicFramePr>
+            <a:graphic xmlns:a="http://schemas.openxmlformats.org/drawingml/2006/main">
+              <a:graphicData uri="http://schemas.openxmlformats.org/drawingml/2006/picture">
+                <pic:pic xmlns:pic="http://schemas.openxmlformats.org/drawingml/2006/picture">
+                  <pic:nvPicPr>
+                    <pic:cNvPr id="0" name=""/>
+                    <pic:cNvPicPr/>
+                  </pic:nvPicPr>
+                  <pic:blipFill>
+                    <a:blip r:embed="rId7" cstate="print"/>
+                    <a:stretch>
+                      <a:fillRect/>
+                    </a:stretch>
+                  </pic:blipFill>
+                  <pic:spPr>
+                    <a:xfrm>
+                      <a:off x="0" y="0"/>
+                      <a:ext cx="6858000" cy="650875"/>
+                    </a:xfrm>
+                    <a:prstGeom prst="rect">
+                      <a:avLst/>
+                    </a:prstGeom>
+                  </pic:spPr>
+                </pic:pic>
+              </a:graphicData>
+            </a:graphic>
+          </wp:inline>
+        </w:drawing>
+      </w:r>
+      <w:r>
+        <w:rPr>
+          <w:noProof/>
+        </w:rPr>
+        <w:drawing>
+          <wp:inline distT="0" distB="0" distL="0" distR="0" wp14:anchorId="3D63CAC0" wp14:editId="38660DA7">
+            <wp:extent cx="6858000" cy="124460"/>
+            <wp:effectExtent l="19050" t="0" r="0" b="0"/>
+            <wp:docPr id="149" name="Picture 149"/>
+            <wp:cNvGraphicFramePr>
+              <a:graphicFrameLocks xmlns:a="http://schemas.openxmlformats.org/drawingml/2006/main" noChangeAspect="1"/>
+            </wp:cNvGraphicFramePr>
+            <a:graphic xmlns:a="http://schemas.openxmlformats.org/drawingml/2006/main">
+              <a:graphicData uri="http://schemas.openxmlformats.org/drawingml/2006/picture">
+                <pic:pic xmlns:pic="http://schemas.openxmlformats.org/drawingml/2006/picture">
+                  <pic:nvPicPr>
+                    <pic:cNvPr id="0" name=""/>
+                    <pic:cNvPicPr/>
+                  </pic:nvPicPr>
+                  <pic:blipFill>
+                    <a:blip r:embed="rId8" cstate="print"/>
+                    <a:stretch>
+                      <a:fillRect/>
+                    </a:stretch>
+                  </pic:blipFill>
+                  <pic:spPr>
+                    <a:xfrm>
+                      <a:off x="0" y="0"/>
+                      <a:ext cx="6858000" cy="124460"/>
+                    </a:xfrm>
+                    <a:prstGeom prst="rect">
+                      <a:avLst/>
+                    </a:prstGeom>
+                  </pic:spPr>
+                </pic:pic>
+              </a:graphicData>
+            </a:graphic>
+          </wp:inline>
+        </w:drawing>
+      </w:r>
+      <w:r>
+        <w:rPr>
+          <w:noProof/>
+        </w:rPr>
+        <w:lastRenderedPageBreak/>
+        <w:drawing>
+          <wp:inline distT="0" distB="0" distL="0" distR="0" wp14:anchorId="3E269AB5" wp14:editId="6A09DFD4">
+            <wp:extent cx="6858000" cy="2787650"/>
+            <wp:effectExtent l="19050" t="0" r="0" b="0"/>
+            <wp:docPr id="150" name="Picture 150"/>
+            <wp:cNvGraphicFramePr>
+              <a:graphicFrameLocks xmlns:a="http://schemas.openxmlformats.org/drawingml/2006/main" noChangeAspect="1"/>
+            </wp:cNvGraphicFramePr>
+            <a:graphic xmlns:a="http://schemas.openxmlformats.org/drawingml/2006/main">
+              <a:graphicData uri="http://schemas.openxmlformats.org/drawingml/2006/picture">
+                <pic:pic xmlns:pic="http://schemas.openxmlformats.org/drawingml/2006/picture">
+                  <pic:nvPicPr>
+                    <pic:cNvPr id="0" name=""/>
+                    <pic:cNvPicPr/>
+                  </pic:nvPicPr>
+                  <pic:blipFill>
+                    <a:blip r:embed="rId9" cstate="print"/>
+                    <a:stretch>
+                      <a:fillRect/>
+                    </a:stretch>
+                  </pic:blipFill>
+                  <pic:spPr>
+                    <a:xfrm>
+                      <a:off x="0" y="0"/>
+                      <a:ext cx="6858000" cy="2787650"/>
+                    </a:xfrm>
+                    <a:prstGeom prst="rect">
+                      <a:avLst/>
+                    </a:prstGeom>
+                  </pic:spPr>
+                </pic:pic>
+              </a:graphicData>
+            </a:graphic>
+          </wp:inline>
+        </w:drawing>
+      </w:r>
+      <w:r>
+        <w:rPr>
+          <w:noProof/>
+        </w:rPr>
+        <w:drawing>
+          <wp:inline distT="0" distB="0" distL="0" distR="0" wp14:anchorId="17DCAC33" wp14:editId="07C6CE63">
+            <wp:extent cx="6858000" cy="981075"/>
+            <wp:effectExtent l="19050" t="0" r="0" b="0"/>
+            <wp:docPr id="151" name="Picture 151"/>
+            <wp:cNvGraphicFramePr>
+              <a:graphicFrameLocks xmlns:a="http://schemas.openxmlformats.org/drawingml/2006/main" noChangeAspect="1"/>
+            </wp:cNvGraphicFramePr>
+            <a:graphic xmlns:a="http://schemas.openxmlformats.org/drawingml/2006/main">
+              <a:graphicData uri="http://schemas.openxmlformats.org/drawingml/2006/picture">
+                <pic:pic xmlns:pic="http://schemas.openxmlformats.org/drawingml/2006/picture">
+                  <pic:nvPicPr>
+                    <pic:cNvPr id="0" name=""/>
+                    <pic:cNvPicPr/>
+                  </pic:nvPicPr>
+                  <pic:blipFill>
+                    <a:blip r:embed="rId10" cstate="print"/>
+                    <a:stretch>
+                      <a:fillRect/>
+                    </a:stretch>
+                  </pic:blipFill>
+                  <pic:spPr>
+                    <a:xfrm>
+                      <a:off x="0" y="0"/>
+                      <a:ext cx="6858000" cy="981075"/>
+                    </a:xfrm>
+                    <a:prstGeom prst="rect">
+                      <a:avLst/>
+                    </a:prstGeom>
+                  </pic:spPr>
+                </pic:pic>
+              </a:graphicData>
+            </a:graphic>
+          </wp:inline>
+        </w:drawing>
+      </w:r>
+    </w:p>
+    <w:p/>
+    <w:p>
+      <w:r>
+        <w:rPr>
+          <w:noProof/>
+        </w:rPr>
+        <w:drawing>
+          <wp:inline distT="0" distB="0" distL="0" distR="0" wp14:anchorId="70E865BB" wp14:editId="1E93B8DD">
+            <wp:extent cx="6858000" cy="1783715"/>
+            <wp:effectExtent l="19050" t="0" r="0" b="0"/>
+            <wp:docPr id="152" name="Picture 152"/>
+            <wp:cNvGraphicFramePr>
+              <a:graphicFrameLocks xmlns:a="http://schemas.openxmlformats.org/drawingml/2006/main" noChangeAspect="1"/>
+            </wp:cNvGraphicFramePr>
+            <a:graphic xmlns:a="http://schemas.openxmlformats.org/drawingml/2006/main">
+              <a:graphicData uri="http://schemas.openxmlformats.org/drawingml/2006/picture">
+                <pic:pic xmlns:pic="http://schemas.openxmlformats.org/drawingml/2006/picture">
+                  <pic:nvPicPr>
+                    <pic:cNvPr id="0" name=""/>
+                    <pic:cNvPicPr/>
+                  </pic:nvPicPr>
+                  <pic:blipFill>
+                    <a:blip r:embed="rId11" cstate="print"/>
+                    <a:stretch>
+                      <a:fillRect/>
+                    </a:stretch>
+                  </pic:blipFill>
+                  <pic:spPr>
+                    <a:xfrm>
+                      <a:off x="0" y="0"/>
+                      <a:ext cx="6858000" cy="1783715"/>
+                    </a:xfrm>
+                    <a:prstGeom prst="rect">
+                      <a:avLst/>
+                    </a:prstGeom>
+                  </pic:spPr>
+                </pic:pic>
+              </a:graphicData>
+            </a:graphic>
+          </wp:inline>
+        </w:drawing>
+      </w:r>
+    </w:p>
+    <w:p>
+      <w:r>
+        <w:rPr>
+          <w:noProof/>
+        </w:rPr>
+        <w:drawing>
+          <wp:inline distT="0" distB="0" distL="0" distR="0" wp14:anchorId="75FAE700" wp14:editId="357CF0B6">
+            <wp:extent cx="6858000" cy="2075815"/>
+            <wp:effectExtent l="19050" t="0" r="0" b="0"/>
+            <wp:docPr id="153" name="Picture 153"/>
+            <wp:cNvGraphicFramePr>
+              <a:graphicFrameLocks xmlns:a="http://schemas.openxmlformats.org/drawingml/2006/main" noChangeAspect="1"/>
+            </wp:cNvGraphicFramePr>
+            <a:graphic xmlns:a="http://schemas.openxmlformats.org/drawingml/2006/main">
+              <a:graphicData uri="http://schemas.openxmlformats.org/drawingml/2006/picture">
+                <pic:pic xmlns:pic="http://schemas.openxmlformats.org/drawingml/2006/picture">
+                  <pic:nvPicPr>
+                    <pic:cNvPr id="0" name=""/>
+                    <pic:cNvPicPr/>
+                  </pic:nvPicPr>
+                  <pic:blipFill>
+                    <a:blip r:embed="rId4" cstate="print"/>
+                    <a:stretch>
+                      <a:fillRect/>
+                    </a:stretch>
+                  </pic:blipFill>
+                  <pic:spPr>
+                    <a:xfrm>
+                      <a:off x="0" y="0"/>
+                      <a:ext cx="6858000" cy="2075815"/>
+                    </a:xfrm>
+                    <a:prstGeom prst="rect">
+                      <a:avLst/>
+                    </a:prstGeom>
+                  </pic:spPr>
+                </pic:pic>
+              </a:graphicData>
+            </a:graphic>
+          </wp:inline>
+        </w:drawing>
+      </w:r>
+    </w:p>
+    <w:p>
+      <w:r>
+        <w:rPr>
+          <w:noProof/>
+        </w:rPr>
+        <w:lastRenderedPageBreak/>
+        <w:drawing>
+          <wp:inline distT="0" distB="0" distL="0" distR="0" wp14:anchorId="152B422C" wp14:editId="37965379">
+            <wp:extent cx="6858000" cy="603250"/>
+            <wp:effectExtent l="19050" t="0" r="0" b="0"/>
+            <wp:docPr id="154" name="Picture 154"/>
+            <wp:cNvGraphicFramePr>
+              <a:graphicFrameLocks xmlns:a="http://schemas.openxmlformats.org/drawingml/2006/main" noChangeAspect="1"/>
+            </wp:cNvGraphicFramePr>
+            <a:graphic xmlns:a="http://schemas.openxmlformats.org/drawingml/2006/main">
+              <a:graphicData uri="http://schemas.openxmlformats.org/drawingml/2006/picture">
+                <pic:pic xmlns:pic="http://schemas.openxmlformats.org/drawingml/2006/picture">
+                  <pic:nvPicPr>
+                    <pic:cNvPr id="0" name=""/>
+                    <pic:cNvPicPr/>
+                  </pic:nvPicPr>
+                  <pic:blipFill>
+                    <a:blip r:embed="rId5" cstate="print"/>
+                    <a:stretch>
+                      <a:fillRect/>
+                    </a:stretch>
+                  </pic:blipFill>
+                  <pic:spPr>
+                    <a:xfrm>
+                      <a:off x="0" y="0"/>
+                      <a:ext cx="6858000" cy="603250"/>
+                    </a:xfrm>
+                    <a:prstGeom prst="rect">
+                      <a:avLst/>
+                    </a:prstGeom>
+                  </pic:spPr>
+                </pic:pic>
+              </a:graphicData>
+            </a:graphic>
+          </wp:inline>
+        </w:drawing>
+      </w:r>
+      <w:r>
+        <w:rPr>
+          <w:noProof/>
+        </w:rPr>
+        <w:drawing>
+          <wp:inline distT="0" distB="0" distL="0" distR="0" wp14:anchorId="1D0D195C" wp14:editId="1A928E14">
+            <wp:extent cx="6858000" cy="3002280"/>
+            <wp:effectExtent l="19050" t="0" r="0" b="0"/>
+            <wp:docPr id="155" name="Picture 155"/>
+            <wp:cNvGraphicFramePr>
+              <a:graphicFrameLocks xmlns:a="http://schemas.openxmlformats.org/drawingml/2006/main" noChangeAspect="1"/>
+            </wp:cNvGraphicFramePr>
+            <a:graphic xmlns:a="http://schemas.openxmlformats.org/drawingml/2006/main">
+              <a:graphicData uri="http://schemas.openxmlformats.org/drawingml/2006/picture">
+                <pic:pic xmlns:pic="http://schemas.openxmlformats.org/drawingml/2006/picture">
+                  <pic:nvPicPr>
+                    <pic:cNvPr id="0" name=""/>
+                    <pic:cNvPicPr/>
+                  </pic:nvPicPr>
+                  <pic:blipFill>
+                    <a:blip r:embed="rId6" cstate="print"/>
+                    <a:stretch>
+                      <a:fillRect/>
+                    </a:stretch>
+                  </pic:blipFill>
+                  <pic:spPr>
+                    <a:xfrm>
+                      <a:off x="0" y="0"/>
+                      <a:ext cx="6858000" cy="3002280"/>
+                    </a:xfrm>
+                    <a:prstGeom prst="rect">
+                      <a:avLst/>
+                    </a:prstGeom>
+                  </pic:spPr>
+                </pic:pic>
+              </a:graphicData>
+            </a:graphic>
+          </wp:inline>
+        </w:drawing>
+      </w:r>
+      <w:r>
+        <w:rPr>
+          <w:noProof/>
+        </w:rPr>
+        <w:drawing>
+          <wp:inline distT="0" distB="0" distL="0" distR="0" wp14:anchorId="03615CD3" wp14:editId="4932D009">
+            <wp:extent cx="6858000" cy="650875"/>
+            <wp:effectExtent l="19050" t="0" r="0" b="0"/>
+            <wp:docPr id="156" name="Picture 156"/>
+            <wp:cNvGraphicFramePr>
+              <a:graphicFrameLocks xmlns:a="http://schemas.openxmlformats.org/drawingml/2006/main" noChangeAspect="1"/>
+            </wp:cNvGraphicFramePr>
+            <a:graphic xmlns:a="http://schemas.openxmlformats.org/drawingml/2006/main">
+              <a:graphicData uri="http://schemas.openxmlformats.org/drawingml/2006/picture">
+                <pic:pic xmlns:pic="http://schemas.openxmlformats.org/drawingml/2006/picture">
+                  <pic:nvPicPr>
+                    <pic:cNvPr id="0" name=""/>
+                    <pic:cNvPicPr/>
+                  </pic:nvPicPr>
+                  <pic:blipFill>
+                    <a:blip r:embed="rId7" cstate="print"/>
+                    <a:stretch>
+                      <a:fillRect/>
+                    </a:stretch>
+                  </pic:blipFill>
+                  <pic:spPr>
+                    <a:xfrm>
+                      <a:off x="0" y="0"/>
+                      <a:ext cx="6858000" cy="650875"/>
+                    </a:xfrm>
+                    <a:prstGeom prst="rect">
+                      <a:avLst/>
+                    </a:prstGeom>
+                  </pic:spPr>
+                </pic:pic>
+              </a:graphicData>
+            </a:graphic>
+          </wp:inline>
+        </w:drawing>
+      </w:r>
+      <w:r>
+        <w:rPr>
+          <w:noProof/>
+        </w:rPr>
+        <w:drawing>
+          <wp:inline distT="0" distB="0" distL="0" distR="0" wp14:anchorId="3D63CAC0" wp14:editId="38660DA7">
+            <wp:extent cx="6858000" cy="124460"/>
+            <wp:effectExtent l="19050" t="0" r="0" b="0"/>
+            <wp:docPr id="157" name="Picture 157"/>
+            <wp:cNvGraphicFramePr>
+              <a:graphicFrameLocks xmlns:a="http://schemas.openxmlformats.org/drawingml/2006/main" noChangeAspect="1"/>
+            </wp:cNvGraphicFramePr>
+            <a:graphic xmlns:a="http://schemas.openxmlformats.org/drawingml/2006/main">
+              <a:graphicData uri="http://schemas.openxmlformats.org/drawingml/2006/picture">
+                <pic:pic xmlns:pic="http://schemas.openxmlformats.org/drawingml/2006/picture">
+                  <pic:nvPicPr>
+                    <pic:cNvPr id="0" name=""/>
+                    <pic:cNvPicPr/>
+                  </pic:nvPicPr>
+                  <pic:blipFill>
+                    <a:blip r:embed="rId8" cstate="print"/>
+                    <a:stretch>
+                      <a:fillRect/>
+                    </a:stretch>
+                  </pic:blipFill>
+                  <pic:spPr>
+                    <a:xfrm>
+                      <a:off x="0" y="0"/>
+                      <a:ext cx="6858000" cy="124460"/>
+                    </a:xfrm>
+                    <a:prstGeom prst="rect">
+                      <a:avLst/>
+                    </a:prstGeom>
+                  </pic:spPr>
+                </pic:pic>
+              </a:graphicData>
+            </a:graphic>
+          </wp:inline>
+        </w:drawing>
+      </w:r>
+      <w:r>
+        <w:rPr>
+          <w:noProof/>
+        </w:rPr>
+        <w:drawing>
+          <wp:inline distT="0" distB="0" distL="0" distR="0" wp14:anchorId="3E269AB5" wp14:editId="6A09DFD4">
+            <wp:extent cx="6858000" cy="2787650"/>
+            <wp:effectExtent l="19050" t="0" r="0" b="0"/>
+            <wp:docPr id="158" name="Picture 158"/>
+            <wp:cNvGraphicFramePr>
+              <a:graphicFrameLocks xmlns:a="http://schemas.openxmlformats.org/drawingml/2006/main" noChangeAspect="1"/>
+            </wp:cNvGraphicFramePr>
+            <a:graphic xmlns:a="http://schemas.openxmlformats.org/drawingml/2006/main">
+              <a:graphicData uri="http://schemas.openxmlformats.org/drawingml/2006/picture">
+                <pic:pic xmlns:pic="http://schemas.openxmlformats.org/drawingml/2006/picture">
+                  <pic:nvPicPr>
+                    <pic:cNvPr id="0" name=""/>
+                    <pic:cNvPicPr/>
+                  </pic:nvPicPr>
+                  <pic:blipFill>
+                    <a:blip r:embed="rId9" cstate="print"/>
+                    <a:stretch>
+                      <a:fillRect/>
+                    </a:stretch>
+                  </pic:blipFill>
+                  <pic:spPr>
+                    <a:xfrm>
+                      <a:off x="0" y="0"/>
+                      <a:ext cx="6858000" cy="2787650"/>
+                    </a:xfrm>
+                    <a:prstGeom prst="rect">
+                      <a:avLst/>
+                    </a:prstGeom>
+                  </pic:spPr>
+                </pic:pic>
+              </a:graphicData>
+            </a:graphic>
+          </wp:inline>
+        </w:drawing>
+      </w:r>
+      <w:r>
+        <w:rPr>
+          <w:noProof/>
+        </w:rPr>
+        <w:drawing>
+          <wp:inline distT="0" distB="0" distL="0" distR="0" wp14:anchorId="17DCAC33" wp14:editId="07C6CE63">
+            <wp:extent cx="6858000" cy="981075"/>
+            <wp:effectExtent l="19050" t="0" r="0" b="0"/>
+            <wp:docPr id="159" name="Picture 159"/>
+            <wp:cNvGraphicFramePr>
+              <a:graphicFrameLocks xmlns:a="http://schemas.openxmlformats.org/drawingml/2006/main" noChangeAspect="1"/>
+            </wp:cNvGraphicFramePr>
+            <a:graphic xmlns:a="http://schemas.openxmlformats.org/drawingml/2006/main">
+              <a:graphicData uri="http://schemas.openxmlformats.org/drawingml/2006/picture">
+                <pic:pic xmlns:pic="http://schemas.openxmlformats.org/drawingml/2006/picture">
+                  <pic:nvPicPr>
+                    <pic:cNvPr id="0" name=""/>
+                    <pic:cNvPicPr/>
+                  </pic:nvPicPr>
+                  <pic:blipFill>
+                    <a:blip r:embed="rId10" cstate="print"/>
+                    <a:stretch>
+                      <a:fillRect/>
+                    </a:stretch>
+                  </pic:blipFill>
+                  <pic:spPr>
+                    <a:xfrm>
+                      <a:off x="0" y="0"/>
+                      <a:ext cx="6858000" cy="981075"/>
+                    </a:xfrm>
+                    <a:prstGeom prst="rect">
+                      <a:avLst/>
+                    </a:prstGeom>
+                  </pic:spPr>
+                </pic:pic>
+              </a:graphicData>
+            </a:graphic>
+          </wp:inline>
+        </w:drawing>
+      </w:r>
+    </w:p>
+    <w:p/>
+    <w:p>
+      <w:r>
+        <w:rPr>
+          <w:noProof/>
+        </w:rPr>
+        <w:lastRenderedPageBreak/>
+        <w:drawing>
+          <wp:inline distT="0" distB="0" distL="0" distR="0" wp14:anchorId="70E865BB" wp14:editId="1E93B8DD">
+            <wp:extent cx="6858000" cy="1783715"/>
+            <wp:effectExtent l="19050" t="0" r="0" b="0"/>
+            <wp:docPr id="160" name="Picture 160"/>
+            <wp:cNvGraphicFramePr>
+              <a:graphicFrameLocks xmlns:a="http://schemas.openxmlformats.org/drawingml/2006/main" noChangeAspect="1"/>
+            </wp:cNvGraphicFramePr>
+            <a:graphic xmlns:a="http://schemas.openxmlformats.org/drawingml/2006/main">
+              <a:graphicData uri="http://schemas.openxmlformats.org/drawingml/2006/picture">
+                <pic:pic xmlns:pic="http://schemas.openxmlformats.org/drawingml/2006/picture">
+                  <pic:nvPicPr>
+                    <pic:cNvPr id="0" name=""/>
+                    <pic:cNvPicPr/>
+                  </pic:nvPicPr>
+                  <pic:blipFill>
+                    <a:blip r:embed="rId11" cstate="print"/>
+                    <a:stretch>
+                      <a:fillRect/>
+                    </a:stretch>
+                  </pic:blipFill>
+                  <pic:spPr>
+                    <a:xfrm>
+                      <a:off x="0" y="0"/>
+                      <a:ext cx="6858000" cy="1783715"/>
+                    </a:xfrm>
+                    <a:prstGeom prst="rect">
+                      <a:avLst/>
+                    </a:prstGeom>
+                  </pic:spPr>
+                </pic:pic>
+              </a:graphicData>
+            </a:graphic>
+          </wp:inline>
+        </w:drawing>
+      </w:r>
+    </w:p>
+    <w:p>
+      <w:r>
+        <w:rPr>
+          <w:noProof/>
+        </w:rPr>
+        <w:drawing>
+          <wp:inline distT="0" distB="0" distL="0" distR="0" wp14:anchorId="75FAE700" wp14:editId="357CF0B6">
+            <wp:extent cx="6858000" cy="2075815"/>
+            <wp:effectExtent l="19050" t="0" r="0" b="0"/>
+            <wp:docPr id="161" name="Picture 161"/>
+            <wp:cNvGraphicFramePr>
+              <a:graphicFrameLocks xmlns:a="http://schemas.openxmlformats.org/drawingml/2006/main" noChangeAspect="1"/>
+            </wp:cNvGraphicFramePr>
+            <a:graphic xmlns:a="http://schemas.openxmlformats.org/drawingml/2006/main">
+              <a:graphicData uri="http://schemas.openxmlformats.org/drawingml/2006/picture">
+                <pic:pic xmlns:pic="http://schemas.openxmlformats.org/drawingml/2006/picture">
+                  <pic:nvPicPr>
+                    <pic:cNvPr id="0" name=""/>
+                    <pic:cNvPicPr/>
+                  </pic:nvPicPr>
+                  <pic:blipFill>
+                    <a:blip r:embed="rId4" cstate="print"/>
+                    <a:stretch>
+                      <a:fillRect/>
+                    </a:stretch>
+                  </pic:blipFill>
+                  <pic:spPr>
+                    <a:xfrm>
+                      <a:off x="0" y="0"/>
+                      <a:ext cx="6858000" cy="2075815"/>
+                    </a:xfrm>
+                    <a:prstGeom prst="rect">
+                      <a:avLst/>
+                    </a:prstGeom>
+                  </pic:spPr>
+                </pic:pic>
+              </a:graphicData>
+            </a:graphic>
+          </wp:inline>
+        </w:drawing>
+      </w:r>
+    </w:p>
+    <w:p>
+      <w:r>
+        <w:rPr>
+          <w:noProof/>
+        </w:rPr>
+        <w:drawing>
+          <wp:inline distT="0" distB="0" distL="0" distR="0" wp14:anchorId="152B422C" wp14:editId="37965379">
+            <wp:extent cx="6858000" cy="603250"/>
+            <wp:effectExtent l="19050" t="0" r="0" b="0"/>
+            <wp:docPr id="162" name="Picture 162"/>
+            <wp:cNvGraphicFramePr>
+              <a:graphicFrameLocks xmlns:a="http://schemas.openxmlformats.org/drawingml/2006/main" noChangeAspect="1"/>
+            </wp:cNvGraphicFramePr>
+            <a:graphic xmlns:a="http://schemas.openxmlformats.org/drawingml/2006/main">
+              <a:graphicData uri="http://schemas.openxmlformats.org/drawingml/2006/picture">
+                <pic:pic xmlns:pic="http://schemas.openxmlformats.org/drawingml/2006/picture">
+                  <pic:nvPicPr>
+                    <pic:cNvPr id="0" name=""/>
+                    <pic:cNvPicPr/>
+                  </pic:nvPicPr>
+                  <pic:blipFill>
+                    <a:blip r:embed="rId5" cstate="print"/>
+                    <a:stretch>
+                      <a:fillRect/>
+                    </a:stretch>
+                  </pic:blipFill>
+                  <pic:spPr>
+                    <a:xfrm>
+                      <a:off x="0" y="0"/>
+                      <a:ext cx="6858000" cy="603250"/>
+                    </a:xfrm>
+                    <a:prstGeom prst="rect">
+                      <a:avLst/>
+                    </a:prstGeom>
+                  </pic:spPr>
+                </pic:pic>
+              </a:graphicData>
+            </a:graphic>
+          </wp:inline>
+        </w:drawing>
+      </w:r>
+      <w:r>
+        <w:rPr>
+          <w:noProof/>
+        </w:rPr>
+        <w:drawing>
+          <wp:inline distT="0" distB="0" distL="0" distR="0" wp14:anchorId="1D0D195C" wp14:editId="1A928E14">
+            <wp:extent cx="6858000" cy="3002280"/>
+            <wp:effectExtent l="19050" t="0" r="0" b="0"/>
+            <wp:docPr id="163" name="Picture 163"/>
+            <wp:cNvGraphicFramePr>
+              <a:graphicFrameLocks xmlns:a="http://schemas.openxmlformats.org/drawingml/2006/main" noChangeAspect="1"/>
+            </wp:cNvGraphicFramePr>
+            <a:graphic xmlns:a="http://schemas.openxmlformats.org/drawingml/2006/main">
+              <a:graphicData uri="http://schemas.openxmlformats.org/drawingml/2006/picture">
+                <pic:pic xmlns:pic="http://schemas.openxmlformats.org/drawingml/2006/picture">
+                  <pic:nvPicPr>
+                    <pic:cNvPr id="0" name=""/>
+                    <pic:cNvPicPr/>
+                  </pic:nvPicPr>
+                  <pic:blipFill>
+                    <a:blip r:embed="rId6" cstate="print"/>
+                    <a:stretch>
+                      <a:fillRect/>
+                    </a:stretch>
+                  </pic:blipFill>
+                  <pic:spPr>
+                    <a:xfrm>
+                      <a:off x="0" y="0"/>
+                      <a:ext cx="6858000" cy="3002280"/>
+                    </a:xfrm>
+                    <a:prstGeom prst="rect">
+                      <a:avLst/>
+                    </a:prstGeom>
+                  </pic:spPr>
+                </pic:pic>
+              </a:graphicData>
+            </a:graphic>
+          </wp:inline>
+        </w:drawing>
+      </w:r>
+      <w:r>
+        <w:rPr>
+          <w:noProof/>
+        </w:rPr>
+        <w:drawing>
+          <wp:inline distT="0" distB="0" distL="0" distR="0" wp14:anchorId="03615CD3" wp14:editId="4932D009">
+            <wp:extent cx="6858000" cy="650875"/>
+            <wp:effectExtent l="19050" t="0" r="0" b="0"/>
+            <wp:docPr id="164" name="Picture 164"/>
+            <wp:cNvGraphicFramePr>
+              <a:graphicFrameLocks xmlns:a="http://schemas.openxmlformats.org/drawingml/2006/main" noChangeAspect="1"/>
+            </wp:cNvGraphicFramePr>
+            <a:graphic xmlns:a="http://schemas.openxmlformats.org/drawingml/2006/main">
+              <a:graphicData uri="http://schemas.openxmlformats.org/drawingml/2006/picture">
+                <pic:pic xmlns:pic="http://schemas.openxmlformats.org/drawingml/2006/picture">
+                  <pic:nvPicPr>
+                    <pic:cNvPr id="0" name=""/>
+                    <pic:cNvPicPr/>
+                  </pic:nvPicPr>
+                  <pic:blipFill>
+                    <a:blip r:embed="rId7" cstate="print"/>
+                    <a:stretch>
+                      <a:fillRect/>
+                    </a:stretch>
+                  </pic:blipFill>
+                  <pic:spPr>
+                    <a:xfrm>
+                      <a:off x="0" y="0"/>
+                      <a:ext cx="6858000" cy="650875"/>
+                    </a:xfrm>
+                    <a:prstGeom prst="rect">
+                      <a:avLst/>
+                    </a:prstGeom>
+                  </pic:spPr>
+                </pic:pic>
+              </a:graphicData>
+            </a:graphic>
+          </wp:inline>
+        </w:drawing>
+      </w:r>
+      <w:r>
+        <w:rPr>
+          <w:noProof/>
+        </w:rPr>
+        <w:drawing>
+          <wp:inline distT="0" distB="0" distL="0" distR="0" wp14:anchorId="3D63CAC0" wp14:editId="38660DA7">
+            <wp:extent cx="6858000" cy="124460"/>
+            <wp:effectExtent l="19050" t="0" r="0" b="0"/>
+            <wp:docPr id="165" name="Picture 165"/>
+            <wp:cNvGraphicFramePr>
+              <a:graphicFrameLocks xmlns:a="http://schemas.openxmlformats.org/drawingml/2006/main" noChangeAspect="1"/>
+            </wp:cNvGraphicFramePr>
+            <a:graphic xmlns:a="http://schemas.openxmlformats.org/drawingml/2006/main">
+              <a:graphicData uri="http://schemas.openxmlformats.org/drawingml/2006/picture">
+                <pic:pic xmlns:pic="http://schemas.openxmlformats.org/drawingml/2006/picture">
+                  <pic:nvPicPr>
+                    <pic:cNvPr id="0" name=""/>
+                    <pic:cNvPicPr/>
+                  </pic:nvPicPr>
+                  <pic:blipFill>
+                    <a:blip r:embed="rId8" cstate="print"/>
+                    <a:stretch>
+                      <a:fillRect/>
+                    </a:stretch>
+                  </pic:blipFill>
+                  <pic:spPr>
+                    <a:xfrm>
+                      <a:off x="0" y="0"/>
+                      <a:ext cx="6858000" cy="124460"/>
+                    </a:xfrm>
+                    <a:prstGeom prst="rect">
+                      <a:avLst/>
+                    </a:prstGeom>
+                  </pic:spPr>
+                </pic:pic>
+              </a:graphicData>
+            </a:graphic>
+          </wp:inline>
+        </w:drawing>
+      </w:r>
+      <w:r>
+        <w:rPr>
+          <w:noProof/>
+        </w:rPr>
+        <w:lastRenderedPageBreak/>
+        <w:drawing>
+          <wp:inline distT="0" distB="0" distL="0" distR="0" wp14:anchorId="3E269AB5" wp14:editId="6A09DFD4">
+            <wp:extent cx="6858000" cy="2787650"/>
+            <wp:effectExtent l="19050" t="0" r="0" b="0"/>
+            <wp:docPr id="166" name="Picture 166"/>
+            <wp:cNvGraphicFramePr>
+              <a:graphicFrameLocks xmlns:a="http://schemas.openxmlformats.org/drawingml/2006/main" noChangeAspect="1"/>
+            </wp:cNvGraphicFramePr>
+            <a:graphic xmlns:a="http://schemas.openxmlformats.org/drawingml/2006/main">
+              <a:graphicData uri="http://schemas.openxmlformats.org/drawingml/2006/picture">
+                <pic:pic xmlns:pic="http://schemas.openxmlformats.org/drawingml/2006/picture">
+                  <pic:nvPicPr>
+                    <pic:cNvPr id="0" name=""/>
+                    <pic:cNvPicPr/>
+                  </pic:nvPicPr>
+                  <pic:blipFill>
+                    <a:blip r:embed="rId9" cstate="print"/>
+                    <a:stretch>
+                      <a:fillRect/>
+                    </a:stretch>
+                  </pic:blipFill>
+                  <pic:spPr>
+                    <a:xfrm>
+                      <a:off x="0" y="0"/>
+                      <a:ext cx="6858000" cy="2787650"/>
+                    </a:xfrm>
+                    <a:prstGeom prst="rect">
+                      <a:avLst/>
+                    </a:prstGeom>
+                  </pic:spPr>
+                </pic:pic>
+              </a:graphicData>
+            </a:graphic>
+          </wp:inline>
+        </w:drawing>
+      </w:r>
+      <w:r>
+        <w:rPr>
+          <w:noProof/>
+        </w:rPr>
+        <w:drawing>
+          <wp:inline distT="0" distB="0" distL="0" distR="0" wp14:anchorId="17DCAC33" wp14:editId="07C6CE63">
+            <wp:extent cx="6858000" cy="981075"/>
+            <wp:effectExtent l="19050" t="0" r="0" b="0"/>
+            <wp:docPr id="167" name="Picture 167"/>
+            <wp:cNvGraphicFramePr>
+              <a:graphicFrameLocks xmlns:a="http://schemas.openxmlformats.org/drawingml/2006/main" noChangeAspect="1"/>
+            </wp:cNvGraphicFramePr>
+            <a:graphic xmlns:a="http://schemas.openxmlformats.org/drawingml/2006/main">
+              <a:graphicData uri="http://schemas.openxmlformats.org/drawingml/2006/picture">
+                <pic:pic xmlns:pic="http://schemas.openxmlformats.org/drawingml/2006/picture">
+                  <pic:nvPicPr>
+                    <pic:cNvPr id="0" name=""/>
+                    <pic:cNvPicPr/>
+                  </pic:nvPicPr>
+                  <pic:blipFill>
+                    <a:blip r:embed="rId10" cstate="print"/>
+                    <a:stretch>
+                      <a:fillRect/>
+                    </a:stretch>
+                  </pic:blipFill>
+                  <pic:spPr>
+                    <a:xfrm>
+                      <a:off x="0" y="0"/>
+                      <a:ext cx="6858000" cy="981075"/>
+                    </a:xfrm>
+                    <a:prstGeom prst="rect">
+                      <a:avLst/>
+                    </a:prstGeom>
+                  </pic:spPr>
+                </pic:pic>
+              </a:graphicData>
+            </a:graphic>
+          </wp:inline>
+        </w:drawing>
+      </w:r>
+    </w:p>
+    <w:p/>
+    <w:p>
+      <w:r>
+        <w:rPr>
+          <w:noProof/>
+        </w:rPr>
+        <w:drawing>
+          <wp:inline distT="0" distB="0" distL="0" distR="0" wp14:anchorId="70E865BB" wp14:editId="1E93B8DD">
+            <wp:extent cx="6858000" cy="1783715"/>
+            <wp:effectExtent l="19050" t="0" r="0" b="0"/>
+            <wp:docPr id="168" name="Picture 168"/>
+            <wp:cNvGraphicFramePr>
+              <a:graphicFrameLocks xmlns:a="http://schemas.openxmlformats.org/drawingml/2006/main" noChangeAspect="1"/>
+            </wp:cNvGraphicFramePr>
+            <a:graphic xmlns:a="http://schemas.openxmlformats.org/drawingml/2006/main">
+              <a:graphicData uri="http://schemas.openxmlformats.org/drawingml/2006/picture">
+                <pic:pic xmlns:pic="http://schemas.openxmlformats.org/drawingml/2006/picture">
+                  <pic:nvPicPr>
+                    <pic:cNvPr id="0" name=""/>
+                    <pic:cNvPicPr/>
+                  </pic:nvPicPr>
+                  <pic:blipFill>
+                    <a:blip r:embed="rId11" cstate="print"/>
+                    <a:stretch>
+                      <a:fillRect/>
+                    </a:stretch>
+                  </pic:blipFill>
+                  <pic:spPr>
+                    <a:xfrm>
+                      <a:off x="0" y="0"/>
+                      <a:ext cx="6858000" cy="1783715"/>
+                    </a:xfrm>
+                    <a:prstGeom prst="rect">
+                      <a:avLst/>
+                    </a:prstGeom>
+                  </pic:spPr>
+                </pic:pic>
+              </a:graphicData>
+            </a:graphic>
+          </wp:inline>
+        </w:drawing>
+      </w:r>
+    </w:p>
+    <w:p>
+      <w:r>
+        <w:rPr>
+          <w:noProof/>
+        </w:rPr>
+        <w:drawing>
+          <wp:inline distT="0" distB="0" distL="0" distR="0" wp14:anchorId="75FAE700" wp14:editId="357CF0B6">
+            <wp:extent cx="6858000" cy="2075815"/>
+            <wp:effectExtent l="19050" t="0" r="0" b="0"/>
+            <wp:docPr id="169" name="Picture 169"/>
+            <wp:cNvGraphicFramePr>
+              <a:graphicFrameLocks xmlns:a="http://schemas.openxmlformats.org/drawingml/2006/main" noChangeAspect="1"/>
+            </wp:cNvGraphicFramePr>
+            <a:graphic xmlns:a="http://schemas.openxmlformats.org/drawingml/2006/main">
+              <a:graphicData uri="http://schemas.openxmlformats.org/drawingml/2006/picture">
+                <pic:pic xmlns:pic="http://schemas.openxmlformats.org/drawingml/2006/picture">
+                  <pic:nvPicPr>
+                    <pic:cNvPr id="0" name=""/>
+                    <pic:cNvPicPr/>
+                  </pic:nvPicPr>
+                  <pic:blipFill>
+                    <a:blip r:embed="rId4" cstate="print"/>
+                    <a:stretch>
+                      <a:fillRect/>
+                    </a:stretch>
+                  </pic:blipFill>
+                  <pic:spPr>
+                    <a:xfrm>
+                      <a:off x="0" y="0"/>
+                      <a:ext cx="6858000" cy="2075815"/>
+                    </a:xfrm>
+                    <a:prstGeom prst="rect">
+                      <a:avLst/>
+                    </a:prstGeom>
+                  </pic:spPr>
+                </pic:pic>
+              </a:graphicData>
+            </a:graphic>
+          </wp:inline>
+        </w:drawing>
+      </w:r>
+    </w:p>
+    <w:p>
+      <w:r>
+        <w:rPr>
+          <w:noProof/>
+        </w:rPr>
+        <w:lastRenderedPageBreak/>
+        <w:drawing>
+          <wp:inline distT="0" distB="0" distL="0" distR="0" wp14:anchorId="152B422C" wp14:editId="37965379">
+            <wp:extent cx="6858000" cy="603250"/>
+            <wp:effectExtent l="19050" t="0" r="0" b="0"/>
+            <wp:docPr id="170" name="Picture 170"/>
+            <wp:cNvGraphicFramePr>
+              <a:graphicFrameLocks xmlns:a="http://schemas.openxmlformats.org/drawingml/2006/main" noChangeAspect="1"/>
+            </wp:cNvGraphicFramePr>
+            <a:graphic xmlns:a="http://schemas.openxmlformats.org/drawingml/2006/main">
+              <a:graphicData uri="http://schemas.openxmlformats.org/drawingml/2006/picture">
+                <pic:pic xmlns:pic="http://schemas.openxmlformats.org/drawingml/2006/picture">
+                  <pic:nvPicPr>
+                    <pic:cNvPr id="0" name=""/>
+                    <pic:cNvPicPr/>
+                  </pic:nvPicPr>
+                  <pic:blipFill>
+                    <a:blip r:embed="rId5" cstate="print"/>
+                    <a:stretch>
+                      <a:fillRect/>
+                    </a:stretch>
+                  </pic:blipFill>
+                  <pic:spPr>
+                    <a:xfrm>
+                      <a:off x="0" y="0"/>
+                      <a:ext cx="6858000" cy="603250"/>
+                    </a:xfrm>
+                    <a:prstGeom prst="rect">
+                      <a:avLst/>
+                    </a:prstGeom>
+                  </pic:spPr>
+                </pic:pic>
+              </a:graphicData>
+            </a:graphic>
+          </wp:inline>
+        </w:drawing>
+      </w:r>
+      <w:r>
+        <w:rPr>
+          <w:noProof/>
+        </w:rPr>
+        <w:drawing>
+          <wp:inline distT="0" distB="0" distL="0" distR="0" wp14:anchorId="1D0D195C" wp14:editId="1A928E14">
+            <wp:extent cx="6858000" cy="3002280"/>
+            <wp:effectExtent l="19050" t="0" r="0" b="0"/>
+            <wp:docPr id="171" name="Picture 171"/>
+            <wp:cNvGraphicFramePr>
+              <a:graphicFrameLocks xmlns:a="http://schemas.openxmlformats.org/drawingml/2006/main" noChangeAspect="1"/>
+            </wp:cNvGraphicFramePr>
+            <a:graphic xmlns:a="http://schemas.openxmlformats.org/drawingml/2006/main">
+              <a:graphicData uri="http://schemas.openxmlformats.org/drawingml/2006/picture">
+                <pic:pic xmlns:pic="http://schemas.openxmlformats.org/drawingml/2006/picture">
+                  <pic:nvPicPr>
+                    <pic:cNvPr id="0" name=""/>
+                    <pic:cNvPicPr/>
+                  </pic:nvPicPr>
+                  <pic:blipFill>
+                    <a:blip r:embed="rId6" cstate="print"/>
+                    <a:stretch>
+                      <a:fillRect/>
+                    </a:stretch>
+                  </pic:blipFill>
+                  <pic:spPr>
+                    <a:xfrm>
+                      <a:off x="0" y="0"/>
+                      <a:ext cx="6858000" cy="3002280"/>
+                    </a:xfrm>
+                    <a:prstGeom prst="rect">
+                      <a:avLst/>
+                    </a:prstGeom>
+                  </pic:spPr>
+                </pic:pic>
+              </a:graphicData>
+            </a:graphic>
+          </wp:inline>
+        </w:drawing>
+      </w:r>
+      <w:r>
+        <w:rPr>
+          <w:noProof/>
+        </w:rPr>
+        <w:drawing>
+          <wp:inline distT="0" distB="0" distL="0" distR="0" wp14:anchorId="03615CD3" wp14:editId="4932D009">
+            <wp:extent cx="6858000" cy="650875"/>
+            <wp:effectExtent l="19050" t="0" r="0" b="0"/>
+            <wp:docPr id="172" name="Picture 172"/>
+            <wp:cNvGraphicFramePr>
+              <a:graphicFrameLocks xmlns:a="http://schemas.openxmlformats.org/drawingml/2006/main" noChangeAspect="1"/>
+            </wp:cNvGraphicFramePr>
+            <a:graphic xmlns:a="http://schemas.openxmlformats.org/drawingml/2006/main">
+              <a:graphicData uri="http://schemas.openxmlformats.org/drawingml/2006/picture">
+                <pic:pic xmlns:pic="http://schemas.openxmlformats.org/drawingml/2006/picture">
+                  <pic:nvPicPr>
+                    <pic:cNvPr id="0" name=""/>
+                    <pic:cNvPicPr/>
+                  </pic:nvPicPr>
+                  <pic:blipFill>
+                    <a:blip r:embed="rId7" cstate="print"/>
+                    <a:stretch>
+                      <a:fillRect/>
+                    </a:stretch>
+                  </pic:blipFill>
+                  <pic:spPr>
+                    <a:xfrm>
+                      <a:off x="0" y="0"/>
+                      <a:ext cx="6858000" cy="650875"/>
+                    </a:xfrm>
+                    <a:prstGeom prst="rect">
+                      <a:avLst/>
+                    </a:prstGeom>
+                  </pic:spPr>
+                </pic:pic>
+              </a:graphicData>
+            </a:graphic>
+          </wp:inline>
+        </w:drawing>
+      </w:r>
+      <w:r>
+        <w:rPr>
+          <w:noProof/>
+        </w:rPr>
+        <w:drawing>
+          <wp:inline distT="0" distB="0" distL="0" distR="0" wp14:anchorId="3D63CAC0" wp14:editId="38660DA7">
+            <wp:extent cx="6858000" cy="124460"/>
+            <wp:effectExtent l="19050" t="0" r="0" b="0"/>
+            <wp:docPr id="173" name="Picture 173"/>
+            <wp:cNvGraphicFramePr>
+              <a:graphicFrameLocks xmlns:a="http://schemas.openxmlformats.org/drawingml/2006/main" noChangeAspect="1"/>
+            </wp:cNvGraphicFramePr>
+            <a:graphic xmlns:a="http://schemas.openxmlformats.org/drawingml/2006/main">
+              <a:graphicData uri="http://schemas.openxmlformats.org/drawingml/2006/picture">
+                <pic:pic xmlns:pic="http://schemas.openxmlformats.org/drawingml/2006/picture">
+                  <pic:nvPicPr>
+                    <pic:cNvPr id="0" name=""/>
+                    <pic:cNvPicPr/>
+                  </pic:nvPicPr>
+                  <pic:blipFill>
+                    <a:blip r:embed="rId8" cstate="print"/>
+                    <a:stretch>
+                      <a:fillRect/>
+                    </a:stretch>
+                  </pic:blipFill>
+                  <pic:spPr>
+                    <a:xfrm>
+                      <a:off x="0" y="0"/>
+                      <a:ext cx="6858000" cy="124460"/>
+                    </a:xfrm>
+                    <a:prstGeom prst="rect">
+                      <a:avLst/>
+                    </a:prstGeom>
+                  </pic:spPr>
+                </pic:pic>
+              </a:graphicData>
+            </a:graphic>
+          </wp:inline>
+        </w:drawing>
+      </w:r>
+      <w:r>
+        <w:rPr>
+          <w:noProof/>
+        </w:rPr>
+        <w:drawing>
+          <wp:inline distT="0" distB="0" distL="0" distR="0" wp14:anchorId="3E269AB5" wp14:editId="6A09DFD4">
+            <wp:extent cx="6858000" cy="2787650"/>
+            <wp:effectExtent l="19050" t="0" r="0" b="0"/>
+            <wp:docPr id="174" name="Picture 174"/>
+            <wp:cNvGraphicFramePr>
+              <a:graphicFrameLocks xmlns:a="http://schemas.openxmlformats.org/drawingml/2006/main" noChangeAspect="1"/>
+            </wp:cNvGraphicFramePr>
+            <a:graphic xmlns:a="http://schemas.openxmlformats.org/drawingml/2006/main">
+              <a:graphicData uri="http://schemas.openxmlformats.org/drawingml/2006/picture">
+                <pic:pic xmlns:pic="http://schemas.openxmlformats.org/drawingml/2006/picture">
+                  <pic:nvPicPr>
+                    <pic:cNvPr id="0" name=""/>
+                    <pic:cNvPicPr/>
+                  </pic:nvPicPr>
+                  <pic:blipFill>
+                    <a:blip r:embed="rId9" cstate="print"/>
+                    <a:stretch>
+                      <a:fillRect/>
+                    </a:stretch>
+                  </pic:blipFill>
+                  <pic:spPr>
+                    <a:xfrm>
+                      <a:off x="0" y="0"/>
+                      <a:ext cx="6858000" cy="2787650"/>
+                    </a:xfrm>
+                    <a:prstGeom prst="rect">
+                      <a:avLst/>
+                    </a:prstGeom>
+                  </pic:spPr>
+                </pic:pic>
+              </a:graphicData>
+            </a:graphic>
+          </wp:inline>
+        </w:drawing>
+      </w:r>
+      <w:r>
+        <w:rPr>
+          <w:noProof/>
+        </w:rPr>
+        <w:drawing>
+          <wp:inline distT="0" distB="0" distL="0" distR="0" wp14:anchorId="17DCAC33" wp14:editId="07C6CE63">
+            <wp:extent cx="6858000" cy="981075"/>
+            <wp:effectExtent l="19050" t="0" r="0" b="0"/>
+            <wp:docPr id="175" name="Picture 175"/>
+            <wp:cNvGraphicFramePr>
+              <a:graphicFrameLocks xmlns:a="http://schemas.openxmlformats.org/drawingml/2006/main" noChangeAspect="1"/>
+            </wp:cNvGraphicFramePr>
+            <a:graphic xmlns:a="http://schemas.openxmlformats.org/drawingml/2006/main">
+              <a:graphicData uri="http://schemas.openxmlformats.org/drawingml/2006/picture">
+                <pic:pic xmlns:pic="http://schemas.openxmlformats.org/drawingml/2006/picture">
+                  <pic:nvPicPr>
+                    <pic:cNvPr id="0" name=""/>
+                    <pic:cNvPicPr/>
+                  </pic:nvPicPr>
+                  <pic:blipFill>
+                    <a:blip r:embed="rId10" cstate="print"/>
+                    <a:stretch>
+                      <a:fillRect/>
+                    </a:stretch>
+                  </pic:blipFill>
+                  <pic:spPr>
+                    <a:xfrm>
+                      <a:off x="0" y="0"/>
+                      <a:ext cx="6858000" cy="981075"/>
+                    </a:xfrm>
+                    <a:prstGeom prst="rect">
+                      <a:avLst/>
+                    </a:prstGeom>
+                  </pic:spPr>
+                </pic:pic>
+              </a:graphicData>
+            </a:graphic>
+          </wp:inline>
+        </w:drawing>
+      </w:r>
+    </w:p>
+    <w:p/>
+    <w:p>
+      <w:r>
+        <w:rPr>
+          <w:noProof/>
+        </w:rPr>
+        <w:lastRenderedPageBreak/>
+        <w:drawing>
+          <wp:inline distT="0" distB="0" distL="0" distR="0" wp14:anchorId="70E865BB" wp14:editId="1E93B8DD">
+            <wp:extent cx="6858000" cy="1783715"/>
+            <wp:effectExtent l="19050" t="0" r="0" b="0"/>
+            <wp:docPr id="176" name="Picture 176"/>
+            <wp:cNvGraphicFramePr>
+              <a:graphicFrameLocks xmlns:a="http://schemas.openxmlformats.org/drawingml/2006/main" noChangeAspect="1"/>
+            </wp:cNvGraphicFramePr>
+            <a:graphic xmlns:a="http://schemas.openxmlformats.org/drawingml/2006/main">
+              <a:graphicData uri="http://schemas.openxmlformats.org/drawingml/2006/picture">
+                <pic:pic xmlns:pic="http://schemas.openxmlformats.org/drawingml/2006/picture">
+                  <pic:nvPicPr>
+                    <pic:cNvPr id="0" name=""/>
+                    <pic:cNvPicPr/>
+                  </pic:nvPicPr>
+                  <pic:blipFill>
+                    <a:blip r:embed="rId11" cstate="print"/>
+                    <a:stretch>
+                      <a:fillRect/>
+                    </a:stretch>
+                  </pic:blipFill>
+                  <pic:spPr>
+                    <a:xfrm>
+                      <a:off x="0" y="0"/>
+                      <a:ext cx="6858000" cy="1783715"/>
+                    </a:xfrm>
+                    <a:prstGeom prst="rect">
+                      <a:avLst/>
+                    </a:prstGeom>
+                  </pic:spPr>
+                </pic:pic>
+              </a:graphicData>
+            </a:graphic>
+          </wp:inline>
+        </w:drawing>
+      </w:r>
+    </w:p>
+    <w:p>
+      <w:r>
+        <w:rPr>
+          <w:noProof/>
+        </w:rPr>
+        <w:drawing>
+          <wp:inline distT="0" distB="0" distL="0" distR="0" wp14:anchorId="75FAE700" wp14:editId="357CF0B6">
+            <wp:extent cx="6858000" cy="2075815"/>
+            <wp:effectExtent l="19050" t="0" r="0" b="0"/>
+            <wp:docPr id="177" name="Picture 177"/>
+            <wp:cNvGraphicFramePr>
+              <a:graphicFrameLocks xmlns:a="http://schemas.openxmlformats.org/drawingml/2006/main" noChangeAspect="1"/>
+            </wp:cNvGraphicFramePr>
+            <a:graphic xmlns:a="http://schemas.openxmlformats.org/drawingml/2006/main">
+              <a:graphicData uri="http://schemas.openxmlformats.org/drawingml/2006/picture">
+                <pic:pic xmlns:pic="http://schemas.openxmlformats.org/drawingml/2006/picture">
+                  <pic:nvPicPr>
+                    <pic:cNvPr id="0" name=""/>
+                    <pic:cNvPicPr/>
+                  </pic:nvPicPr>
+                  <pic:blipFill>
+                    <a:blip r:embed="rId4" cstate="print"/>
+                    <a:stretch>
+                      <a:fillRect/>
+                    </a:stretch>
+                  </pic:blipFill>
+                  <pic:spPr>
+                    <a:xfrm>
+                      <a:off x="0" y="0"/>
+                      <a:ext cx="6858000" cy="2075815"/>
+                    </a:xfrm>
+                    <a:prstGeom prst="rect">
+                      <a:avLst/>
+                    </a:prstGeom>
+                  </pic:spPr>
+                </pic:pic>
+              </a:graphicData>
+            </a:graphic>
+          </wp:inline>
+        </w:drawing>
+      </w:r>
+    </w:p>
+    <w:p>
+      <w:r>
+        <w:rPr>
+          <w:noProof/>
+        </w:rPr>
+        <w:drawing>
+          <wp:inline distT="0" distB="0" distL="0" distR="0" wp14:anchorId="152B422C" wp14:editId="37965379">
+            <wp:extent cx="6858000" cy="603250"/>
+            <wp:effectExtent l="19050" t="0" r="0" b="0"/>
+            <wp:docPr id="178" name="Picture 178"/>
+            <wp:cNvGraphicFramePr>
+              <a:graphicFrameLocks xmlns:a="http://schemas.openxmlformats.org/drawingml/2006/main" noChangeAspect="1"/>
+            </wp:cNvGraphicFramePr>
+            <a:graphic xmlns:a="http://schemas.openxmlformats.org/drawingml/2006/main">
+              <a:graphicData uri="http://schemas.openxmlformats.org/drawingml/2006/picture">
+                <pic:pic xmlns:pic="http://schemas.openxmlformats.org/drawingml/2006/picture">
+                  <pic:nvPicPr>
+                    <pic:cNvPr id="0" name=""/>
+                    <pic:cNvPicPr/>
+                  </pic:nvPicPr>
+                  <pic:blipFill>
+                    <a:blip r:embed="rId5" cstate="print"/>
+                    <a:stretch>
+                      <a:fillRect/>
+                    </a:stretch>
+                  </pic:blipFill>
+                  <pic:spPr>
+                    <a:xfrm>
+                      <a:off x="0" y="0"/>
+                      <a:ext cx="6858000" cy="603250"/>
+                    </a:xfrm>
+                    <a:prstGeom prst="rect">
+                      <a:avLst/>
+                    </a:prstGeom>
+                  </pic:spPr>
+                </pic:pic>
+              </a:graphicData>
+            </a:graphic>
+          </wp:inline>
+        </w:drawing>
+      </w:r>
+      <w:r>
+        <w:rPr>
+          <w:noProof/>
+        </w:rPr>
+        <w:drawing>
+          <wp:inline distT="0" distB="0" distL="0" distR="0" wp14:anchorId="1D0D195C" wp14:editId="1A928E14">
+            <wp:extent cx="6858000" cy="3002280"/>
+            <wp:effectExtent l="19050" t="0" r="0" b="0"/>
+            <wp:docPr id="179" name="Picture 179"/>
+            <wp:cNvGraphicFramePr>
+              <a:graphicFrameLocks xmlns:a="http://schemas.openxmlformats.org/drawingml/2006/main" noChangeAspect="1"/>
+            </wp:cNvGraphicFramePr>
+            <a:graphic xmlns:a="http://schemas.openxmlformats.org/drawingml/2006/main">
+              <a:graphicData uri="http://schemas.openxmlformats.org/drawingml/2006/picture">
+                <pic:pic xmlns:pic="http://schemas.openxmlformats.org/drawingml/2006/picture">
+                  <pic:nvPicPr>
+                    <pic:cNvPr id="0" name=""/>
+                    <pic:cNvPicPr/>
+                  </pic:nvPicPr>
+                  <pic:blipFill>
+                    <a:blip r:embed="rId6" cstate="print"/>
+                    <a:stretch>
+                      <a:fillRect/>
+                    </a:stretch>
+                  </pic:blipFill>
+                  <pic:spPr>
+                    <a:xfrm>
+                      <a:off x="0" y="0"/>
+                      <a:ext cx="6858000" cy="3002280"/>
+                    </a:xfrm>
+                    <a:prstGeom prst="rect">
+                      <a:avLst/>
+                    </a:prstGeom>
+                  </pic:spPr>
+                </pic:pic>
+              </a:graphicData>
+            </a:graphic>
+          </wp:inline>
+        </w:drawing>
+      </w:r>
+      <w:r>
+        <w:rPr>
+          <w:noProof/>
+        </w:rPr>
+        <w:drawing>
+          <wp:inline distT="0" distB="0" distL="0" distR="0" wp14:anchorId="03615CD3" wp14:editId="4932D009">
+            <wp:extent cx="6858000" cy="650875"/>
+            <wp:effectExtent l="19050" t="0" r="0" b="0"/>
+            <wp:docPr id="180" name="Picture 180"/>
+            <wp:cNvGraphicFramePr>
+              <a:graphicFrameLocks xmlns:a="http://schemas.openxmlformats.org/drawingml/2006/main" noChangeAspect="1"/>
+            </wp:cNvGraphicFramePr>
+            <a:graphic xmlns:a="http://schemas.openxmlformats.org/drawingml/2006/main">
+              <a:graphicData uri="http://schemas.openxmlformats.org/drawingml/2006/picture">
+                <pic:pic xmlns:pic="http://schemas.openxmlformats.org/drawingml/2006/picture">
+                  <pic:nvPicPr>
+                    <pic:cNvPr id="0" name=""/>
+                    <pic:cNvPicPr/>
+                  </pic:nvPicPr>
+                  <pic:blipFill>
+                    <a:blip r:embed="rId7" cstate="print"/>
+                    <a:stretch>
+                      <a:fillRect/>
+                    </a:stretch>
+                  </pic:blipFill>
+                  <pic:spPr>
+                    <a:xfrm>
+                      <a:off x="0" y="0"/>
+                      <a:ext cx="6858000" cy="650875"/>
+                    </a:xfrm>
+                    <a:prstGeom prst="rect">
+                      <a:avLst/>
+                    </a:prstGeom>
+                  </pic:spPr>
+                </pic:pic>
+              </a:graphicData>
+            </a:graphic>
+          </wp:inline>
+        </w:drawing>
+      </w:r>
+      <w:r>
+        <w:rPr>
+          <w:noProof/>
+        </w:rPr>
+        <w:drawing>
+          <wp:inline distT="0" distB="0" distL="0" distR="0" wp14:anchorId="3D63CAC0" wp14:editId="38660DA7">
+            <wp:extent cx="6858000" cy="124460"/>
+            <wp:effectExtent l="19050" t="0" r="0" b="0"/>
+            <wp:docPr id="181" name="Picture 181"/>
+            <wp:cNvGraphicFramePr>
+              <a:graphicFrameLocks xmlns:a="http://schemas.openxmlformats.org/drawingml/2006/main" noChangeAspect="1"/>
+            </wp:cNvGraphicFramePr>
+            <a:graphic xmlns:a="http://schemas.openxmlformats.org/drawingml/2006/main">
+              <a:graphicData uri="http://schemas.openxmlformats.org/drawingml/2006/picture">
+                <pic:pic xmlns:pic="http://schemas.openxmlformats.org/drawingml/2006/picture">
+                  <pic:nvPicPr>
+                    <pic:cNvPr id="0" name=""/>
+                    <pic:cNvPicPr/>
+                  </pic:nvPicPr>
+                  <pic:blipFill>
+                    <a:blip r:embed="rId8" cstate="print"/>
+                    <a:stretch>
+                      <a:fillRect/>
+                    </a:stretch>
+                  </pic:blipFill>
+                  <pic:spPr>
+                    <a:xfrm>
+                      <a:off x="0" y="0"/>
+                      <a:ext cx="6858000" cy="124460"/>
+                    </a:xfrm>
+                    <a:prstGeom prst="rect">
+                      <a:avLst/>
+                    </a:prstGeom>
+                  </pic:spPr>
+                </pic:pic>
+              </a:graphicData>
+            </a:graphic>
+          </wp:inline>
+        </w:drawing>
+      </w:r>
+      <w:r>
+        <w:rPr>
+          <w:noProof/>
+        </w:rPr>
+        <w:lastRenderedPageBreak/>
+        <w:drawing>
+          <wp:inline distT="0" distB="0" distL="0" distR="0" wp14:anchorId="3E269AB5" wp14:editId="6A09DFD4">
+            <wp:extent cx="6858000" cy="2787650"/>
+            <wp:effectExtent l="19050" t="0" r="0" b="0"/>
+            <wp:docPr id="182" name="Picture 182"/>
+            <wp:cNvGraphicFramePr>
+              <a:graphicFrameLocks xmlns:a="http://schemas.openxmlformats.org/drawingml/2006/main" noChangeAspect="1"/>
+            </wp:cNvGraphicFramePr>
+            <a:graphic xmlns:a="http://schemas.openxmlformats.org/drawingml/2006/main">
+              <a:graphicData uri="http://schemas.openxmlformats.org/drawingml/2006/picture">
+                <pic:pic xmlns:pic="http://schemas.openxmlformats.org/drawingml/2006/picture">
+                  <pic:nvPicPr>
+                    <pic:cNvPr id="0" name=""/>
+                    <pic:cNvPicPr/>
+                  </pic:nvPicPr>
+                  <pic:blipFill>
+                    <a:blip r:embed="rId9" cstate="print"/>
+                    <a:stretch>
+                      <a:fillRect/>
+                    </a:stretch>
+                  </pic:blipFill>
+                  <pic:spPr>
+                    <a:xfrm>
+                      <a:off x="0" y="0"/>
+                      <a:ext cx="6858000" cy="2787650"/>
+                    </a:xfrm>
+                    <a:prstGeom prst="rect">
+                      <a:avLst/>
+                    </a:prstGeom>
+                  </pic:spPr>
+                </pic:pic>
+              </a:graphicData>
+            </a:graphic>
+          </wp:inline>
+        </w:drawing>
+      </w:r>
+      <w:r>
+        <w:rPr>
+          <w:noProof/>
+        </w:rPr>
+        <w:drawing>
+          <wp:inline distT="0" distB="0" distL="0" distR="0" wp14:anchorId="17DCAC33" wp14:editId="07C6CE63">
+            <wp:extent cx="6858000" cy="981075"/>
+            <wp:effectExtent l="19050" t="0" r="0" b="0"/>
+            <wp:docPr id="183" name="Picture 183"/>
+            <wp:cNvGraphicFramePr>
+              <a:graphicFrameLocks xmlns:a="http://schemas.openxmlformats.org/drawingml/2006/main" noChangeAspect="1"/>
+            </wp:cNvGraphicFramePr>
+            <a:graphic xmlns:a="http://schemas.openxmlformats.org/drawingml/2006/main">
+              <a:graphicData uri="http://schemas.openxmlformats.org/drawingml/2006/picture">
+                <pic:pic xmlns:pic="http://schemas.openxmlformats.org/drawingml/2006/picture">
+                  <pic:nvPicPr>
+                    <pic:cNvPr id="0" name=""/>
+                    <pic:cNvPicPr/>
+                  </pic:nvPicPr>
+                  <pic:blipFill>
+                    <a:blip r:embed="rId10" cstate="print"/>
+                    <a:stretch>
+                      <a:fillRect/>
+                    </a:stretch>
+                  </pic:blipFill>
+                  <pic:spPr>
+                    <a:xfrm>
+                      <a:off x="0" y="0"/>
+                      <a:ext cx="6858000" cy="981075"/>
+                    </a:xfrm>
+                    <a:prstGeom prst="rect">
+                      <a:avLst/>
+                    </a:prstGeom>
+                  </pic:spPr>
+                </pic:pic>
+              </a:graphicData>
+            </a:graphic>
+          </wp:inline>
+        </w:drawing>
+      </w:r>
+    </w:p>
+    <w:p/>
+    <w:p>
+      <w:r>
+        <w:rPr>
+          <w:noProof/>
+        </w:rPr>
+        <w:drawing>
+          <wp:inline distT="0" distB="0" distL="0" distR="0" wp14:anchorId="70E865BB" wp14:editId="1E93B8DD">
+            <wp:extent cx="6858000" cy="1783715"/>
+            <wp:effectExtent l="19050" t="0" r="0" b="0"/>
+            <wp:docPr id="184" name="Picture 184"/>
+            <wp:cNvGraphicFramePr>
+              <a:graphicFrameLocks xmlns:a="http://schemas.openxmlformats.org/drawingml/2006/main" noChangeAspect="1"/>
+            </wp:cNvGraphicFramePr>
+            <a:graphic xmlns:a="http://schemas.openxmlformats.org/drawingml/2006/main">
+              <a:graphicData uri="http://schemas.openxmlformats.org/drawingml/2006/picture">
+                <pic:pic xmlns:pic="http://schemas.openxmlformats.org/drawingml/2006/picture">
+                  <pic:nvPicPr>
+                    <pic:cNvPr id="0" name=""/>
+                    <pic:cNvPicPr/>
+                  </pic:nvPicPr>
+                  <pic:blipFill>
+                    <a:blip r:embed="rId11" cstate="print"/>
+                    <a:stretch>
+                      <a:fillRect/>
+                    </a:stretch>
+                  </pic:blipFill>
+                  <pic:spPr>
+                    <a:xfrm>
+                      <a:off x="0" y="0"/>
+                      <a:ext cx="6858000" cy="1783715"/>
+                    </a:xfrm>
+                    <a:prstGeom prst="rect">
+                      <a:avLst/>
+                    </a:prstGeom>
+                  </pic:spPr>
+                </pic:pic>
+              </a:graphicData>
+            </a:graphic>
+          </wp:inline>
+        </w:drawing>
+      </w:r>
+    </w:p>
+    <w:p>
+      <w:r>
+        <w:rPr>
+          <w:noProof/>
+        </w:rPr>
+        <w:drawing>
+          <wp:inline distT="0" distB="0" distL="0" distR="0" wp14:anchorId="75FAE700" wp14:editId="357CF0B6">
+            <wp:extent cx="6858000" cy="2075815"/>
+            <wp:effectExtent l="19050" t="0" r="0" b="0"/>
+            <wp:docPr id="185" name="Picture 185"/>
+            <wp:cNvGraphicFramePr>
+              <a:graphicFrameLocks xmlns:a="http://schemas.openxmlformats.org/drawingml/2006/main" noChangeAspect="1"/>
+            </wp:cNvGraphicFramePr>
+            <a:graphic xmlns:a="http://schemas.openxmlformats.org/drawingml/2006/main">
+              <a:graphicData uri="http://schemas.openxmlformats.org/drawingml/2006/picture">
+                <pic:pic xmlns:pic="http://schemas.openxmlformats.org/drawingml/2006/picture">
+                  <pic:nvPicPr>
+                    <pic:cNvPr id="0" name=""/>
+                    <pic:cNvPicPr/>
+                  </pic:nvPicPr>
+                  <pic:blipFill>
+                    <a:blip r:embed="rId4" cstate="print"/>
+                    <a:stretch>
+                      <a:fillRect/>
+                    </a:stretch>
+                  </pic:blipFill>
+                  <pic:spPr>
+                    <a:xfrm>
+                      <a:off x="0" y="0"/>
+                      <a:ext cx="6858000" cy="2075815"/>
+                    </a:xfrm>
+                    <a:prstGeom prst="rect">
+                      <a:avLst/>
+                    </a:prstGeom>
+                  </pic:spPr>
+                </pic:pic>
+              </a:graphicData>
+            </a:graphic>
+          </wp:inline>
+        </w:drawing>
+      </w:r>
+    </w:p>
+    <w:p>
+      <w:r>
+        <w:rPr>
+          <w:noProof/>
+        </w:rPr>
+        <w:lastRenderedPageBreak/>
+        <w:drawing>
+          <wp:inline distT="0" distB="0" distL="0" distR="0" wp14:anchorId="152B422C" wp14:editId="37965379">
+            <wp:extent cx="6858000" cy="603250"/>
+            <wp:effectExtent l="19050" t="0" r="0" b="0"/>
+            <wp:docPr id="186" name="Picture 186"/>
+            <wp:cNvGraphicFramePr>
+              <a:graphicFrameLocks xmlns:a="http://schemas.openxmlformats.org/drawingml/2006/main" noChangeAspect="1"/>
+            </wp:cNvGraphicFramePr>
+            <a:graphic xmlns:a="http://schemas.openxmlformats.org/drawingml/2006/main">
+              <a:graphicData uri="http://schemas.openxmlformats.org/drawingml/2006/picture">
+                <pic:pic xmlns:pic="http://schemas.openxmlformats.org/drawingml/2006/picture">
+                  <pic:nvPicPr>
+                    <pic:cNvPr id="0" name=""/>
+                    <pic:cNvPicPr/>
+                  </pic:nvPicPr>
+                  <pic:blipFill>
+                    <a:blip r:embed="rId5" cstate="print"/>
+                    <a:stretch>
+                      <a:fillRect/>
+                    </a:stretch>
+                  </pic:blipFill>
+                  <pic:spPr>
+                    <a:xfrm>
+                      <a:off x="0" y="0"/>
+                      <a:ext cx="6858000" cy="603250"/>
+                    </a:xfrm>
+                    <a:prstGeom prst="rect">
+                      <a:avLst/>
+                    </a:prstGeom>
+                  </pic:spPr>
+                </pic:pic>
+              </a:graphicData>
+            </a:graphic>
+          </wp:inline>
+        </w:drawing>
+      </w:r>
+      <w:r>
+        <w:rPr>
+          <w:noProof/>
+        </w:rPr>
+        <w:drawing>
+          <wp:inline distT="0" distB="0" distL="0" distR="0" wp14:anchorId="1D0D195C" wp14:editId="1A928E14">
+            <wp:extent cx="6858000" cy="3002280"/>
+            <wp:effectExtent l="19050" t="0" r="0" b="0"/>
+            <wp:docPr id="187" name="Picture 187"/>
+            <wp:cNvGraphicFramePr>
+              <a:graphicFrameLocks xmlns:a="http://schemas.openxmlformats.org/drawingml/2006/main" noChangeAspect="1"/>
+            </wp:cNvGraphicFramePr>
+            <a:graphic xmlns:a="http://schemas.openxmlformats.org/drawingml/2006/main">
+              <a:graphicData uri="http://schemas.openxmlformats.org/drawingml/2006/picture">
+                <pic:pic xmlns:pic="http://schemas.openxmlformats.org/drawingml/2006/picture">
+                  <pic:nvPicPr>
+                    <pic:cNvPr id="0" name=""/>
+                    <pic:cNvPicPr/>
+                  </pic:nvPicPr>
+                  <pic:blipFill>
+                    <a:blip r:embed="rId6" cstate="print"/>
+                    <a:stretch>
+                      <a:fillRect/>
+                    </a:stretch>
+                  </pic:blipFill>
+                  <pic:spPr>
+                    <a:xfrm>
+                      <a:off x="0" y="0"/>
+                      <a:ext cx="6858000" cy="3002280"/>
+                    </a:xfrm>
+                    <a:prstGeom prst="rect">
+                      <a:avLst/>
+                    </a:prstGeom>
+                  </pic:spPr>
+                </pic:pic>
+              </a:graphicData>
+            </a:graphic>
+          </wp:inline>
+        </w:drawing>
+      </w:r>
+      <w:r>
+        <w:rPr>
+          <w:noProof/>
+        </w:rPr>
+        <w:drawing>
+          <wp:inline distT="0" distB="0" distL="0" distR="0" wp14:anchorId="03615CD3" wp14:editId="4932D009">
+            <wp:extent cx="6858000" cy="650875"/>
+            <wp:effectExtent l="19050" t="0" r="0" b="0"/>
+            <wp:docPr id="188" name="Picture 188"/>
+            <wp:cNvGraphicFramePr>
+              <a:graphicFrameLocks xmlns:a="http://schemas.openxmlformats.org/drawingml/2006/main" noChangeAspect="1"/>
+            </wp:cNvGraphicFramePr>
+            <a:graphic xmlns:a="http://schemas.openxmlformats.org/drawingml/2006/main">
+              <a:graphicData uri="http://schemas.openxmlformats.org/drawingml/2006/picture">
+                <pic:pic xmlns:pic="http://schemas.openxmlformats.org/drawingml/2006/picture">
+                  <pic:nvPicPr>
+                    <pic:cNvPr id="0" name=""/>
+                    <pic:cNvPicPr/>
+                  </pic:nvPicPr>
+                  <pic:blipFill>
+                    <a:blip r:embed="rId7" cstate="print"/>
+                    <a:stretch>
+                      <a:fillRect/>
+                    </a:stretch>
+                  </pic:blipFill>
+                  <pic:spPr>
+                    <a:xfrm>
+                      <a:off x="0" y="0"/>
+                      <a:ext cx="6858000" cy="650875"/>
+                    </a:xfrm>
+                    <a:prstGeom prst="rect">
+                      <a:avLst/>
+                    </a:prstGeom>
+                  </pic:spPr>
+                </pic:pic>
+              </a:graphicData>
+            </a:graphic>
+          </wp:inline>
+        </w:drawing>
+      </w:r>
+      <w:r>
+        <w:rPr>
+          <w:noProof/>
+        </w:rPr>
+        <w:drawing>
+          <wp:inline distT="0" distB="0" distL="0" distR="0" wp14:anchorId="3D63CAC0" wp14:editId="38660DA7">
+            <wp:extent cx="6858000" cy="124460"/>
+            <wp:effectExtent l="19050" t="0" r="0" b="0"/>
+            <wp:docPr id="189" name="Picture 189"/>
+            <wp:cNvGraphicFramePr>
+              <a:graphicFrameLocks xmlns:a="http://schemas.openxmlformats.org/drawingml/2006/main" noChangeAspect="1"/>
+            </wp:cNvGraphicFramePr>
+            <a:graphic xmlns:a="http://schemas.openxmlformats.org/drawingml/2006/main">
+              <a:graphicData uri="http://schemas.openxmlformats.org/drawingml/2006/picture">
+                <pic:pic xmlns:pic="http://schemas.openxmlformats.org/drawingml/2006/picture">
+                  <pic:nvPicPr>
+                    <pic:cNvPr id="0" name=""/>
+                    <pic:cNvPicPr/>
+                  </pic:nvPicPr>
+                  <pic:blipFill>
+                    <a:blip r:embed="rId8" cstate="print"/>
+                    <a:stretch>
+                      <a:fillRect/>
+                    </a:stretch>
+                  </pic:blipFill>
+                  <pic:spPr>
+                    <a:xfrm>
+                      <a:off x="0" y="0"/>
+                      <a:ext cx="6858000" cy="124460"/>
+                    </a:xfrm>
+                    <a:prstGeom prst="rect">
+                      <a:avLst/>
+                    </a:prstGeom>
+                  </pic:spPr>
+                </pic:pic>
+              </a:graphicData>
+            </a:graphic>
+          </wp:inline>
+        </w:drawing>
+      </w:r>
+      <w:r>
+        <w:rPr>
+          <w:noProof/>
+        </w:rPr>
+        <w:drawing>
+          <wp:inline distT="0" distB="0" distL="0" distR="0" wp14:anchorId="3E269AB5" wp14:editId="6A09DFD4">
+            <wp:extent cx="6858000" cy="2787650"/>
+            <wp:effectExtent l="19050" t="0" r="0" b="0"/>
+            <wp:docPr id="190" name="Picture 190"/>
+            <wp:cNvGraphicFramePr>
+              <a:graphicFrameLocks xmlns:a="http://schemas.openxmlformats.org/drawingml/2006/main" noChangeAspect="1"/>
+            </wp:cNvGraphicFramePr>
+            <a:graphic xmlns:a="http://schemas.openxmlformats.org/drawingml/2006/main">
+              <a:graphicData uri="http://schemas.openxmlformats.org/drawingml/2006/picture">
+                <pic:pic xmlns:pic="http://schemas.openxmlformats.org/drawingml/2006/picture">
+                  <pic:nvPicPr>
+                    <pic:cNvPr id="0" name=""/>
+                    <pic:cNvPicPr/>
+                  </pic:nvPicPr>
+                  <pic:blipFill>
+                    <a:blip r:embed="rId9" cstate="print"/>
+                    <a:stretch>
+                      <a:fillRect/>
+                    </a:stretch>
+                  </pic:blipFill>
+                  <pic:spPr>
+                    <a:xfrm>
+                      <a:off x="0" y="0"/>
+                      <a:ext cx="6858000" cy="2787650"/>
+                    </a:xfrm>
+                    <a:prstGeom prst="rect">
+                      <a:avLst/>
+                    </a:prstGeom>
+                  </pic:spPr>
+                </pic:pic>
+              </a:graphicData>
+            </a:graphic>
+          </wp:inline>
+        </w:drawing>
+      </w:r>
+      <w:r>
+        <w:rPr>
+          <w:noProof/>
+        </w:rPr>
+        <w:drawing>
+          <wp:inline distT="0" distB="0" distL="0" distR="0" wp14:anchorId="17DCAC33" wp14:editId="07C6CE63">
+            <wp:extent cx="6858000" cy="981075"/>
+            <wp:effectExtent l="19050" t="0" r="0" b="0"/>
+            <wp:docPr id="191" name="Picture 191"/>
+            <wp:cNvGraphicFramePr>
+              <a:graphicFrameLocks xmlns:a="http://schemas.openxmlformats.org/drawingml/2006/main" noChangeAspect="1"/>
+            </wp:cNvGraphicFramePr>
+            <a:graphic xmlns:a="http://schemas.openxmlformats.org/drawingml/2006/main">
+              <a:graphicData uri="http://schemas.openxmlformats.org/drawingml/2006/picture">
+                <pic:pic xmlns:pic="http://schemas.openxmlformats.org/drawingml/2006/picture">
+                  <pic:nvPicPr>
+                    <pic:cNvPr id="0" name=""/>
+                    <pic:cNvPicPr/>
+                  </pic:nvPicPr>
+                  <pic:blipFill>
+                    <a:blip r:embed="rId10" cstate="print"/>
+                    <a:stretch>
+                      <a:fillRect/>
+                    </a:stretch>
+                  </pic:blipFill>
+                  <pic:spPr>
+                    <a:xfrm>
+                      <a:off x="0" y="0"/>
+                      <a:ext cx="6858000" cy="981075"/>
+                    </a:xfrm>
+                    <a:prstGeom prst="rect">
+                      <a:avLst/>
+                    </a:prstGeom>
+                  </pic:spPr>
+                </pic:pic>
+              </a:graphicData>
+            </a:graphic>
+          </wp:inline>
+        </w:drawing>
+      </w:r>
+    </w:p>
+    <w:p/>
+    <w:p>
+      <w:r>
+        <w:rPr>
+          <w:noProof/>
+        </w:rPr>
+        <w:lastRenderedPageBreak/>
+        <w:drawing>
+          <wp:inline distT="0" distB="0" distL="0" distR="0" wp14:anchorId="70E865BB" wp14:editId="1E93B8DD">
+            <wp:extent cx="6858000" cy="1783715"/>
+            <wp:effectExtent l="19050" t="0" r="0" b="0"/>
+            <wp:docPr id="192" name="Picture 192"/>
+            <wp:cNvGraphicFramePr>
+              <a:graphicFrameLocks xmlns:a="http://schemas.openxmlformats.org/drawingml/2006/main" noChangeAspect="1"/>
+            </wp:cNvGraphicFramePr>
+            <a:graphic xmlns:a="http://schemas.openxmlformats.org/drawingml/2006/main">
+              <a:graphicData uri="http://schemas.openxmlformats.org/drawingml/2006/picture">
+                <pic:pic xmlns:pic="http://schemas.openxmlformats.org/drawingml/2006/picture">
+                  <pic:nvPicPr>
+                    <pic:cNvPr id="0" name=""/>
+                    <pic:cNvPicPr/>
+                  </pic:nvPicPr>
+                  <pic:blipFill>
+                    <a:blip r:embed="rId11" cstate="print"/>
+                    <a:stretch>
+                      <a:fillRect/>
+                    </a:stretch>
+                  </pic:blipFill>
+                  <pic:spPr>
+                    <a:xfrm>
+                      <a:off x="0" y="0"/>
+                      <a:ext cx="6858000" cy="1783715"/>
+                    </a:xfrm>
+                    <a:prstGeom prst="rect">
+                      <a:avLst/>
+                    </a:prstGeom>
+                  </pic:spPr>
+                </pic:pic>
+              </a:graphicData>
+            </a:graphic>
+          </wp:inline>
+        </w:drawing>
+      </w:r>
+    </w:p>
+    <w:p>
+      <w:r>
+        <w:rPr>
+          <w:noProof/>
+        </w:rPr>
+        <w:drawing>
+          <wp:inline distT="0" distB="0" distL="0" distR="0" wp14:anchorId="75FAE700" wp14:editId="357CF0B6">
+            <wp:extent cx="6858000" cy="2075815"/>
+            <wp:effectExtent l="19050" t="0" r="0" b="0"/>
+            <wp:docPr id="193" name="Picture 193"/>
+            <wp:cNvGraphicFramePr>
+              <a:graphicFrameLocks xmlns:a="http://schemas.openxmlformats.org/drawingml/2006/main" noChangeAspect="1"/>
+            </wp:cNvGraphicFramePr>
+            <a:graphic xmlns:a="http://schemas.openxmlformats.org/drawingml/2006/main">
+              <a:graphicData uri="http://schemas.openxmlformats.org/drawingml/2006/picture">
+                <pic:pic xmlns:pic="http://schemas.openxmlformats.org/drawingml/2006/picture">
+                  <pic:nvPicPr>
+                    <pic:cNvPr id="0" name=""/>
+                    <pic:cNvPicPr/>
+                  </pic:nvPicPr>
+                  <pic:blipFill>
+                    <a:blip r:embed="rId4" cstate="print"/>
+                    <a:stretch>
+                      <a:fillRect/>
+                    </a:stretch>
+                  </pic:blipFill>
+                  <pic:spPr>
+                    <a:xfrm>
+                      <a:off x="0" y="0"/>
+                      <a:ext cx="6858000" cy="2075815"/>
+                    </a:xfrm>
+                    <a:prstGeom prst="rect">
+                      <a:avLst/>
+                    </a:prstGeom>
+                  </pic:spPr>
+                </pic:pic>
+              </a:graphicData>
+            </a:graphic>
+          </wp:inline>
+        </w:drawing>
+      </w:r>
+    </w:p>
+    <w:p>
+      <w:r>
+        <w:rPr>
+          <w:noProof/>
+        </w:rPr>
+        <w:drawing>
+          <wp:inline distT="0" distB="0" distL="0" distR="0" wp14:anchorId="152B422C" wp14:editId="37965379">
+            <wp:extent cx="6858000" cy="603250"/>
+            <wp:effectExtent l="19050" t="0" r="0" b="0"/>
+            <wp:docPr id="194" name="Picture 194"/>
+            <wp:cNvGraphicFramePr>
+              <a:graphicFrameLocks xmlns:a="http://schemas.openxmlformats.org/drawingml/2006/main" noChangeAspect="1"/>
+            </wp:cNvGraphicFramePr>
+            <a:graphic xmlns:a="http://schemas.openxmlformats.org/drawingml/2006/main">
+              <a:graphicData uri="http://schemas.openxmlformats.org/drawingml/2006/picture">
+                <pic:pic xmlns:pic="http://schemas.openxmlformats.org/drawingml/2006/picture">
+                  <pic:nvPicPr>
+                    <pic:cNvPr id="0" name=""/>
+                    <pic:cNvPicPr/>
+                  </pic:nvPicPr>
+                  <pic:blipFill>
+                    <a:blip r:embed="rId5" cstate="print"/>
+                    <a:stretch>
+                      <a:fillRect/>
+                    </a:stretch>
+                  </pic:blipFill>
+                  <pic:spPr>
+                    <a:xfrm>
+                      <a:off x="0" y="0"/>
+                      <a:ext cx="6858000" cy="603250"/>
+                    </a:xfrm>
+                    <a:prstGeom prst="rect">
+                      <a:avLst/>
+                    </a:prstGeom>
+                  </pic:spPr>
+                </pic:pic>
+              </a:graphicData>
+            </a:graphic>
+          </wp:inline>
+        </w:drawing>
+      </w:r>
+      <w:r>
+        <w:rPr>
+          <w:noProof/>
+        </w:rPr>
+        <w:drawing>
+          <wp:inline distT="0" distB="0" distL="0" distR="0" wp14:anchorId="1D0D195C" wp14:editId="1A928E14">
+            <wp:extent cx="6858000" cy="3002280"/>
+            <wp:effectExtent l="19050" t="0" r="0" b="0"/>
+            <wp:docPr id="195" name="Picture 195"/>
+            <wp:cNvGraphicFramePr>
+              <a:graphicFrameLocks xmlns:a="http://schemas.openxmlformats.org/drawingml/2006/main" noChangeAspect="1"/>
+            </wp:cNvGraphicFramePr>
+            <a:graphic xmlns:a="http://schemas.openxmlformats.org/drawingml/2006/main">
+              <a:graphicData uri="http://schemas.openxmlformats.org/drawingml/2006/picture">
+                <pic:pic xmlns:pic="http://schemas.openxmlformats.org/drawingml/2006/picture">
+                  <pic:nvPicPr>
+                    <pic:cNvPr id="0" name=""/>
+                    <pic:cNvPicPr/>
+                  </pic:nvPicPr>
+                  <pic:blipFill>
+                    <a:blip r:embed="rId6" cstate="print"/>
+                    <a:stretch>
+                      <a:fillRect/>
+                    </a:stretch>
+                  </pic:blipFill>
+                  <pic:spPr>
+                    <a:xfrm>
+                      <a:off x="0" y="0"/>
+                      <a:ext cx="6858000" cy="3002280"/>
+                    </a:xfrm>
+                    <a:prstGeom prst="rect">
+                      <a:avLst/>
+                    </a:prstGeom>
+                  </pic:spPr>
+                </pic:pic>
+              </a:graphicData>
+            </a:graphic>
+          </wp:inline>
+        </w:drawing>
+      </w:r>
+      <w:r>
+        <w:rPr>
+          <w:noProof/>
+        </w:rPr>
+        <w:drawing>
+          <wp:inline distT="0" distB="0" distL="0" distR="0" wp14:anchorId="03615CD3" wp14:editId="4932D009">
+            <wp:extent cx="6858000" cy="650875"/>
+            <wp:effectExtent l="19050" t="0" r="0" b="0"/>
+            <wp:docPr id="196" name="Picture 196"/>
+            <wp:cNvGraphicFramePr>
+              <a:graphicFrameLocks xmlns:a="http://schemas.openxmlformats.org/drawingml/2006/main" noChangeAspect="1"/>
+            </wp:cNvGraphicFramePr>
+            <a:graphic xmlns:a="http://schemas.openxmlformats.org/drawingml/2006/main">
+              <a:graphicData uri="http://schemas.openxmlformats.org/drawingml/2006/picture">
+                <pic:pic xmlns:pic="http://schemas.openxmlformats.org/drawingml/2006/picture">
+                  <pic:nvPicPr>
+                    <pic:cNvPr id="0" name=""/>
+                    <pic:cNvPicPr/>
+                  </pic:nvPicPr>
+                  <pic:blipFill>
+                    <a:blip r:embed="rId7" cstate="print"/>
+                    <a:stretch>
+                      <a:fillRect/>
+                    </a:stretch>
+                  </pic:blipFill>
+                  <pic:spPr>
+                    <a:xfrm>
+                      <a:off x="0" y="0"/>
+                      <a:ext cx="6858000" cy="650875"/>
+                    </a:xfrm>
+                    <a:prstGeom prst="rect">
+                      <a:avLst/>
+                    </a:prstGeom>
+                  </pic:spPr>
+                </pic:pic>
+              </a:graphicData>
+            </a:graphic>
+          </wp:inline>
+        </w:drawing>
+      </w:r>
+      <w:r>
+        <w:rPr>
+          <w:noProof/>
+        </w:rPr>
+        <w:drawing>
+          <wp:inline distT="0" distB="0" distL="0" distR="0" wp14:anchorId="3D63CAC0" wp14:editId="38660DA7">
+            <wp:extent cx="6858000" cy="124460"/>
+            <wp:effectExtent l="19050" t="0" r="0" b="0"/>
+            <wp:docPr id="197" name="Picture 197"/>
+            <wp:cNvGraphicFramePr>
+              <a:graphicFrameLocks xmlns:a="http://schemas.openxmlformats.org/drawingml/2006/main" noChangeAspect="1"/>
+            </wp:cNvGraphicFramePr>
+            <a:graphic xmlns:a="http://schemas.openxmlformats.org/drawingml/2006/main">
+              <a:graphicData uri="http://schemas.openxmlformats.org/drawingml/2006/picture">
+                <pic:pic xmlns:pic="http://schemas.openxmlformats.org/drawingml/2006/picture">
+                  <pic:nvPicPr>
+                    <pic:cNvPr id="0" name=""/>
+                    <pic:cNvPicPr/>
+                  </pic:nvPicPr>
+                  <pic:blipFill>
+                    <a:blip r:embed="rId8" cstate="print"/>
+                    <a:stretch>
+                      <a:fillRect/>
+                    </a:stretch>
+                  </pic:blipFill>
+                  <pic:spPr>
+                    <a:xfrm>
+                      <a:off x="0" y="0"/>
+                      <a:ext cx="6858000" cy="124460"/>
+                    </a:xfrm>
+                    <a:prstGeom prst="rect">
+                      <a:avLst/>
+                    </a:prstGeom>
+                  </pic:spPr>
+                </pic:pic>
+              </a:graphicData>
+            </a:graphic>
+          </wp:inline>
+        </w:drawing>
+      </w:r>
+      <w:r>
+        <w:rPr>
+          <w:noProof/>
+        </w:rPr>
+        <w:lastRenderedPageBreak/>
+        <w:drawing>
+          <wp:inline distT="0" distB="0" distL="0" distR="0" wp14:anchorId="3E269AB5" wp14:editId="6A09DFD4">
+            <wp:extent cx="6858000" cy="2787650"/>
+            <wp:effectExtent l="19050" t="0" r="0" b="0"/>
+            <wp:docPr id="198" name="Picture 198"/>
+            <wp:cNvGraphicFramePr>
+              <a:graphicFrameLocks xmlns:a="http://schemas.openxmlformats.org/drawingml/2006/main" noChangeAspect="1"/>
+            </wp:cNvGraphicFramePr>
+            <a:graphic xmlns:a="http://schemas.openxmlformats.org/drawingml/2006/main">
+              <a:graphicData uri="http://schemas.openxmlformats.org/drawingml/2006/picture">
+                <pic:pic xmlns:pic="http://schemas.openxmlformats.org/drawingml/2006/picture">
+                  <pic:nvPicPr>
+                    <pic:cNvPr id="0" name=""/>
+                    <pic:cNvPicPr/>
+                  </pic:nvPicPr>
+                  <pic:blipFill>
+                    <a:blip r:embed="rId9" cstate="print"/>
+                    <a:stretch>
+                      <a:fillRect/>
+                    </a:stretch>
+                  </pic:blipFill>
+                  <pic:spPr>
+                    <a:xfrm>
+                      <a:off x="0" y="0"/>
+                      <a:ext cx="6858000" cy="2787650"/>
+                    </a:xfrm>
+                    <a:prstGeom prst="rect">
+                      <a:avLst/>
+                    </a:prstGeom>
+                  </pic:spPr>
+                </pic:pic>
+              </a:graphicData>
+            </a:graphic>
+          </wp:inline>
+        </w:drawing>
+      </w:r>
+      <w:r>
+        <w:rPr>
+          <w:noProof/>
+        </w:rPr>
+        <w:drawing>
+          <wp:inline distT="0" distB="0" distL="0" distR="0" wp14:anchorId="17DCAC33" wp14:editId="07C6CE63">
+            <wp:extent cx="6858000" cy="981075"/>
+            <wp:effectExtent l="19050" t="0" r="0" b="0"/>
+            <wp:docPr id="199" name="Picture 199"/>
+            <wp:cNvGraphicFramePr>
+              <a:graphicFrameLocks xmlns:a="http://schemas.openxmlformats.org/drawingml/2006/main" noChangeAspect="1"/>
+            </wp:cNvGraphicFramePr>
+            <a:graphic xmlns:a="http://schemas.openxmlformats.org/drawingml/2006/main">
+              <a:graphicData uri="http://schemas.openxmlformats.org/drawingml/2006/picture">
+                <pic:pic xmlns:pic="http://schemas.openxmlformats.org/drawingml/2006/picture">
+                  <pic:nvPicPr>
+                    <pic:cNvPr id="0" name=""/>
+                    <pic:cNvPicPr/>
+                  </pic:nvPicPr>
+                  <pic:blipFill>
+                    <a:blip r:embed="rId10" cstate="print"/>
+                    <a:stretch>
+                      <a:fillRect/>
+                    </a:stretch>
+                  </pic:blipFill>
+                  <pic:spPr>
+                    <a:xfrm>
+                      <a:off x="0" y="0"/>
+                      <a:ext cx="6858000" cy="981075"/>
+                    </a:xfrm>
+                    <a:prstGeom prst="rect">
+                      <a:avLst/>
+                    </a:prstGeom>
+                  </pic:spPr>
+                </pic:pic>
+              </a:graphicData>
+            </a:graphic>
+          </wp:inline>
+        </w:drawing>
+      </w:r>
+    </w:p>
+    <w:p/>
+    <w:p>
+      <w:r>
+        <w:rPr>
+          <w:noProof/>
+        </w:rPr>
+        <w:drawing>
+          <wp:inline distT="0" distB="0" distL="0" distR="0" wp14:anchorId="70E865BB" wp14:editId="1E93B8DD">
+            <wp:extent cx="6858000" cy="1783715"/>
+            <wp:effectExtent l="19050" t="0" r="0" b="0"/>
+            <wp:docPr id="200" name="Picture 200"/>
+            <wp:cNvGraphicFramePr>
+              <a:graphicFrameLocks xmlns:a="http://schemas.openxmlformats.org/drawingml/2006/main" noChangeAspect="1"/>
+            </wp:cNvGraphicFramePr>
+            <a:graphic xmlns:a="http://schemas.openxmlformats.org/drawingml/2006/main">
+              <a:graphicData uri="http://schemas.openxmlformats.org/drawingml/2006/picture">
+                <pic:pic xmlns:pic="http://schemas.openxmlformats.org/drawingml/2006/picture">
+                  <pic:nvPicPr>
+                    <pic:cNvPr id="0" name=""/>
+                    <pic:cNvPicPr/>
+                  </pic:nvPicPr>
+                  <pic:blipFill>
+                    <a:blip r:embed="rId11" cstate="print"/>
+                    <a:stretch>
+                      <a:fillRect/>
+                    </a:stretch>
+                  </pic:blipFill>
+                  <pic:spPr>
+                    <a:xfrm>
+                      <a:off x="0" y="0"/>
+                      <a:ext cx="6858000" cy="1783715"/>
+                    </a:xfrm>
+                    <a:prstGeom prst="rect">
+                      <a:avLst/>
+                    </a:prstGeom>
+                  </pic:spPr>
+                </pic:pic>
+              </a:graphicData>
+            </a:graphic>
+          </wp:inline>
+        </w:drawing>
+      </w:r>
+    </w:p>
+    <w:p>
+      <w:r>
+        <w:rPr>
+          <w:noProof/>
+        </w:rPr>
+        <w:drawing>
+          <wp:inline distT="0" distB="0" distL="0" distR="0" wp14:anchorId="75FAE700" wp14:editId="357CF0B6">
+            <wp:extent cx="6858000" cy="2075815"/>
+            <wp:effectExtent l="19050" t="0" r="0" b="0"/>
+            <wp:docPr id="201" name="Picture 201"/>
+            <wp:cNvGraphicFramePr>
+              <a:graphicFrameLocks xmlns:a="http://schemas.openxmlformats.org/drawingml/2006/main" noChangeAspect="1"/>
+            </wp:cNvGraphicFramePr>
+            <a:graphic xmlns:a="http://schemas.openxmlformats.org/drawingml/2006/main">
+              <a:graphicData uri="http://schemas.openxmlformats.org/drawingml/2006/picture">
+                <pic:pic xmlns:pic="http://schemas.openxmlformats.org/drawingml/2006/picture">
+                  <pic:nvPicPr>
+                    <pic:cNvPr id="0" name=""/>
+                    <pic:cNvPicPr/>
+                  </pic:nvPicPr>
+                  <pic:blipFill>
+                    <a:blip r:embed="rId4" cstate="print"/>
+                    <a:stretch>
+                      <a:fillRect/>
+                    </a:stretch>
+                  </pic:blipFill>
+                  <pic:spPr>
+                    <a:xfrm>
+                      <a:off x="0" y="0"/>
+                      <a:ext cx="6858000" cy="2075815"/>
+                    </a:xfrm>
+                    <a:prstGeom prst="rect">
+                      <a:avLst/>
+                    </a:prstGeom>
+                  </pic:spPr>
+                </pic:pic>
+              </a:graphicData>
+            </a:graphic>
+          </wp:inline>
+        </w:drawing>
+      </w:r>
+    </w:p>
+    <w:p>
+      <w:r>
+        <w:rPr>
+          <w:noProof/>
+        </w:rPr>
+        <w:lastRenderedPageBreak/>
+        <w:drawing>
+          <wp:inline distT="0" distB="0" distL="0" distR="0" wp14:anchorId="152B422C" wp14:editId="37965379">
+            <wp:extent cx="6858000" cy="603250"/>
+            <wp:effectExtent l="19050" t="0" r="0" b="0"/>
+            <wp:docPr id="202" name="Picture 202"/>
+            <wp:cNvGraphicFramePr>
+              <a:graphicFrameLocks xmlns:a="http://schemas.openxmlformats.org/drawingml/2006/main" noChangeAspect="1"/>
+            </wp:cNvGraphicFramePr>
+            <a:graphic xmlns:a="http://schemas.openxmlformats.org/drawingml/2006/main">
+              <a:graphicData uri="http://schemas.openxmlformats.org/drawingml/2006/picture">
+                <pic:pic xmlns:pic="http://schemas.openxmlformats.org/drawingml/2006/picture">
+                  <pic:nvPicPr>
+                    <pic:cNvPr id="0" name=""/>
+                    <pic:cNvPicPr/>
+                  </pic:nvPicPr>
+                  <pic:blipFill>
+                    <a:blip r:embed="rId5" cstate="print"/>
+                    <a:stretch>
+                      <a:fillRect/>
+                    </a:stretch>
+                  </pic:blipFill>
+                  <pic:spPr>
+                    <a:xfrm>
+                      <a:off x="0" y="0"/>
+                      <a:ext cx="6858000" cy="603250"/>
+                    </a:xfrm>
+                    <a:prstGeom prst="rect">
+                      <a:avLst/>
+                    </a:prstGeom>
+                  </pic:spPr>
+                </pic:pic>
+              </a:graphicData>
+            </a:graphic>
+          </wp:inline>
+        </w:drawing>
+      </w:r>
+      <w:r>
+        <w:rPr>
+          <w:noProof/>
+        </w:rPr>
+        <w:drawing>
+          <wp:inline distT="0" distB="0" distL="0" distR="0" wp14:anchorId="1D0D195C" wp14:editId="1A928E14">
+            <wp:extent cx="6858000" cy="3002280"/>
+            <wp:effectExtent l="19050" t="0" r="0" b="0"/>
+            <wp:docPr id="203" name="Picture 203"/>
+            <wp:cNvGraphicFramePr>
+              <a:graphicFrameLocks xmlns:a="http://schemas.openxmlformats.org/drawingml/2006/main" noChangeAspect="1"/>
+            </wp:cNvGraphicFramePr>
+            <a:graphic xmlns:a="http://schemas.openxmlformats.org/drawingml/2006/main">
+              <a:graphicData uri="http://schemas.openxmlformats.org/drawingml/2006/picture">
+                <pic:pic xmlns:pic="http://schemas.openxmlformats.org/drawingml/2006/picture">
+                  <pic:nvPicPr>
+                    <pic:cNvPr id="0" name=""/>
+                    <pic:cNvPicPr/>
+                  </pic:nvPicPr>
+                  <pic:blipFill>
+                    <a:blip r:embed="rId6" cstate="print"/>
+                    <a:stretch>
+                      <a:fillRect/>
+                    </a:stretch>
+                  </pic:blipFill>
+                  <pic:spPr>
+                    <a:xfrm>
+                      <a:off x="0" y="0"/>
+                      <a:ext cx="6858000" cy="3002280"/>
+                    </a:xfrm>
+                    <a:prstGeom prst="rect">
+                      <a:avLst/>
+                    </a:prstGeom>
+                  </pic:spPr>
+                </pic:pic>
+              </a:graphicData>
+            </a:graphic>
+          </wp:inline>
+        </w:drawing>
+      </w:r>
+      <w:r>
+        <w:rPr>
+          <w:noProof/>
+        </w:rPr>
+        <w:drawing>
+          <wp:inline distT="0" distB="0" distL="0" distR="0" wp14:anchorId="03615CD3" wp14:editId="4932D009">
+            <wp:extent cx="6858000" cy="650875"/>
+            <wp:effectExtent l="19050" t="0" r="0" b="0"/>
+            <wp:docPr id="204" name="Picture 204"/>
+            <wp:cNvGraphicFramePr>
+              <a:graphicFrameLocks xmlns:a="http://schemas.openxmlformats.org/drawingml/2006/main" noChangeAspect="1"/>
+            </wp:cNvGraphicFramePr>
+            <a:graphic xmlns:a="http://schemas.openxmlformats.org/drawingml/2006/main">
+              <a:graphicData uri="http://schemas.openxmlformats.org/drawingml/2006/picture">
+                <pic:pic xmlns:pic="http://schemas.openxmlformats.org/drawingml/2006/picture">
+                  <pic:nvPicPr>
+                    <pic:cNvPr id="0" name=""/>
+                    <pic:cNvPicPr/>
+                  </pic:nvPicPr>
+                  <pic:blipFill>
+                    <a:blip r:embed="rId7" cstate="print"/>
+                    <a:stretch>
+                      <a:fillRect/>
+                    </a:stretch>
+                  </pic:blipFill>
+                  <pic:spPr>
+                    <a:xfrm>
+                      <a:off x="0" y="0"/>
+                      <a:ext cx="6858000" cy="650875"/>
+                    </a:xfrm>
+                    <a:prstGeom prst="rect">
+                      <a:avLst/>
+                    </a:prstGeom>
+                  </pic:spPr>
+                </pic:pic>
+              </a:graphicData>
+            </a:graphic>
+          </wp:inline>
+        </w:drawing>
+      </w:r>
+      <w:r>
+        <w:rPr>
+          <w:noProof/>
+        </w:rPr>
+        <w:drawing>
+          <wp:inline distT="0" distB="0" distL="0" distR="0" wp14:anchorId="3D63CAC0" wp14:editId="38660DA7">
+            <wp:extent cx="6858000" cy="124460"/>
+            <wp:effectExtent l="19050" t="0" r="0" b="0"/>
+            <wp:docPr id="205" name="Picture 205"/>
+            <wp:cNvGraphicFramePr>
+              <a:graphicFrameLocks xmlns:a="http://schemas.openxmlformats.org/drawingml/2006/main" noChangeAspect="1"/>
+            </wp:cNvGraphicFramePr>
+            <a:graphic xmlns:a="http://schemas.openxmlformats.org/drawingml/2006/main">
+              <a:graphicData uri="http://schemas.openxmlformats.org/drawingml/2006/picture">
+                <pic:pic xmlns:pic="http://schemas.openxmlformats.org/drawingml/2006/picture">
+                  <pic:nvPicPr>
+                    <pic:cNvPr id="0" name=""/>
+                    <pic:cNvPicPr/>
+                  </pic:nvPicPr>
+                  <pic:blipFill>
+                    <a:blip r:embed="rId8" cstate="print"/>
+                    <a:stretch>
+                      <a:fillRect/>
+                    </a:stretch>
+                  </pic:blipFill>
+                  <pic:spPr>
+                    <a:xfrm>
+                      <a:off x="0" y="0"/>
+                      <a:ext cx="6858000" cy="124460"/>
+                    </a:xfrm>
+                    <a:prstGeom prst="rect">
+                      <a:avLst/>
+                    </a:prstGeom>
+                  </pic:spPr>
+                </pic:pic>
+              </a:graphicData>
+            </a:graphic>
+          </wp:inline>
+        </w:drawing>
+      </w:r>
+      <w:r>
+        <w:rPr>
+          <w:noProof/>
+        </w:rPr>
+        <w:drawing>
+          <wp:inline distT="0" distB="0" distL="0" distR="0" wp14:anchorId="3E269AB5" wp14:editId="6A09DFD4">
+            <wp:extent cx="6858000" cy="2787650"/>
+            <wp:effectExtent l="19050" t="0" r="0" b="0"/>
+            <wp:docPr id="206" name="Picture 206"/>
+            <wp:cNvGraphicFramePr>
+              <a:graphicFrameLocks xmlns:a="http://schemas.openxmlformats.org/drawingml/2006/main" noChangeAspect="1"/>
+            </wp:cNvGraphicFramePr>
+            <a:graphic xmlns:a="http://schemas.openxmlformats.org/drawingml/2006/main">
+              <a:graphicData uri="http://schemas.openxmlformats.org/drawingml/2006/picture">
+                <pic:pic xmlns:pic="http://schemas.openxmlformats.org/drawingml/2006/picture">
+                  <pic:nvPicPr>
+                    <pic:cNvPr id="0" name=""/>
+                    <pic:cNvPicPr/>
+                  </pic:nvPicPr>
+                  <pic:blipFill>
+                    <a:blip r:embed="rId9" cstate="print"/>
+                    <a:stretch>
+                      <a:fillRect/>
+                    </a:stretch>
+                  </pic:blipFill>
+                  <pic:spPr>
+                    <a:xfrm>
+                      <a:off x="0" y="0"/>
+                      <a:ext cx="6858000" cy="2787650"/>
+                    </a:xfrm>
+                    <a:prstGeom prst="rect">
+                      <a:avLst/>
+                    </a:prstGeom>
+                  </pic:spPr>
+                </pic:pic>
+              </a:graphicData>
+            </a:graphic>
+          </wp:inline>
+        </w:drawing>
+      </w:r>
+      <w:r>
+        <w:rPr>
+          <w:noProof/>
+        </w:rPr>
+        <w:drawing>
+          <wp:inline distT="0" distB="0" distL="0" distR="0" wp14:anchorId="17DCAC33" wp14:editId="07C6CE63">
+            <wp:extent cx="6858000" cy="981075"/>
+            <wp:effectExtent l="19050" t="0" r="0" b="0"/>
+            <wp:docPr id="207" name="Picture 207"/>
+            <wp:cNvGraphicFramePr>
+              <a:graphicFrameLocks xmlns:a="http://schemas.openxmlformats.org/drawingml/2006/main" noChangeAspect="1"/>
+            </wp:cNvGraphicFramePr>
+            <a:graphic xmlns:a="http://schemas.openxmlformats.org/drawingml/2006/main">
+              <a:graphicData uri="http://schemas.openxmlformats.org/drawingml/2006/picture">
+                <pic:pic xmlns:pic="http://schemas.openxmlformats.org/drawingml/2006/picture">
+                  <pic:nvPicPr>
+                    <pic:cNvPr id="0" name=""/>
+                    <pic:cNvPicPr/>
+                  </pic:nvPicPr>
+                  <pic:blipFill>
+                    <a:blip r:embed="rId10" cstate="print"/>
+                    <a:stretch>
+                      <a:fillRect/>
+                    </a:stretch>
+                  </pic:blipFill>
+                  <pic:spPr>
+                    <a:xfrm>
+                      <a:off x="0" y="0"/>
+                      <a:ext cx="6858000" cy="981075"/>
+                    </a:xfrm>
+                    <a:prstGeom prst="rect">
+                      <a:avLst/>
+                    </a:prstGeom>
+                  </pic:spPr>
+                </pic:pic>
+              </a:graphicData>
+            </a:graphic>
+          </wp:inline>
+        </w:drawing>
+      </w:r>
+    </w:p>
+    <w:p/>
+    <w:p>
+      <w:r>
+        <w:rPr>
+          <w:noProof/>
+        </w:rPr>
+        <w:lastRenderedPageBreak/>
+        <w:drawing>
+          <wp:inline distT="0" distB="0" distL="0" distR="0" wp14:anchorId="70E865BB" wp14:editId="1E93B8DD">
+            <wp:extent cx="6858000" cy="1783715"/>
+            <wp:effectExtent l="19050" t="0" r="0" b="0"/>
+            <wp:docPr id="208" name="Picture 208"/>
+            <wp:cNvGraphicFramePr>
+              <a:graphicFrameLocks xmlns:a="http://schemas.openxmlformats.org/drawingml/2006/main" noChangeAspect="1"/>
+            </wp:cNvGraphicFramePr>
+            <a:graphic xmlns:a="http://schemas.openxmlformats.org/drawingml/2006/main">
+              <a:graphicData uri="http://schemas.openxmlformats.org/drawingml/2006/picture">
+                <pic:pic xmlns:pic="http://schemas.openxmlformats.org/drawingml/2006/picture">
+                  <pic:nvPicPr>
+                    <pic:cNvPr id="0" name=""/>
+                    <pic:cNvPicPr/>
+                  </pic:nvPicPr>
+                  <pic:blipFill>
+                    <a:blip r:embed="rId11" cstate="print"/>
+                    <a:stretch>
+                      <a:fillRect/>
+                    </a:stretch>
+                  </pic:blipFill>
+                  <pic:spPr>
+                    <a:xfrm>
+                      <a:off x="0" y="0"/>
+                      <a:ext cx="6858000" cy="1783715"/>
+                    </a:xfrm>
+                    <a:prstGeom prst="rect">
+                      <a:avLst/>
+                    </a:prstGeom>
+                  </pic:spPr>
+                </pic:pic>
+              </a:graphicData>
+            </a:graphic>
+          </wp:inline>
+        </w:drawing>
+      </w:r>
+    </w:p>
+    <w:p>
+      <w:r>
+        <w:rPr>
+          <w:noProof/>
+        </w:rPr>
+        <w:drawing>
+          <wp:inline distT="0" distB="0" distL="0" distR="0" wp14:anchorId="75FAE700" wp14:editId="357CF0B6">
+            <wp:extent cx="6858000" cy="2075815"/>
+            <wp:effectExtent l="19050" t="0" r="0" b="0"/>
+            <wp:docPr id="209" name="Picture 209"/>
+            <wp:cNvGraphicFramePr>
+              <a:graphicFrameLocks xmlns:a="http://schemas.openxmlformats.org/drawingml/2006/main" noChangeAspect="1"/>
+            </wp:cNvGraphicFramePr>
+            <a:graphic xmlns:a="http://schemas.openxmlformats.org/drawingml/2006/main">
+              <a:graphicData uri="http://schemas.openxmlformats.org/drawingml/2006/picture">
+                <pic:pic xmlns:pic="http://schemas.openxmlformats.org/drawingml/2006/picture">
+                  <pic:nvPicPr>
+                    <pic:cNvPr id="0" name=""/>
+                    <pic:cNvPicPr/>
+                  </pic:nvPicPr>
+                  <pic:blipFill>
+                    <a:blip r:embed="rId4" cstate="print"/>
+                    <a:stretch>
+                      <a:fillRect/>
+                    </a:stretch>
+                  </pic:blipFill>
+                  <pic:spPr>
+                    <a:xfrm>
+                      <a:off x="0" y="0"/>
+                      <a:ext cx="6858000" cy="2075815"/>
+                    </a:xfrm>
+                    <a:prstGeom prst="rect">
+                      <a:avLst/>
+                    </a:prstGeom>
+                  </pic:spPr>
+                </pic:pic>
+              </a:graphicData>
+            </a:graphic>
+          </wp:inline>
+        </w:drawing>
+      </w:r>
+    </w:p>
+    <w:p>
+      <w:r>
+        <w:rPr>
+          <w:noProof/>
+        </w:rPr>
+        <w:drawing>
+          <wp:inline distT="0" distB="0" distL="0" distR="0" wp14:anchorId="152B422C" wp14:editId="37965379">
+            <wp:extent cx="6858000" cy="603250"/>
+            <wp:effectExtent l="19050" t="0" r="0" b="0"/>
+            <wp:docPr id="210" name="Picture 210"/>
+            <wp:cNvGraphicFramePr>
+              <a:graphicFrameLocks xmlns:a="http://schemas.openxmlformats.org/drawingml/2006/main" noChangeAspect="1"/>
+            </wp:cNvGraphicFramePr>
+            <a:graphic xmlns:a="http://schemas.openxmlformats.org/drawingml/2006/main">
+              <a:graphicData uri="http://schemas.openxmlformats.org/drawingml/2006/picture">
+                <pic:pic xmlns:pic="http://schemas.openxmlformats.org/drawingml/2006/picture">
+                  <pic:nvPicPr>
+                    <pic:cNvPr id="0" name=""/>
+                    <pic:cNvPicPr/>
+                  </pic:nvPicPr>
+                  <pic:blipFill>
+                    <a:blip r:embed="rId5" cstate="print"/>
+                    <a:stretch>
+                      <a:fillRect/>
+                    </a:stretch>
+                  </pic:blipFill>
+                  <pic:spPr>
+                    <a:xfrm>
+                      <a:off x="0" y="0"/>
+                      <a:ext cx="6858000" cy="603250"/>
+                    </a:xfrm>
+                    <a:prstGeom prst="rect">
+                      <a:avLst/>
+                    </a:prstGeom>
+                  </pic:spPr>
+                </pic:pic>
+              </a:graphicData>
+            </a:graphic>
+          </wp:inline>
+        </w:drawing>
+      </w:r>
+      <w:r>
+        <w:rPr>
+          <w:noProof/>
+        </w:rPr>
+        <w:drawing>
+          <wp:inline distT="0" distB="0" distL="0" distR="0" wp14:anchorId="1D0D195C" wp14:editId="1A928E14">
+            <wp:extent cx="6858000" cy="3002280"/>
+            <wp:effectExtent l="19050" t="0" r="0" b="0"/>
+            <wp:docPr id="211" name="Picture 211"/>
+            <wp:cNvGraphicFramePr>
+              <a:graphicFrameLocks xmlns:a="http://schemas.openxmlformats.org/drawingml/2006/main" noChangeAspect="1"/>
+            </wp:cNvGraphicFramePr>
+            <a:graphic xmlns:a="http://schemas.openxmlformats.org/drawingml/2006/main">
+              <a:graphicData uri="http://schemas.openxmlformats.org/drawingml/2006/picture">
+                <pic:pic xmlns:pic="http://schemas.openxmlformats.org/drawingml/2006/picture">
+                  <pic:nvPicPr>
+                    <pic:cNvPr id="0" name=""/>
+                    <pic:cNvPicPr/>
+                  </pic:nvPicPr>
+                  <pic:blipFill>
+                    <a:blip r:embed="rId6" cstate="print"/>
+                    <a:stretch>
+                      <a:fillRect/>
+                    </a:stretch>
+                  </pic:blipFill>
+                  <pic:spPr>
+                    <a:xfrm>
+                      <a:off x="0" y="0"/>
+                      <a:ext cx="6858000" cy="3002280"/>
+                    </a:xfrm>
+                    <a:prstGeom prst="rect">
+                      <a:avLst/>
+                    </a:prstGeom>
+                  </pic:spPr>
+                </pic:pic>
+              </a:graphicData>
+            </a:graphic>
+          </wp:inline>
+        </w:drawing>
+      </w:r>
+      <w:r>
+        <w:rPr>
+          <w:noProof/>
+        </w:rPr>
+        <w:drawing>
+          <wp:inline distT="0" distB="0" distL="0" distR="0" wp14:anchorId="03615CD3" wp14:editId="4932D009">
+            <wp:extent cx="6858000" cy="650875"/>
+            <wp:effectExtent l="19050" t="0" r="0" b="0"/>
+            <wp:docPr id="212" name="Picture 212"/>
+            <wp:cNvGraphicFramePr>
+              <a:graphicFrameLocks xmlns:a="http://schemas.openxmlformats.org/drawingml/2006/main" noChangeAspect="1"/>
+            </wp:cNvGraphicFramePr>
+            <a:graphic xmlns:a="http://schemas.openxmlformats.org/drawingml/2006/main">
+              <a:graphicData uri="http://schemas.openxmlformats.org/drawingml/2006/picture">
+                <pic:pic xmlns:pic="http://schemas.openxmlformats.org/drawingml/2006/picture">
+                  <pic:nvPicPr>
+                    <pic:cNvPr id="0" name=""/>
+                    <pic:cNvPicPr/>
+                  </pic:nvPicPr>
+                  <pic:blipFill>
+                    <a:blip r:embed="rId7" cstate="print"/>
+                    <a:stretch>
+                      <a:fillRect/>
+                    </a:stretch>
+                  </pic:blipFill>
+                  <pic:spPr>
+                    <a:xfrm>
+                      <a:off x="0" y="0"/>
+                      <a:ext cx="6858000" cy="650875"/>
+                    </a:xfrm>
+                    <a:prstGeom prst="rect">
+                      <a:avLst/>
+                    </a:prstGeom>
+                  </pic:spPr>
+                </pic:pic>
+              </a:graphicData>
+            </a:graphic>
+          </wp:inline>
+        </w:drawing>
+      </w:r>
+      <w:r>
+        <w:rPr>
+          <w:noProof/>
+        </w:rPr>
+        <w:drawing>
+          <wp:inline distT="0" distB="0" distL="0" distR="0" wp14:anchorId="3D63CAC0" wp14:editId="38660DA7">
+            <wp:extent cx="6858000" cy="124460"/>
+            <wp:effectExtent l="19050" t="0" r="0" b="0"/>
+            <wp:docPr id="213" name="Picture 213"/>
+            <wp:cNvGraphicFramePr>
+              <a:graphicFrameLocks xmlns:a="http://schemas.openxmlformats.org/drawingml/2006/main" noChangeAspect="1"/>
+            </wp:cNvGraphicFramePr>
+            <a:graphic xmlns:a="http://schemas.openxmlformats.org/drawingml/2006/main">
+              <a:graphicData uri="http://schemas.openxmlformats.org/drawingml/2006/picture">
+                <pic:pic xmlns:pic="http://schemas.openxmlformats.org/drawingml/2006/picture">
+                  <pic:nvPicPr>
+                    <pic:cNvPr id="0" name=""/>
+                    <pic:cNvPicPr/>
+                  </pic:nvPicPr>
+                  <pic:blipFill>
+                    <a:blip r:embed="rId8" cstate="print"/>
+                    <a:stretch>
+                      <a:fillRect/>
+                    </a:stretch>
+                  </pic:blipFill>
+                  <pic:spPr>
+                    <a:xfrm>
+                      <a:off x="0" y="0"/>
+                      <a:ext cx="6858000" cy="124460"/>
+                    </a:xfrm>
+                    <a:prstGeom prst="rect">
+                      <a:avLst/>
+                    </a:prstGeom>
+                  </pic:spPr>
+                </pic:pic>
+              </a:graphicData>
+            </a:graphic>
+          </wp:inline>
+        </w:drawing>
+      </w:r>
+      <w:r>
+        <w:rPr>
+          <w:noProof/>
+        </w:rPr>
+        <w:lastRenderedPageBreak/>
+        <w:drawing>
+          <wp:inline distT="0" distB="0" distL="0" distR="0" wp14:anchorId="3E269AB5" wp14:editId="6A09DFD4">
+            <wp:extent cx="6858000" cy="2787650"/>
+            <wp:effectExtent l="19050" t="0" r="0" b="0"/>
+            <wp:docPr id="214" name="Picture 214"/>
+            <wp:cNvGraphicFramePr>
+              <a:graphicFrameLocks xmlns:a="http://schemas.openxmlformats.org/drawingml/2006/main" noChangeAspect="1"/>
+            </wp:cNvGraphicFramePr>
+            <a:graphic xmlns:a="http://schemas.openxmlformats.org/drawingml/2006/main">
+              <a:graphicData uri="http://schemas.openxmlformats.org/drawingml/2006/picture">
+                <pic:pic xmlns:pic="http://schemas.openxmlformats.org/drawingml/2006/picture">
+                  <pic:nvPicPr>
+                    <pic:cNvPr id="0" name=""/>
+                    <pic:cNvPicPr/>
+                  </pic:nvPicPr>
+                  <pic:blipFill>
+                    <a:blip r:embed="rId9" cstate="print"/>
+                    <a:stretch>
+                      <a:fillRect/>
+                    </a:stretch>
+                  </pic:blipFill>
+                  <pic:spPr>
+                    <a:xfrm>
+                      <a:off x="0" y="0"/>
+                      <a:ext cx="6858000" cy="2787650"/>
+                    </a:xfrm>
+                    <a:prstGeom prst="rect">
+                      <a:avLst/>
+                    </a:prstGeom>
+                  </pic:spPr>
+                </pic:pic>
+              </a:graphicData>
+            </a:graphic>
+          </wp:inline>
+        </w:drawing>
+      </w:r>
+      <w:r>
+        <w:rPr>
+          <w:noProof/>
+        </w:rPr>
+        <w:drawing>
+          <wp:inline distT="0" distB="0" distL="0" distR="0" wp14:anchorId="17DCAC33" wp14:editId="07C6CE63">
+            <wp:extent cx="6858000" cy="981075"/>
+            <wp:effectExtent l="19050" t="0" r="0" b="0"/>
+            <wp:docPr id="215" name="Picture 215"/>
+            <wp:cNvGraphicFramePr>
+              <a:graphicFrameLocks xmlns:a="http://schemas.openxmlformats.org/drawingml/2006/main" noChangeAspect="1"/>
+            </wp:cNvGraphicFramePr>
+            <a:graphic xmlns:a="http://schemas.openxmlformats.org/drawingml/2006/main">
+              <a:graphicData uri="http://schemas.openxmlformats.org/drawingml/2006/picture">
+                <pic:pic xmlns:pic="http://schemas.openxmlformats.org/drawingml/2006/picture">
+                  <pic:nvPicPr>
+                    <pic:cNvPr id="0" name=""/>
+                    <pic:cNvPicPr/>
+                  </pic:nvPicPr>
+                  <pic:blipFill>
+                    <a:blip r:embed="rId10" cstate="print"/>
+                    <a:stretch>
+                      <a:fillRect/>
+                    </a:stretch>
+                  </pic:blipFill>
+                  <pic:spPr>
+                    <a:xfrm>
+                      <a:off x="0" y="0"/>
+                      <a:ext cx="6858000" cy="981075"/>
+                    </a:xfrm>
+                    <a:prstGeom prst="rect">
+                      <a:avLst/>
+                    </a:prstGeom>
+                  </pic:spPr>
+                </pic:pic>
+              </a:graphicData>
+            </a:graphic>
+          </wp:inline>
+        </w:drawing>
+      </w:r>
+    </w:p>
+    <w:p/>
+    <w:p>
+      <w:r>
+        <w:rPr>
+          <w:noProof/>
+        </w:rPr>
+        <w:drawing>
+          <wp:inline distT="0" distB="0" distL="0" distR="0" wp14:anchorId="70E865BB" wp14:editId="1E93B8DD">
+            <wp:extent cx="6858000" cy="1783715"/>
+            <wp:effectExtent l="19050" t="0" r="0" b="0"/>
+            <wp:docPr id="216" name="Picture 216"/>
+            <wp:cNvGraphicFramePr>
+              <a:graphicFrameLocks xmlns:a="http://schemas.openxmlformats.org/drawingml/2006/main" noChangeAspect="1"/>
+            </wp:cNvGraphicFramePr>
+            <a:graphic xmlns:a="http://schemas.openxmlformats.org/drawingml/2006/main">
+              <a:graphicData uri="http://schemas.openxmlformats.org/drawingml/2006/picture">
+                <pic:pic xmlns:pic="http://schemas.openxmlformats.org/drawingml/2006/picture">
+                  <pic:nvPicPr>
+                    <pic:cNvPr id="0" name=""/>
+                    <pic:cNvPicPr/>
+                  </pic:nvPicPr>
+                  <pic:blipFill>
+                    <a:blip r:embed="rId11" cstate="print"/>
+                    <a:stretch>
+                      <a:fillRect/>
+                    </a:stretch>
+                  </pic:blipFill>
+                  <pic:spPr>
+                    <a:xfrm>
+                      <a:off x="0" y="0"/>
+                      <a:ext cx="6858000" cy="1783715"/>
+                    </a:xfrm>
+                    <a:prstGeom prst="rect">
+                      <a:avLst/>
+                    </a:prstGeom>
+                  </pic:spPr>
+                </pic:pic>
+              </a:graphicData>
+            </a:graphic>
+          </wp:inline>
+        </w:drawing>
+      </w:r>
+    </w:p>
+    <w:p>
+      <w:bookmarkStart w:id="0" w:name="_GoBack"/>
+      <w:bookmarkEnd w:id="0"/>
     </w:p>
     <w:sectPr>
       <w:pgSz w:w="12240" w:h="15840"/>
@@ -341,7 +8884,7 @@
 </file>
 
 <file path=word/styles.xml><?xml version="1.0" encoding="utf-8"?>
-<w:styles xmlns:r="http://schemas.openxmlformats.org/officeDocument/2006/relationships" xmlns:w="http://schemas.openxmlformats.org/wordprocessingml/2006/main">
+<w:styles xmlns:mc="http://schemas.openxmlformats.org/markup-compatibility/2006" xmlns:r="http://schemas.openxmlformats.org/officeDocument/2006/relationships" xmlns:w="http://schemas.openxmlformats.org/wordprocessingml/2006/main" xmlns:w14="http://schemas.microsoft.com/office/word/2010/wordml" xmlns:w15="http://schemas.microsoft.com/office/word/2012/wordml" mc:Ignorable="w14 w15">
   <w:docDefaults>
     <w:rPrDefault>
       <w:rPr>
@@ -357,144 +8900,378 @@
       </w:pPr>
     </w:pPrDefault>
   </w:docDefaults>
-  <w:latentStyles w:defLockedState="0" w:defUIPriority="99" w:defSemiHidden="1" w:defUnhideWhenUsed="1" w:defQFormat="0" w:count="267">
-    <w:lsdException w:name="Normal" w:semiHidden="0" w:uiPriority="0" w:unhideWhenUsed="0" w:qFormat="1"/>
-    <w:lsdException w:name="heading 1" w:semiHidden="0" w:uiPriority="9" w:unhideWhenUsed="0" w:qFormat="1"/>
-    <w:lsdException w:name="heading 2" w:uiPriority="9" w:qFormat="1"/>
-    <w:lsdException w:name="heading 3" w:uiPriority="9" w:qFormat="1"/>
-    <w:lsdException w:name="heading 4" w:uiPriority="9" w:qFormat="1"/>
-    <w:lsdException w:name="heading 5" w:uiPriority="9" w:qFormat="1"/>
-    <w:lsdException w:name="heading 6" w:uiPriority="9" w:qFormat="1"/>
-    <w:lsdException w:name="heading 7" w:uiPriority="9" w:qFormat="1"/>
-    <w:lsdException w:name="heading 8" w:uiPriority="9" w:qFormat="1"/>
-    <w:lsdException w:name="heading 9" w:uiPriority="9" w:qFormat="1"/>
-    <w:lsdException w:name="toc 1" w:uiPriority="39"/>
-    <w:lsdException w:name="toc 2" w:uiPriority="39"/>
-    <w:lsdException w:name="toc 3" w:uiPriority="39"/>
-    <w:lsdException w:name="toc 4" w:uiPriority="39"/>
-    <w:lsdException w:name="toc 5" w:uiPriority="39"/>
-    <w:lsdException w:name="toc 6" w:uiPriority="39"/>
-    <w:lsdException w:name="toc 7" w:uiPriority="39"/>
-    <w:lsdException w:name="toc 8" w:uiPriority="39"/>
-    <w:lsdException w:name="toc 9" w:uiPriority="39"/>
-    <w:lsdException w:name="caption" w:uiPriority="35" w:qFormat="1"/>
-    <w:lsdException w:name="Title" w:semiHidden="0" w:uiPriority="10" w:unhideWhenUsed="0" w:qFormat="1"/>
-    <w:lsdException w:name="Default Paragraph Font" w:uiPriority="1"/>
-    <w:lsdException w:name="Subtitle" w:semiHidden="0" w:uiPriority="11" w:unhideWhenUsed="0" w:qFormat="1"/>
-    <w:lsdException w:name="Strong" w:semiHidden="0" w:uiPriority="22" w:unhideWhenUsed="0" w:qFormat="1"/>
-    <w:lsdException w:name="Emphasis" w:semiHidden="0" w:uiPriority="20" w:unhideWhenUsed="0" w:qFormat="1"/>
-    <w:lsdException w:name="Table Grid" w:semiHidden="0" w:uiPriority="59" w:unhideWhenUsed="0"/>
-    <w:lsdException w:name="Placeholder Text" w:unhideWhenUsed="0"/>
-    <w:lsdException w:name="No Spacing" w:semiHidden="0" w:uiPriority="1" w:unhideWhenUsed="0" w:qFormat="1"/>
-    <w:lsdException w:name="Light Shading" w:semiHidden="0" w:uiPriority="60" w:unhideWhenUsed="0"/>
-    <w:lsdException w:name="Light List" w:semiHidden="0" w:uiPriority="61" w:unhideWhenUsed="0"/>
-    <w:lsdException w:name="Light Grid" w:semiHidden="0" w:uiPriority="62" w:unhideWhenUsed="0"/>
-    <w:lsdException w:name="Medium Shading 1" w:semiHidden="0" w:uiPriority="63" w:unhideWhenUsed="0"/>
-    <w:lsdException w:name="Medium Shading 2" w:semiHidden="0" w:uiPriority="64" w:unhideWhenUsed="0"/>
-    <w:lsdException w:name="Medium List 1" w:semiHidden="0" w:uiPriority="65" w:unhideWhenUsed="0"/>
-    <w:lsdException w:name="Medium List 2" w:semiHidden="0" w:uiPriority="66" w:unhideWhenUsed="0"/>
-    <w:lsdException w:name="Medium Grid 1" w:semiHidden="0" w:uiPriority="67" w:unhideWhenUsed="0"/>
-    <w:lsdException w:name="Medium Grid 2" w:semiHidden="0" w:uiPriority="68" w:unhideWhenUsed="0"/>
-    <w:lsdException w:name="Medium Grid 3" w:semiHidden="0" w:uiPriority="69" w:unhideWhenUsed="0"/>
-    <w:lsdException w:name="Dark List" w:semiHidden="0" w:uiPriority="70" w:unhideWhenUsed="0"/>
-    <w:lsdException w:name="Colorful Shading" w:semiHidden="0" w:uiPriority="71" w:unhideWhenUsed="0"/>
-    <w:lsdException w:name="Colorful List" w:semiHidden="0" w:uiPriority="72" w:unhideWhenUsed="0"/>
-    <w:lsdException w:name="Colorful Grid" w:semiHidden="0" w:uiPriority="73" w:unhideWhenUsed="0"/>
-    <w:lsdException w:name="Light Shading Accent 1" w:semiHidden="0" w:uiPriority="60" w:unhideWhenUsed="0"/>
-    <w:lsdException w:name="Light List Accent 1" w:semiHidden="0" w:uiPriority="61" w:unhideWhenUsed="0"/>
-    <w:lsdException w:name="Light Grid Accent 1" w:semiHidden="0" w:uiPriority="62" w:unhideWhenUsed="0"/>
-    <w:lsdException w:name="Medium Shading 1 Accent 1" w:semiHidden="0" w:uiPriority="63" w:unhideWhenUsed="0"/>
-    <w:lsdException w:name="Medium Shading 2 Accent 1" w:semiHidden="0" w:uiPriority="64" w:unhideWhenUsed="0"/>
-    <w:lsdException w:name="Medium List 1 Accent 1" w:semiHidden="0" w:uiPriority="65" w:unhideWhenUsed="0"/>
-    <w:lsdException w:name="Revision" w:unhideWhenUsed="0"/>
-    <w:lsdException w:name="List Paragraph" w:semiHidden="0" w:uiPriority="34" w:unhideWhenUsed="0" w:qFormat="1"/>
-    <w:lsdException w:name="Quote" w:semiHidden="0" w:uiPriority="29" w:unhideWhenUsed="0" w:qFormat="1"/>
-    <w:lsdException w:name="Intense Quote" w:semiHidden="0" w:uiPriority="30" w:unhideWhenUsed="0" w:qFormat="1"/>
-    <w:lsdException w:name="Medium List 2 Accent 1" w:semiHidden="0" w:uiPriority="66" w:unhideWhenUsed="0"/>
-    <w:lsdException w:name="Medium Grid 1 Accent 1" w:semiHidden="0" w:uiPriority="67" w:unhideWhenUsed="0"/>
-    <w:lsdException w:name="Medium Grid 2 Accent 1" w:semiHidden="0" w:uiPriority="68" w:unhideWhenUsed="0"/>
-    <w:lsdException w:name="Medium Grid 3 Accent 1" w:semiHidden="0" w:uiPriority="69" w:unhideWhenUsed="0"/>
-    <w:lsdException w:name="Dark List Accent 1" w:semiHidden="0" w:uiPriority="70" w:unhideWhenUsed="0"/>
-    <w:lsdException w:name="Colorful Shading Accent 1" w:semiHidden="0" w:uiPriority="71" w:unhideWhenUsed="0"/>
-    <w:lsdException w:name="Colorful List Accent 1" w:semiHidden="0" w:uiPriority="72" w:unhideWhenUsed="0"/>
-    <w:lsdException w:name="Colorful Grid Accent 1" w:semiHidden="0" w:uiPriority="73" w:unhideWhenUsed="0"/>
-    <w:lsdException w:name="Light Shading Accent 2" w:semiHidden="0" w:uiPriority="60" w:unhideWhenUsed="0"/>
-    <w:lsdException w:name="Light List Accent 2" w:semiHidden="0" w:uiPriority="61" w:unhideWhenUsed="0"/>
-    <w:lsdException w:name="Light Grid Accent 2" w:semiHidden="0" w:uiPriority="62" w:unhideWhenUsed="0"/>
-    <w:lsdException w:name="Medium Shading 1 Accent 2" w:semiHidden="0" w:uiPriority="63" w:unhideWhenUsed="0"/>
-    <w:lsdException w:name="Medium Shading 2 Accent 2" w:semiHidden="0" w:uiPriority="64" w:unhideWhenUsed="0"/>
-    <w:lsdException w:name="Medium List 1 Accent 2" w:semiHidden="0" w:uiPriority="65" w:unhideWhenUsed="0"/>
-    <w:lsdException w:name="Medium List 2 Accent 2" w:semiHidden="0" w:uiPriority="66" w:unhideWhenUsed="0"/>
-    <w:lsdException w:name="Medium Grid 1 Accent 2" w:semiHidden="0" w:uiPriority="67" w:unhideWhenUsed="0"/>
-    <w:lsdException w:name="Medium Grid 2 Accent 2" w:semiHidden="0" w:uiPriority="68" w:unhideWhenUsed="0"/>
-    <w:lsdException w:name="Medium Grid 3 Accent 2" w:semiHidden="0" w:uiPriority="69" w:unhideWhenUsed="0"/>
-    <w:lsdException w:name="Dark List Accent 2" w:semiHidden="0" w:uiPriority="70" w:unhideWhenUsed="0"/>
-    <w:lsdException w:name="Colorful Shading Accent 2" w:semiHidden="0" w:uiPriority="71" w:unhideWhenUsed="0"/>
-    <w:lsdException w:name="Colorful List Accent 2" w:semiHidden="0" w:uiPriority="72" w:unhideWhenUsed="0"/>
-    <w:lsdException w:name="Colorful Grid Accent 2" w:semiHidden="0" w:uiPriority="73" w:unhideWhenUsed="0"/>
-    <w:lsdException w:name="Light Shading Accent 3" w:semiHidden="0" w:uiPriority="60" w:unhideWhenUsed="0"/>
-    <w:lsdException w:name="Light List Accent 3" w:semiHidden="0" w:uiPriority="61" w:unhideWhenUsed="0"/>
-    <w:lsdException w:name="Light Grid Accent 3" w:semiHidden="0" w:uiPriority="62" w:unhideWhenUsed="0"/>
-    <w:lsdException w:name="Medium Shading 1 Accent 3" w:semiHidden="0" w:uiPriority="63" w:unhideWhenUsed="0"/>
-    <w:lsdException w:name="Medium Shading 2 Accent 3" w:semiHidden="0" w:uiPriority="64" w:unhideWhenUsed="0"/>
-    <w:lsdException w:name="Medium List 1 Accent 3" w:semiHidden="0" w:uiPriority="65" w:unhideWhenUsed="0"/>
-    <w:lsdException w:name="Medium List 2 Accent 3" w:semiHidden="0" w:uiPriority="66" w:unhideWhenUsed="0"/>
-    <w:lsdException w:name="Medium Grid 1 Accent 3" w:semiHidden="0" w:uiPriority="67" w:unhideWhenUsed="0"/>
-    <w:lsdException w:name="Medium Grid 2 Accent 3" w:semiHidden="0" w:uiPriority="68" w:unhideWhenUsed="0"/>
-    <w:lsdException w:name="Medium Grid 3 Accent 3" w:semiHidden="0" w:uiPriority="69" w:unhideWhenUsed="0"/>
-    <w:lsdException w:name="Dark List Accent 3" w:semiHidden="0" w:uiPriority="70" w:unhideWhenUsed="0"/>
-    <w:lsdException w:name="Colorful Shading Accent 3" w:semiHidden="0" w:uiPriority="71" w:unhideWhenUsed="0"/>
-    <w:lsdException w:name="Colorful List Accent 3" w:semiHidden="0" w:uiPriority="72" w:unhideWhenUsed="0"/>
-    <w:lsdException w:name="Colorful Grid Accent 3" w:semiHidden="0" w:uiPriority="73" w:unhideWhenUsed="0"/>
-    <w:lsdException w:name="Light Shading Accent 4" w:semiHidden="0" w:uiPriority="60" w:unhideWhenUsed="0"/>
-    <w:lsdException w:name="Light List Accent 4" w:semiHidden="0" w:uiPriority="61" w:unhideWhenUsed="0"/>
-    <w:lsdException w:name="Light Grid Accent 4" w:semiHidden="0" w:uiPriority="62" w:unhideWhenUsed="0"/>
-    <w:lsdException w:name="Medium Shading 1 Accent 4" w:semiHidden="0" w:uiPriority="63" w:unhideWhenUsed="0"/>
-    <w:lsdException w:name="Medium Shading 2 Accent 4" w:semiHidden="0" w:uiPriority="64" w:unhideWhenUsed="0"/>
-    <w:lsdException w:name="Medium List 1 Accent 4" w:semiHidden="0" w:uiPriority="65" w:unhideWhenUsed="0"/>
-    <w:lsdException w:name="Medium List 2 Accent 4" w:semiHidden="0" w:uiPriority="66" w:unhideWhenUsed="0"/>
-    <w:lsdException w:name="Medium Grid 1 Accent 4" w:semiHidden="0" w:uiPriority="67" w:unhideWhenUsed="0"/>
-    <w:lsdException w:name="Medium Grid 2 Accent 4" w:semiHidden="0" w:uiPriority="68" w:unhideWhenUsed="0"/>
-    <w:lsdException w:name="Medium Grid 3 Accent 4" w:semiHidden="0" w:uiPriority="69" w:unhideWhenUsed="0"/>
-    <w:lsdException w:name="Dark List Accent 4" w:semiHidden="0" w:uiPriority="70" w:unhideWhenUsed="0"/>
-    <w:lsdException w:name="Colorful Shading Accent 4" w:semiHidden="0" w:uiPriority="71" w:unhideWhenUsed="0"/>
-    <w:lsdException w:name="Colorful List Accent 4" w:semiHidden="0" w:uiPriority="72" w:unhideWhenUsed="0"/>
-    <w:lsdException w:name="Colorful Grid Accent 4" w:semiHidden="0" w:uiPriority="73" w:unhideWhenUsed="0"/>
-    <w:lsdException w:name="Light Shading Accent 5" w:semiHidden="0" w:uiPriority="60" w:unhideWhenUsed="0"/>
-    <w:lsdException w:name="Light List Accent 5" w:semiHidden="0" w:uiPriority="61" w:unhideWhenUsed="0"/>
-    <w:lsdException w:name="Light Grid Accent 5" w:semiHidden="0" w:uiPriority="62" w:unhideWhenUsed="0"/>
-    <w:lsdException w:name="Medium Shading 1 Accent 5" w:semiHidden="0" w:uiPriority="63" w:unhideWhenUsed="0"/>
-    <w:lsdException w:name="Medium Shading 2 Accent 5" w:semiHidden="0" w:uiPriority="64" w:unhideWhenUsed="0"/>
-    <w:lsdException w:name="Medium List 1 Accent 5" w:semiHidden="0" w:uiPriority="65" w:unhideWhenUsed="0"/>
-    <w:lsdException w:name="Medium List 2 Accent 5" w:semiHidden="0" w:uiPriority="66" w:unhideWhenUsed="0"/>
-    <w:lsdException w:name="Medium Grid 1 Accent 5" w:semiHidden="0" w:uiPriority="67" w:unhideWhenUsed="0"/>
-    <w:lsdException w:name="Medium Grid 2 Accent 5" w:semiHidden="0" w:uiPriority="68" w:unhideWhenUsed="0"/>
-    <w:lsdException w:name="Medium Grid 3 Accent 5" w:semiHidden="0" w:uiPriority="69" w:unhideWhenUsed="0"/>
-    <w:lsdException w:name="Dark List Accent 5" w:semiHidden="0" w:uiPriority="70" w:unhideWhenUsed="0"/>
-    <w:lsdException w:name="Colorful Shading Accent 5" w:semiHidden="0" w:uiPriority="71" w:unhideWhenUsed="0"/>
-    <w:lsdException w:name="Colorful List Accent 5" w:semiHidden="0" w:uiPriority="72" w:unhideWhenUsed="0"/>
-    <w:lsdException w:name="Colorful Grid Accent 5" w:semiHidden="0" w:uiPriority="73" w:unhideWhenUsed="0"/>
-    <w:lsdException w:name="Light Shading Accent 6" w:semiHidden="0" w:uiPriority="60" w:unhideWhenUsed="0"/>
-    <w:lsdException w:name="Light List Accent 6" w:semiHidden="0" w:uiPriority="61" w:unhideWhenUsed="0"/>
-    <w:lsdException w:name="Light Grid Accent 6" w:semiHidden="0" w:uiPriority="62" w:unhideWhenUsed="0"/>
-    <w:lsdException w:name="Medium Shading 1 Accent 6" w:semiHidden="0" w:uiPriority="63" w:unhideWhenUsed="0"/>
-    <w:lsdException w:name="Medium Shading 2 Accent 6" w:semiHidden="0" w:uiPriority="64" w:unhideWhenUsed="0"/>
-    <w:lsdException w:name="Medium List 1 Accent 6" w:semiHidden="0" w:uiPriority="65" w:unhideWhenUsed="0"/>
-    <w:lsdException w:name="Medium List 2 Accent 6" w:semiHidden="0" w:uiPriority="66" w:unhideWhenUsed="0"/>
-    <w:lsdException w:name="Medium Grid 1 Accent 6" w:semiHidden="0" w:uiPriority="67" w:unhideWhenUsed="0"/>
-    <w:lsdException w:name="Medium Grid 2 Accent 6" w:semiHidden="0" w:uiPriority="68" w:unhideWhenUsed="0"/>
-    <w:lsdException w:name="Medium Grid 3 Accent 6" w:semiHidden="0" w:uiPriority="69" w:unhideWhenUsed="0"/>
-    <w:lsdException w:name="Dark List Accent 6" w:semiHidden="0" w:uiPriority="70" w:unhideWhenUsed="0"/>
-    <w:lsdException w:name="Colorful Shading Accent 6" w:semiHidden="0" w:uiPriority="71" w:unhideWhenUsed="0"/>
-    <w:lsdException w:name="Colorful List Accent 6" w:semiHidden="0" w:uiPriority="72" w:unhideWhenUsed="0"/>
-    <w:lsdException w:name="Colorful Grid Accent 6" w:semiHidden="0" w:uiPriority="73" w:unhideWhenUsed="0"/>
-    <w:lsdException w:name="Subtle Emphasis" w:semiHidden="0" w:uiPriority="19" w:unhideWhenUsed="0" w:qFormat="1"/>
-    <w:lsdException w:name="Intense Emphasis" w:semiHidden="0" w:uiPriority="21" w:unhideWhenUsed="0" w:qFormat="1"/>
-    <w:lsdException w:name="Subtle Reference" w:semiHidden="0" w:uiPriority="31" w:unhideWhenUsed="0" w:qFormat="1"/>
-    <w:lsdException w:name="Intense Reference" w:semiHidden="0" w:uiPriority="32" w:unhideWhenUsed="0" w:qFormat="1"/>
-    <w:lsdException w:name="Book Title" w:semiHidden="0" w:uiPriority="33" w:unhideWhenUsed="0" w:qFormat="1"/>
-    <w:lsdException w:name="Bibliography" w:uiPriority="37"/>
-    <w:lsdException w:name="TOC Heading" w:uiPriority="39" w:qFormat="1"/>
+  <w:latentStyles w:defLockedState="0" w:defUIPriority="99" w:defSemiHidden="0" w:defUnhideWhenUsed="0" w:defQFormat="0" w:count="371">
+    <w:lsdException w:name="Normal" w:uiPriority="0" w:qFormat="1"/>
+    <w:lsdException w:name="heading 1" w:uiPriority="9" w:qFormat="1"/>
+    <w:lsdException w:name="heading 2" w:semiHidden="1" w:uiPriority="9" w:unhideWhenUsed="1" w:qFormat="1"/>
+    <w:lsdException w:name="heading 3" w:semiHidden="1" w:uiPriority="9" w:unhideWhenUsed="1" w:qFormat="1"/>
+    <w:lsdException w:name="heading 4" w:semiHidden="1" w:uiPriority="9" w:unhideWhenUsed="1" w:qFormat="1"/>
+    <w:lsdException w:name="heading 5" w:semiHidden="1" w:uiPriority="9" w:unhideWhenUsed="1" w:qFormat="1"/>
+    <w:lsdException w:name="heading 6" w:semiHidden="1" w:uiPriority="9" w:unhideWhenUsed="1" w:qFormat="1"/>
+    <w:lsdException w:name="heading 7" w:semiHidden="1" w:uiPriority="9" w:unhideWhenUsed="1" w:qFormat="1"/>
+    <w:lsdException w:name="heading 8" w:semiHidden="1" w:uiPriority="9" w:unhideWhenUsed="1" w:qFormat="1"/>
+    <w:lsdException w:name="heading 9" w:semiHidden="1" w:uiPriority="9" w:unhideWhenUsed="1" w:qFormat="1"/>
+    <w:lsdException w:name="index 1" w:semiHidden="1" w:unhideWhenUsed="1"/>
+    <w:lsdException w:name="index 2" w:semiHidden="1" w:unhideWhenUsed="1"/>
+    <w:lsdException w:name="index 3" w:semiHidden="1" w:unhideWhenUsed="1"/>
+    <w:lsdException w:name="index 4" w:semiHidden="1" w:unhideWhenUsed="1"/>
+    <w:lsdException w:name="index 5" w:semiHidden="1" w:unhideWhenUsed="1"/>
+    <w:lsdException w:name="index 6" w:semiHidden="1" w:unhideWhenUsed="1"/>
+    <w:lsdException w:name="index 7" w:semiHidden="1" w:unhideWhenUsed="1"/>
+    <w:lsdException w:name="index 8" w:semiHidden="1" w:unhideWhenUsed="1"/>
+    <w:lsdException w:name="index 9" w:semiHidden="1" w:unhideWhenUsed="1"/>
+    <w:lsdException w:name="toc 1" w:semiHidden="1" w:uiPriority="39" w:unhideWhenUsed="1"/>
+    <w:lsdException w:name="toc 2" w:semiHidden="1" w:uiPriority="39" w:unhideWhenUsed="1"/>
+    <w:lsdException w:name="toc 3" w:semiHidden="1" w:uiPriority="39" w:unhideWhenUsed="1"/>
+    <w:lsdException w:name="toc 4" w:semiHidden="1" w:uiPriority="39" w:unhideWhenUsed="1"/>
+    <w:lsdException w:name="toc 5" w:semiHidden="1" w:uiPriority="39" w:unhideWhenUsed="1"/>
+    <w:lsdException w:name="toc 6" w:semiHidden="1" w:uiPriority="39" w:unhideWhenUsed="1"/>
+    <w:lsdException w:name="toc 7" w:semiHidden="1" w:uiPriority="39" w:unhideWhenUsed="1"/>
+    <w:lsdException w:name="toc 8" w:semiHidden="1" w:uiPriority="39" w:unhideWhenUsed="1"/>
+    <w:lsdException w:name="toc 9" w:semiHidden="1" w:uiPriority="39" w:unhideWhenUsed="1"/>
+    <w:lsdException w:name="Normal Indent" w:semiHidden="1" w:unhideWhenUsed="1"/>
+    <w:lsdException w:name="footnote text" w:semiHidden="1" w:unhideWhenUsed="1"/>
+    <w:lsdException w:name="annotation text" w:semiHidden="1" w:unhideWhenUsed="1"/>
+    <w:lsdException w:name="header" w:semiHidden="1" w:unhideWhenUsed="1"/>
+    <w:lsdException w:name="footer" w:semiHidden="1" w:unhideWhenUsed="1"/>
+    <w:lsdException w:name="index heading" w:semiHidden="1" w:unhideWhenUsed="1"/>
+    <w:lsdException w:name="caption" w:semiHidden="1" w:uiPriority="35" w:unhideWhenUsed="1" w:qFormat="1"/>
+    <w:lsdException w:name="table of figures" w:semiHidden="1" w:unhideWhenUsed="1"/>
+    <w:lsdException w:name="envelope address" w:semiHidden="1" w:unhideWhenUsed="1"/>
+    <w:lsdException w:name="envelope return" w:semiHidden="1" w:unhideWhenUsed="1"/>
+    <w:lsdException w:name="footnote reference" w:semiHidden="1" w:unhideWhenUsed="1"/>
+    <w:lsdException w:name="annotation reference" w:semiHidden="1" w:unhideWhenUsed="1"/>
+    <w:lsdException w:name="line number" w:semiHidden="1" w:unhideWhenUsed="1"/>
+    <w:lsdException w:name="page number" w:semiHidden="1" w:unhideWhenUsed="1"/>
+    <w:lsdException w:name="endnote reference" w:semiHidden="1" w:unhideWhenUsed="1"/>
+    <w:lsdException w:name="endnote text" w:semiHidden="1" w:unhideWhenUsed="1"/>
+    <w:lsdException w:name="table of authorities" w:semiHidden="1" w:unhideWhenUsed="1"/>
+    <w:lsdException w:name="macro" w:semiHidden="1" w:unhideWhenUsed="1"/>
+    <w:lsdException w:name="toa heading" w:semiHidden="1" w:unhideWhenUsed="1"/>
+    <w:lsdException w:name="List" w:semiHidden="1" w:unhideWhenUsed="1"/>
+    <w:lsdException w:name="List Bullet" w:semiHidden="1" w:unhideWhenUsed="1"/>
+    <w:lsdException w:name="List Number" w:semiHidden="1" w:unhideWhenUsed="1"/>
+    <w:lsdException w:name="List 2" w:semiHidden="1" w:unhideWhenUsed="1"/>
+    <w:lsdException w:name="List 3" w:semiHidden="1" w:unhideWhenUsed="1"/>
+    <w:lsdException w:name="List 4" w:semiHidden="1" w:unhideWhenUsed="1"/>
+    <w:lsdException w:name="List 5" w:semiHidden="1" w:unhideWhenUsed="1"/>
+    <w:lsdException w:name="List Bullet 2" w:semiHidden="1" w:unhideWhenUsed="1"/>
+    <w:lsdException w:name="List Bullet 3" w:semiHidden="1" w:unhideWhenUsed="1"/>
+    <w:lsdException w:name="List Bullet 4" w:semiHidden="1" w:unhideWhenUsed="1"/>
+    <w:lsdException w:name="List Bullet 5" w:semiHidden="1" w:unhideWhenUsed="1"/>
+    <w:lsdException w:name="List Number 2" w:semiHidden="1" w:unhideWhenUsed="1"/>
+    <w:lsdException w:name="List Number 3" w:semiHidden="1" w:unhideWhenUsed="1"/>
+    <w:lsdException w:name="List Number 4" w:semiHidden="1" w:unhideWhenUsed="1"/>
+    <w:lsdException w:name="List Number 5" w:semiHidden="1" w:unhideWhenUsed="1"/>
+    <w:lsdException w:name="Title" w:uiPriority="10" w:qFormat="1"/>
+    <w:lsdException w:name="Closing" w:semiHidden="1" w:unhideWhenUsed="1"/>
+    <w:lsdException w:name="Signature" w:semiHidden="1" w:unhideWhenUsed="1"/>
+    <w:lsdException w:name="Default Paragraph Font" w:semiHidden="1" w:uiPriority="1" w:unhideWhenUsed="1"/>
+    <w:lsdException w:name="Body Text" w:semiHidden="1" w:unhideWhenUsed="1"/>
+    <w:lsdException w:name="Body Text Indent" w:semiHidden="1" w:unhideWhenUsed="1"/>
+    <w:lsdException w:name="List Continue" w:semiHidden="1" w:unhideWhenUsed="1"/>
+    <w:lsdException w:name="List Continue 2" w:semiHidden="1" w:unhideWhenUsed="1"/>
+    <w:lsdException w:name="List Continue 3" w:semiHidden="1" w:unhideWhenUsed="1"/>
+    <w:lsdException w:name="List Continue 4" w:semiHidden="1" w:unhideWhenUsed="1"/>
+    <w:lsdException w:name="List Continue 5" w:semiHidden="1" w:unhideWhenUsed="1"/>
+    <w:lsdException w:name="Message Header" w:semiHidden="1" w:unhideWhenUsed="1"/>
+    <w:lsdException w:name="Subtitle" w:uiPriority="11" w:qFormat="1"/>
+    <w:lsdException w:name="Salutation" w:semiHidden="1" w:unhideWhenUsed="1"/>
+    <w:lsdException w:name="Date" w:semiHidden="1" w:unhideWhenUsed="1"/>
+    <w:lsdException w:name="Body Text First Indent" w:semiHidden="1" w:unhideWhenUsed="1"/>
+    <w:lsdException w:name="Body Text First Indent 2" w:semiHidden="1" w:unhideWhenUsed="1"/>
+    <w:lsdException w:name="Note Heading" w:semiHidden="1" w:unhideWhenUsed="1"/>
+    <w:lsdException w:name="Body Text 2" w:semiHidden="1" w:unhideWhenUsed="1"/>
+    <w:lsdException w:name="Body Text 3" w:semiHidden="1" w:unhideWhenUsed="1"/>
+    <w:lsdException w:name="Body Text Indent 2" w:semiHidden="1" w:unhideWhenUsed="1"/>
+    <w:lsdException w:name="Body Text Indent 3" w:semiHidden="1" w:unhideWhenUsed="1"/>
+    <w:lsdException w:name="Block Text" w:semiHidden="1" w:unhideWhenUsed="1"/>
+    <w:lsdException w:name="Hyperlink" w:semiHidden="1" w:unhideWhenUsed="1"/>
+    <w:lsdException w:name="FollowedHyperlink" w:semiHidden="1" w:unhideWhenUsed="1"/>
+    <w:lsdException w:name="Strong" w:uiPriority="22" w:qFormat="1"/>
+    <w:lsdException w:name="Emphasis" w:uiPriority="20" w:qFormat="1"/>
+    <w:lsdException w:name="Document Map" w:semiHidden="1" w:unhideWhenUsed="1"/>
+    <w:lsdException w:name="Plain Text" w:semiHidden="1" w:unhideWhenUsed="1"/>
+    <w:lsdException w:name="E-mail Signature" w:semiHidden="1" w:unhideWhenUsed="1"/>
+    <w:lsdException w:name="HTML Top of Form" w:semiHidden="1" w:unhideWhenUsed="1"/>
+    <w:lsdException w:name="HTML Bottom of Form" w:semiHidden="1" w:unhideWhenUsed="1"/>
+    <w:lsdException w:name="Normal (Web)" w:semiHidden="1" w:unhideWhenUsed="1"/>
+    <w:lsdException w:name="HTML Acronym" w:semiHidden="1" w:unhideWhenUsed="1"/>
+    <w:lsdException w:name="HTML Address" w:semiHidden="1" w:unhideWhenUsed="1"/>
+    <w:lsdException w:name="HTML Cite" w:semiHidden="1" w:unhideWhenUsed="1"/>
+    <w:lsdException w:name="HTML Code" w:semiHidden="1" w:unhideWhenUsed="1"/>
+    <w:lsdException w:name="HTML Definition" w:semiHidden="1" w:unhideWhenUsed="1"/>
+    <w:lsdException w:name="HTML Keyboard" w:semiHidden="1" w:unhideWhenUsed="1"/>
+    <w:lsdException w:name="HTML Preformatted" w:semiHidden="1" w:unhideWhenUsed="1"/>
+    <w:lsdException w:name="HTML Sample" w:semiHidden="1" w:unhideWhenUsed="1"/>
+    <w:lsdException w:name="HTML Typewriter" w:semiHidden="1" w:unhideWhenUsed="1"/>
+    <w:lsdException w:name="HTML Variable" w:semiHidden="1" w:unhideWhenUsed="1"/>
+    <w:lsdException w:name="Normal Table" w:semiHidden="1" w:unhideWhenUsed="1"/>
+    <w:lsdException w:name="annotation subject" w:semiHidden="1" w:unhideWhenUsed="1"/>
+    <w:lsdException w:name="No List" w:semiHidden="1" w:unhideWhenUsed="1"/>
+    <w:lsdException w:name="Outline List 1" w:semiHidden="1" w:unhideWhenUsed="1"/>
+    <w:lsdException w:name="Outline List 2" w:semiHidden="1" w:unhideWhenUsed="1"/>
+    <w:lsdException w:name="Outline List 3" w:semiHidden="1" w:unhideWhenUsed="1"/>
+    <w:lsdException w:name="Table Simple 1" w:semiHidden="1" w:unhideWhenUsed="1"/>
+    <w:lsdException w:name="Table Simple 2" w:semiHidden="1" w:unhideWhenUsed="1"/>
+    <w:lsdException w:name="Table Simple 3" w:semiHidden="1" w:unhideWhenUsed="1"/>
+    <w:lsdException w:name="Table Classic 1" w:semiHidden="1" w:unhideWhenUsed="1"/>
+    <w:lsdException w:name="Table Classic 2" w:semiHidden="1" w:unhideWhenUsed="1"/>
+    <w:lsdException w:name="Table Classic 3" w:semiHidden="1" w:unhideWhenUsed="1"/>
+    <w:lsdException w:name="Table Classic 4" w:semiHidden="1" w:unhideWhenUsed="1"/>
+    <w:lsdException w:name="Table Colorful 1" w:semiHidden="1" w:unhideWhenUsed="1"/>
+    <w:lsdException w:name="Table Colorful 2" w:semiHidden="1" w:unhideWhenUsed="1"/>
+    <w:lsdException w:name="Table Colorful 3" w:semiHidden="1" w:unhideWhenUsed="1"/>
+    <w:lsdException w:name="Table Columns 1" w:semiHidden="1" w:unhideWhenUsed="1"/>
+    <w:lsdException w:name="Table Columns 2" w:semiHidden="1" w:unhideWhenUsed="1"/>
+    <w:lsdException w:name="Table Columns 3" w:semiHidden="1" w:unhideWhenUsed="1"/>
+    <w:lsdException w:name="Table Columns 4" w:semiHidden="1" w:unhideWhenUsed="1"/>
+    <w:lsdException w:name="Table Columns 5" w:semiHidden="1" w:unhideWhenUsed="1"/>
+    <w:lsdException w:name="Table Grid 1" w:semiHidden="1" w:unhideWhenUsed="1"/>
+    <w:lsdException w:name="Table Grid 2" w:semiHidden="1" w:unhideWhenUsed="1"/>
+    <w:lsdException w:name="Table Grid 3" w:semiHidden="1" w:unhideWhenUsed="1"/>
+    <w:lsdException w:name="Table Grid 4" w:semiHidden="1" w:unhideWhenUsed="1"/>
+    <w:lsdException w:name="Table Grid 5" w:semiHidden="1" w:unhideWhenUsed="1"/>
+    <w:lsdException w:name="Table Grid 6" w:semiHidden="1" w:unhideWhenUsed="1"/>
+    <w:lsdException w:name="Table Grid 7" w:semiHidden="1" w:unhideWhenUsed="1"/>
+    <w:lsdException w:name="Table Grid 8" w:semiHidden="1" w:unhideWhenUsed="1"/>
+    <w:lsdException w:name="Table List 1" w:semiHidden="1" w:unhideWhenUsed="1"/>
+    <w:lsdException w:name="Table List 2" w:semiHidden="1" w:unhideWhenUsed="1"/>
+    <w:lsdException w:name="Table List 3" w:semiHidden="1" w:unhideWhenUsed="1"/>
+    <w:lsdException w:name="Table List 4" w:semiHidden="1" w:unhideWhenUsed="1"/>
+    <w:lsdException w:name="Table List 5" w:semiHidden="1" w:unhideWhenUsed="1"/>
+    <w:lsdException w:name="Table List 6" w:semiHidden="1" w:unhideWhenUsed="1"/>
+    <w:lsdException w:name="Table List 7" w:semiHidden="1" w:unhideWhenUsed="1"/>
+    <w:lsdException w:name="Table List 8" w:semiHidden="1" w:unhideWhenUsed="1"/>
+    <w:lsdException w:name="Table 3D effects 1" w:semiHidden="1" w:unhideWhenUsed="1"/>
+    <w:lsdException w:name="Table 3D effects 2" w:semiHidden="1" w:unhideWhenUsed="1"/>
+    <w:lsdException w:name="Table 3D effects 3" w:semiHidden="1" w:unhideWhenUsed="1"/>
+    <w:lsdException w:name="Table Contemporary" w:semiHidden="1" w:unhideWhenUsed="1"/>
+    <w:lsdException w:name="Table Elegant" w:semiHidden="1" w:unhideWhenUsed="1"/>
+    <w:lsdException w:name="Table Professional" w:semiHidden="1" w:unhideWhenUsed="1"/>
+    <w:lsdException w:name="Table Subtle 1" w:semiHidden="1" w:unhideWhenUsed="1"/>
+    <w:lsdException w:name="Table Subtle 2" w:semiHidden="1" w:unhideWhenUsed="1"/>
+    <w:lsdException w:name="Table Web 1" w:semiHidden="1" w:unhideWhenUsed="1"/>
+    <w:lsdException w:name="Table Web 2" w:semiHidden="1" w:unhideWhenUsed="1"/>
+    <w:lsdException w:name="Table Web 3" w:semiHidden="1" w:unhideWhenUsed="1"/>
+    <w:lsdException w:name="Balloon Text" w:semiHidden="1" w:unhideWhenUsed="1"/>
+    <w:lsdException w:name="Table Grid" w:uiPriority="59"/>
+    <w:lsdException w:name="Table Theme" w:semiHidden="1" w:unhideWhenUsed="1"/>
+    <w:lsdException w:name="Placeholder Text" w:semiHidden="1"/>
+    <w:lsdException w:name="No Spacing" w:uiPriority="1" w:qFormat="1"/>
+    <w:lsdException w:name="Light Shading" w:uiPriority="60"/>
+    <w:lsdException w:name="Light List" w:uiPriority="61"/>
+    <w:lsdException w:name="Light Grid" w:uiPriority="62"/>
+    <w:lsdException w:name="Medium Shading 1" w:uiPriority="63"/>
+    <w:lsdException w:name="Medium Shading 2" w:uiPriority="64"/>
+    <w:lsdException w:name="Medium List 1" w:uiPriority="65"/>
+    <w:lsdException w:name="Medium List 2" w:uiPriority="66"/>
+    <w:lsdException w:name="Medium Grid 1" w:uiPriority="67"/>
+    <w:lsdException w:name="Medium Grid 2" w:uiPriority="68"/>
+    <w:lsdException w:name="Medium Grid 3" w:uiPriority="69"/>
+    <w:lsdException w:name="Dark List" w:uiPriority="70"/>
+    <w:lsdException w:name="Colorful Shading" w:uiPriority="71"/>
+    <w:lsdException w:name="Colorful List" w:uiPriority="72"/>
+    <w:lsdException w:name="Colorful Grid" w:uiPriority="73"/>
+    <w:lsdException w:name="Light Shading Accent 1" w:uiPriority="60"/>
+    <w:lsdException w:name="Light List Accent 1" w:uiPriority="61"/>
+    <w:lsdException w:name="Light Grid Accent 1" w:uiPriority="62"/>
+    <w:lsdException w:name="Medium Shading 1 Accent 1" w:uiPriority="63"/>
+    <w:lsdException w:name="Medium Shading 2 Accent 1" w:uiPriority="64"/>
+    <w:lsdException w:name="Medium List 1 Accent 1" w:uiPriority="65"/>
+    <w:lsdException w:name="Revision" w:semiHidden="1"/>
+    <w:lsdException w:name="List Paragraph" w:uiPriority="34" w:qFormat="1"/>
+    <w:lsdException w:name="Quote" w:uiPriority="29" w:qFormat="1"/>
+    <w:lsdException w:name="Intense Quote" w:uiPriority="30" w:qFormat="1"/>
+    <w:lsdException w:name="Medium List 2 Accent 1" w:uiPriority="66"/>
+    <w:lsdException w:name="Medium Grid 1 Accent 1" w:uiPriority="67"/>
+    <w:lsdException w:name="Medium Grid 2 Accent 1" w:uiPriority="68"/>
+    <w:lsdException w:name="Medium Grid 3 Accent 1" w:uiPriority="69"/>
+    <w:lsdException w:name="Dark List Accent 1" w:uiPriority="70"/>
+    <w:lsdException w:name="Colorful Shading Accent 1" w:uiPriority="71"/>
+    <w:lsdException w:name="Colorful List Accent 1" w:uiPriority="72"/>
+    <w:lsdException w:name="Colorful Grid Accent 1" w:uiPriority="73"/>
+    <w:lsdException w:name="Light Shading Accent 2" w:uiPriority="60"/>
+    <w:lsdException w:name="Light List Accent 2" w:uiPriority="61"/>
+    <w:lsdException w:name="Light Grid Accent 2" w:uiPriority="62"/>
+    <w:lsdException w:name="Medium Shading 1 Accent 2" w:uiPriority="63"/>
+    <w:lsdException w:name="Medium Shading 2 Accent 2" w:uiPriority="64"/>
+    <w:lsdException w:name="Medium List 1 Accent 2" w:uiPriority="65"/>
+    <w:lsdException w:name="Medium List 2 Accent 2" w:uiPriority="66"/>
+    <w:lsdException w:name="Medium Grid 1 Accent 2" w:uiPriority="67"/>
+    <w:lsdException w:name="Medium Grid 2 Accent 2" w:uiPriority="68"/>
+    <w:lsdException w:name="Medium Grid 3 Accent 2" w:uiPriority="69"/>
+    <w:lsdException w:name="Dark List Accent 2" w:uiPriority="70"/>
+    <w:lsdException w:name="Colorful Shading Accent 2" w:uiPriority="71"/>
+    <w:lsdException w:name="Colorful List Accent 2" w:uiPriority="72"/>
+    <w:lsdException w:name="Colorful Grid Accent 2" w:uiPriority="73"/>
+    <w:lsdException w:name="Light Shading Accent 3" w:uiPriority="60"/>
+    <w:lsdException w:name="Light List Accent 3" w:uiPriority="61"/>
+    <w:lsdException w:name="Light Grid Accent 3" w:uiPriority="62"/>
+    <w:lsdException w:name="Medium Shading 1 Accent 3" w:uiPriority="63"/>
+    <w:lsdException w:name="Medium Shading 2 Accent 3" w:uiPriority="64"/>
+    <w:lsdException w:name="Medium List 1 Accent 3" w:uiPriority="65"/>
+    <w:lsdException w:name="Medium List 2 Accent 3" w:uiPriority="66"/>
+    <w:lsdException w:name="Medium Grid 1 Accent 3" w:uiPriority="67"/>
+    <w:lsdException w:name="Medium Grid 2 Accent 3" w:uiPriority="68"/>
+    <w:lsdException w:name="Medium Grid 3 Accent 3" w:uiPriority="69"/>
+    <w:lsdException w:name="Dark List Accent 3" w:uiPriority="70"/>
+    <w:lsdException w:name="Colorful Shading Accent 3" w:uiPriority="71"/>
+    <w:lsdException w:name="Colorful List Accent 3" w:uiPriority="72"/>
+    <w:lsdException w:name="Colorful Grid Accent 3" w:uiPriority="73"/>
+    <w:lsdException w:name="Light Shading Accent 4" w:uiPriority="60"/>
+    <w:lsdException w:name="Light List Accent 4" w:uiPriority="61"/>
+    <w:lsdException w:name="Light Grid Accent 4" w:uiPriority="62"/>
+    <w:lsdException w:name="Medium Shading 1 Accent 4" w:uiPriority="63"/>
+    <w:lsdException w:name="Medium Shading 2 Accent 4" w:uiPriority="64"/>
+    <w:lsdException w:name="Medium List 1 Accent 4" w:uiPriority="65"/>
+    <w:lsdException w:name="Medium List 2 Accent 4" w:uiPriority="66"/>
+    <w:lsdException w:name="Medium Grid 1 Accent 4" w:uiPriority="67"/>
+    <w:lsdException w:name="Medium Grid 2 Accent 4" w:uiPriority="68"/>
+    <w:lsdException w:name="Medium Grid 3 Accent 4" w:uiPriority="69"/>
+    <w:lsdException w:name="Dark List Accent 4" w:uiPriority="70"/>
+    <w:lsdException w:name="Colorful Shading Accent 4" w:uiPriority="71"/>
+    <w:lsdException w:name="Colorful List Accent 4" w:uiPriority="72"/>
+    <w:lsdException w:name="Colorful Grid Accent 4" w:uiPriority="73"/>
+    <w:lsdException w:name="Light Shading Accent 5" w:uiPriority="60"/>
+    <w:lsdException w:name="Light List Accent 5" w:uiPriority="61"/>
+    <w:lsdException w:name="Light Grid Accent 5" w:uiPriority="62"/>
+    <w:lsdException w:name="Medium Shading 1 Accent 5" w:uiPriority="63"/>
+    <w:lsdException w:name="Medium Shading 2 Accent 5" w:uiPriority="64"/>
+    <w:lsdException w:name="Medium List 1 Accent 5" w:uiPriority="65"/>
+    <w:lsdException w:name="Medium List 2 Accent 5" w:uiPriority="66"/>
+    <w:lsdException w:name="Medium Grid 1 Accent 5" w:uiPriority="67"/>
+    <w:lsdException w:name="Medium Grid 2 Accent 5" w:uiPriority="68"/>
+    <w:lsdException w:name="Medium Grid 3 Accent 5" w:uiPriority="69"/>
+    <w:lsdException w:name="Dark List Accent 5" w:uiPriority="70"/>
+    <w:lsdException w:name="Colorful Shading Accent 5" w:uiPriority="71"/>
+    <w:lsdException w:name="Colorful List Accent 5" w:uiPriority="72"/>
+    <w:lsdException w:name="Colorful Grid Accent 5" w:uiPriority="73"/>
+    <w:lsdException w:name="Light Shading Accent 6" w:uiPriority="60"/>
+    <w:lsdException w:name="Light List Accent 6" w:uiPriority="61"/>
+    <w:lsdException w:name="Light Grid Accent 6" w:uiPriority="62"/>
+    <w:lsdException w:name="Medium Shading 1 Accent 6" w:uiPriority="63"/>
+    <w:lsdException w:name="Medium Shading 2 Accent 6" w:uiPriority="64"/>
+    <w:lsdException w:name="Medium List 1 Accent 6" w:uiPriority="65"/>
+    <w:lsdException w:name="Medium List 2 Accent 6" w:uiPriority="66"/>
+    <w:lsdException w:name="Medium Grid 1 Accent 6" w:uiPriority="67"/>
+    <w:lsdException w:name="Medium Grid 2 Accent 6" w:uiPriority="68"/>
+    <w:lsdException w:name="Medium Grid 3 Accent 6" w:uiPriority="69"/>
+    <w:lsdException w:name="Dark List Accent 6" w:uiPriority="70"/>
+    <w:lsdException w:name="Colorful Shading Accent 6" w:uiPriority="71"/>
+    <w:lsdException w:name="Colorful List Accent 6" w:uiPriority="72"/>
+    <w:lsdException w:name="Colorful Grid Accent 6" w:uiPriority="73"/>
+    <w:lsdException w:name="Subtle Emphasis" w:uiPriority="19" w:qFormat="1"/>
+    <w:lsdException w:name="Intense Emphasis" w:uiPriority="21" w:qFormat="1"/>
+    <w:lsdException w:name="Subtle Reference" w:uiPriority="31" w:qFormat="1"/>
+    <w:lsdException w:name="Intense Reference" w:uiPriority="32" w:qFormat="1"/>
+    <w:lsdException w:name="Book Title" w:uiPriority="33" w:qFormat="1"/>
+    <w:lsdException w:name="Bibliography" w:semiHidden="1" w:uiPriority="37" w:unhideWhenUsed="1"/>
+    <w:lsdException w:name="TOC Heading" w:semiHidden="1" w:uiPriority="39" w:unhideWhenUsed="1" w:qFormat="1"/>
+    <w:lsdException w:name="Plain Table 1" w:uiPriority="41"/>
+    <w:lsdException w:name="Plain Table 2" w:uiPriority="42"/>
+    <w:lsdException w:name="Plain Table 3" w:uiPriority="43"/>
+    <w:lsdException w:name="Plain Table 4" w:uiPriority="44"/>
+    <w:lsdException w:name="Plain Table 5" w:uiPriority="45"/>
+    <w:lsdException w:name="Grid Table Light" w:uiPriority="40"/>
+    <w:lsdException w:name="Grid Table 1 Light" w:uiPriority="46"/>
+    <w:lsdException w:name="Grid Table 2" w:uiPriority="47"/>
+    <w:lsdException w:name="Grid Table 3" w:uiPriority="48"/>
+    <w:lsdException w:name="Grid Table 4" w:uiPriority="49"/>
+    <w:lsdException w:name="Grid Table 5 Dark" w:uiPriority="50"/>
+    <w:lsdException w:name="Grid Table 6 Colorful" w:uiPriority="51"/>
+    <w:lsdException w:name="Grid Table 7 Colorful" w:uiPriority="52"/>
+    <w:lsdException w:name="Grid Table 1 Light Accent 1" w:uiPriority="46"/>
+    <w:lsdException w:name="Grid Table 2 Accent 1" w:uiPriority="47"/>
+    <w:lsdException w:name="Grid Table 3 Accent 1" w:uiPriority="48"/>
+    <w:lsdException w:name="Grid Table 4 Accent 1" w:uiPriority="49"/>
+    <w:lsdException w:name="Grid Table 5 Dark Accent 1" w:uiPriority="50"/>
+    <w:lsdException w:name="Grid Table 6 Colorful Accent 1" w:uiPriority="51"/>
+    <w:lsdException w:name="Grid Table 7 Colorful Accent 1" w:uiPriority="52"/>
+    <w:lsdException w:name="Grid Table 1 Light Accent 2" w:uiPriority="46"/>
+    <w:lsdException w:name="Grid Table 2 Accent 2" w:uiPriority="47"/>
+    <w:lsdException w:name="Grid Table 3 Accent 2" w:uiPriority="48"/>
+    <w:lsdException w:name="Grid Table 4 Accent 2" w:uiPriority="49"/>
+    <w:lsdException w:name="Grid Table 5 Dark Accent 2" w:uiPriority="50"/>
+    <w:lsdException w:name="Grid Table 6 Colorful Accent 2" w:uiPriority="51"/>
+    <w:lsdException w:name="Grid Table 7 Colorful Accent 2" w:uiPriority="52"/>
+    <w:lsdException w:name="Grid Table 1 Light Accent 3" w:uiPriority="46"/>
+    <w:lsdException w:name="Grid Table 2 Accent 3" w:uiPriority="47"/>
+    <w:lsdException w:name="Grid Table 3 Accent 3" w:uiPriority="48"/>
+    <w:lsdException w:name="Grid Table 4 Accent 3" w:uiPriority="49"/>
+    <w:lsdException w:name="Grid Table 5 Dark Accent 3" w:uiPriority="50"/>
+    <w:lsdException w:name="Grid Table 6 Colorful Accent 3" w:uiPriority="51"/>
+    <w:lsdException w:name="Grid Table 7 Colorful Accent 3" w:uiPriority="52"/>
+    <w:lsdException w:name="Grid Table 1 Light Accent 4" w:uiPriority="46"/>
+    <w:lsdException w:name="Grid Table 2 Accent 4" w:uiPriority="47"/>
+    <w:lsdException w:name="Grid Table 3 Accent 4" w:uiPriority="48"/>
+    <w:lsdException w:name="Grid Table 4 Accent 4" w:uiPriority="49"/>
+    <w:lsdException w:name="Grid Table 5 Dark Accent 4" w:uiPriority="50"/>
+    <w:lsdException w:name="Grid Table 6 Colorful Accent 4" w:uiPriority="51"/>
+    <w:lsdException w:name="Grid Table 7 Colorful Accent 4" w:uiPriority="52"/>
+    <w:lsdException w:name="Grid Table 1 Light Accent 5" w:uiPriority="46"/>
+    <w:lsdException w:name="Grid Table 2 Accent 5" w:uiPriority="47"/>
+    <w:lsdException w:name="Grid Table 3 Accent 5" w:uiPriority="48"/>
+    <w:lsdException w:name="Grid Table 4 Accent 5" w:uiPriority="49"/>
+    <w:lsdException w:name="Grid Table 5 Dark Accent 5" w:uiPriority="50"/>
+    <w:lsdException w:name="Grid Table 6 Colorful Accent 5" w:uiPriority="51"/>
+    <w:lsdException w:name="Grid Table 7 Colorful Accent 5" w:uiPriority="52"/>
+    <w:lsdException w:name="Grid Table 1 Light Accent 6" w:uiPriority="46"/>
+    <w:lsdException w:name="Grid Table 2 Accent 6" w:uiPriority="47"/>
+    <w:lsdException w:name="Grid Table 3 Accent 6" w:uiPriority="48"/>
+    <w:lsdException w:name="Grid Table 4 Accent 6" w:uiPriority="49"/>
+    <w:lsdException w:name="Grid Table 5 Dark Accent 6" w:uiPriority="50"/>
+    <w:lsdException w:name="Grid Table 6 Colorful Accent 6" w:uiPriority="51"/>
+    <w:lsdException w:name="Grid Table 7 Colorful Accent 6" w:uiPriority="52"/>
+    <w:lsdException w:name="List Table 1 Light" w:uiPriority="46"/>
+    <w:lsdException w:name="List Table 2" w:uiPriority="47"/>
+    <w:lsdException w:name="List Table 3" w:uiPriority="48"/>
+    <w:lsdException w:name="List Table 4" w:uiPriority="49"/>
+    <w:lsdException w:name="List Table 5 Dark" w:uiPriority="50"/>
+    <w:lsdException w:name="List Table 6 Colorful" w:uiPriority="51"/>
+    <w:lsdException w:name="List Table 7 Colorful" w:uiPriority="52"/>
+    <w:lsdException w:name="List Table 1 Light Accent 1" w:uiPriority="46"/>
+    <w:lsdException w:name="List Table 2 Accent 1" w:uiPriority="47"/>
+    <w:lsdException w:name="List Table 3 Accent 1" w:uiPriority="48"/>
+    <w:lsdException w:name="List Table 4 Accent 1" w:uiPriority="49"/>
+    <w:lsdException w:name="List Table 5 Dark Accent 1" w:uiPriority="50"/>
+    <w:lsdException w:name="List Table 6 Colorful Accent 1" w:uiPriority="51"/>
+    <w:lsdException w:name="List Table 7 Colorful Accent 1" w:uiPriority="52"/>
+    <w:lsdException w:name="List Table 1 Light Accent 2" w:uiPriority="46"/>
+    <w:lsdException w:name="List Table 2 Accent 2" w:uiPriority="47"/>
+    <w:lsdException w:name="List Table 3 Accent 2" w:uiPriority="48"/>
+    <w:lsdException w:name="List Table 4 Accent 2" w:uiPriority="49"/>
+    <w:lsdException w:name="List Table 5 Dark Accent 2" w:uiPriority="50"/>
+    <w:lsdException w:name="List Table 6 Colorful Accent 2" w:uiPriority="51"/>
+    <w:lsdException w:name="List Table 7 Colorful Accent 2" w:uiPriority="52"/>
+    <w:lsdException w:name="List Table 1 Light Accent 3" w:uiPriority="46"/>
+    <w:lsdException w:name="List Table 2 Accent 3" w:uiPriority="47"/>
+    <w:lsdException w:name="List Table 3 Accent 3" w:uiPriority="48"/>
+    <w:lsdException w:name="List Table 4 Accent 3" w:uiPriority="49"/>
+    <w:lsdException w:name="List Table 5 Dark Accent 3" w:uiPriority="50"/>
+    <w:lsdException w:name="List Table 6 Colorful Accent 3" w:uiPriority="51"/>
+    <w:lsdException w:name="List Table 7 Colorful Accent 3" w:uiPriority="52"/>
+    <w:lsdException w:name="List Table 1 Light Accent 4" w:uiPriority="46"/>
+    <w:lsdException w:name="List Table 2 Accent 4" w:uiPriority="47"/>
+    <w:lsdException w:name="List Table 3 Accent 4" w:uiPriority="48"/>
+    <w:lsdException w:name="List Table 4 Accent 4" w:uiPriority="49"/>
+    <w:lsdException w:name="List Table 5 Dark Accent 4" w:uiPriority="50"/>
+    <w:lsdException w:name="List Table 6 Colorful Accent 4" w:uiPriority="51"/>
+    <w:lsdException w:name="List Table 7 Colorful Accent 4" w:uiPriority="52"/>
+    <w:lsdException w:name="List Table 1 Light Accent 5" w:uiPriority="46"/>
+    <w:lsdException w:name="List Table 2 Accent 5" w:uiPriority="47"/>
+    <w:lsdException w:name="List Table 3 Accent 5" w:uiPriority="48"/>
+    <w:lsdException w:name="List Table 4 Accent 5" w:uiPriority="49"/>
+    <w:lsdException w:name="List Table 5 Dark Accent 5" w:uiPriority="50"/>
+    <w:lsdException w:name="List Table 6 Colorful Accent 5" w:uiPriority="51"/>
+    <w:lsdException w:name="List Table 7 Colorful Accent 5" w:uiPriority="52"/>
+    <w:lsdException w:name="List Table 1 Light Accent 6" w:uiPriority="46"/>
+    <w:lsdException w:name="List Table 2 Accent 6" w:uiPriority="47"/>
+    <w:lsdException w:name="List Table 3 Accent 6" w:uiPriority="48"/>
+    <w:lsdException w:name="List Table 4 Accent 6" w:uiPriority="49"/>
+    <w:lsdException w:name="List Table 5 Dark Accent 6" w:uiPriority="50"/>
+    <w:lsdException w:name="List Table 6 Colorful Accent 6" w:uiPriority="51"/>
+    <w:lsdException w:name="List Table 7 Colorful Accent 6" w:uiPriority="52"/>
   </w:latentStyles>
   <w:style w:type="paragraph" w:default="1" w:styleId="Normal">
     <w:name w:val="Normal"/>
@@ -512,7 +9289,6 @@
     <w:uiPriority w:val="99"/>
     <w:semiHidden/>
     <w:unhideWhenUsed/>
-    <w:qFormat/>
     <w:tblPr>
       <w:tblInd w:w="0" w:type="dxa"/>
       <w:tblCellMar>
